--- a/Proj1 Calculo Numérico.docx
+++ b/Proj1 Calculo Numérico.docx
@@ -57,27 +57,7 @@
           <w:sz w:val="24"/>
           <w:szCs w:val="24"/>
         </w:rPr>
-        <w:t xml:space="preserve">Prof. Elias Salomão </w:t>
-      </w:r>
-      <w:proofErr w:type="spellStart"/>
-      <w:r>
-        <w:rPr>
-          <w:rFonts w:ascii="Calibri" w:eastAsia="Calibri" w:hAnsi="Calibri" w:cs="Calibri"/>
-          <w:b/>
-          <w:sz w:val="24"/>
-          <w:szCs w:val="24"/>
-        </w:rPr>
-        <w:t>Helou</w:t>
-      </w:r>
-      <w:proofErr w:type="spellEnd"/>
-      <w:r>
-        <w:rPr>
-          <w:rFonts w:ascii="Calibri" w:eastAsia="Calibri" w:hAnsi="Calibri" w:cs="Calibri"/>
-          <w:b/>
-          <w:sz w:val="24"/>
-          <w:szCs w:val="24"/>
-        </w:rPr>
-        <w:t xml:space="preserve"> Neto</w:t>
+        <w:t>Prof. Elias Salomão Helou Neto</w:t>
       </w:r>
     </w:p>
     <w:p>
@@ -386,9 +366,8 @@
           <w:sz w:val="28"/>
           <w:szCs w:val="28"/>
         </w:rPr>
-        <w:t xml:space="preserve">Paulo Katsuyuki </w:t>
-      </w:r>
-      <w:proofErr w:type="spellStart"/>
+        <w:t>Paulo Katsuyuki Muraishi Kamimura</w:t>
+      </w:r>
       <w:r>
         <w:rPr>
           <w:rFonts w:ascii="Calibri" w:eastAsia="Calibri" w:hAnsi="Calibri" w:cs="Calibri"/>
@@ -396,18 +375,21 @@
           <w:sz w:val="28"/>
           <w:szCs w:val="28"/>
         </w:rPr>
-        <w:t>Muraishi</w:t>
-      </w:r>
-      <w:proofErr w:type="spellEnd"/>
-      <w:r>
+        <w:tab/>
+        <w:t>10277040</w:t>
+      </w:r>
+    </w:p>
+    <w:p>
+      <w:pPr>
+        <w:ind w:left="1440" w:firstLine="720"/>
+        <w:jc w:val="right"/>
         <w:rPr>
           <w:rFonts w:ascii="Calibri" w:eastAsia="Calibri" w:hAnsi="Calibri" w:cs="Calibri"/>
           <w:b/>
           <w:sz w:val="28"/>
           <w:szCs w:val="28"/>
         </w:rPr>
-        <w:t xml:space="preserve"> Kamimura</w:t>
-      </w:r>
+      </w:pPr>
       <w:r>
         <w:rPr>
           <w:rFonts w:ascii="Calibri" w:eastAsia="Calibri" w:hAnsi="Calibri" w:cs="Calibri"/>
@@ -415,72 +397,8 @@
           <w:sz w:val="28"/>
           <w:szCs w:val="28"/>
         </w:rPr>
-        <w:tab/>
-        <w:t>10277040</w:t>
-      </w:r>
-    </w:p>
-    <w:p>
-      <w:pPr>
-        <w:ind w:left="1440" w:firstLine="720"/>
-        <w:jc w:val="right"/>
-        <w:rPr>
-          <w:rFonts w:ascii="Calibri" w:eastAsia="Calibri" w:hAnsi="Calibri" w:cs="Calibri"/>
-          <w:b/>
-          <w:sz w:val="28"/>
-          <w:szCs w:val="28"/>
-        </w:rPr>
-      </w:pPr>
-      <w:r>
-        <w:rPr>
-          <w:rFonts w:ascii="Calibri" w:eastAsia="Calibri" w:hAnsi="Calibri" w:cs="Calibri"/>
-          <w:b/>
-          <w:sz w:val="28"/>
-          <w:szCs w:val="28"/>
-        </w:rPr>
-        <w:t xml:space="preserve">Guilherme </w:t>
-      </w:r>
-      <w:proofErr w:type="spellStart"/>
-      <w:r>
-        <w:rPr>
-          <w:rFonts w:ascii="Calibri" w:eastAsia="Calibri" w:hAnsi="Calibri" w:cs="Calibri"/>
-          <w:b/>
-          <w:sz w:val="28"/>
-          <w:szCs w:val="28"/>
-        </w:rPr>
-        <w:t>Eiji</w:t>
-      </w:r>
-      <w:proofErr w:type="spellEnd"/>
-      <w:r>
-        <w:rPr>
-          <w:rFonts w:ascii="Calibri" w:eastAsia="Calibri" w:hAnsi="Calibri" w:cs="Calibri"/>
-          <w:b/>
-          <w:sz w:val="28"/>
-          <w:szCs w:val="28"/>
-        </w:rPr>
-        <w:t xml:space="preserve"> </w:t>
-      </w:r>
-      <w:proofErr w:type="spellStart"/>
-      <w:proofErr w:type="gramStart"/>
-      <w:r>
-        <w:rPr>
-          <w:rFonts w:ascii="Calibri" w:eastAsia="Calibri" w:hAnsi="Calibri" w:cs="Calibri"/>
-          <w:b/>
-          <w:sz w:val="28"/>
-          <w:szCs w:val="28"/>
-        </w:rPr>
-        <w:t>Ichibara</w:t>
-      </w:r>
-      <w:proofErr w:type="spellEnd"/>
-      <w:r>
-        <w:rPr>
-          <w:rFonts w:ascii="Calibri" w:eastAsia="Calibri" w:hAnsi="Calibri" w:cs="Calibri"/>
-          <w:b/>
-          <w:sz w:val="28"/>
-          <w:szCs w:val="28"/>
-        </w:rPr>
-        <w:t xml:space="preserve">  10310700</w:t>
-      </w:r>
-      <w:proofErr w:type="gramEnd"/>
+        <w:t>Guilherme Eiji Ichibara  10310700</w:t>
+      </w:r>
     </w:p>
     <w:p>
       <w:pPr>
@@ -552,6 +470,7 @@
           <w:docPartUnique/>
         </w:docPartObj>
       </w:sdtPr>
+      <w:sdtEndPr/>
       <w:sdtContent>
         <w:p>
           <w:pPr>
@@ -3763,15 +3682,7 @@
                   <w:sz w:val="28"/>
                   <w:szCs w:val="28"/>
                 </w:rPr>
-                <m:t>f</m:t>
-              </m:r>
-              <m:r>
-                <w:rPr>
-                  <w:rFonts w:ascii="Cambria Math" w:eastAsiaTheme="minorEastAsia" w:hAnsi="Cambria Math"/>
-                  <w:sz w:val="28"/>
-                  <w:szCs w:val="28"/>
-                </w:rPr>
-                <m:t>(</m:t>
+                <m:t>f(</m:t>
               </m:r>
               <m:sSub>
                 <m:sSubPr>
@@ -4026,15 +3937,7 @@
                   <w:sz w:val="28"/>
                   <w:szCs w:val="28"/>
                 </w:rPr>
-                <m:t>f</m:t>
-              </m:r>
-              <m:r>
-                <w:rPr>
-                  <w:rFonts w:ascii="Cambria Math" w:eastAsiaTheme="minorEastAsia" w:hAnsi="Cambria Math"/>
-                  <w:sz w:val="28"/>
-                  <w:szCs w:val="28"/>
-                </w:rPr>
-                <m:t>(</m:t>
+                <m:t>f(</m:t>
               </m:r>
               <m:sSub>
                 <m:sSubPr>
@@ -4225,15 +4128,7 @@
             <w:sz w:val="24"/>
             <w:szCs w:val="24"/>
           </w:rPr>
-          <m:t>d=</m:t>
-        </m:r>
-        <m:r>
-          <w:rPr>
-            <w:rFonts w:ascii="Cambria Math" w:eastAsiaTheme="minorEastAsia" w:hAnsi="Cambria Math"/>
-            <w:sz w:val="24"/>
-            <w:szCs w:val="24"/>
-          </w:rPr>
-          <m:t>2</m:t>
+          <m:t>d=2</m:t>
         </m:r>
       </m:oMath>
       <w:r>
@@ -5291,25 +5186,7 @@
                         <w:szCs w:val="30"/>
                         <w:lang w:eastAsia="en-US"/>
                       </w:rPr>
-                      <m:t>f</m:t>
-                    </m:r>
-                    <m:r>
-                      <w:rPr>
-                        <w:rFonts w:ascii="Cambria Math" w:eastAsiaTheme="minorEastAsia" w:hAnsi="Cambria Math"/>
-                        <w:sz w:val="30"/>
-                        <w:szCs w:val="30"/>
-                        <w:lang w:eastAsia="en-US"/>
-                      </w:rPr>
-                      <m:t>(</m:t>
-                    </m:r>
-                    <m:r>
-                      <w:rPr>
-                        <w:rFonts w:ascii="Cambria Math" w:eastAsiaTheme="minorEastAsia" w:hAnsi="Cambria Math"/>
-                        <w:sz w:val="30"/>
-                        <w:szCs w:val="30"/>
-                        <w:lang w:eastAsia="en-US"/>
-                      </w:rPr>
-                      <m:t>f</m:t>
+                      <m:t>f(f</m:t>
                     </m:r>
                   </m:e>
                   <m:sup>
@@ -5441,23 +5318,13 @@
           <w:lang w:eastAsia="en-US"/>
         </w:rPr>
       </w:pPr>
-      <w:proofErr w:type="spellStart"/>
-      <w:r>
-        <w:rPr>
-          <w:rFonts w:eastAsiaTheme="minorEastAsia"/>
-          <w:sz w:val="24"/>
-          <w:szCs w:val="24"/>
-        </w:rPr>
-        <w:t>Obs</w:t>
-      </w:r>
-      <w:proofErr w:type="spellEnd"/>
-      <w:r>
-        <w:rPr>
-          <w:rFonts w:eastAsiaTheme="minorEastAsia"/>
-          <w:sz w:val="24"/>
-          <w:szCs w:val="24"/>
-        </w:rPr>
-        <w:t xml:space="preserve">: No passo acima foi necessário realizar a regra da cadeia na hora de realizar </w:t>
+      <w:r>
+        <w:rPr>
+          <w:rFonts w:eastAsiaTheme="minorEastAsia"/>
+          <w:sz w:val="24"/>
+          <w:szCs w:val="24"/>
+        </w:rPr>
+        <w:t xml:space="preserve">Obs: No passo acima foi necessário realizar a regra da cadeia na hora de realizar </w:t>
       </w:r>
       <m:oMath>
         <m:sSup>
@@ -5570,25 +5437,7 @@
                 <w:szCs w:val="28"/>
                 <w:lang w:eastAsia="en-US"/>
               </w:rPr>
-              <m:t>2</m:t>
-            </m:r>
-            <m:r>
-              <w:rPr>
-                <w:rFonts w:ascii="Cambria Math" w:eastAsiaTheme="minorEastAsia" w:hAnsi="Cambria Math"/>
-                <w:sz w:val="28"/>
-                <w:szCs w:val="28"/>
-                <w:lang w:eastAsia="en-US"/>
-              </w:rPr>
-              <m:t>f</m:t>
-            </m:r>
-            <m:r>
-              <w:rPr>
-                <w:rFonts w:ascii="Cambria Math" w:eastAsiaTheme="minorEastAsia" w:hAnsi="Cambria Math"/>
-                <w:sz w:val="28"/>
-                <w:szCs w:val="28"/>
-                <w:lang w:eastAsia="en-US"/>
-              </w:rPr>
-              <m:t>f</m:t>
+              <m:t>2ff</m:t>
             </m:r>
           </m:e>
           <m:sup>
@@ -5911,25 +5760,7 @@
                           <w:szCs w:val="30"/>
                           <w:lang w:eastAsia="en-US"/>
                         </w:rPr>
-                        <m:t>2</m:t>
-                      </m:r>
-                      <m:r>
-                        <w:rPr>
-                          <w:rFonts w:ascii="Cambria Math" w:eastAsiaTheme="minorEastAsia" w:hAnsi="Cambria Math"/>
-                          <w:sz w:val="30"/>
-                          <w:szCs w:val="30"/>
-                          <w:lang w:eastAsia="en-US"/>
-                        </w:rPr>
-                        <m:t>f</m:t>
-                      </m:r>
-                      <m:r>
-                        <w:rPr>
-                          <w:rFonts w:ascii="Cambria Math" w:eastAsiaTheme="minorEastAsia" w:hAnsi="Cambria Math"/>
-                          <w:sz w:val="30"/>
-                          <w:szCs w:val="30"/>
-                          <w:lang w:eastAsia="en-US"/>
-                        </w:rPr>
-                        <m:t>(f'</m:t>
+                        <m:t>2f(f'</m:t>
                       </m:r>
                       <m:sSup>
                         <m:sSupPr>
@@ -6199,15 +6030,7 @@
               <w:sz w:val="28"/>
               <w:szCs w:val="28"/>
             </w:rPr>
-            <m:t>-</m:t>
-          </m:r>
-          <m:r>
-            <w:rPr>
-              <w:rFonts w:ascii="Cambria Math" w:eastAsiaTheme="minorEastAsia" w:hAnsi="Cambria Math"/>
-              <w:sz w:val="28"/>
-              <w:szCs w:val="28"/>
-            </w:rPr>
-            <m:t>2</m:t>
+            <m:t>-2</m:t>
           </m:r>
           <m:f>
             <m:fPr>
@@ -6489,34 +6312,7 @@
                   <w:szCs w:val="28"/>
                   <w:lang w:eastAsia="en-US"/>
                 </w:rPr>
-                <m:t>(</m:t>
-              </m:r>
-              <m:r>
-                <w:rPr>
-                  <w:rFonts w:ascii="Cambria Math" w:eastAsiaTheme="minorEastAsia" w:hAnsi="Cambria Math"/>
-                  <w:sz w:val="28"/>
-                  <w:szCs w:val="28"/>
-                  <w:lang w:eastAsia="en-US"/>
-                </w:rPr>
-                <m:t>2</m:t>
-              </m:r>
-              <m:r>
-                <w:rPr>
-                  <w:rFonts w:ascii="Cambria Math" w:eastAsiaTheme="minorEastAsia" w:hAnsi="Cambria Math"/>
-                  <w:sz w:val="28"/>
-                  <w:szCs w:val="28"/>
-                  <w:lang w:eastAsia="en-US"/>
-                </w:rPr>
-                <m:t>f</m:t>
-              </m:r>
-              <m:r>
-                <w:rPr>
-                  <w:rFonts w:ascii="Cambria Math" w:eastAsiaTheme="minorEastAsia" w:hAnsi="Cambria Math"/>
-                  <w:sz w:val="28"/>
-                  <w:szCs w:val="28"/>
-                  <w:lang w:eastAsia="en-US"/>
-                </w:rPr>
-                <m:t>(f'</m:t>
+                <m:t>(2f(f'</m:t>
               </m:r>
               <m:sSup>
                 <m:sSupPr>
@@ -7068,16 +6864,7 @@
                   <w:szCs w:val="28"/>
                   <w:lang w:eastAsia="en-US"/>
                 </w:rPr>
-                <m:t>(</m:t>
-              </m:r>
-              <m:r>
-                <w:rPr>
-                  <w:rFonts w:ascii="Cambria Math" w:eastAsiaTheme="minorEastAsia" w:hAnsi="Cambria Math"/>
-                  <w:sz w:val="28"/>
-                  <w:szCs w:val="28"/>
-                  <w:lang w:eastAsia="en-US"/>
-                </w:rPr>
-                <m:t>(f'</m:t>
+                <m:t>((f'</m:t>
               </m:r>
               <m:sSup>
                 <m:sSupPr>
@@ -8535,13 +8322,7 @@
         <w:rPr>
           <w:rFonts w:ascii="Arial" w:hAnsi="Arial" w:cs="Arial"/>
         </w:rPr>
-        <w:t>3</w:t>
-      </w:r>
-      <w:r>
-        <w:rPr>
-          <w:rFonts w:ascii="Arial" w:hAnsi="Arial" w:cs="Arial"/>
-        </w:rPr>
-        <w:t>.</w:t>
+        <w:t>3.</w:t>
       </w:r>
       <w:r>
         <w:rPr>
@@ -8671,9 +8452,8 @@
           <w:szCs w:val="24"/>
           <w:lang w:eastAsia="en-US"/>
         </w:rPr>
-        <w:t>função principal que invoca a execução de todos os métodos e também responsável por salvar os resultados num .</w:t>
-      </w:r>
-      <w:proofErr w:type="spellStart"/>
+        <w:t>função principal que invoca a execução de todos os métodos e também responsável por salvar os resultados num .csv para facilitação da leitura dos resultados.</w:t>
+      </w:r>
       <w:r>
         <w:rPr>
           <w:rFonts w:eastAsiaTheme="minorEastAsia"/>
@@ -8681,9 +8461,8 @@
           <w:szCs w:val="24"/>
           <w:lang w:eastAsia="en-US"/>
         </w:rPr>
-        <w:t>csv</w:t>
-      </w:r>
-      <w:proofErr w:type="spellEnd"/>
+        <w:t xml:space="preserve"> Vale ressaltar </w:t>
+      </w:r>
       <w:r>
         <w:rPr>
           <w:rFonts w:eastAsiaTheme="minorEastAsia"/>
@@ -8691,7 +8470,7 @@
           <w:szCs w:val="24"/>
           <w:lang w:eastAsia="en-US"/>
         </w:rPr>
-        <w:t xml:space="preserve"> para facilitação da leitura dos resultados.</w:t>
+        <w:t>que tal algoritmo não é necessário para a realização dos cálculos das raízes, só foi feito para facilitar a leitura dos dados.</w:t>
       </w:r>
     </w:p>
     <w:p>
@@ -8801,16 +8580,7 @@
           <w:szCs w:val="24"/>
           <w:lang w:eastAsia="en-US"/>
         </w:rPr>
-        <w:t>–</w:t>
-      </w:r>
-      <w:r>
-        <w:rPr>
-          <w:rFonts w:eastAsiaTheme="minorEastAsia"/>
-          <w:sz w:val="24"/>
-          <w:szCs w:val="24"/>
-          <w:lang w:eastAsia="en-US"/>
-        </w:rPr>
-        <w:t xml:space="preserve"> contém a implementação dos </w:t>
+        <w:t xml:space="preserve">– contém a implementação dos </w:t>
       </w:r>
       <w:r>
         <w:rPr>
@@ -8886,9 +8656,8 @@
           <w:lang w:eastAsia="en-US"/>
         </w:rPr>
         <w:tab/>
-        <w:t xml:space="preserve">Também recebe como um parâmetro um vetor para armazenar todos os resultados a fim de possibilitar a utilização desses dados posteriormente. Por fim, as funções das implementações dos métodos retornam </w:t>
-      </w:r>
-      <w:proofErr w:type="gramStart"/>
+        <w:t xml:space="preserve">Também recebe como um parâmetro um vetor para armazenar todos os resultados a fim de possibilitar a utilização desses dados posteriormente. Por fim, </w:t>
+      </w:r>
       <w:r>
         <w:rPr>
           <w:rFonts w:eastAsiaTheme="minorEastAsia"/>
@@ -8896,9 +8665,8 @@
           <w:szCs w:val="24"/>
           <w:lang w:eastAsia="en-US"/>
         </w:rPr>
-        <w:t>a</w:t>
-      </w:r>
-      <w:proofErr w:type="gramEnd"/>
+        <w:t>a função de cada implementação dos métodos retorna</w:t>
+      </w:r>
       <w:r>
         <w:rPr>
           <w:rFonts w:eastAsiaTheme="minorEastAsia"/>
@@ -8906,7 +8674,71 @@
           <w:szCs w:val="24"/>
           <w:lang w:eastAsia="en-US"/>
         </w:rPr>
-        <w:t xml:space="preserve"> quantidade de iterações necessárias para cumprir o critérios de tolerância absoluta determinado no enunciado da questão.</w:t>
+        <w:t xml:space="preserve"> </w:t>
+      </w:r>
+      <w:r>
+        <w:rPr>
+          <w:rFonts w:eastAsiaTheme="minorEastAsia"/>
+          <w:sz w:val="24"/>
+          <w:szCs w:val="24"/>
+          <w:lang w:eastAsia="en-US"/>
+        </w:rPr>
+        <w:t>à</w:t>
+      </w:r>
+      <w:r>
+        <w:rPr>
+          <w:rFonts w:eastAsiaTheme="minorEastAsia"/>
+          <w:sz w:val="24"/>
+          <w:szCs w:val="24"/>
+          <w:lang w:eastAsia="en-US"/>
+        </w:rPr>
+        <w:t xml:space="preserve"> quantidade de </w:t>
+      </w:r>
+      <w:r>
+        <w:rPr>
+          <w:rFonts w:eastAsiaTheme="minorEastAsia"/>
+          <w:sz w:val="24"/>
+          <w:szCs w:val="24"/>
+          <w:lang w:eastAsia="en-US"/>
+        </w:rPr>
+        <w:lastRenderedPageBreak/>
+        <w:t xml:space="preserve">iterações </w:t>
+      </w:r>
+      <w:r>
+        <w:rPr>
+          <w:rFonts w:eastAsiaTheme="minorEastAsia"/>
+          <w:sz w:val="24"/>
+          <w:szCs w:val="24"/>
+          <w:lang w:eastAsia="en-US"/>
+        </w:rPr>
+        <w:t xml:space="preserve">que foram necessárias </w:t>
+      </w:r>
+      <w:r>
+        <w:rPr>
+          <w:rFonts w:eastAsiaTheme="minorEastAsia"/>
+          <w:sz w:val="24"/>
+          <w:szCs w:val="24"/>
+          <w:lang w:eastAsia="en-US"/>
+        </w:rPr>
+        <w:t xml:space="preserve">para cumprir </w:t>
+      </w:r>
+      <w:r>
+        <w:rPr>
+          <w:rFonts w:eastAsiaTheme="minorEastAsia"/>
+          <w:sz w:val="24"/>
+          <w:szCs w:val="24"/>
+          <w:lang w:eastAsia="en-US"/>
+        </w:rPr>
+        <w:t>os critérios</w:t>
+      </w:r>
+      <w:r>
+        <w:rPr>
+          <w:rFonts w:eastAsiaTheme="minorEastAsia"/>
+          <w:sz w:val="24"/>
+          <w:szCs w:val="24"/>
+          <w:lang w:eastAsia="en-US"/>
+        </w:rPr>
+        <w:t xml:space="preserve"> de tolerância absoluta determinado no enunciado da questão.</w:t>
       </w:r>
     </w:p>
     <w:p>
@@ -8964,28 +8796,7 @@
                 <w:shd w:val="clear" w:color="auto" w:fill="EFECF4"/>
               </w:rPr>
               <w:tab/>
-            </w:r>
-            <w:proofErr w:type="spellStart"/>
-            <w:r>
-              <w:rPr>
-                <w:rFonts w:ascii="Consolas" w:eastAsia="Times New Roman" w:hAnsi="Consolas" w:cs="Times New Roman"/>
-                <w:color w:val="585260"/>
-                <w:sz w:val="24"/>
-                <w:szCs w:val="24"/>
-                <w:shd w:val="clear" w:color="auto" w:fill="EFECF4"/>
-              </w:rPr>
-              <w:t>gcc</w:t>
-            </w:r>
-            <w:proofErr w:type="spellEnd"/>
-            <w:r>
-              <w:rPr>
-                <w:rFonts w:ascii="Consolas" w:eastAsia="Times New Roman" w:hAnsi="Consolas" w:cs="Times New Roman"/>
-                <w:color w:val="585260"/>
-                <w:sz w:val="24"/>
-                <w:szCs w:val="24"/>
-                <w:shd w:val="clear" w:color="auto" w:fill="EFECF4"/>
-              </w:rPr>
-              <w:t xml:space="preserve"> trabalho1.c -o trabalho1</w:t>
+              <w:t>gcc trabalho1.c -o trabalho1</w:t>
             </w:r>
           </w:p>
         </w:tc>

--- a/Proj1 Calculo Numérico.docx
+++ b/Proj1 Calculo Numérico.docx
@@ -57,7 +57,27 @@
           <w:sz w:val="24"/>
           <w:szCs w:val="24"/>
         </w:rPr>
-        <w:t>Prof. Elias Salomão Helou Neto</w:t>
+        <w:t xml:space="preserve">Prof. Elias Salomão </w:t>
+      </w:r>
+      <w:proofErr w:type="spellStart"/>
+      <w:r>
+        <w:rPr>
+          <w:rFonts w:ascii="Calibri" w:eastAsia="Calibri" w:hAnsi="Calibri" w:cs="Calibri"/>
+          <w:b/>
+          <w:sz w:val="24"/>
+          <w:szCs w:val="24"/>
+        </w:rPr>
+        <w:t>Helou</w:t>
+      </w:r>
+      <w:proofErr w:type="spellEnd"/>
+      <w:r>
+        <w:rPr>
+          <w:rFonts w:ascii="Calibri" w:eastAsia="Calibri" w:hAnsi="Calibri" w:cs="Calibri"/>
+          <w:b/>
+          <w:sz w:val="24"/>
+          <w:szCs w:val="24"/>
+        </w:rPr>
+        <w:t xml:space="preserve"> Neto</w:t>
       </w:r>
     </w:p>
     <w:p>
@@ -366,8 +386,9 @@
           <w:sz w:val="28"/>
           <w:szCs w:val="28"/>
         </w:rPr>
-        <w:t>Paulo Katsuyuki Muraishi Kamimura</w:t>
-      </w:r>
+        <w:t xml:space="preserve">Paulo Katsuyuki </w:t>
+      </w:r>
+      <w:proofErr w:type="spellStart"/>
       <w:r>
         <w:rPr>
           <w:rFonts w:ascii="Calibri" w:eastAsia="Calibri" w:hAnsi="Calibri" w:cs="Calibri"/>
@@ -375,21 +396,18 @@
           <w:sz w:val="28"/>
           <w:szCs w:val="28"/>
         </w:rPr>
-        <w:tab/>
-        <w:t>10277040</w:t>
-      </w:r>
-    </w:p>
-    <w:p>
-      <w:pPr>
-        <w:ind w:left="1440" w:firstLine="720"/>
-        <w:jc w:val="right"/>
+        <w:t>Muraishi</w:t>
+      </w:r>
+      <w:proofErr w:type="spellEnd"/>
+      <w:r>
         <w:rPr>
           <w:rFonts w:ascii="Calibri" w:eastAsia="Calibri" w:hAnsi="Calibri" w:cs="Calibri"/>
           <w:b/>
           <w:sz w:val="28"/>
           <w:szCs w:val="28"/>
         </w:rPr>
-      </w:pPr>
+        <w:t xml:space="preserve"> Kamimura</w:t>
+      </w:r>
       <w:r>
         <w:rPr>
           <w:rFonts w:ascii="Calibri" w:eastAsia="Calibri" w:hAnsi="Calibri" w:cs="Calibri"/>
@@ -397,8 +415,72 @@
           <w:sz w:val="28"/>
           <w:szCs w:val="28"/>
         </w:rPr>
-        <w:t>Guilherme Eiji Ichibara  10310700</w:t>
-      </w:r>
+        <w:tab/>
+        <w:t>10277040</w:t>
+      </w:r>
+    </w:p>
+    <w:p>
+      <w:pPr>
+        <w:ind w:left="1440" w:firstLine="720"/>
+        <w:jc w:val="right"/>
+        <w:rPr>
+          <w:rFonts w:ascii="Calibri" w:eastAsia="Calibri" w:hAnsi="Calibri" w:cs="Calibri"/>
+          <w:b/>
+          <w:sz w:val="28"/>
+          <w:szCs w:val="28"/>
+        </w:rPr>
+      </w:pPr>
+      <w:r>
+        <w:rPr>
+          <w:rFonts w:ascii="Calibri" w:eastAsia="Calibri" w:hAnsi="Calibri" w:cs="Calibri"/>
+          <w:b/>
+          <w:sz w:val="28"/>
+          <w:szCs w:val="28"/>
+        </w:rPr>
+        <w:t xml:space="preserve">Guilherme </w:t>
+      </w:r>
+      <w:proofErr w:type="spellStart"/>
+      <w:r>
+        <w:rPr>
+          <w:rFonts w:ascii="Calibri" w:eastAsia="Calibri" w:hAnsi="Calibri" w:cs="Calibri"/>
+          <w:b/>
+          <w:sz w:val="28"/>
+          <w:szCs w:val="28"/>
+        </w:rPr>
+        <w:t>Eiji</w:t>
+      </w:r>
+      <w:proofErr w:type="spellEnd"/>
+      <w:r>
+        <w:rPr>
+          <w:rFonts w:ascii="Calibri" w:eastAsia="Calibri" w:hAnsi="Calibri" w:cs="Calibri"/>
+          <w:b/>
+          <w:sz w:val="28"/>
+          <w:szCs w:val="28"/>
+        </w:rPr>
+        <w:t xml:space="preserve"> </w:t>
+      </w:r>
+      <w:proofErr w:type="spellStart"/>
+      <w:proofErr w:type="gramStart"/>
+      <w:r>
+        <w:rPr>
+          <w:rFonts w:ascii="Calibri" w:eastAsia="Calibri" w:hAnsi="Calibri" w:cs="Calibri"/>
+          <w:b/>
+          <w:sz w:val="28"/>
+          <w:szCs w:val="28"/>
+        </w:rPr>
+        <w:t>Ichibara</w:t>
+      </w:r>
+      <w:proofErr w:type="spellEnd"/>
+      <w:r>
+        <w:rPr>
+          <w:rFonts w:ascii="Calibri" w:eastAsia="Calibri" w:hAnsi="Calibri" w:cs="Calibri"/>
+          <w:b/>
+          <w:sz w:val="28"/>
+          <w:szCs w:val="28"/>
+        </w:rPr>
+        <w:t xml:space="preserve">  10310700</w:t>
+      </w:r>
+      <w:proofErr w:type="gramEnd"/>
     </w:p>
     <w:p>
       <w:pPr>
@@ -437,18 +519,36 @@
           <w:sz w:val="28"/>
           <w:szCs w:val="28"/>
         </w:rPr>
-        <w:t>Data: 28/05/2020</w:t>
-      </w:r>
-    </w:p>
-    <w:p>
-      <w:pPr>
-        <w:jc w:val="center"/>
+        <w:t xml:space="preserve">Data: </w:t>
+      </w:r>
+      <w:r>
         <w:rPr>
           <w:rFonts w:ascii="Calibri" w:eastAsia="Calibri" w:hAnsi="Calibri" w:cs="Calibri"/>
           <w:b/>
           <w:sz w:val="28"/>
           <w:szCs w:val="28"/>
         </w:rPr>
+        <w:t>30</w:t>
+      </w:r>
+      <w:r>
+        <w:rPr>
+          <w:rFonts w:ascii="Calibri" w:eastAsia="Calibri" w:hAnsi="Calibri" w:cs="Calibri"/>
+          <w:b/>
+          <w:sz w:val="28"/>
+          <w:szCs w:val="28"/>
+        </w:rPr>
+        <w:t>/05/2020</w:t>
+      </w:r>
+    </w:p>
+    <w:p>
+      <w:pPr>
+        <w:jc w:val="center"/>
+        <w:rPr>
+          <w:rFonts w:ascii="Calibri" w:eastAsia="Calibri" w:hAnsi="Calibri" w:cs="Calibri"/>
+          <w:b/>
+          <w:sz w:val="28"/>
+          <w:szCs w:val="28"/>
+        </w:rPr>
       </w:pPr>
     </w:p>
     <w:p>
@@ -459,6 +559,7 @@
           <w:b/>
           <w:sz w:val="24"/>
           <w:szCs w:val="24"/>
+          <w:u w:val="single"/>
         </w:rPr>
       </w:pPr>
     </w:p>
@@ -470,7 +571,6 @@
           <w:docPartUnique/>
         </w:docPartObj>
       </w:sdtPr>
-      <w:sdtEndPr/>
       <w:sdtContent>
         <w:p>
           <w:pPr>
@@ -1162,7 +1262,39 @@
           <w:sz w:val="24"/>
           <w:szCs w:val="24"/>
         </w:rPr>
-        <w:t>O d-ésimo método de Householder é dado por:</w:t>
+        <w:t xml:space="preserve">O </w:t>
+      </w:r>
+      <w:proofErr w:type="spellStart"/>
+      <w:r>
+        <w:rPr>
+          <w:sz w:val="24"/>
+          <w:szCs w:val="24"/>
+        </w:rPr>
+        <w:t>d-ésimo</w:t>
+      </w:r>
+      <w:proofErr w:type="spellEnd"/>
+      <w:r>
+        <w:rPr>
+          <w:sz w:val="24"/>
+          <w:szCs w:val="24"/>
+        </w:rPr>
+        <w:t xml:space="preserve"> método de </w:t>
+      </w:r>
+      <w:proofErr w:type="spellStart"/>
+      <w:r>
+        <w:rPr>
+          <w:sz w:val="24"/>
+          <w:szCs w:val="24"/>
+        </w:rPr>
+        <w:t>Householder</w:t>
+      </w:r>
+      <w:proofErr w:type="spellEnd"/>
+      <w:r>
+        <w:rPr>
+          <w:sz w:val="24"/>
+          <w:szCs w:val="24"/>
+        </w:rPr>
+        <w:t xml:space="preserve"> é dado por:</w:t>
       </w:r>
     </w:p>
     <w:p>
@@ -3373,7 +3505,25 @@
           <w:sz w:val="24"/>
           <w:szCs w:val="24"/>
         </w:rPr>
-        <w:t>Cortando o elemento em comum no numerador e denumerador obtemos:</w:t>
+        <w:t xml:space="preserve">Cortando o elemento em comum no numerador e </w:t>
+      </w:r>
+      <w:proofErr w:type="spellStart"/>
+      <w:r>
+        <w:rPr>
+          <w:rFonts w:eastAsiaTheme="minorEastAsia"/>
+          <w:sz w:val="24"/>
+          <w:szCs w:val="24"/>
+        </w:rPr>
+        <w:t>denumerador</w:t>
+      </w:r>
+      <w:proofErr w:type="spellEnd"/>
+      <w:r>
+        <w:rPr>
+          <w:rFonts w:eastAsiaTheme="minorEastAsia"/>
+          <w:sz w:val="24"/>
+          <w:szCs w:val="24"/>
+        </w:rPr>
+        <w:t xml:space="preserve"> obtemos:</w:t>
       </w:r>
     </w:p>
     <w:p>
@@ -5318,13 +5468,23 @@
           <w:lang w:eastAsia="en-US"/>
         </w:rPr>
       </w:pPr>
-      <w:r>
-        <w:rPr>
-          <w:rFonts w:eastAsiaTheme="minorEastAsia"/>
-          <w:sz w:val="24"/>
-          <w:szCs w:val="24"/>
-        </w:rPr>
-        <w:t xml:space="preserve">Obs: No passo acima foi necessário realizar a regra da cadeia na hora de realizar </w:t>
+      <w:proofErr w:type="spellStart"/>
+      <w:r>
+        <w:rPr>
+          <w:rFonts w:eastAsiaTheme="minorEastAsia"/>
+          <w:sz w:val="24"/>
+          <w:szCs w:val="24"/>
+        </w:rPr>
+        <w:t>Obs</w:t>
+      </w:r>
+      <w:proofErr w:type="spellEnd"/>
+      <w:r>
+        <w:rPr>
+          <w:rFonts w:eastAsiaTheme="minorEastAsia"/>
+          <w:sz w:val="24"/>
+          <w:szCs w:val="24"/>
+        </w:rPr>
+        <w:t xml:space="preserve">: No passo acima foi necessário realizar a regra da cadeia na hora de realizar </w:t>
       </w:r>
       <m:oMath>
         <m:sSup>
@@ -8236,76 +8396,6 @@
     </w:p>
     <w:p>
       <w:pPr>
-        <w:rPr>
-          <w:rFonts w:eastAsiaTheme="minorEastAsia"/>
-          <w:sz w:val="28"/>
-          <w:szCs w:val="28"/>
-          <w:lang w:eastAsia="en-US"/>
-        </w:rPr>
-      </w:pPr>
-    </w:p>
-    <w:p>
-      <w:pPr>
-        <w:autoSpaceDE w:val="0"/>
-        <w:autoSpaceDN w:val="0"/>
-        <w:adjustRightInd w:val="0"/>
-        <w:spacing w:line="240" w:lineRule="auto"/>
-        <w:rPr>
-          <w:rFonts w:ascii="URWPalladioL-Roma" w:hAnsi="URWPalladioL-Roma" w:cs="URWPalladioL-Roma"/>
-          <w:sz w:val="20"/>
-          <w:szCs w:val="20"/>
-        </w:rPr>
-      </w:pPr>
-      <w:r>
-        <w:rPr>
-          <w:rFonts w:ascii="URWPalladioL-Roma" w:hAnsi="URWPalladioL-Roma" w:cs="URWPalladioL-Roma"/>
-          <w:sz w:val="20"/>
-          <w:szCs w:val="20"/>
-        </w:rPr>
-        <w:t>Faça com que as suas funções retornem um vetor</w:t>
-      </w:r>
-    </w:p>
-    <w:p>
-      <w:pPr>
-        <w:autoSpaceDE w:val="0"/>
-        <w:autoSpaceDN w:val="0"/>
-        <w:adjustRightInd w:val="0"/>
-        <w:spacing w:line="240" w:lineRule="auto"/>
-        <w:rPr>
-          <w:rFonts w:ascii="URWPalladioL-Roma" w:hAnsi="URWPalladioL-Roma" w:cs="URWPalladioL-Roma"/>
-          <w:sz w:val="20"/>
-          <w:szCs w:val="20"/>
-        </w:rPr>
-      </w:pPr>
-      <w:r>
-        <w:rPr>
-          <w:rFonts w:ascii="URWPalladioL-Roma" w:hAnsi="URWPalladioL-Roma" w:cs="URWPalladioL-Roma"/>
-          <w:sz w:val="20"/>
-          <w:szCs w:val="20"/>
-        </w:rPr>
-        <w:t>contendo todas as iterações calculadas pelo método, pois esses dados serão</w:t>
-      </w:r>
-    </w:p>
-    <w:p>
-      <w:pPr>
-        <w:rPr>
-          <w:rFonts w:eastAsiaTheme="minorEastAsia"/>
-          <w:sz w:val="28"/>
-          <w:szCs w:val="28"/>
-          <w:lang w:eastAsia="en-US"/>
-        </w:rPr>
-      </w:pPr>
-      <w:r>
-        <w:rPr>
-          <w:rFonts w:ascii="URWPalladioL-Roma" w:hAnsi="URWPalladioL-Roma" w:cs="URWPalladioL-Roma"/>
-          <w:sz w:val="20"/>
-          <w:szCs w:val="20"/>
-        </w:rPr>
-        <w:t>utilizados num próximo item.</w:t>
-      </w:r>
-    </w:p>
-    <w:p>
-      <w:pPr>
         <w:pStyle w:val="Ttulo1"/>
         <w:rPr>
           <w:rFonts w:ascii="Arial" w:hAnsi="Arial" w:cs="Arial"/>
@@ -8340,7 +8430,7 @@
     </w:p>
     <w:p>
       <w:pPr>
-        <w:ind w:left="720" w:firstLine="720"/>
+        <w:ind w:firstLine="720"/>
         <w:jc w:val="both"/>
         <w:rPr>
           <w:rFonts w:eastAsiaTheme="minorEastAsia"/>
@@ -8358,6 +8448,7 @@
         </w:rPr>
         <w:t xml:space="preserve">A implementação se baseia nos arquivos </w:t>
       </w:r>
+      <w:proofErr w:type="spellStart"/>
       <w:r>
         <w:rPr>
           <w:rFonts w:eastAsiaTheme="minorEastAsia"/>
@@ -8366,7 +8457,62 @@
           <w:sz w:val="24"/>
           <w:szCs w:val="24"/>
         </w:rPr>
-        <w:t>main.c, equations.c e methods.c.</w:t>
+        <w:t>main.c</w:t>
+      </w:r>
+      <w:proofErr w:type="spellEnd"/>
+      <w:r>
+        <w:rPr>
+          <w:rFonts w:eastAsiaTheme="minorEastAsia"/>
+          <w:i/>
+          <w:iCs/>
+          <w:sz w:val="24"/>
+          <w:szCs w:val="24"/>
+        </w:rPr>
+        <w:t xml:space="preserve">, </w:t>
+      </w:r>
+      <w:proofErr w:type="spellStart"/>
+      <w:r>
+        <w:rPr>
+          <w:rFonts w:eastAsiaTheme="minorEastAsia"/>
+          <w:i/>
+          <w:iCs/>
+          <w:sz w:val="24"/>
+          <w:szCs w:val="24"/>
+        </w:rPr>
+        <w:t>equations.c</w:t>
+      </w:r>
+      <w:proofErr w:type="spellEnd"/>
+      <w:r>
+        <w:rPr>
+          <w:rFonts w:eastAsiaTheme="minorEastAsia"/>
+          <w:i/>
+          <w:iCs/>
+          <w:sz w:val="24"/>
+          <w:szCs w:val="24"/>
+        </w:rPr>
+        <w:t xml:space="preserve"> e </w:t>
+      </w:r>
+      <w:proofErr w:type="spellStart"/>
+      <w:r>
+        <w:rPr>
+          <w:rFonts w:eastAsiaTheme="minorEastAsia"/>
+          <w:i/>
+          <w:iCs/>
+          <w:sz w:val="24"/>
+          <w:szCs w:val="24"/>
+        </w:rPr>
+        <w:t>methods.c</w:t>
+      </w:r>
+      <w:proofErr w:type="spellEnd"/>
+      <w:r>
+        <w:rPr>
+          <w:rFonts w:eastAsiaTheme="minorEastAsia"/>
+          <w:i/>
+          <w:iCs/>
+          <w:sz w:val="24"/>
+          <w:szCs w:val="24"/>
+        </w:rPr>
+        <w:t>.</w:t>
       </w:r>
       <w:r>
         <w:rPr>
@@ -8407,6 +8553,7 @@
           <w:lang w:eastAsia="en-US"/>
         </w:rPr>
       </w:pPr>
+      <w:proofErr w:type="spellStart"/>
       <w:r>
         <w:rPr>
           <w:rFonts w:eastAsiaTheme="minorEastAsia"/>
@@ -8418,6 +8565,7 @@
         </w:rPr>
         <w:t>main.c</w:t>
       </w:r>
+      <w:proofErr w:type="spellEnd"/>
       <w:r>
         <w:rPr>
           <w:rFonts w:eastAsiaTheme="minorEastAsia"/>
@@ -8452,7 +8600,74 @@
           <w:szCs w:val="24"/>
           <w:lang w:eastAsia="en-US"/>
         </w:rPr>
-        <w:t>função principal que invoca a execução de todos os métodos e também responsável por salvar os resultados num .csv para facilitação da leitura dos resultados.</w:t>
+        <w:t>função principal que invoca a execução de todos os métodos e também responsável por salvar os resultados num .</w:t>
+      </w:r>
+      <w:proofErr w:type="spellStart"/>
+      <w:r>
+        <w:rPr>
+          <w:rFonts w:eastAsiaTheme="minorEastAsia"/>
+          <w:sz w:val="24"/>
+          <w:szCs w:val="24"/>
+          <w:lang w:eastAsia="en-US"/>
+        </w:rPr>
+        <w:t>csv</w:t>
+      </w:r>
+      <w:proofErr w:type="spellEnd"/>
+      <w:r>
+        <w:rPr>
+          <w:rFonts w:eastAsiaTheme="minorEastAsia"/>
+          <w:sz w:val="24"/>
+          <w:szCs w:val="24"/>
+          <w:lang w:eastAsia="en-US"/>
+        </w:rPr>
+        <w:t xml:space="preserve"> para facilitação da </w:t>
+      </w:r>
+      <w:r>
+        <w:rPr>
+          <w:rFonts w:eastAsiaTheme="minorEastAsia"/>
+          <w:sz w:val="24"/>
+          <w:szCs w:val="24"/>
+          <w:lang w:eastAsia="en-US"/>
+        </w:rPr>
+        <w:t>tran</w:t>
+      </w:r>
+      <w:r>
+        <w:rPr>
+          <w:rFonts w:eastAsiaTheme="minorEastAsia"/>
+          <w:sz w:val="24"/>
+          <w:szCs w:val="24"/>
+          <w:lang w:eastAsia="en-US"/>
+        </w:rPr>
+        <w:t xml:space="preserve">spor </w:t>
+      </w:r>
+      <w:r>
+        <w:rPr>
+          <w:rFonts w:eastAsiaTheme="minorEastAsia"/>
+          <w:sz w:val="24"/>
+          <w:szCs w:val="24"/>
+          <w:lang w:eastAsia="en-US"/>
+        </w:rPr>
+        <w:t xml:space="preserve">os dados para uma planilha </w:t>
+      </w:r>
+      <w:proofErr w:type="spellStart"/>
+      <w:r>
+        <w:rPr>
+          <w:rFonts w:eastAsiaTheme="minorEastAsia"/>
+          <w:sz w:val="24"/>
+          <w:szCs w:val="24"/>
+          <w:lang w:eastAsia="en-US"/>
+        </w:rPr>
+        <w:t>excel</w:t>
+      </w:r>
+      <w:proofErr w:type="spellEnd"/>
+      <w:r>
+        <w:rPr>
+          <w:rFonts w:eastAsiaTheme="minorEastAsia"/>
+          <w:sz w:val="24"/>
+          <w:szCs w:val="24"/>
+          <w:lang w:eastAsia="en-US"/>
+        </w:rPr>
+        <w:t>.</w:t>
       </w:r>
       <w:r>
         <w:rPr>
@@ -8472,6 +8687,138 @@
         </w:rPr>
         <w:t>que tal algoritmo não é necessário para a realização dos cálculos das raízes, só foi feito para facilitar a leitura dos dados.</w:t>
       </w:r>
+    </w:p>
+    <w:p>
+      <w:pPr>
+        <w:jc w:val="both"/>
+        <w:rPr>
+          <w:rFonts w:eastAsiaTheme="minorEastAsia"/>
+          <w:sz w:val="24"/>
+          <w:szCs w:val="24"/>
+          <w:lang w:eastAsia="en-US"/>
+        </w:rPr>
+      </w:pPr>
+    </w:p>
+    <w:p>
+      <w:pPr>
+        <w:jc w:val="both"/>
+        <w:rPr>
+          <w:rFonts w:eastAsiaTheme="minorEastAsia"/>
+          <w:sz w:val="24"/>
+          <w:szCs w:val="24"/>
+          <w:lang w:eastAsia="en-US"/>
+        </w:rPr>
+      </w:pPr>
+    </w:p>
+    <w:p>
+      <w:pPr>
+        <w:jc w:val="both"/>
+        <w:rPr>
+          <w:rFonts w:eastAsiaTheme="minorEastAsia"/>
+          <w:sz w:val="24"/>
+          <w:szCs w:val="24"/>
+          <w:lang w:eastAsia="en-US"/>
+        </w:rPr>
+      </w:pPr>
+    </w:p>
+    <w:p>
+      <w:pPr>
+        <w:jc w:val="both"/>
+        <w:rPr>
+          <w:rFonts w:eastAsiaTheme="minorEastAsia"/>
+          <w:sz w:val="24"/>
+          <w:szCs w:val="24"/>
+          <w:lang w:eastAsia="en-US"/>
+        </w:rPr>
+      </w:pPr>
+    </w:p>
+    <w:p>
+      <w:pPr>
+        <w:jc w:val="both"/>
+        <w:rPr>
+          <w:rFonts w:eastAsiaTheme="minorEastAsia"/>
+          <w:sz w:val="24"/>
+          <w:szCs w:val="24"/>
+          <w:lang w:eastAsia="en-US"/>
+        </w:rPr>
+      </w:pPr>
+    </w:p>
+    <w:p>
+      <w:pPr>
+        <w:jc w:val="both"/>
+        <w:rPr>
+          <w:rFonts w:eastAsiaTheme="minorEastAsia"/>
+          <w:sz w:val="24"/>
+          <w:szCs w:val="24"/>
+          <w:lang w:eastAsia="en-US"/>
+        </w:rPr>
+      </w:pPr>
+    </w:p>
+    <w:p>
+      <w:pPr>
+        <w:jc w:val="both"/>
+        <w:rPr>
+          <w:rFonts w:eastAsiaTheme="minorEastAsia"/>
+          <w:sz w:val="24"/>
+          <w:szCs w:val="24"/>
+          <w:lang w:eastAsia="en-US"/>
+        </w:rPr>
+      </w:pPr>
+    </w:p>
+    <w:p>
+      <w:pPr>
+        <w:jc w:val="both"/>
+        <w:rPr>
+          <w:rFonts w:eastAsiaTheme="minorEastAsia"/>
+          <w:sz w:val="24"/>
+          <w:szCs w:val="24"/>
+          <w:lang w:eastAsia="en-US"/>
+        </w:rPr>
+      </w:pPr>
+    </w:p>
+    <w:p>
+      <w:pPr>
+        <w:jc w:val="both"/>
+        <w:rPr>
+          <w:rFonts w:eastAsiaTheme="minorEastAsia"/>
+          <w:sz w:val="24"/>
+          <w:szCs w:val="24"/>
+          <w:lang w:eastAsia="en-US"/>
+        </w:rPr>
+      </w:pPr>
+    </w:p>
+    <w:p>
+      <w:pPr>
+        <w:jc w:val="both"/>
+        <w:rPr>
+          <w:rFonts w:eastAsiaTheme="minorEastAsia"/>
+          <w:sz w:val="24"/>
+          <w:szCs w:val="24"/>
+          <w:lang w:eastAsia="en-US"/>
+        </w:rPr>
+      </w:pPr>
+    </w:p>
+    <w:p>
+      <w:pPr>
+        <w:jc w:val="both"/>
+        <w:rPr>
+          <w:rFonts w:eastAsiaTheme="minorEastAsia"/>
+          <w:sz w:val="24"/>
+          <w:szCs w:val="24"/>
+          <w:lang w:eastAsia="en-US"/>
+        </w:rPr>
+      </w:pPr>
+    </w:p>
+    <w:p>
+      <w:pPr>
+        <w:jc w:val="both"/>
+        <w:rPr>
+          <w:rFonts w:eastAsiaTheme="minorEastAsia"/>
+          <w:sz w:val="24"/>
+          <w:szCs w:val="24"/>
+          <w:lang w:eastAsia="en-US"/>
+        </w:rPr>
+      </w:pPr>
     </w:p>
     <w:p>
       <w:pPr>
@@ -8488,6 +8835,7 @@
           <w:lang w:eastAsia="en-US"/>
         </w:rPr>
       </w:pPr>
+      <w:proofErr w:type="spellStart"/>
       <w:r>
         <w:rPr>
           <w:rFonts w:eastAsiaTheme="minorEastAsia"/>
@@ -8497,8 +8845,10 @@
           <w:szCs w:val="24"/>
           <w:lang w:eastAsia="en-US"/>
         </w:rPr>
+        <w:lastRenderedPageBreak/>
         <w:t>equations.c</w:t>
       </w:r>
+      <w:proofErr w:type="spellEnd"/>
       <w:r>
         <w:rPr>
           <w:rFonts w:eastAsiaTheme="minorEastAsia"/>
@@ -8538,11 +8888,6 @@
     </w:p>
     <w:p>
       <w:pPr>
-        <w:pStyle w:val="PargrafodaLista"/>
-        <w:numPr>
-          <w:ilvl w:val="0"/>
-          <w:numId w:val="2"/>
-        </w:numPr>
         <w:jc w:val="both"/>
         <w:rPr>
           <w:rFonts w:eastAsiaTheme="minorEastAsia"/>
@@ -8551,206 +8896,404 @@
           <w:lang w:eastAsia="en-US"/>
         </w:rPr>
       </w:pPr>
-      <w:r>
-        <w:rPr>
-          <w:rFonts w:eastAsiaTheme="minorEastAsia"/>
-          <w:b/>
-          <w:bCs/>
-          <w:sz w:val="24"/>
-          <w:szCs w:val="24"/>
-          <w:lang w:eastAsia="en-US"/>
-        </w:rPr>
-        <w:t>methods.c</w:t>
-      </w:r>
-      <w:r>
-        <w:rPr>
-          <w:rFonts w:eastAsiaTheme="minorEastAsia"/>
-          <w:b/>
-          <w:bCs/>
-          <w:sz w:val="24"/>
-          <w:szCs w:val="24"/>
-          <w:lang w:eastAsia="en-US"/>
-        </w:rPr>
-        <w:t xml:space="preserve"> </w:t>
-      </w:r>
-      <w:r>
-        <w:rPr>
-          <w:rFonts w:eastAsiaTheme="minorEastAsia"/>
-          <w:sz w:val="24"/>
-          <w:szCs w:val="24"/>
-          <w:lang w:eastAsia="en-US"/>
-        </w:rPr>
-        <w:t xml:space="preserve">– contém a implementação dos </w:t>
-      </w:r>
-      <w:r>
-        <w:rPr>
-          <w:rFonts w:eastAsiaTheme="minorEastAsia"/>
-          <w:sz w:val="24"/>
-          <w:szCs w:val="24"/>
-          <w:lang w:eastAsia="en-US"/>
-        </w:rPr>
-        <w:t>métodos para aproximação de raízes: bissecção,</w:t>
-      </w:r>
-      <w:r>
-        <w:rPr>
-          <w:rFonts w:eastAsiaTheme="minorEastAsia"/>
-          <w:sz w:val="24"/>
-          <w:szCs w:val="24"/>
-          <w:lang w:eastAsia="en-US"/>
-        </w:rPr>
-        <w:t xml:space="preserve"> </w:t>
-      </w:r>
-      <w:r>
-        <w:rPr>
-          <w:rFonts w:eastAsiaTheme="minorEastAsia"/>
-          <w:sz w:val="24"/>
-          <w:szCs w:val="24"/>
-          <w:lang w:eastAsia="en-US"/>
-        </w:rPr>
-        <w:t>secante, Newton e Halley.</w:t>
-      </w:r>
-      <w:r>
-        <w:rPr>
-          <w:rFonts w:eastAsiaTheme="minorEastAsia"/>
-          <w:sz w:val="24"/>
-          <w:szCs w:val="24"/>
-          <w:lang w:eastAsia="en-US"/>
-        </w:rPr>
-        <w:t xml:space="preserve"> Cada método recebe como parâmetro os valores iniciais</w:t>
-      </w:r>
-      <w:r>
-        <w:rPr>
-          <w:rFonts w:eastAsiaTheme="minorEastAsia"/>
-          <w:sz w:val="24"/>
-          <w:szCs w:val="24"/>
-          <w:lang w:eastAsia="en-US"/>
-        </w:rPr>
-        <w:t xml:space="preserve"> e dependendo de qual método pode receber dois valores iniciais -bissecção e secante.</w:t>
-      </w:r>
-    </w:p>
-    <w:p>
-      <w:pPr>
-        <w:pStyle w:val="PargrafodaLista"/>
-        <w:jc w:val="both"/>
-        <w:rPr>
-          <w:rFonts w:eastAsiaTheme="minorEastAsia"/>
-          <w:sz w:val="24"/>
-          <w:szCs w:val="24"/>
-          <w:lang w:eastAsia="en-US"/>
-        </w:rPr>
-      </w:pPr>
-      <w:r>
-        <w:rPr>
-          <w:rFonts w:eastAsiaTheme="minorEastAsia"/>
-          <w:sz w:val="24"/>
-          <w:szCs w:val="24"/>
-          <w:lang w:eastAsia="en-US"/>
-        </w:rPr>
-        <w:t xml:space="preserve"> </w:t>
-      </w:r>
-      <w:r>
-        <w:rPr>
-          <w:rFonts w:eastAsiaTheme="minorEastAsia"/>
-          <w:sz w:val="24"/>
-          <w:szCs w:val="24"/>
-          <w:lang w:eastAsia="en-US"/>
-        </w:rPr>
-        <w:tab/>
-        <w:t xml:space="preserve">Também recebe como um parâmetro um vetor para armazenar todos os resultados a fim de possibilitar a utilização desses dados posteriormente. Por fim, </w:t>
-      </w:r>
-      <w:r>
-        <w:rPr>
-          <w:rFonts w:eastAsiaTheme="minorEastAsia"/>
-          <w:sz w:val="24"/>
-          <w:szCs w:val="24"/>
-          <w:lang w:eastAsia="en-US"/>
-        </w:rPr>
-        <w:t>a função de cada implementação dos métodos retorna</w:t>
-      </w:r>
-      <w:r>
-        <w:rPr>
-          <w:rFonts w:eastAsiaTheme="minorEastAsia"/>
-          <w:sz w:val="24"/>
-          <w:szCs w:val="24"/>
-          <w:lang w:eastAsia="en-US"/>
-        </w:rPr>
-        <w:t xml:space="preserve"> </w:t>
-      </w:r>
-      <w:r>
-        <w:rPr>
-          <w:rFonts w:eastAsiaTheme="minorEastAsia"/>
-          <w:sz w:val="24"/>
-          <w:szCs w:val="24"/>
-          <w:lang w:eastAsia="en-US"/>
-        </w:rPr>
-        <w:t>à</w:t>
-      </w:r>
-      <w:r>
-        <w:rPr>
-          <w:rFonts w:eastAsiaTheme="minorEastAsia"/>
-          <w:sz w:val="24"/>
-          <w:szCs w:val="24"/>
-          <w:lang w:eastAsia="en-US"/>
-        </w:rPr>
-        <w:t xml:space="preserve"> quantidade de </w:t>
-      </w:r>
-      <w:r>
-        <w:rPr>
-          <w:rFonts w:eastAsiaTheme="minorEastAsia"/>
-          <w:sz w:val="24"/>
-          <w:szCs w:val="24"/>
-          <w:lang w:eastAsia="en-US"/>
-        </w:rPr>
-        <w:lastRenderedPageBreak/>
-        <w:t xml:space="preserve">iterações </w:t>
-      </w:r>
-      <w:r>
-        <w:rPr>
-          <w:rFonts w:eastAsiaTheme="minorEastAsia"/>
-          <w:sz w:val="24"/>
-          <w:szCs w:val="24"/>
-          <w:lang w:eastAsia="en-US"/>
-        </w:rPr>
-        <w:t xml:space="preserve">que foram necessárias </w:t>
-      </w:r>
-      <w:r>
-        <w:rPr>
-          <w:rFonts w:eastAsiaTheme="minorEastAsia"/>
-          <w:sz w:val="24"/>
-          <w:szCs w:val="24"/>
-          <w:lang w:eastAsia="en-US"/>
-        </w:rPr>
-        <w:t xml:space="preserve">para cumprir </w:t>
-      </w:r>
-      <w:r>
-        <w:rPr>
-          <w:rFonts w:eastAsiaTheme="minorEastAsia"/>
-          <w:sz w:val="24"/>
-          <w:szCs w:val="24"/>
-          <w:lang w:eastAsia="en-US"/>
-        </w:rPr>
-        <w:t>os critérios</w:t>
-      </w:r>
-      <w:r>
-        <w:rPr>
-          <w:rFonts w:eastAsiaTheme="minorEastAsia"/>
-          <w:sz w:val="24"/>
-          <w:szCs w:val="24"/>
-          <w:lang w:eastAsia="en-US"/>
-        </w:rPr>
-        <w:t xml:space="preserve"> de tolerância absoluta determinado no enunciado da questão.</w:t>
-      </w:r>
-    </w:p>
-    <w:p>
-      <w:pPr>
-        <w:spacing w:line="240" w:lineRule="auto"/>
-        <w:rPr>
-          <w:rFonts w:ascii="Times New Roman" w:eastAsia="Times New Roman" w:hAnsi="Times New Roman" w:cs="Times New Roman"/>
-          <w:sz w:val="24"/>
-          <w:szCs w:val="24"/>
-        </w:rPr>
-      </w:pPr>
-    </w:p>
+    </w:p>
+    <w:p>
+      <w:pPr>
+        <w:rPr>
+          <w:sz w:val="24"/>
+          <w:szCs w:val="24"/>
+          <w:lang w:eastAsia="en-US"/>
+        </w:rPr>
+      </w:pPr>
+      <m:oMathPara>
+        <m:oMath>
+          <m:r>
+            <w:rPr>
+              <w:rFonts w:ascii="Cambria Math" w:eastAsiaTheme="minorEastAsia" w:hAnsi="Cambria Math"/>
+              <w:sz w:val="24"/>
+              <w:szCs w:val="24"/>
+              <w:lang w:eastAsia="en-US"/>
+            </w:rPr>
+            <m:t>f</m:t>
+          </m:r>
+          <m:d>
+            <m:dPr>
+              <m:ctrlPr>
+                <w:rPr>
+                  <w:rFonts w:ascii="Cambria Math" w:eastAsiaTheme="minorEastAsia" w:hAnsi="Cambria Math"/>
+                  <w:i/>
+                  <w:sz w:val="24"/>
+                  <w:szCs w:val="24"/>
+                  <w:lang w:eastAsia="en-US"/>
+                </w:rPr>
+              </m:ctrlPr>
+            </m:dPr>
+            <m:e>
+              <m:r>
+                <w:rPr>
+                  <w:rFonts w:ascii="Cambria Math" w:eastAsiaTheme="minorEastAsia" w:hAnsi="Cambria Math"/>
+                  <w:sz w:val="24"/>
+                  <w:szCs w:val="24"/>
+                  <w:lang w:eastAsia="en-US"/>
+                </w:rPr>
+                <m:t>x</m:t>
+              </m:r>
+            </m:e>
+          </m:d>
+          <m:r>
+            <w:rPr>
+              <w:rFonts w:ascii="Cambria Math" w:eastAsiaTheme="minorEastAsia" w:hAnsi="Cambria Math"/>
+              <w:sz w:val="24"/>
+              <w:szCs w:val="24"/>
+              <w:lang w:eastAsia="en-US"/>
+            </w:rPr>
+            <m:t>=x-</m:t>
+          </m:r>
+          <m:func>
+            <m:funcPr>
+              <m:ctrlPr>
+                <w:rPr>
+                  <w:rFonts w:ascii="Cambria Math" w:eastAsiaTheme="minorEastAsia" w:hAnsi="Cambria Math"/>
+                  <w:i/>
+                  <w:sz w:val="24"/>
+                  <w:szCs w:val="24"/>
+                  <w:lang w:eastAsia="en-US"/>
+                </w:rPr>
+              </m:ctrlPr>
+            </m:funcPr>
+            <m:fName>
+              <m:r>
+                <m:rPr>
+                  <m:sty m:val="p"/>
+                </m:rPr>
+                <w:rPr>
+                  <w:rFonts w:ascii="Cambria Math" w:eastAsiaTheme="minorEastAsia" w:hAnsi="Cambria Math"/>
+                  <w:sz w:val="24"/>
+                  <w:szCs w:val="24"/>
+                  <w:lang w:eastAsia="en-US"/>
+                </w:rPr>
+                <m:t>cos</m:t>
+              </m:r>
+            </m:fName>
+            <m:e>
+              <m:d>
+                <m:dPr>
+                  <m:ctrlPr>
+                    <w:rPr>
+                      <w:rFonts w:ascii="Cambria Math" w:eastAsiaTheme="minorEastAsia" w:hAnsi="Cambria Math"/>
+                      <w:i/>
+                      <w:sz w:val="24"/>
+                      <w:szCs w:val="24"/>
+                      <w:lang w:eastAsia="en-US"/>
+                    </w:rPr>
+                  </m:ctrlPr>
+                </m:dPr>
+                <m:e>
+                  <m:r>
+                    <w:rPr>
+                      <w:rFonts w:ascii="Cambria Math" w:eastAsiaTheme="minorEastAsia" w:hAnsi="Cambria Math"/>
+                      <w:sz w:val="24"/>
+                      <w:szCs w:val="24"/>
+                      <w:lang w:eastAsia="en-US"/>
+                    </w:rPr>
+                    <m:t>x</m:t>
+                  </m:r>
+                </m:e>
+              </m:d>
+            </m:e>
+          </m:func>
+        </m:oMath>
+      </m:oMathPara>
+    </w:p>
+    <w:p>
+      <w:pPr>
+        <w:rPr>
+          <w:sz w:val="24"/>
+          <w:szCs w:val="24"/>
+          <w:lang w:eastAsia="en-US"/>
+        </w:rPr>
+      </w:pPr>
+      <m:oMathPara>
+        <m:oMath>
+          <m:sSup>
+            <m:sSupPr>
+              <m:ctrlPr>
+                <w:rPr>
+                  <w:rFonts w:ascii="Cambria Math" w:eastAsiaTheme="minorEastAsia" w:hAnsi="Cambria Math"/>
+                  <w:i/>
+                  <w:sz w:val="24"/>
+                  <w:szCs w:val="24"/>
+                  <w:lang w:eastAsia="en-US"/>
+                </w:rPr>
+              </m:ctrlPr>
+            </m:sSupPr>
+            <m:e>
+              <m:r>
+                <w:rPr>
+                  <w:rFonts w:ascii="Cambria Math" w:eastAsiaTheme="minorEastAsia" w:hAnsi="Cambria Math"/>
+                  <w:sz w:val="24"/>
+                  <w:szCs w:val="24"/>
+                  <w:lang w:eastAsia="en-US"/>
+                </w:rPr>
+                <m:t>f</m:t>
+              </m:r>
+            </m:e>
+            <m:sup>
+              <m:r>
+                <w:rPr>
+                  <w:rFonts w:ascii="Cambria Math" w:eastAsiaTheme="minorEastAsia" w:hAnsi="Cambria Math"/>
+                  <w:sz w:val="24"/>
+                  <w:szCs w:val="24"/>
+                  <w:lang w:eastAsia="en-US"/>
+                </w:rPr>
+                <m:t>'</m:t>
+              </m:r>
+            </m:sup>
+          </m:sSup>
+          <m:d>
+            <m:dPr>
+              <m:ctrlPr>
+                <w:rPr>
+                  <w:rFonts w:ascii="Cambria Math" w:eastAsiaTheme="minorEastAsia" w:hAnsi="Cambria Math"/>
+                  <w:i/>
+                  <w:sz w:val="24"/>
+                  <w:szCs w:val="24"/>
+                  <w:lang w:eastAsia="en-US"/>
+                </w:rPr>
+              </m:ctrlPr>
+            </m:dPr>
+            <m:e>
+              <m:r>
+                <w:rPr>
+                  <w:rFonts w:ascii="Cambria Math" w:eastAsiaTheme="minorEastAsia" w:hAnsi="Cambria Math"/>
+                  <w:sz w:val="24"/>
+                  <w:szCs w:val="24"/>
+                  <w:lang w:eastAsia="en-US"/>
+                </w:rPr>
+                <m:t>x</m:t>
+              </m:r>
+            </m:e>
+          </m:d>
+          <m:r>
+            <w:rPr>
+              <w:rFonts w:ascii="Cambria Math" w:eastAsiaTheme="minorEastAsia" w:hAnsi="Cambria Math"/>
+              <w:sz w:val="24"/>
+              <w:szCs w:val="24"/>
+              <w:lang w:eastAsia="en-US"/>
+            </w:rPr>
+            <m:t>=1+</m:t>
+          </m:r>
+          <m:func>
+            <m:funcPr>
+              <m:ctrlPr>
+                <w:rPr>
+                  <w:rFonts w:ascii="Cambria Math" w:eastAsiaTheme="minorEastAsia" w:hAnsi="Cambria Math"/>
+                  <w:i/>
+                  <w:sz w:val="24"/>
+                  <w:szCs w:val="24"/>
+                  <w:lang w:eastAsia="en-US"/>
+                </w:rPr>
+              </m:ctrlPr>
+            </m:funcPr>
+            <m:fName>
+              <m:r>
+                <m:rPr>
+                  <m:sty m:val="p"/>
+                </m:rPr>
+                <w:rPr>
+                  <w:rFonts w:ascii="Cambria Math" w:eastAsiaTheme="minorEastAsia" w:hAnsi="Cambria Math"/>
+                  <w:sz w:val="24"/>
+                  <w:szCs w:val="24"/>
+                  <w:lang w:eastAsia="en-US"/>
+                </w:rPr>
+                <m:t>s</m:t>
+              </m:r>
+              <m:r>
+                <m:rPr>
+                  <m:sty m:val="p"/>
+                </m:rPr>
+                <w:rPr>
+                  <w:rFonts w:ascii="Cambria Math" w:eastAsiaTheme="minorEastAsia" w:hAnsi="Cambria Math"/>
+                  <w:sz w:val="24"/>
+                  <w:szCs w:val="24"/>
+                  <w:lang w:eastAsia="en-US"/>
+                </w:rPr>
+                <m:t>in</m:t>
+              </m:r>
+            </m:fName>
+            <m:e>
+              <m:d>
+                <m:dPr>
+                  <m:ctrlPr>
+                    <w:rPr>
+                      <w:rFonts w:ascii="Cambria Math" w:eastAsiaTheme="minorEastAsia" w:hAnsi="Cambria Math"/>
+                      <w:i/>
+                      <w:sz w:val="24"/>
+                      <w:szCs w:val="24"/>
+                      <w:lang w:eastAsia="en-US"/>
+                    </w:rPr>
+                  </m:ctrlPr>
+                </m:dPr>
+                <m:e>
+                  <m:r>
+                    <w:rPr>
+                      <w:rFonts w:ascii="Cambria Math" w:eastAsiaTheme="minorEastAsia" w:hAnsi="Cambria Math"/>
+                      <w:sz w:val="24"/>
+                      <w:szCs w:val="24"/>
+                      <w:lang w:eastAsia="en-US"/>
+                    </w:rPr>
+                    <m:t>x</m:t>
+                  </m:r>
+                </m:e>
+              </m:d>
+            </m:e>
+          </m:func>
+        </m:oMath>
+      </m:oMathPara>
+    </w:p>
+    <w:p>
+      <w:pPr>
+        <w:rPr>
+          <w:sz w:val="24"/>
+          <w:szCs w:val="24"/>
+        </w:rPr>
+      </w:pPr>
+      <m:oMathPara>
+        <m:oMath>
+          <m:sSup>
+            <m:sSupPr>
+              <m:ctrlPr>
+                <w:rPr>
+                  <w:rFonts w:ascii="Cambria Math" w:eastAsiaTheme="minorEastAsia" w:hAnsi="Cambria Math"/>
+                  <w:i/>
+                  <w:sz w:val="24"/>
+                  <w:szCs w:val="24"/>
+                  <w:lang w:eastAsia="en-US"/>
+                </w:rPr>
+              </m:ctrlPr>
+            </m:sSupPr>
+            <m:e>
+              <m:r>
+                <w:rPr>
+                  <w:rFonts w:ascii="Cambria Math" w:eastAsiaTheme="minorEastAsia" w:hAnsi="Cambria Math"/>
+                  <w:sz w:val="24"/>
+                  <w:szCs w:val="24"/>
+                  <w:lang w:eastAsia="en-US"/>
+                </w:rPr>
+                <m:t>f</m:t>
+              </m:r>
+            </m:e>
+            <m:sup>
+              <m:r>
+                <w:rPr>
+                  <w:rFonts w:ascii="Cambria Math" w:eastAsiaTheme="minorEastAsia" w:hAnsi="Cambria Math"/>
+                  <w:sz w:val="24"/>
+                  <w:szCs w:val="24"/>
+                  <w:lang w:eastAsia="en-US"/>
+                </w:rPr>
+                <m:t>'</m:t>
+              </m:r>
+              <m:r>
+                <w:rPr>
+                  <w:rFonts w:ascii="Cambria Math" w:eastAsiaTheme="minorEastAsia" w:hAnsi="Cambria Math"/>
+                  <w:sz w:val="24"/>
+                  <w:szCs w:val="24"/>
+                  <w:lang w:eastAsia="en-US"/>
+                </w:rPr>
+                <m:t>'</m:t>
+              </m:r>
+            </m:sup>
+          </m:sSup>
+          <m:d>
+            <m:dPr>
+              <m:ctrlPr>
+                <w:rPr>
+                  <w:rFonts w:ascii="Cambria Math" w:eastAsiaTheme="minorEastAsia" w:hAnsi="Cambria Math"/>
+                  <w:i/>
+                  <w:sz w:val="24"/>
+                  <w:szCs w:val="24"/>
+                  <w:lang w:eastAsia="en-US"/>
+                </w:rPr>
+              </m:ctrlPr>
+            </m:dPr>
+            <m:e>
+              <m:r>
+                <w:rPr>
+                  <w:rFonts w:ascii="Cambria Math" w:eastAsiaTheme="minorEastAsia" w:hAnsi="Cambria Math"/>
+                  <w:sz w:val="24"/>
+                  <w:szCs w:val="24"/>
+                  <w:lang w:eastAsia="en-US"/>
+                </w:rPr>
+                <m:t>x</m:t>
+              </m:r>
+            </m:e>
+          </m:d>
+          <m:r>
+            <w:rPr>
+              <w:rFonts w:ascii="Cambria Math" w:eastAsiaTheme="minorEastAsia" w:hAnsi="Cambria Math"/>
+              <w:sz w:val="24"/>
+              <w:szCs w:val="24"/>
+              <w:lang w:eastAsia="en-US"/>
+            </w:rPr>
+            <m:t>=</m:t>
+          </m:r>
+          <m:func>
+            <m:funcPr>
+              <m:ctrlPr>
+                <w:rPr>
+                  <w:rFonts w:ascii="Cambria Math" w:eastAsiaTheme="minorEastAsia" w:hAnsi="Cambria Math"/>
+                  <w:i/>
+                  <w:sz w:val="24"/>
+                  <w:szCs w:val="24"/>
+                  <w:lang w:eastAsia="en-US"/>
+                </w:rPr>
+              </m:ctrlPr>
+            </m:funcPr>
+            <m:fName>
+              <m:r>
+                <m:rPr>
+                  <m:sty m:val="p"/>
+                </m:rPr>
+                <w:rPr>
+                  <w:rFonts w:ascii="Cambria Math" w:eastAsiaTheme="minorEastAsia" w:hAnsi="Cambria Math"/>
+                  <w:sz w:val="24"/>
+                  <w:szCs w:val="24"/>
+                  <w:lang w:eastAsia="en-US"/>
+                </w:rPr>
+                <m:t>cos</m:t>
+              </m:r>
+            </m:fName>
+            <m:e>
+              <m:d>
+                <m:dPr>
+                  <m:ctrlPr>
+                    <w:rPr>
+                      <w:rFonts w:ascii="Cambria Math" w:eastAsiaTheme="minorEastAsia" w:hAnsi="Cambria Math"/>
+                      <w:i/>
+                      <w:sz w:val="24"/>
+                      <w:szCs w:val="24"/>
+                      <w:lang w:eastAsia="en-US"/>
+                    </w:rPr>
+                  </m:ctrlPr>
+                </m:dPr>
+                <m:e>
+                  <m:r>
+                    <w:rPr>
+                      <w:rFonts w:ascii="Cambria Math" w:eastAsiaTheme="minorEastAsia" w:hAnsi="Cambria Math"/>
+                      <w:sz w:val="24"/>
+                      <w:szCs w:val="24"/>
+                      <w:lang w:eastAsia="en-US"/>
+                    </w:rPr>
+                    <m:t>x</m:t>
+                  </m:r>
+                </m:e>
+              </m:d>
+            </m:e>
+          </m:func>
+        </m:oMath>
+      </m:oMathPara>
+    </w:p>
+    <w:p/>
     <w:tbl>
       <w:tblPr>
         <w:tblW w:w="9072" w:type="dxa"/>
@@ -8782,21 +9325,2117 @@
             <w:pPr>
               <w:spacing w:line="240" w:lineRule="auto"/>
               <w:rPr>
-                <w:rFonts w:ascii="Times New Roman" w:eastAsia="Times New Roman" w:hAnsi="Times New Roman" w:cs="Times New Roman"/>
-                <w:sz w:val="24"/>
-                <w:szCs w:val="24"/>
-              </w:rPr>
-            </w:pPr>
-            <w:r>
-              <w:rPr>
                 <w:rFonts w:ascii="Consolas" w:eastAsia="Times New Roman" w:hAnsi="Consolas" w:cs="Times New Roman"/>
                 <w:color w:val="585260"/>
                 <w:sz w:val="24"/>
                 <w:szCs w:val="24"/>
                 <w:shd w:val="clear" w:color="auto" w:fill="EFECF4"/>
-              </w:rPr>
-              <w:tab/>
-              <w:t>gcc trabalho1.c -o trabalho1</w:t>
+                <w:lang w:val="en-US"/>
+              </w:rPr>
+            </w:pPr>
+            <w:r>
+              <w:rPr>
+                <w:rFonts w:ascii="Consolas" w:eastAsia="Times New Roman" w:hAnsi="Consolas" w:cs="Times New Roman"/>
+                <w:color w:val="585260"/>
+                <w:sz w:val="24"/>
+                <w:szCs w:val="24"/>
+                <w:shd w:val="clear" w:color="auto" w:fill="EFECF4"/>
+                <w:lang w:val="en-US"/>
+              </w:rPr>
+              <w:t xml:space="preserve">double </w:t>
+            </w:r>
+            <w:proofErr w:type="gramStart"/>
+            <w:r>
+              <w:rPr>
+                <w:rFonts w:ascii="Consolas" w:eastAsia="Times New Roman" w:hAnsi="Consolas" w:cs="Times New Roman"/>
+                <w:color w:val="585260"/>
+                <w:sz w:val="24"/>
+                <w:szCs w:val="24"/>
+                <w:shd w:val="clear" w:color="auto" w:fill="EFECF4"/>
+                <w:lang w:val="en-US"/>
+              </w:rPr>
+              <w:t>f(</w:t>
+            </w:r>
+            <w:proofErr w:type="gramEnd"/>
+            <w:r>
+              <w:rPr>
+                <w:rFonts w:ascii="Consolas" w:eastAsia="Times New Roman" w:hAnsi="Consolas" w:cs="Times New Roman"/>
+                <w:color w:val="585260"/>
+                <w:sz w:val="24"/>
+                <w:szCs w:val="24"/>
+                <w:shd w:val="clear" w:color="auto" w:fill="EFECF4"/>
+                <w:lang w:val="en-US"/>
+              </w:rPr>
+              <w:t xml:space="preserve">double x, int </w:t>
+            </w:r>
+            <w:proofErr w:type="spellStart"/>
+            <w:r>
+              <w:rPr>
+                <w:rFonts w:ascii="Consolas" w:eastAsia="Times New Roman" w:hAnsi="Consolas" w:cs="Times New Roman"/>
+                <w:color w:val="585260"/>
+                <w:sz w:val="24"/>
+                <w:szCs w:val="24"/>
+                <w:shd w:val="clear" w:color="auto" w:fill="EFECF4"/>
+                <w:lang w:val="en-US"/>
+              </w:rPr>
+              <w:t>i</w:t>
+            </w:r>
+            <w:proofErr w:type="spellEnd"/>
+            <w:r>
+              <w:rPr>
+                <w:rFonts w:ascii="Consolas" w:eastAsia="Times New Roman" w:hAnsi="Consolas" w:cs="Times New Roman"/>
+                <w:color w:val="585260"/>
+                <w:sz w:val="24"/>
+                <w:szCs w:val="24"/>
+                <w:shd w:val="clear" w:color="auto" w:fill="EFECF4"/>
+                <w:lang w:val="en-US"/>
+              </w:rPr>
+              <w:t>){</w:t>
+            </w:r>
+          </w:p>
+          <w:p>
+            <w:pPr>
+              <w:spacing w:line="240" w:lineRule="auto"/>
+              <w:rPr>
+                <w:rFonts w:ascii="Consolas" w:eastAsia="Times New Roman" w:hAnsi="Consolas" w:cs="Times New Roman"/>
+                <w:color w:val="585260"/>
+                <w:sz w:val="24"/>
+                <w:szCs w:val="24"/>
+                <w:shd w:val="clear" w:color="auto" w:fill="EFECF4"/>
+                <w:lang w:val="en-US"/>
+              </w:rPr>
+            </w:pPr>
+            <w:r>
+              <w:rPr>
+                <w:rFonts w:ascii="Consolas" w:eastAsia="Times New Roman" w:hAnsi="Consolas" w:cs="Times New Roman"/>
+                <w:color w:val="585260"/>
+                <w:sz w:val="24"/>
+                <w:szCs w:val="24"/>
+                <w:shd w:val="clear" w:color="auto" w:fill="EFECF4"/>
+                <w:lang w:val="en-US"/>
+              </w:rPr>
+              <w:t xml:space="preserve">    switch (</w:t>
+            </w:r>
+            <w:proofErr w:type="spellStart"/>
+            <w:r>
+              <w:rPr>
+                <w:rFonts w:ascii="Consolas" w:eastAsia="Times New Roman" w:hAnsi="Consolas" w:cs="Times New Roman"/>
+                <w:color w:val="585260"/>
+                <w:sz w:val="24"/>
+                <w:szCs w:val="24"/>
+                <w:shd w:val="clear" w:color="auto" w:fill="EFECF4"/>
+                <w:lang w:val="en-US"/>
+              </w:rPr>
+              <w:t>i</w:t>
+            </w:r>
+            <w:proofErr w:type="spellEnd"/>
+            <w:proofErr w:type="gramStart"/>
+            <w:r>
+              <w:rPr>
+                <w:rFonts w:ascii="Consolas" w:eastAsia="Times New Roman" w:hAnsi="Consolas" w:cs="Times New Roman"/>
+                <w:color w:val="585260"/>
+                <w:sz w:val="24"/>
+                <w:szCs w:val="24"/>
+                <w:shd w:val="clear" w:color="auto" w:fill="EFECF4"/>
+                <w:lang w:val="en-US"/>
+              </w:rPr>
+              <w:t>){</w:t>
+            </w:r>
+            <w:proofErr w:type="gramEnd"/>
+          </w:p>
+          <w:p>
+            <w:pPr>
+              <w:spacing w:line="240" w:lineRule="auto"/>
+              <w:rPr>
+                <w:rFonts w:ascii="Consolas" w:eastAsia="Times New Roman" w:hAnsi="Consolas" w:cs="Times New Roman"/>
+                <w:color w:val="585260"/>
+                <w:sz w:val="24"/>
+                <w:szCs w:val="24"/>
+                <w:shd w:val="clear" w:color="auto" w:fill="EFECF4"/>
+                <w:lang w:val="en-US"/>
+              </w:rPr>
+            </w:pPr>
+            <w:r>
+              <w:rPr>
+                <w:rFonts w:ascii="Consolas" w:eastAsia="Times New Roman" w:hAnsi="Consolas" w:cs="Times New Roman"/>
+                <w:color w:val="585260"/>
+                <w:sz w:val="24"/>
+                <w:szCs w:val="24"/>
+                <w:shd w:val="clear" w:color="auto" w:fill="EFECF4"/>
+                <w:lang w:val="en-US"/>
+              </w:rPr>
+              <w:t xml:space="preserve">        case 0:</w:t>
+            </w:r>
+          </w:p>
+          <w:p>
+            <w:pPr>
+              <w:spacing w:line="240" w:lineRule="auto"/>
+              <w:rPr>
+                <w:rFonts w:ascii="Consolas" w:eastAsia="Times New Roman" w:hAnsi="Consolas" w:cs="Times New Roman"/>
+                <w:color w:val="585260"/>
+                <w:sz w:val="24"/>
+                <w:szCs w:val="24"/>
+                <w:shd w:val="clear" w:color="auto" w:fill="EFECF4"/>
+                <w:lang w:val="en-US"/>
+              </w:rPr>
+            </w:pPr>
+            <w:r>
+              <w:rPr>
+                <w:rFonts w:ascii="Consolas" w:eastAsia="Times New Roman" w:hAnsi="Consolas" w:cs="Times New Roman"/>
+                <w:color w:val="585260"/>
+                <w:sz w:val="24"/>
+                <w:szCs w:val="24"/>
+                <w:shd w:val="clear" w:color="auto" w:fill="EFECF4"/>
+                <w:lang w:val="en-US"/>
+              </w:rPr>
+              <w:t xml:space="preserve">          return (x - cos(x));</w:t>
+            </w:r>
+          </w:p>
+          <w:p>
+            <w:pPr>
+              <w:spacing w:line="240" w:lineRule="auto"/>
+              <w:rPr>
+                <w:rFonts w:ascii="Consolas" w:eastAsia="Times New Roman" w:hAnsi="Consolas" w:cs="Times New Roman"/>
+                <w:color w:val="585260"/>
+                <w:sz w:val="24"/>
+                <w:szCs w:val="24"/>
+                <w:shd w:val="clear" w:color="auto" w:fill="EFECF4"/>
+                <w:lang w:val="en-US"/>
+              </w:rPr>
+            </w:pPr>
+          </w:p>
+          <w:p>
+            <w:pPr>
+              <w:spacing w:line="240" w:lineRule="auto"/>
+              <w:rPr>
+                <w:rFonts w:ascii="Consolas" w:eastAsia="Times New Roman" w:hAnsi="Consolas" w:cs="Times New Roman"/>
+                <w:color w:val="585260"/>
+                <w:sz w:val="24"/>
+                <w:szCs w:val="24"/>
+                <w:shd w:val="clear" w:color="auto" w:fill="EFECF4"/>
+                <w:lang w:val="en-US"/>
+              </w:rPr>
+            </w:pPr>
+            <w:r>
+              <w:rPr>
+                <w:rFonts w:ascii="Consolas" w:eastAsia="Times New Roman" w:hAnsi="Consolas" w:cs="Times New Roman"/>
+                <w:color w:val="585260"/>
+                <w:sz w:val="24"/>
+                <w:szCs w:val="24"/>
+                <w:shd w:val="clear" w:color="auto" w:fill="EFECF4"/>
+                <w:lang w:val="en-US"/>
+              </w:rPr>
+              <w:t xml:space="preserve">        case 1:</w:t>
+            </w:r>
+          </w:p>
+          <w:p>
+            <w:pPr>
+              <w:spacing w:line="240" w:lineRule="auto"/>
+              <w:rPr>
+                <w:rFonts w:ascii="Consolas" w:eastAsia="Times New Roman" w:hAnsi="Consolas" w:cs="Times New Roman"/>
+                <w:color w:val="585260"/>
+                <w:sz w:val="24"/>
+                <w:szCs w:val="24"/>
+                <w:shd w:val="clear" w:color="auto" w:fill="EFECF4"/>
+                <w:lang w:val="en-US"/>
+              </w:rPr>
+            </w:pPr>
+            <w:r>
+              <w:rPr>
+                <w:rFonts w:ascii="Consolas" w:eastAsia="Times New Roman" w:hAnsi="Consolas" w:cs="Times New Roman"/>
+                <w:color w:val="585260"/>
+                <w:sz w:val="24"/>
+                <w:szCs w:val="24"/>
+                <w:shd w:val="clear" w:color="auto" w:fill="EFECF4"/>
+                <w:lang w:val="en-US"/>
+              </w:rPr>
+              <w:t xml:space="preserve">          return (1 + sin(x));</w:t>
+            </w:r>
+          </w:p>
+          <w:p>
+            <w:pPr>
+              <w:spacing w:line="240" w:lineRule="auto"/>
+              <w:rPr>
+                <w:rFonts w:ascii="Consolas" w:eastAsia="Times New Roman" w:hAnsi="Consolas" w:cs="Times New Roman"/>
+                <w:color w:val="585260"/>
+                <w:sz w:val="24"/>
+                <w:szCs w:val="24"/>
+                <w:shd w:val="clear" w:color="auto" w:fill="EFECF4"/>
+                <w:lang w:val="en-US"/>
+              </w:rPr>
+            </w:pPr>
+          </w:p>
+          <w:p>
+            <w:pPr>
+              <w:spacing w:line="240" w:lineRule="auto"/>
+              <w:rPr>
+                <w:rFonts w:ascii="Consolas" w:eastAsia="Times New Roman" w:hAnsi="Consolas" w:cs="Times New Roman"/>
+                <w:color w:val="585260"/>
+                <w:sz w:val="24"/>
+                <w:szCs w:val="24"/>
+                <w:shd w:val="clear" w:color="auto" w:fill="EFECF4"/>
+                <w:lang w:val="en-US"/>
+              </w:rPr>
+            </w:pPr>
+            <w:r>
+              <w:rPr>
+                <w:rFonts w:ascii="Consolas" w:eastAsia="Times New Roman" w:hAnsi="Consolas" w:cs="Times New Roman"/>
+                <w:color w:val="585260"/>
+                <w:sz w:val="24"/>
+                <w:szCs w:val="24"/>
+                <w:shd w:val="clear" w:color="auto" w:fill="EFECF4"/>
+                <w:lang w:val="en-US"/>
+              </w:rPr>
+              <w:t xml:space="preserve">        case 2:</w:t>
+            </w:r>
+          </w:p>
+          <w:p>
+            <w:pPr>
+              <w:spacing w:line="240" w:lineRule="auto"/>
+              <w:rPr>
+                <w:rFonts w:ascii="Consolas" w:eastAsia="Times New Roman" w:hAnsi="Consolas" w:cs="Times New Roman"/>
+                <w:color w:val="585260"/>
+                <w:sz w:val="24"/>
+                <w:szCs w:val="24"/>
+                <w:shd w:val="clear" w:color="auto" w:fill="EFECF4"/>
+                <w:lang w:val="en-US"/>
+              </w:rPr>
+            </w:pPr>
+            <w:r>
+              <w:rPr>
+                <w:rFonts w:ascii="Consolas" w:eastAsia="Times New Roman" w:hAnsi="Consolas" w:cs="Times New Roman"/>
+                <w:color w:val="585260"/>
+                <w:sz w:val="24"/>
+                <w:szCs w:val="24"/>
+                <w:shd w:val="clear" w:color="auto" w:fill="EFECF4"/>
+                <w:lang w:val="en-US"/>
+              </w:rPr>
+              <w:t xml:space="preserve">          return (cos(x));</w:t>
+            </w:r>
+          </w:p>
+          <w:p>
+            <w:pPr>
+              <w:spacing w:line="240" w:lineRule="auto"/>
+              <w:rPr>
+                <w:rFonts w:ascii="Consolas" w:eastAsia="Times New Roman" w:hAnsi="Consolas" w:cs="Times New Roman"/>
+                <w:color w:val="585260"/>
+                <w:sz w:val="24"/>
+                <w:szCs w:val="24"/>
+                <w:shd w:val="clear" w:color="auto" w:fill="EFECF4"/>
+                <w:lang w:val="en-US"/>
+              </w:rPr>
+            </w:pPr>
+          </w:p>
+          <w:p>
+            <w:pPr>
+              <w:spacing w:line="240" w:lineRule="auto"/>
+              <w:rPr>
+                <w:rFonts w:ascii="Consolas" w:eastAsia="Times New Roman" w:hAnsi="Consolas" w:cs="Times New Roman"/>
+                <w:color w:val="585260"/>
+                <w:sz w:val="24"/>
+                <w:szCs w:val="24"/>
+                <w:shd w:val="clear" w:color="auto" w:fill="EFECF4"/>
+                <w:lang w:val="en-US"/>
+              </w:rPr>
+            </w:pPr>
+            <w:r>
+              <w:rPr>
+                <w:rFonts w:ascii="Consolas" w:eastAsia="Times New Roman" w:hAnsi="Consolas" w:cs="Times New Roman"/>
+                <w:color w:val="585260"/>
+                <w:sz w:val="24"/>
+                <w:szCs w:val="24"/>
+                <w:shd w:val="clear" w:color="auto" w:fill="EFECF4"/>
+                <w:lang w:val="en-US"/>
+              </w:rPr>
+              <w:t xml:space="preserve">        default:</w:t>
+            </w:r>
+          </w:p>
+          <w:p>
+            <w:pPr>
+              <w:spacing w:line="240" w:lineRule="auto"/>
+              <w:rPr>
+                <w:rFonts w:ascii="Consolas" w:eastAsia="Times New Roman" w:hAnsi="Consolas" w:cs="Times New Roman"/>
+                <w:color w:val="585260"/>
+                <w:sz w:val="24"/>
+                <w:szCs w:val="24"/>
+                <w:shd w:val="clear" w:color="auto" w:fill="EFECF4"/>
+                <w:lang w:val="en-US"/>
+              </w:rPr>
+            </w:pPr>
+            <w:r>
+              <w:rPr>
+                <w:rFonts w:ascii="Consolas" w:eastAsia="Times New Roman" w:hAnsi="Consolas" w:cs="Times New Roman"/>
+                <w:color w:val="585260"/>
+                <w:sz w:val="24"/>
+                <w:szCs w:val="24"/>
+                <w:shd w:val="clear" w:color="auto" w:fill="EFECF4"/>
+                <w:lang w:val="en-US"/>
+              </w:rPr>
+              <w:t xml:space="preserve">          return -1;</w:t>
+            </w:r>
+          </w:p>
+          <w:p>
+            <w:pPr>
+              <w:spacing w:line="240" w:lineRule="auto"/>
+              <w:rPr>
+                <w:rFonts w:ascii="Consolas" w:eastAsia="Times New Roman" w:hAnsi="Consolas" w:cs="Times New Roman"/>
+                <w:color w:val="585260"/>
+                <w:sz w:val="24"/>
+                <w:szCs w:val="24"/>
+                <w:shd w:val="clear" w:color="auto" w:fill="EFECF4"/>
+              </w:rPr>
+            </w:pPr>
+            <w:r>
+              <w:rPr>
+                <w:rFonts w:ascii="Consolas" w:eastAsia="Times New Roman" w:hAnsi="Consolas" w:cs="Times New Roman"/>
+                <w:color w:val="585260"/>
+                <w:sz w:val="24"/>
+                <w:szCs w:val="24"/>
+                <w:shd w:val="clear" w:color="auto" w:fill="EFECF4"/>
+                <w:lang w:val="en-US"/>
+              </w:rPr>
+              <w:t xml:space="preserve">    </w:t>
+            </w:r>
+            <w:r>
+              <w:rPr>
+                <w:rFonts w:ascii="Consolas" w:eastAsia="Times New Roman" w:hAnsi="Consolas" w:cs="Times New Roman"/>
+                <w:color w:val="585260"/>
+                <w:sz w:val="24"/>
+                <w:szCs w:val="24"/>
+                <w:shd w:val="clear" w:color="auto" w:fill="EFECF4"/>
+              </w:rPr>
+              <w:t>}</w:t>
+            </w:r>
+          </w:p>
+          <w:p>
+            <w:pPr>
+              <w:spacing w:line="240" w:lineRule="auto"/>
+              <w:rPr>
+                <w:rFonts w:ascii="Times New Roman" w:eastAsia="Times New Roman" w:hAnsi="Times New Roman" w:cs="Times New Roman"/>
+                <w:sz w:val="24"/>
+                <w:szCs w:val="24"/>
+                <w:lang w:val="en-US"/>
+              </w:rPr>
+            </w:pPr>
+            <w:r>
+              <w:rPr>
+                <w:rFonts w:ascii="Consolas" w:eastAsia="Times New Roman" w:hAnsi="Consolas" w:cs="Times New Roman"/>
+                <w:color w:val="585260"/>
+                <w:sz w:val="24"/>
+                <w:szCs w:val="24"/>
+                <w:shd w:val="clear" w:color="auto" w:fill="EFECF4"/>
+              </w:rPr>
+              <w:t>}</w:t>
+            </w:r>
+          </w:p>
+        </w:tc>
+      </w:tr>
+    </w:tbl>
+    <w:p>
+      <w:pPr>
+        <w:jc w:val="both"/>
+        <w:rPr>
+          <w:rFonts w:eastAsiaTheme="minorEastAsia"/>
+          <w:sz w:val="24"/>
+          <w:szCs w:val="24"/>
+          <w:lang w:eastAsia="en-US"/>
+        </w:rPr>
+      </w:pPr>
+    </w:p>
+    <w:p>
+      <w:pPr>
+        <w:rPr>
+          <w:sz w:val="24"/>
+          <w:szCs w:val="24"/>
+          <w:lang w:eastAsia="en-US"/>
+        </w:rPr>
+      </w:pPr>
+      <m:oMathPara>
+        <m:oMath>
+          <m:r>
+            <w:rPr>
+              <w:rFonts w:ascii="Cambria Math" w:eastAsiaTheme="minorEastAsia" w:hAnsi="Cambria Math"/>
+              <w:sz w:val="24"/>
+              <w:szCs w:val="24"/>
+              <w:lang w:eastAsia="en-US"/>
+            </w:rPr>
+            <m:t>g</m:t>
+          </m:r>
+          <m:d>
+            <m:dPr>
+              <m:ctrlPr>
+                <w:rPr>
+                  <w:rFonts w:ascii="Cambria Math" w:eastAsiaTheme="minorEastAsia" w:hAnsi="Cambria Math"/>
+                  <w:i/>
+                  <w:sz w:val="24"/>
+                  <w:szCs w:val="24"/>
+                  <w:lang w:eastAsia="en-US"/>
+                </w:rPr>
+              </m:ctrlPr>
+            </m:dPr>
+            <m:e>
+              <m:r>
+                <w:rPr>
+                  <w:rFonts w:ascii="Cambria Math" w:eastAsiaTheme="minorEastAsia" w:hAnsi="Cambria Math"/>
+                  <w:sz w:val="24"/>
+                  <w:szCs w:val="24"/>
+                  <w:lang w:eastAsia="en-US"/>
+                </w:rPr>
+                <m:t>x</m:t>
+              </m:r>
+            </m:e>
+          </m:d>
+          <m:r>
+            <w:rPr>
+              <w:rFonts w:ascii="Cambria Math" w:eastAsiaTheme="minorEastAsia" w:hAnsi="Cambria Math"/>
+              <w:sz w:val="24"/>
+              <w:szCs w:val="24"/>
+              <w:lang w:eastAsia="en-US"/>
+            </w:rPr>
+            <m:t>=</m:t>
+          </m:r>
+          <m:r>
+            <w:rPr>
+              <w:rFonts w:ascii="Cambria Math" w:hAnsi="Cambria Math" w:cs="URWPalladioL-Ital"/>
+              <w:sz w:val="20"/>
+              <w:szCs w:val="20"/>
+            </w:rPr>
+            <m:t xml:space="preserve"> </m:t>
+          </m:r>
+          <m:sSup>
+            <m:sSupPr>
+              <m:ctrlPr>
+                <w:rPr>
+                  <w:rFonts w:ascii="Cambria Math" w:eastAsiaTheme="minorEastAsia" w:hAnsi="Cambria Math"/>
+                  <w:i/>
+                  <w:sz w:val="24"/>
+                  <w:szCs w:val="24"/>
+                  <w:lang w:eastAsia="en-US"/>
+                </w:rPr>
+              </m:ctrlPr>
+            </m:sSupPr>
+            <m:e>
+              <m:r>
+                <w:rPr>
+                  <w:rFonts w:ascii="Cambria Math" w:eastAsiaTheme="minorEastAsia" w:hAnsi="Cambria Math"/>
+                  <w:sz w:val="24"/>
+                  <w:szCs w:val="24"/>
+                  <w:lang w:eastAsia="en-US"/>
+                </w:rPr>
+                <m:t>x</m:t>
+              </m:r>
+            </m:e>
+            <m:sup>
+              <m:r>
+                <w:rPr>
+                  <w:rFonts w:ascii="Cambria Math" w:eastAsiaTheme="minorEastAsia" w:hAnsi="Cambria Math"/>
+                  <w:sz w:val="24"/>
+                  <w:szCs w:val="24"/>
+                  <w:lang w:eastAsia="en-US"/>
+                </w:rPr>
+                <m:t>3</m:t>
+              </m:r>
+            </m:sup>
+          </m:sSup>
+          <m:r>
+            <w:rPr>
+              <w:rFonts w:ascii="Cambria Math" w:eastAsiaTheme="minorEastAsia" w:hAnsi="Cambria Math"/>
+              <w:sz w:val="24"/>
+              <w:szCs w:val="24"/>
+              <w:lang w:eastAsia="en-US"/>
+            </w:rPr>
+            <m:t>-9</m:t>
+          </m:r>
+          <m:sSup>
+            <m:sSupPr>
+              <m:ctrlPr>
+                <w:rPr>
+                  <w:rFonts w:ascii="Cambria Math" w:eastAsiaTheme="minorEastAsia" w:hAnsi="Cambria Math"/>
+                  <w:i/>
+                  <w:sz w:val="24"/>
+                  <w:szCs w:val="24"/>
+                  <w:lang w:eastAsia="en-US"/>
+                </w:rPr>
+              </m:ctrlPr>
+            </m:sSupPr>
+            <m:e>
+              <m:r>
+                <w:rPr>
+                  <w:rFonts w:ascii="Cambria Math" w:eastAsiaTheme="minorEastAsia" w:hAnsi="Cambria Math"/>
+                  <w:sz w:val="24"/>
+                  <w:szCs w:val="24"/>
+                  <w:lang w:eastAsia="en-US"/>
+                </w:rPr>
+                <m:t>x</m:t>
+              </m:r>
+            </m:e>
+            <m:sup>
+              <m:r>
+                <w:rPr>
+                  <w:rFonts w:ascii="Cambria Math" w:eastAsiaTheme="minorEastAsia" w:hAnsi="Cambria Math"/>
+                  <w:sz w:val="24"/>
+                  <w:szCs w:val="24"/>
+                  <w:lang w:eastAsia="en-US"/>
+                </w:rPr>
+                <m:t>2</m:t>
+              </m:r>
+            </m:sup>
+          </m:sSup>
+          <m:r>
+            <w:rPr>
+              <w:rFonts w:ascii="Cambria Math" w:eastAsiaTheme="minorEastAsia" w:hAnsi="Cambria Math"/>
+              <w:sz w:val="24"/>
+              <w:szCs w:val="24"/>
+              <w:lang w:eastAsia="en-US"/>
+            </w:rPr>
+            <m:t>+27x-27;</m:t>
+          </m:r>
+        </m:oMath>
+      </m:oMathPara>
+    </w:p>
+    <w:p>
+      <m:oMathPara>
+        <m:oMath>
+          <m:sSup>
+            <m:sSupPr>
+              <m:ctrlPr>
+                <w:rPr>
+                  <w:rFonts w:ascii="Cambria Math" w:eastAsiaTheme="minorEastAsia" w:hAnsi="Cambria Math"/>
+                  <w:i/>
+                  <w:sz w:val="24"/>
+                  <w:szCs w:val="24"/>
+                  <w:lang w:eastAsia="en-US"/>
+                </w:rPr>
+              </m:ctrlPr>
+            </m:sSupPr>
+            <m:e>
+              <m:r>
+                <w:rPr>
+                  <w:rFonts w:ascii="Cambria Math" w:eastAsiaTheme="minorEastAsia" w:hAnsi="Cambria Math"/>
+                  <w:sz w:val="24"/>
+                  <w:szCs w:val="24"/>
+                  <w:lang w:eastAsia="en-US"/>
+                </w:rPr>
+                <m:t>g</m:t>
+              </m:r>
+            </m:e>
+            <m:sup>
+              <m:r>
+                <w:rPr>
+                  <w:rFonts w:ascii="Cambria Math" w:eastAsiaTheme="minorEastAsia" w:hAnsi="Cambria Math"/>
+                  <w:sz w:val="24"/>
+                  <w:szCs w:val="24"/>
+                  <w:lang w:eastAsia="en-US"/>
+                </w:rPr>
+                <m:t>'</m:t>
+              </m:r>
+            </m:sup>
+          </m:sSup>
+          <m:d>
+            <m:dPr>
+              <m:ctrlPr>
+                <w:rPr>
+                  <w:rFonts w:ascii="Cambria Math" w:eastAsiaTheme="minorEastAsia" w:hAnsi="Cambria Math"/>
+                  <w:i/>
+                  <w:sz w:val="24"/>
+                  <w:szCs w:val="24"/>
+                  <w:lang w:eastAsia="en-US"/>
+                </w:rPr>
+              </m:ctrlPr>
+            </m:dPr>
+            <m:e>
+              <m:r>
+                <w:rPr>
+                  <w:rFonts w:ascii="Cambria Math" w:eastAsiaTheme="minorEastAsia" w:hAnsi="Cambria Math"/>
+                  <w:sz w:val="24"/>
+                  <w:szCs w:val="24"/>
+                  <w:lang w:eastAsia="en-US"/>
+                </w:rPr>
+                <m:t>x</m:t>
+              </m:r>
+            </m:e>
+          </m:d>
+          <m:r>
+            <w:rPr>
+              <w:rFonts w:ascii="Cambria Math" w:eastAsiaTheme="minorEastAsia" w:hAnsi="Cambria Math"/>
+              <w:sz w:val="24"/>
+              <w:szCs w:val="24"/>
+              <w:lang w:eastAsia="en-US"/>
+            </w:rPr>
+            <m:t>=</m:t>
+          </m:r>
+          <m:r>
+            <w:rPr>
+              <w:rFonts w:ascii="Cambria Math" w:hAnsi="Cambria Math" w:cs="URWPalladioL-Ital"/>
+              <w:sz w:val="20"/>
+              <w:szCs w:val="20"/>
+            </w:rPr>
+            <m:t xml:space="preserve"> 3</m:t>
+          </m:r>
+          <m:sSup>
+            <m:sSupPr>
+              <m:ctrlPr>
+                <w:rPr>
+                  <w:rFonts w:ascii="Cambria Math" w:eastAsiaTheme="minorEastAsia" w:hAnsi="Cambria Math"/>
+                  <w:i/>
+                  <w:sz w:val="24"/>
+                  <w:szCs w:val="24"/>
+                  <w:lang w:eastAsia="en-US"/>
+                </w:rPr>
+              </m:ctrlPr>
+            </m:sSupPr>
+            <m:e>
+              <m:r>
+                <w:rPr>
+                  <w:rFonts w:ascii="Cambria Math" w:eastAsiaTheme="minorEastAsia" w:hAnsi="Cambria Math"/>
+                  <w:sz w:val="24"/>
+                  <w:szCs w:val="24"/>
+                  <w:lang w:eastAsia="en-US"/>
+                </w:rPr>
+                <m:t>x</m:t>
+              </m:r>
+            </m:e>
+            <m:sup>
+              <m:r>
+                <w:rPr>
+                  <w:rFonts w:ascii="Cambria Math" w:eastAsiaTheme="minorEastAsia" w:hAnsi="Cambria Math"/>
+                  <w:sz w:val="24"/>
+                  <w:szCs w:val="24"/>
+                  <w:lang w:eastAsia="en-US"/>
+                </w:rPr>
+                <m:t>2</m:t>
+              </m:r>
+            </m:sup>
+          </m:sSup>
+          <m:r>
+            <w:rPr>
+              <w:rFonts w:ascii="Cambria Math" w:eastAsiaTheme="minorEastAsia" w:hAnsi="Cambria Math"/>
+              <w:sz w:val="24"/>
+              <w:szCs w:val="24"/>
+              <w:lang w:eastAsia="en-US"/>
+            </w:rPr>
+            <m:t>-18x+27;</m:t>
+          </m:r>
+        </m:oMath>
+      </m:oMathPara>
+    </w:p>
+    <w:p>
+      <m:oMathPara>
+        <m:oMath>
+          <m:sSup>
+            <m:sSupPr>
+              <m:ctrlPr>
+                <w:rPr>
+                  <w:rFonts w:ascii="Cambria Math" w:eastAsiaTheme="minorEastAsia" w:hAnsi="Cambria Math"/>
+                  <w:i/>
+                  <w:sz w:val="24"/>
+                  <w:szCs w:val="24"/>
+                  <w:lang w:eastAsia="en-US"/>
+                </w:rPr>
+              </m:ctrlPr>
+            </m:sSupPr>
+            <m:e>
+              <m:r>
+                <w:rPr>
+                  <w:rFonts w:ascii="Cambria Math" w:eastAsiaTheme="minorEastAsia" w:hAnsi="Cambria Math"/>
+                  <w:sz w:val="24"/>
+                  <w:szCs w:val="24"/>
+                  <w:lang w:eastAsia="en-US"/>
+                </w:rPr>
+                <m:t>g</m:t>
+              </m:r>
+            </m:e>
+            <m:sup>
+              <m:r>
+                <w:rPr>
+                  <w:rFonts w:ascii="Cambria Math" w:eastAsiaTheme="minorEastAsia" w:hAnsi="Cambria Math"/>
+                  <w:sz w:val="24"/>
+                  <w:szCs w:val="24"/>
+                  <w:lang w:eastAsia="en-US"/>
+                </w:rPr>
+                <m:t>''</m:t>
+              </m:r>
+            </m:sup>
+          </m:sSup>
+          <m:d>
+            <m:dPr>
+              <m:ctrlPr>
+                <w:rPr>
+                  <w:rFonts w:ascii="Cambria Math" w:eastAsiaTheme="minorEastAsia" w:hAnsi="Cambria Math"/>
+                  <w:i/>
+                  <w:sz w:val="24"/>
+                  <w:szCs w:val="24"/>
+                  <w:lang w:eastAsia="en-US"/>
+                </w:rPr>
+              </m:ctrlPr>
+            </m:dPr>
+            <m:e>
+              <m:r>
+                <w:rPr>
+                  <w:rFonts w:ascii="Cambria Math" w:eastAsiaTheme="minorEastAsia" w:hAnsi="Cambria Math"/>
+                  <w:sz w:val="24"/>
+                  <w:szCs w:val="24"/>
+                  <w:lang w:eastAsia="en-US"/>
+                </w:rPr>
+                <m:t>x</m:t>
+              </m:r>
+            </m:e>
+          </m:d>
+          <m:r>
+            <w:rPr>
+              <w:rFonts w:ascii="Cambria Math" w:eastAsiaTheme="minorEastAsia" w:hAnsi="Cambria Math"/>
+              <w:sz w:val="24"/>
+              <w:szCs w:val="24"/>
+              <w:lang w:eastAsia="en-US"/>
+            </w:rPr>
+            <m:t>=</m:t>
+          </m:r>
+          <m:r>
+            <w:rPr>
+              <w:rFonts w:ascii="Cambria Math" w:hAnsi="Cambria Math" w:cs="URWPalladioL-Ital"/>
+              <w:sz w:val="20"/>
+              <w:szCs w:val="20"/>
+            </w:rPr>
+            <m:t xml:space="preserve"> </m:t>
+          </m:r>
+          <m:r>
+            <w:rPr>
+              <w:rFonts w:ascii="Cambria Math" w:eastAsiaTheme="minorEastAsia" w:hAnsi="Cambria Math"/>
+              <w:sz w:val="24"/>
+              <w:szCs w:val="24"/>
+              <w:lang w:eastAsia="en-US"/>
+            </w:rPr>
+            <m:t>6x-18;</m:t>
+          </m:r>
+        </m:oMath>
+      </m:oMathPara>
+    </w:p>
+    <w:p/>
+    <w:tbl>
+      <w:tblPr>
+        <w:tblW w:w="9072" w:type="dxa"/>
+        <w:tblCellMar>
+          <w:top w:w="15" w:type="dxa"/>
+          <w:left w:w="15" w:type="dxa"/>
+          <w:bottom w:w="15" w:type="dxa"/>
+          <w:right w:w="15" w:type="dxa"/>
+        </w:tblCellMar>
+        <w:tblLook w:val="04A0" w:firstRow="1" w:lastRow="0" w:firstColumn="1" w:lastColumn="0" w:noHBand="0" w:noVBand="1"/>
+      </w:tblPr>
+      <w:tblGrid>
+        <w:gridCol w:w="9072"/>
+      </w:tblGrid>
+      <w:tr>
+        <w:tc>
+          <w:tcPr>
+            <w:tcW w:w="9072" w:type="dxa"/>
+            <w:shd w:val="clear" w:color="auto" w:fill="EFECF4"/>
+            <w:tcMar>
+              <w:top w:w="100" w:type="dxa"/>
+              <w:left w:w="100" w:type="dxa"/>
+              <w:bottom w:w="100" w:type="dxa"/>
+              <w:right w:w="100" w:type="dxa"/>
+            </w:tcMar>
+            <w:hideMark/>
+          </w:tcPr>
+          <w:p>
+            <w:pPr>
+              <w:spacing w:line="240" w:lineRule="auto"/>
+              <w:rPr>
+                <w:rFonts w:ascii="Consolas" w:eastAsia="Times New Roman" w:hAnsi="Consolas" w:cs="Times New Roman"/>
+                <w:color w:val="585260"/>
+                <w:sz w:val="24"/>
+                <w:szCs w:val="24"/>
+                <w:shd w:val="clear" w:color="auto" w:fill="EFECF4"/>
+                <w:lang w:val="en-US"/>
+              </w:rPr>
+            </w:pPr>
+            <w:r>
+              <w:rPr>
+                <w:rFonts w:ascii="Consolas" w:eastAsia="Times New Roman" w:hAnsi="Consolas" w:cs="Times New Roman"/>
+                <w:color w:val="585260"/>
+                <w:sz w:val="24"/>
+                <w:szCs w:val="24"/>
+                <w:shd w:val="clear" w:color="auto" w:fill="EFECF4"/>
+                <w:lang w:val="en-US"/>
+              </w:rPr>
+              <w:t xml:space="preserve">double </w:t>
+            </w:r>
+            <w:proofErr w:type="gramStart"/>
+            <w:r>
+              <w:rPr>
+                <w:rFonts w:ascii="Consolas" w:eastAsia="Times New Roman" w:hAnsi="Consolas" w:cs="Times New Roman"/>
+                <w:color w:val="585260"/>
+                <w:sz w:val="24"/>
+                <w:szCs w:val="24"/>
+                <w:shd w:val="clear" w:color="auto" w:fill="EFECF4"/>
+                <w:lang w:val="en-US"/>
+              </w:rPr>
+              <w:t>g(</w:t>
+            </w:r>
+            <w:proofErr w:type="gramEnd"/>
+            <w:r>
+              <w:rPr>
+                <w:rFonts w:ascii="Consolas" w:eastAsia="Times New Roman" w:hAnsi="Consolas" w:cs="Times New Roman"/>
+                <w:color w:val="585260"/>
+                <w:sz w:val="24"/>
+                <w:szCs w:val="24"/>
+                <w:shd w:val="clear" w:color="auto" w:fill="EFECF4"/>
+                <w:lang w:val="en-US"/>
+              </w:rPr>
+              <w:t xml:space="preserve">double x, int </w:t>
+            </w:r>
+            <w:proofErr w:type="spellStart"/>
+            <w:r>
+              <w:rPr>
+                <w:rFonts w:ascii="Consolas" w:eastAsia="Times New Roman" w:hAnsi="Consolas" w:cs="Times New Roman"/>
+                <w:color w:val="585260"/>
+                <w:sz w:val="24"/>
+                <w:szCs w:val="24"/>
+                <w:shd w:val="clear" w:color="auto" w:fill="EFECF4"/>
+                <w:lang w:val="en-US"/>
+              </w:rPr>
+              <w:t>i</w:t>
+            </w:r>
+            <w:proofErr w:type="spellEnd"/>
+            <w:r>
+              <w:rPr>
+                <w:rFonts w:ascii="Consolas" w:eastAsia="Times New Roman" w:hAnsi="Consolas" w:cs="Times New Roman"/>
+                <w:color w:val="585260"/>
+                <w:sz w:val="24"/>
+                <w:szCs w:val="24"/>
+                <w:shd w:val="clear" w:color="auto" w:fill="EFECF4"/>
+                <w:lang w:val="en-US"/>
+              </w:rPr>
+              <w:t>){</w:t>
+            </w:r>
+          </w:p>
+          <w:p>
+            <w:pPr>
+              <w:spacing w:line="240" w:lineRule="auto"/>
+              <w:rPr>
+                <w:rFonts w:ascii="Consolas" w:eastAsia="Times New Roman" w:hAnsi="Consolas" w:cs="Times New Roman"/>
+                <w:color w:val="585260"/>
+                <w:sz w:val="24"/>
+                <w:szCs w:val="24"/>
+                <w:shd w:val="clear" w:color="auto" w:fill="EFECF4"/>
+                <w:lang w:val="en-US"/>
+              </w:rPr>
+            </w:pPr>
+            <w:r>
+              <w:rPr>
+                <w:rFonts w:ascii="Consolas" w:eastAsia="Times New Roman" w:hAnsi="Consolas" w:cs="Times New Roman"/>
+                <w:color w:val="585260"/>
+                <w:sz w:val="24"/>
+                <w:szCs w:val="24"/>
+                <w:shd w:val="clear" w:color="auto" w:fill="EFECF4"/>
+                <w:lang w:val="en-US"/>
+              </w:rPr>
+              <w:t xml:space="preserve">    switch (</w:t>
+            </w:r>
+            <w:proofErr w:type="spellStart"/>
+            <w:r>
+              <w:rPr>
+                <w:rFonts w:ascii="Consolas" w:eastAsia="Times New Roman" w:hAnsi="Consolas" w:cs="Times New Roman"/>
+                <w:color w:val="585260"/>
+                <w:sz w:val="24"/>
+                <w:szCs w:val="24"/>
+                <w:shd w:val="clear" w:color="auto" w:fill="EFECF4"/>
+                <w:lang w:val="en-US"/>
+              </w:rPr>
+              <w:t>i</w:t>
+            </w:r>
+            <w:proofErr w:type="spellEnd"/>
+            <w:proofErr w:type="gramStart"/>
+            <w:r>
+              <w:rPr>
+                <w:rFonts w:ascii="Consolas" w:eastAsia="Times New Roman" w:hAnsi="Consolas" w:cs="Times New Roman"/>
+                <w:color w:val="585260"/>
+                <w:sz w:val="24"/>
+                <w:szCs w:val="24"/>
+                <w:shd w:val="clear" w:color="auto" w:fill="EFECF4"/>
+                <w:lang w:val="en-US"/>
+              </w:rPr>
+              <w:t>){</w:t>
+            </w:r>
+            <w:proofErr w:type="gramEnd"/>
+          </w:p>
+          <w:p>
+            <w:pPr>
+              <w:spacing w:line="240" w:lineRule="auto"/>
+              <w:rPr>
+                <w:rFonts w:ascii="Consolas" w:eastAsia="Times New Roman" w:hAnsi="Consolas" w:cs="Times New Roman"/>
+                <w:color w:val="585260"/>
+                <w:sz w:val="24"/>
+                <w:szCs w:val="24"/>
+                <w:shd w:val="clear" w:color="auto" w:fill="EFECF4"/>
+                <w:lang w:val="en-US"/>
+              </w:rPr>
+            </w:pPr>
+            <w:r>
+              <w:rPr>
+                <w:rFonts w:ascii="Consolas" w:eastAsia="Times New Roman" w:hAnsi="Consolas" w:cs="Times New Roman"/>
+                <w:color w:val="585260"/>
+                <w:sz w:val="24"/>
+                <w:szCs w:val="24"/>
+                <w:shd w:val="clear" w:color="auto" w:fill="EFECF4"/>
+                <w:lang w:val="en-US"/>
+              </w:rPr>
+              <w:t xml:space="preserve">        case 0:</w:t>
+            </w:r>
+          </w:p>
+          <w:p>
+            <w:pPr>
+              <w:spacing w:line="240" w:lineRule="auto"/>
+              <w:rPr>
+                <w:rFonts w:ascii="Consolas" w:eastAsia="Times New Roman" w:hAnsi="Consolas" w:cs="Times New Roman"/>
+                <w:color w:val="585260"/>
+                <w:sz w:val="24"/>
+                <w:szCs w:val="24"/>
+                <w:shd w:val="clear" w:color="auto" w:fill="EFECF4"/>
+                <w:lang w:val="en-US"/>
+              </w:rPr>
+            </w:pPr>
+            <w:r>
+              <w:rPr>
+                <w:rFonts w:ascii="Consolas" w:eastAsia="Times New Roman" w:hAnsi="Consolas" w:cs="Times New Roman"/>
+                <w:color w:val="585260"/>
+                <w:sz w:val="24"/>
+                <w:szCs w:val="24"/>
+                <w:shd w:val="clear" w:color="auto" w:fill="EFECF4"/>
+                <w:lang w:val="en-US"/>
+              </w:rPr>
+              <w:t xml:space="preserve">          return (x*x*x - 9*x*x + 27*x -27);</w:t>
+            </w:r>
+          </w:p>
+          <w:p>
+            <w:pPr>
+              <w:spacing w:line="240" w:lineRule="auto"/>
+              <w:rPr>
+                <w:rFonts w:ascii="Consolas" w:eastAsia="Times New Roman" w:hAnsi="Consolas" w:cs="Times New Roman"/>
+                <w:color w:val="585260"/>
+                <w:sz w:val="24"/>
+                <w:szCs w:val="24"/>
+                <w:shd w:val="clear" w:color="auto" w:fill="EFECF4"/>
+                <w:lang w:val="en-US"/>
+              </w:rPr>
+            </w:pPr>
+          </w:p>
+          <w:p>
+            <w:pPr>
+              <w:spacing w:line="240" w:lineRule="auto"/>
+              <w:rPr>
+                <w:rFonts w:ascii="Consolas" w:eastAsia="Times New Roman" w:hAnsi="Consolas" w:cs="Times New Roman"/>
+                <w:color w:val="585260"/>
+                <w:sz w:val="24"/>
+                <w:szCs w:val="24"/>
+                <w:shd w:val="clear" w:color="auto" w:fill="EFECF4"/>
+                <w:lang w:val="en-US"/>
+              </w:rPr>
+            </w:pPr>
+            <w:r>
+              <w:rPr>
+                <w:rFonts w:ascii="Consolas" w:eastAsia="Times New Roman" w:hAnsi="Consolas" w:cs="Times New Roman"/>
+                <w:color w:val="585260"/>
+                <w:sz w:val="24"/>
+                <w:szCs w:val="24"/>
+                <w:shd w:val="clear" w:color="auto" w:fill="EFECF4"/>
+                <w:lang w:val="en-US"/>
+              </w:rPr>
+              <w:t xml:space="preserve">        case 1:</w:t>
+            </w:r>
+          </w:p>
+          <w:p>
+            <w:pPr>
+              <w:spacing w:line="240" w:lineRule="auto"/>
+              <w:rPr>
+                <w:rFonts w:ascii="Consolas" w:eastAsia="Times New Roman" w:hAnsi="Consolas" w:cs="Times New Roman"/>
+                <w:color w:val="585260"/>
+                <w:sz w:val="24"/>
+                <w:szCs w:val="24"/>
+                <w:shd w:val="clear" w:color="auto" w:fill="EFECF4"/>
+                <w:lang w:val="en-US"/>
+              </w:rPr>
+            </w:pPr>
+            <w:r>
+              <w:rPr>
+                <w:rFonts w:ascii="Consolas" w:eastAsia="Times New Roman" w:hAnsi="Consolas" w:cs="Times New Roman"/>
+                <w:color w:val="585260"/>
+                <w:sz w:val="24"/>
+                <w:szCs w:val="24"/>
+                <w:shd w:val="clear" w:color="auto" w:fill="EFECF4"/>
+                <w:lang w:val="en-US"/>
+              </w:rPr>
+              <w:t xml:space="preserve">          return (3*x*x-18*x+27);</w:t>
+            </w:r>
+          </w:p>
+          <w:p>
+            <w:pPr>
+              <w:spacing w:line="240" w:lineRule="auto"/>
+              <w:rPr>
+                <w:rFonts w:ascii="Consolas" w:eastAsia="Times New Roman" w:hAnsi="Consolas" w:cs="Times New Roman"/>
+                <w:color w:val="585260"/>
+                <w:sz w:val="24"/>
+                <w:szCs w:val="24"/>
+                <w:shd w:val="clear" w:color="auto" w:fill="EFECF4"/>
+                <w:lang w:val="en-US"/>
+              </w:rPr>
+            </w:pPr>
+          </w:p>
+          <w:p>
+            <w:pPr>
+              <w:spacing w:line="240" w:lineRule="auto"/>
+              <w:rPr>
+                <w:rFonts w:ascii="Consolas" w:eastAsia="Times New Roman" w:hAnsi="Consolas" w:cs="Times New Roman"/>
+                <w:color w:val="585260"/>
+                <w:sz w:val="24"/>
+                <w:szCs w:val="24"/>
+                <w:shd w:val="clear" w:color="auto" w:fill="EFECF4"/>
+                <w:lang w:val="en-US"/>
+              </w:rPr>
+            </w:pPr>
+            <w:r>
+              <w:rPr>
+                <w:rFonts w:ascii="Consolas" w:eastAsia="Times New Roman" w:hAnsi="Consolas" w:cs="Times New Roman"/>
+                <w:color w:val="585260"/>
+                <w:sz w:val="24"/>
+                <w:szCs w:val="24"/>
+                <w:shd w:val="clear" w:color="auto" w:fill="EFECF4"/>
+                <w:lang w:val="en-US"/>
+              </w:rPr>
+              <w:t xml:space="preserve">        case 2:</w:t>
+            </w:r>
+          </w:p>
+          <w:p>
+            <w:pPr>
+              <w:spacing w:line="240" w:lineRule="auto"/>
+              <w:rPr>
+                <w:rFonts w:ascii="Consolas" w:eastAsia="Times New Roman" w:hAnsi="Consolas" w:cs="Times New Roman"/>
+                <w:color w:val="585260"/>
+                <w:sz w:val="24"/>
+                <w:szCs w:val="24"/>
+                <w:shd w:val="clear" w:color="auto" w:fill="EFECF4"/>
+                <w:lang w:val="en-US"/>
+              </w:rPr>
+            </w:pPr>
+            <w:r>
+              <w:rPr>
+                <w:rFonts w:ascii="Consolas" w:eastAsia="Times New Roman" w:hAnsi="Consolas" w:cs="Times New Roman"/>
+                <w:color w:val="585260"/>
+                <w:sz w:val="24"/>
+                <w:szCs w:val="24"/>
+                <w:shd w:val="clear" w:color="auto" w:fill="EFECF4"/>
+                <w:lang w:val="en-US"/>
+              </w:rPr>
+              <w:t xml:space="preserve">          return (6*x-18);</w:t>
+            </w:r>
+          </w:p>
+          <w:p>
+            <w:pPr>
+              <w:spacing w:line="240" w:lineRule="auto"/>
+              <w:rPr>
+                <w:rFonts w:ascii="Consolas" w:eastAsia="Times New Roman" w:hAnsi="Consolas" w:cs="Times New Roman"/>
+                <w:color w:val="585260"/>
+                <w:sz w:val="24"/>
+                <w:szCs w:val="24"/>
+                <w:shd w:val="clear" w:color="auto" w:fill="EFECF4"/>
+                <w:lang w:val="en-US"/>
+              </w:rPr>
+            </w:pPr>
+          </w:p>
+          <w:p>
+            <w:pPr>
+              <w:spacing w:line="240" w:lineRule="auto"/>
+              <w:rPr>
+                <w:rFonts w:ascii="Consolas" w:eastAsia="Times New Roman" w:hAnsi="Consolas" w:cs="Times New Roman"/>
+                <w:color w:val="585260"/>
+                <w:sz w:val="24"/>
+                <w:szCs w:val="24"/>
+                <w:shd w:val="clear" w:color="auto" w:fill="EFECF4"/>
+                <w:lang w:val="en-US"/>
+              </w:rPr>
+            </w:pPr>
+            <w:r>
+              <w:rPr>
+                <w:rFonts w:ascii="Consolas" w:eastAsia="Times New Roman" w:hAnsi="Consolas" w:cs="Times New Roman"/>
+                <w:color w:val="585260"/>
+                <w:sz w:val="24"/>
+                <w:szCs w:val="24"/>
+                <w:shd w:val="clear" w:color="auto" w:fill="EFECF4"/>
+                <w:lang w:val="en-US"/>
+              </w:rPr>
+              <w:t xml:space="preserve">        default:</w:t>
+            </w:r>
+          </w:p>
+          <w:p>
+            <w:pPr>
+              <w:spacing w:line="240" w:lineRule="auto"/>
+              <w:rPr>
+                <w:rFonts w:ascii="Consolas" w:eastAsia="Times New Roman" w:hAnsi="Consolas" w:cs="Times New Roman"/>
+                <w:color w:val="585260"/>
+                <w:sz w:val="24"/>
+                <w:szCs w:val="24"/>
+                <w:shd w:val="clear" w:color="auto" w:fill="EFECF4"/>
+                <w:lang w:val="en-US"/>
+              </w:rPr>
+            </w:pPr>
+            <w:r>
+              <w:rPr>
+                <w:rFonts w:ascii="Consolas" w:eastAsia="Times New Roman" w:hAnsi="Consolas" w:cs="Times New Roman"/>
+                <w:color w:val="585260"/>
+                <w:sz w:val="24"/>
+                <w:szCs w:val="24"/>
+                <w:shd w:val="clear" w:color="auto" w:fill="EFECF4"/>
+                <w:lang w:val="en-US"/>
+              </w:rPr>
+              <w:t xml:space="preserve">          return -1;</w:t>
+            </w:r>
+          </w:p>
+          <w:p>
+            <w:pPr>
+              <w:spacing w:line="240" w:lineRule="auto"/>
+              <w:rPr>
+                <w:rFonts w:ascii="Consolas" w:eastAsia="Times New Roman" w:hAnsi="Consolas" w:cs="Times New Roman"/>
+                <w:color w:val="585260"/>
+                <w:sz w:val="24"/>
+                <w:szCs w:val="24"/>
+                <w:shd w:val="clear" w:color="auto" w:fill="EFECF4"/>
+                <w:lang w:val="en-US"/>
+              </w:rPr>
+            </w:pPr>
+            <w:r>
+              <w:rPr>
+                <w:rFonts w:ascii="Consolas" w:eastAsia="Times New Roman" w:hAnsi="Consolas" w:cs="Times New Roman"/>
+                <w:color w:val="585260"/>
+                <w:sz w:val="24"/>
+                <w:szCs w:val="24"/>
+                <w:shd w:val="clear" w:color="auto" w:fill="EFECF4"/>
+                <w:lang w:val="en-US"/>
+              </w:rPr>
+              <w:t xml:space="preserve">    }</w:t>
+            </w:r>
+          </w:p>
+          <w:p>
+            <w:pPr>
+              <w:spacing w:line="240" w:lineRule="auto"/>
+              <w:rPr>
+                <w:rFonts w:ascii="Times New Roman" w:eastAsia="Times New Roman" w:hAnsi="Times New Roman" w:cs="Times New Roman"/>
+                <w:sz w:val="24"/>
+                <w:szCs w:val="24"/>
+                <w:lang w:val="en-US"/>
+              </w:rPr>
+            </w:pPr>
+            <w:r>
+              <w:rPr>
+                <w:rFonts w:ascii="Consolas" w:eastAsia="Times New Roman" w:hAnsi="Consolas" w:cs="Times New Roman"/>
+                <w:color w:val="585260"/>
+                <w:sz w:val="24"/>
+                <w:szCs w:val="24"/>
+                <w:shd w:val="clear" w:color="auto" w:fill="EFECF4"/>
+                <w:lang w:val="en-US"/>
+              </w:rPr>
+              <w:t>}</w:t>
+            </w:r>
+          </w:p>
+        </w:tc>
+      </w:tr>
+    </w:tbl>
+    <w:p>
+      <w:pPr>
+        <w:jc w:val="both"/>
+        <w:rPr>
+          <w:rFonts w:eastAsiaTheme="minorEastAsia"/>
+          <w:sz w:val="24"/>
+          <w:szCs w:val="24"/>
+          <w:lang w:eastAsia="en-US"/>
+        </w:rPr>
+      </w:pPr>
+    </w:p>
+    <w:p>
+      <w:pPr>
+        <w:jc w:val="both"/>
+        <w:rPr>
+          <w:rFonts w:eastAsiaTheme="minorEastAsia"/>
+          <w:sz w:val="24"/>
+          <w:szCs w:val="24"/>
+          <w:lang w:eastAsia="en-US"/>
+        </w:rPr>
+      </w:pPr>
+    </w:p>
+    <w:p>
+      <w:pPr>
+        <w:rPr>
+          <w:sz w:val="24"/>
+          <w:szCs w:val="24"/>
+          <w:lang w:eastAsia="en-US"/>
+        </w:rPr>
+      </w:pPr>
+    </w:p>
+    <w:p>
+      <w:pPr>
+        <w:rPr>
+          <w:sz w:val="24"/>
+          <w:szCs w:val="24"/>
+          <w:lang w:eastAsia="en-US"/>
+        </w:rPr>
+      </w:pPr>
+      <m:oMathPara>
+        <m:oMath>
+          <m:r>
+            <w:rPr>
+              <w:rFonts w:ascii="Cambria Math" w:eastAsiaTheme="minorEastAsia" w:hAnsi="Cambria Math"/>
+              <w:sz w:val="24"/>
+              <w:szCs w:val="24"/>
+              <w:lang w:eastAsia="en-US"/>
+            </w:rPr>
+            <m:t>h(x)</m:t>
+          </m:r>
+          <m:sSup>
+            <m:sSupPr>
+              <m:ctrlPr>
+                <w:rPr>
+                  <w:rFonts w:ascii="Cambria Math" w:eastAsiaTheme="minorEastAsia" w:hAnsi="Cambria Math"/>
+                  <w:i/>
+                  <w:sz w:val="24"/>
+                  <w:szCs w:val="24"/>
+                  <w:lang w:eastAsia="en-US"/>
+                </w:rPr>
+              </m:ctrlPr>
+            </m:sSupPr>
+            <m:e>
+              <m:r>
+                <w:rPr>
+                  <w:rFonts w:ascii="Cambria Math" w:eastAsiaTheme="minorEastAsia" w:hAnsi="Cambria Math"/>
+                  <w:sz w:val="24"/>
+                  <w:szCs w:val="24"/>
+                  <w:lang w:eastAsia="en-US"/>
+                </w:rPr>
+                <m:t>=e</m:t>
+              </m:r>
+            </m:e>
+            <m:sup>
+              <m:r>
+                <w:rPr>
+                  <w:rFonts w:ascii="Cambria Math" w:eastAsiaTheme="minorEastAsia" w:hAnsi="Cambria Math"/>
+                  <w:sz w:val="24"/>
+                  <w:szCs w:val="24"/>
+                  <w:lang w:eastAsia="en-US"/>
+                </w:rPr>
+                <m:t>x</m:t>
+              </m:r>
+            </m:sup>
+          </m:sSup>
+          <m:r>
+            <w:rPr>
+              <w:rFonts w:ascii="Cambria Math" w:eastAsiaTheme="minorEastAsia" w:hAnsi="Cambria Math"/>
+              <w:sz w:val="24"/>
+              <w:szCs w:val="24"/>
+              <w:lang w:eastAsia="en-US"/>
+            </w:rPr>
+            <m:t>-</m:t>
+          </m:r>
+          <m:func>
+            <m:funcPr>
+              <m:ctrlPr>
+                <w:rPr>
+                  <w:rFonts w:ascii="Cambria Math" w:eastAsiaTheme="minorEastAsia" w:hAnsi="Cambria Math"/>
+                  <w:i/>
+                  <w:sz w:val="24"/>
+                  <w:szCs w:val="24"/>
+                  <w:lang w:eastAsia="en-US"/>
+                </w:rPr>
+              </m:ctrlPr>
+            </m:funcPr>
+            <m:fName>
+              <m:r>
+                <m:rPr>
+                  <m:sty m:val="p"/>
+                </m:rPr>
+                <w:rPr>
+                  <w:rFonts w:ascii="Cambria Math" w:eastAsiaTheme="minorEastAsia" w:hAnsi="Cambria Math"/>
+                  <w:sz w:val="24"/>
+                  <w:szCs w:val="24"/>
+                  <w:lang w:eastAsia="en-US"/>
+                </w:rPr>
+                <m:t>cos</m:t>
+              </m:r>
+            </m:fName>
+            <m:e>
+              <m:d>
+                <m:dPr>
+                  <m:ctrlPr>
+                    <w:rPr>
+                      <w:rFonts w:ascii="Cambria Math" w:eastAsiaTheme="minorEastAsia" w:hAnsi="Cambria Math"/>
+                      <w:i/>
+                      <w:sz w:val="24"/>
+                      <w:szCs w:val="24"/>
+                      <w:lang w:eastAsia="en-US"/>
+                    </w:rPr>
+                  </m:ctrlPr>
+                </m:dPr>
+                <m:e>
+                  <m:r>
+                    <w:rPr>
+                      <w:rFonts w:ascii="Cambria Math" w:eastAsiaTheme="minorEastAsia" w:hAnsi="Cambria Math"/>
+                      <w:sz w:val="24"/>
+                      <w:szCs w:val="24"/>
+                      <w:lang w:eastAsia="en-US"/>
+                    </w:rPr>
+                    <m:t>x</m:t>
+                  </m:r>
+                </m:e>
+              </m:d>
+            </m:e>
+          </m:func>
+          <m:r>
+            <w:rPr>
+              <w:rFonts w:ascii="Cambria Math" w:eastAsiaTheme="minorEastAsia" w:hAnsi="Cambria Math"/>
+              <w:sz w:val="24"/>
+              <w:szCs w:val="24"/>
+              <w:lang w:eastAsia="en-US"/>
+            </w:rPr>
+            <m:t>;</m:t>
+          </m:r>
+        </m:oMath>
+      </m:oMathPara>
+    </w:p>
+    <w:p>
+      <m:oMathPara>
+        <m:oMath>
+          <m:sSup>
+            <m:sSupPr>
+              <m:ctrlPr>
+                <w:rPr>
+                  <w:rFonts w:ascii="Cambria Math" w:eastAsiaTheme="minorEastAsia" w:hAnsi="Cambria Math"/>
+                  <w:i/>
+                  <w:sz w:val="24"/>
+                  <w:szCs w:val="24"/>
+                  <w:lang w:eastAsia="en-US"/>
+                </w:rPr>
+              </m:ctrlPr>
+            </m:sSupPr>
+            <m:e>
+              <m:r>
+                <w:rPr>
+                  <w:rFonts w:ascii="Cambria Math" w:eastAsiaTheme="minorEastAsia" w:hAnsi="Cambria Math"/>
+                  <w:sz w:val="24"/>
+                  <w:szCs w:val="24"/>
+                  <w:lang w:eastAsia="en-US"/>
+                </w:rPr>
+                <m:t>h</m:t>
+              </m:r>
+            </m:e>
+            <m:sup>
+              <m:r>
+                <w:rPr>
+                  <w:rFonts w:ascii="Cambria Math" w:eastAsiaTheme="minorEastAsia" w:hAnsi="Cambria Math"/>
+                  <w:sz w:val="24"/>
+                  <w:szCs w:val="24"/>
+                  <w:lang w:eastAsia="en-US"/>
+                </w:rPr>
+                <m:t>'</m:t>
+              </m:r>
+            </m:sup>
+          </m:sSup>
+          <m:r>
+            <w:rPr>
+              <w:rFonts w:ascii="Cambria Math" w:eastAsiaTheme="minorEastAsia" w:hAnsi="Cambria Math"/>
+              <w:sz w:val="24"/>
+              <w:szCs w:val="24"/>
+              <w:lang w:eastAsia="en-US"/>
+            </w:rPr>
+            <m:t>(x)</m:t>
+          </m:r>
+          <m:sSup>
+            <m:sSupPr>
+              <m:ctrlPr>
+                <w:rPr>
+                  <w:rFonts w:ascii="Cambria Math" w:eastAsiaTheme="minorEastAsia" w:hAnsi="Cambria Math"/>
+                  <w:i/>
+                  <w:sz w:val="24"/>
+                  <w:szCs w:val="24"/>
+                  <w:lang w:eastAsia="en-US"/>
+                </w:rPr>
+              </m:ctrlPr>
+            </m:sSupPr>
+            <m:e>
+              <m:r>
+                <w:rPr>
+                  <w:rFonts w:ascii="Cambria Math" w:eastAsiaTheme="minorEastAsia" w:hAnsi="Cambria Math"/>
+                  <w:sz w:val="24"/>
+                  <w:szCs w:val="24"/>
+                  <w:lang w:eastAsia="en-US"/>
+                </w:rPr>
+                <m:t>=e</m:t>
+              </m:r>
+            </m:e>
+            <m:sup>
+              <m:r>
+                <w:rPr>
+                  <w:rFonts w:ascii="Cambria Math" w:eastAsiaTheme="minorEastAsia" w:hAnsi="Cambria Math"/>
+                  <w:sz w:val="24"/>
+                  <w:szCs w:val="24"/>
+                  <w:lang w:eastAsia="en-US"/>
+                </w:rPr>
+                <m:t>x</m:t>
+              </m:r>
+            </m:sup>
+          </m:sSup>
+          <m:r>
+            <w:rPr>
+              <w:rFonts w:ascii="Cambria Math" w:eastAsiaTheme="minorEastAsia" w:hAnsi="Cambria Math"/>
+              <w:sz w:val="24"/>
+              <w:szCs w:val="24"/>
+              <w:lang w:eastAsia="en-US"/>
+            </w:rPr>
+            <m:t>-</m:t>
+          </m:r>
+          <m:func>
+            <m:funcPr>
+              <m:ctrlPr>
+                <w:rPr>
+                  <w:rFonts w:ascii="Cambria Math" w:eastAsiaTheme="minorEastAsia" w:hAnsi="Cambria Math"/>
+                  <w:i/>
+                  <w:sz w:val="24"/>
+                  <w:szCs w:val="24"/>
+                  <w:lang w:eastAsia="en-US"/>
+                </w:rPr>
+              </m:ctrlPr>
+            </m:funcPr>
+            <m:fName>
+              <m:r>
+                <m:rPr>
+                  <m:sty m:val="p"/>
+                </m:rPr>
+                <w:rPr>
+                  <w:rFonts w:ascii="Cambria Math" w:eastAsiaTheme="minorEastAsia" w:hAnsi="Cambria Math"/>
+                  <w:sz w:val="24"/>
+                  <w:szCs w:val="24"/>
+                  <w:lang w:eastAsia="en-US"/>
+                </w:rPr>
+                <m:t>cos</m:t>
+              </m:r>
+            </m:fName>
+            <m:e>
+              <m:d>
+                <m:dPr>
+                  <m:ctrlPr>
+                    <w:rPr>
+                      <w:rFonts w:ascii="Cambria Math" w:eastAsiaTheme="minorEastAsia" w:hAnsi="Cambria Math"/>
+                      <w:i/>
+                      <w:sz w:val="24"/>
+                      <w:szCs w:val="24"/>
+                      <w:lang w:eastAsia="en-US"/>
+                    </w:rPr>
+                  </m:ctrlPr>
+                </m:dPr>
+                <m:e>
+                  <m:r>
+                    <w:rPr>
+                      <w:rFonts w:ascii="Cambria Math" w:eastAsiaTheme="minorEastAsia" w:hAnsi="Cambria Math"/>
+                      <w:sz w:val="24"/>
+                      <w:szCs w:val="24"/>
+                      <w:lang w:eastAsia="en-US"/>
+                    </w:rPr>
+                    <m:t>x</m:t>
+                  </m:r>
+                </m:e>
+              </m:d>
+            </m:e>
+          </m:func>
+          <m:r>
+            <w:rPr>
+              <w:rFonts w:ascii="Cambria Math" w:eastAsiaTheme="minorEastAsia" w:hAnsi="Cambria Math"/>
+              <w:sz w:val="24"/>
+              <w:szCs w:val="24"/>
+              <w:lang w:eastAsia="en-US"/>
+            </w:rPr>
+            <m:t>;</m:t>
+          </m:r>
+        </m:oMath>
+      </m:oMathPara>
+    </w:p>
+    <w:p>
+      <m:oMathPara>
+        <m:oMath>
+          <m:sSup>
+            <m:sSupPr>
+              <m:ctrlPr>
+                <w:rPr>
+                  <w:rFonts w:ascii="Cambria Math" w:eastAsiaTheme="minorEastAsia" w:hAnsi="Cambria Math"/>
+                  <w:i/>
+                  <w:sz w:val="24"/>
+                  <w:szCs w:val="24"/>
+                  <w:lang w:eastAsia="en-US"/>
+                </w:rPr>
+              </m:ctrlPr>
+            </m:sSupPr>
+            <m:e>
+              <m:r>
+                <w:rPr>
+                  <w:rFonts w:ascii="Cambria Math" w:eastAsiaTheme="minorEastAsia" w:hAnsi="Cambria Math"/>
+                  <w:sz w:val="24"/>
+                  <w:szCs w:val="24"/>
+                  <w:lang w:eastAsia="en-US"/>
+                </w:rPr>
+                <m:t>h</m:t>
+              </m:r>
+            </m:e>
+            <m:sup>
+              <m:r>
+                <w:rPr>
+                  <w:rFonts w:ascii="Cambria Math" w:eastAsiaTheme="minorEastAsia" w:hAnsi="Cambria Math"/>
+                  <w:sz w:val="24"/>
+                  <w:szCs w:val="24"/>
+                  <w:lang w:eastAsia="en-US"/>
+                </w:rPr>
+                <m:t>'</m:t>
+              </m:r>
+            </m:sup>
+          </m:sSup>
+          <m:r>
+            <w:rPr>
+              <w:rFonts w:ascii="Cambria Math" w:eastAsiaTheme="minorEastAsia" w:hAnsi="Cambria Math"/>
+              <w:sz w:val="24"/>
+              <w:szCs w:val="24"/>
+              <w:lang w:eastAsia="en-US"/>
+            </w:rPr>
+            <m:t>'(x)</m:t>
+          </m:r>
+          <m:sSup>
+            <m:sSupPr>
+              <m:ctrlPr>
+                <w:rPr>
+                  <w:rFonts w:ascii="Cambria Math" w:eastAsiaTheme="minorEastAsia" w:hAnsi="Cambria Math"/>
+                  <w:i/>
+                  <w:sz w:val="24"/>
+                  <w:szCs w:val="24"/>
+                  <w:lang w:eastAsia="en-US"/>
+                </w:rPr>
+              </m:ctrlPr>
+            </m:sSupPr>
+            <m:e>
+              <m:r>
+                <w:rPr>
+                  <w:rFonts w:ascii="Cambria Math" w:eastAsiaTheme="minorEastAsia" w:hAnsi="Cambria Math"/>
+                  <w:sz w:val="24"/>
+                  <w:szCs w:val="24"/>
+                  <w:lang w:eastAsia="en-US"/>
+                </w:rPr>
+                <m:t>=e</m:t>
+              </m:r>
+            </m:e>
+            <m:sup>
+              <m:r>
+                <w:rPr>
+                  <w:rFonts w:ascii="Cambria Math" w:eastAsiaTheme="minorEastAsia" w:hAnsi="Cambria Math"/>
+                  <w:sz w:val="24"/>
+                  <w:szCs w:val="24"/>
+                  <w:lang w:eastAsia="en-US"/>
+                </w:rPr>
+                <m:t>x</m:t>
+              </m:r>
+            </m:sup>
+          </m:sSup>
+          <m:r>
+            <w:rPr>
+              <w:rFonts w:ascii="Cambria Math" w:eastAsiaTheme="minorEastAsia" w:hAnsi="Cambria Math"/>
+              <w:sz w:val="24"/>
+              <w:szCs w:val="24"/>
+              <w:lang w:eastAsia="en-US"/>
+            </w:rPr>
+            <m:t>-</m:t>
+          </m:r>
+          <m:func>
+            <m:funcPr>
+              <m:ctrlPr>
+                <w:rPr>
+                  <w:rFonts w:ascii="Cambria Math" w:eastAsiaTheme="minorEastAsia" w:hAnsi="Cambria Math"/>
+                  <w:i/>
+                  <w:sz w:val="24"/>
+                  <w:szCs w:val="24"/>
+                  <w:lang w:eastAsia="en-US"/>
+                </w:rPr>
+              </m:ctrlPr>
+            </m:funcPr>
+            <m:fName>
+              <m:r>
+                <m:rPr>
+                  <m:sty m:val="p"/>
+                </m:rPr>
+                <w:rPr>
+                  <w:rFonts w:ascii="Cambria Math" w:eastAsiaTheme="minorEastAsia" w:hAnsi="Cambria Math"/>
+                  <w:sz w:val="24"/>
+                  <w:szCs w:val="24"/>
+                  <w:lang w:eastAsia="en-US"/>
+                </w:rPr>
+                <m:t>cos</m:t>
+              </m:r>
+            </m:fName>
+            <m:e>
+              <m:d>
+                <m:dPr>
+                  <m:ctrlPr>
+                    <w:rPr>
+                      <w:rFonts w:ascii="Cambria Math" w:eastAsiaTheme="minorEastAsia" w:hAnsi="Cambria Math"/>
+                      <w:i/>
+                      <w:sz w:val="24"/>
+                      <w:szCs w:val="24"/>
+                      <w:lang w:eastAsia="en-US"/>
+                    </w:rPr>
+                  </m:ctrlPr>
+                </m:dPr>
+                <m:e>
+                  <m:r>
+                    <w:rPr>
+                      <w:rFonts w:ascii="Cambria Math" w:eastAsiaTheme="minorEastAsia" w:hAnsi="Cambria Math"/>
+                      <w:sz w:val="24"/>
+                      <w:szCs w:val="24"/>
+                      <w:lang w:eastAsia="en-US"/>
+                    </w:rPr>
+                    <m:t>x</m:t>
+                  </m:r>
+                </m:e>
+              </m:d>
+            </m:e>
+          </m:func>
+          <m:r>
+            <w:rPr>
+              <w:rFonts w:ascii="Cambria Math" w:eastAsiaTheme="minorEastAsia" w:hAnsi="Cambria Math"/>
+              <w:sz w:val="24"/>
+              <w:szCs w:val="24"/>
+              <w:lang w:eastAsia="en-US"/>
+            </w:rPr>
+            <m:t>;</m:t>
+          </m:r>
+        </m:oMath>
+      </m:oMathPara>
+    </w:p>
+    <w:p/>
+    <w:tbl>
+      <w:tblPr>
+        <w:tblW w:w="9072" w:type="dxa"/>
+        <w:tblCellMar>
+          <w:top w:w="15" w:type="dxa"/>
+          <w:left w:w="15" w:type="dxa"/>
+          <w:bottom w:w="15" w:type="dxa"/>
+          <w:right w:w="15" w:type="dxa"/>
+        </w:tblCellMar>
+        <w:tblLook w:val="04A0" w:firstRow="1" w:lastRow="0" w:firstColumn="1" w:lastColumn="0" w:noHBand="0" w:noVBand="1"/>
+      </w:tblPr>
+      <w:tblGrid>
+        <w:gridCol w:w="9072"/>
+      </w:tblGrid>
+      <w:tr>
+        <w:tc>
+          <w:tcPr>
+            <w:tcW w:w="9072" w:type="dxa"/>
+            <w:shd w:val="clear" w:color="auto" w:fill="EFECF4"/>
+            <w:tcMar>
+              <w:top w:w="100" w:type="dxa"/>
+              <w:left w:w="100" w:type="dxa"/>
+              <w:bottom w:w="100" w:type="dxa"/>
+              <w:right w:w="100" w:type="dxa"/>
+            </w:tcMar>
+            <w:hideMark/>
+          </w:tcPr>
+          <w:p>
+            <w:pPr>
+              <w:spacing w:line="240" w:lineRule="auto"/>
+              <w:rPr>
+                <w:rFonts w:ascii="Consolas" w:eastAsia="Times New Roman" w:hAnsi="Consolas" w:cs="Times New Roman"/>
+                <w:color w:val="585260"/>
+                <w:sz w:val="24"/>
+                <w:szCs w:val="24"/>
+                <w:shd w:val="clear" w:color="auto" w:fill="EFECF4"/>
+                <w:lang w:val="en-US"/>
+              </w:rPr>
+            </w:pPr>
+            <w:r>
+              <w:rPr>
+                <w:rFonts w:ascii="Consolas" w:eastAsia="Times New Roman" w:hAnsi="Consolas" w:cs="Times New Roman"/>
+                <w:color w:val="585260"/>
+                <w:sz w:val="24"/>
+                <w:szCs w:val="24"/>
+                <w:shd w:val="clear" w:color="auto" w:fill="EFECF4"/>
+                <w:lang w:val="en-US"/>
+              </w:rPr>
+              <w:t xml:space="preserve">double </w:t>
+            </w:r>
+            <w:proofErr w:type="gramStart"/>
+            <w:r>
+              <w:rPr>
+                <w:rFonts w:ascii="Consolas" w:eastAsia="Times New Roman" w:hAnsi="Consolas" w:cs="Times New Roman"/>
+                <w:color w:val="585260"/>
+                <w:sz w:val="24"/>
+                <w:szCs w:val="24"/>
+                <w:shd w:val="clear" w:color="auto" w:fill="EFECF4"/>
+                <w:lang w:val="en-US"/>
+              </w:rPr>
+              <w:t>h(</w:t>
+            </w:r>
+            <w:proofErr w:type="gramEnd"/>
+            <w:r>
+              <w:rPr>
+                <w:rFonts w:ascii="Consolas" w:eastAsia="Times New Roman" w:hAnsi="Consolas" w:cs="Times New Roman"/>
+                <w:color w:val="585260"/>
+                <w:sz w:val="24"/>
+                <w:szCs w:val="24"/>
+                <w:shd w:val="clear" w:color="auto" w:fill="EFECF4"/>
+                <w:lang w:val="en-US"/>
+              </w:rPr>
+              <w:t xml:space="preserve">double x, int </w:t>
+            </w:r>
+            <w:proofErr w:type="spellStart"/>
+            <w:r>
+              <w:rPr>
+                <w:rFonts w:ascii="Consolas" w:eastAsia="Times New Roman" w:hAnsi="Consolas" w:cs="Times New Roman"/>
+                <w:color w:val="585260"/>
+                <w:sz w:val="24"/>
+                <w:szCs w:val="24"/>
+                <w:shd w:val="clear" w:color="auto" w:fill="EFECF4"/>
+                <w:lang w:val="en-US"/>
+              </w:rPr>
+              <w:t>i</w:t>
+            </w:r>
+            <w:proofErr w:type="spellEnd"/>
+            <w:r>
+              <w:rPr>
+                <w:rFonts w:ascii="Consolas" w:eastAsia="Times New Roman" w:hAnsi="Consolas" w:cs="Times New Roman"/>
+                <w:color w:val="585260"/>
+                <w:sz w:val="24"/>
+                <w:szCs w:val="24"/>
+                <w:shd w:val="clear" w:color="auto" w:fill="EFECF4"/>
+                <w:lang w:val="en-US"/>
+              </w:rPr>
+              <w:t>){</w:t>
+            </w:r>
+          </w:p>
+          <w:p>
+            <w:pPr>
+              <w:spacing w:line="240" w:lineRule="auto"/>
+              <w:rPr>
+                <w:rFonts w:ascii="Consolas" w:eastAsia="Times New Roman" w:hAnsi="Consolas" w:cs="Times New Roman"/>
+                <w:color w:val="585260"/>
+                <w:sz w:val="24"/>
+                <w:szCs w:val="24"/>
+                <w:shd w:val="clear" w:color="auto" w:fill="EFECF4"/>
+                <w:lang w:val="en-US"/>
+              </w:rPr>
+            </w:pPr>
+            <w:r>
+              <w:rPr>
+                <w:rFonts w:ascii="Consolas" w:eastAsia="Times New Roman" w:hAnsi="Consolas" w:cs="Times New Roman"/>
+                <w:color w:val="585260"/>
+                <w:sz w:val="24"/>
+                <w:szCs w:val="24"/>
+                <w:shd w:val="clear" w:color="auto" w:fill="EFECF4"/>
+                <w:lang w:val="en-US"/>
+              </w:rPr>
+              <w:t xml:space="preserve">    switch (</w:t>
+            </w:r>
+            <w:proofErr w:type="spellStart"/>
+            <w:r>
+              <w:rPr>
+                <w:rFonts w:ascii="Consolas" w:eastAsia="Times New Roman" w:hAnsi="Consolas" w:cs="Times New Roman"/>
+                <w:color w:val="585260"/>
+                <w:sz w:val="24"/>
+                <w:szCs w:val="24"/>
+                <w:shd w:val="clear" w:color="auto" w:fill="EFECF4"/>
+                <w:lang w:val="en-US"/>
+              </w:rPr>
+              <w:t>i</w:t>
+            </w:r>
+            <w:proofErr w:type="spellEnd"/>
+            <w:proofErr w:type="gramStart"/>
+            <w:r>
+              <w:rPr>
+                <w:rFonts w:ascii="Consolas" w:eastAsia="Times New Roman" w:hAnsi="Consolas" w:cs="Times New Roman"/>
+                <w:color w:val="585260"/>
+                <w:sz w:val="24"/>
+                <w:szCs w:val="24"/>
+                <w:shd w:val="clear" w:color="auto" w:fill="EFECF4"/>
+                <w:lang w:val="en-US"/>
+              </w:rPr>
+              <w:t>){</w:t>
+            </w:r>
+            <w:proofErr w:type="gramEnd"/>
+          </w:p>
+          <w:p>
+            <w:pPr>
+              <w:spacing w:line="240" w:lineRule="auto"/>
+              <w:rPr>
+                <w:rFonts w:ascii="Consolas" w:eastAsia="Times New Roman" w:hAnsi="Consolas" w:cs="Times New Roman"/>
+                <w:color w:val="585260"/>
+                <w:sz w:val="24"/>
+                <w:szCs w:val="24"/>
+                <w:shd w:val="clear" w:color="auto" w:fill="EFECF4"/>
+                <w:lang w:val="en-US"/>
+              </w:rPr>
+            </w:pPr>
+            <w:r>
+              <w:rPr>
+                <w:rFonts w:ascii="Consolas" w:eastAsia="Times New Roman" w:hAnsi="Consolas" w:cs="Times New Roman"/>
+                <w:color w:val="585260"/>
+                <w:sz w:val="24"/>
+                <w:szCs w:val="24"/>
+                <w:shd w:val="clear" w:color="auto" w:fill="EFECF4"/>
+                <w:lang w:val="en-US"/>
+              </w:rPr>
+              <w:t xml:space="preserve">        case 0:</w:t>
+            </w:r>
+          </w:p>
+          <w:p>
+            <w:pPr>
+              <w:spacing w:line="240" w:lineRule="auto"/>
+              <w:rPr>
+                <w:rFonts w:ascii="Consolas" w:eastAsia="Times New Roman" w:hAnsi="Consolas" w:cs="Times New Roman"/>
+                <w:color w:val="585260"/>
+                <w:sz w:val="24"/>
+                <w:szCs w:val="24"/>
+                <w:shd w:val="clear" w:color="auto" w:fill="EFECF4"/>
+                <w:lang w:val="en-US"/>
+              </w:rPr>
+            </w:pPr>
+            <w:r>
+              <w:rPr>
+                <w:rFonts w:ascii="Consolas" w:eastAsia="Times New Roman" w:hAnsi="Consolas" w:cs="Times New Roman"/>
+                <w:color w:val="585260"/>
+                <w:sz w:val="24"/>
+                <w:szCs w:val="24"/>
+                <w:shd w:val="clear" w:color="auto" w:fill="EFECF4"/>
+                <w:lang w:val="en-US"/>
+              </w:rPr>
+              <w:t xml:space="preserve">          return (exp(x) - cos(x));</w:t>
+            </w:r>
+          </w:p>
+          <w:p>
+            <w:pPr>
+              <w:spacing w:line="240" w:lineRule="auto"/>
+              <w:rPr>
+                <w:rFonts w:ascii="Consolas" w:eastAsia="Times New Roman" w:hAnsi="Consolas" w:cs="Times New Roman"/>
+                <w:color w:val="585260"/>
+                <w:sz w:val="24"/>
+                <w:szCs w:val="24"/>
+                <w:shd w:val="clear" w:color="auto" w:fill="EFECF4"/>
+                <w:lang w:val="en-US"/>
+              </w:rPr>
+            </w:pPr>
+          </w:p>
+          <w:p>
+            <w:pPr>
+              <w:spacing w:line="240" w:lineRule="auto"/>
+              <w:rPr>
+                <w:rFonts w:ascii="Consolas" w:eastAsia="Times New Roman" w:hAnsi="Consolas" w:cs="Times New Roman"/>
+                <w:color w:val="585260"/>
+                <w:sz w:val="24"/>
+                <w:szCs w:val="24"/>
+                <w:shd w:val="clear" w:color="auto" w:fill="EFECF4"/>
+                <w:lang w:val="en-US"/>
+              </w:rPr>
+            </w:pPr>
+            <w:r>
+              <w:rPr>
+                <w:rFonts w:ascii="Consolas" w:eastAsia="Times New Roman" w:hAnsi="Consolas" w:cs="Times New Roman"/>
+                <w:color w:val="585260"/>
+                <w:sz w:val="24"/>
+                <w:szCs w:val="24"/>
+                <w:shd w:val="clear" w:color="auto" w:fill="EFECF4"/>
+                <w:lang w:val="en-US"/>
+              </w:rPr>
+              <w:t xml:space="preserve">        case 1:</w:t>
+            </w:r>
+          </w:p>
+          <w:p>
+            <w:pPr>
+              <w:spacing w:line="240" w:lineRule="auto"/>
+              <w:rPr>
+                <w:rFonts w:ascii="Consolas" w:eastAsia="Times New Roman" w:hAnsi="Consolas" w:cs="Times New Roman"/>
+                <w:color w:val="585260"/>
+                <w:sz w:val="24"/>
+                <w:szCs w:val="24"/>
+                <w:shd w:val="clear" w:color="auto" w:fill="EFECF4"/>
+                <w:lang w:val="en-US"/>
+              </w:rPr>
+            </w:pPr>
+            <w:r>
+              <w:rPr>
+                <w:rFonts w:ascii="Consolas" w:eastAsia="Times New Roman" w:hAnsi="Consolas" w:cs="Times New Roman"/>
+                <w:color w:val="585260"/>
+                <w:sz w:val="24"/>
+                <w:szCs w:val="24"/>
+                <w:shd w:val="clear" w:color="auto" w:fill="EFECF4"/>
+                <w:lang w:val="en-US"/>
+              </w:rPr>
+              <w:t xml:space="preserve">          return (exp(x) + sin(x));</w:t>
+            </w:r>
+          </w:p>
+          <w:p>
+            <w:pPr>
+              <w:spacing w:line="240" w:lineRule="auto"/>
+              <w:rPr>
+                <w:rFonts w:ascii="Consolas" w:eastAsia="Times New Roman" w:hAnsi="Consolas" w:cs="Times New Roman"/>
+                <w:color w:val="585260"/>
+                <w:sz w:val="24"/>
+                <w:szCs w:val="24"/>
+                <w:shd w:val="clear" w:color="auto" w:fill="EFECF4"/>
+                <w:lang w:val="en-US"/>
+              </w:rPr>
+            </w:pPr>
+          </w:p>
+          <w:p>
+            <w:pPr>
+              <w:spacing w:line="240" w:lineRule="auto"/>
+              <w:rPr>
+                <w:rFonts w:ascii="Consolas" w:eastAsia="Times New Roman" w:hAnsi="Consolas" w:cs="Times New Roman"/>
+                <w:color w:val="585260"/>
+                <w:sz w:val="24"/>
+                <w:szCs w:val="24"/>
+                <w:shd w:val="clear" w:color="auto" w:fill="EFECF4"/>
+                <w:lang w:val="en-US"/>
+              </w:rPr>
+            </w:pPr>
+            <w:r>
+              <w:rPr>
+                <w:rFonts w:ascii="Consolas" w:eastAsia="Times New Roman" w:hAnsi="Consolas" w:cs="Times New Roman"/>
+                <w:color w:val="585260"/>
+                <w:sz w:val="24"/>
+                <w:szCs w:val="24"/>
+                <w:shd w:val="clear" w:color="auto" w:fill="EFECF4"/>
+                <w:lang w:val="en-US"/>
+              </w:rPr>
+              <w:t xml:space="preserve">        case 2:</w:t>
+            </w:r>
+          </w:p>
+          <w:p>
+            <w:pPr>
+              <w:spacing w:line="240" w:lineRule="auto"/>
+              <w:rPr>
+                <w:rFonts w:ascii="Consolas" w:eastAsia="Times New Roman" w:hAnsi="Consolas" w:cs="Times New Roman"/>
+                <w:color w:val="585260"/>
+                <w:sz w:val="24"/>
+                <w:szCs w:val="24"/>
+                <w:shd w:val="clear" w:color="auto" w:fill="EFECF4"/>
+                <w:lang w:val="en-US"/>
+              </w:rPr>
+            </w:pPr>
+            <w:r>
+              <w:rPr>
+                <w:rFonts w:ascii="Consolas" w:eastAsia="Times New Roman" w:hAnsi="Consolas" w:cs="Times New Roman"/>
+                <w:color w:val="585260"/>
+                <w:sz w:val="24"/>
+                <w:szCs w:val="24"/>
+                <w:shd w:val="clear" w:color="auto" w:fill="EFECF4"/>
+                <w:lang w:val="en-US"/>
+              </w:rPr>
+              <w:t xml:space="preserve">          return (exp(x) + cos(x));</w:t>
+            </w:r>
+          </w:p>
+          <w:p>
+            <w:pPr>
+              <w:spacing w:line="240" w:lineRule="auto"/>
+              <w:rPr>
+                <w:rFonts w:ascii="Consolas" w:eastAsia="Times New Roman" w:hAnsi="Consolas" w:cs="Times New Roman"/>
+                <w:color w:val="585260"/>
+                <w:sz w:val="24"/>
+                <w:szCs w:val="24"/>
+                <w:shd w:val="clear" w:color="auto" w:fill="EFECF4"/>
+                <w:lang w:val="en-US"/>
+              </w:rPr>
+            </w:pPr>
+          </w:p>
+          <w:p>
+            <w:pPr>
+              <w:spacing w:line="240" w:lineRule="auto"/>
+              <w:rPr>
+                <w:rFonts w:ascii="Consolas" w:eastAsia="Times New Roman" w:hAnsi="Consolas" w:cs="Times New Roman"/>
+                <w:color w:val="585260"/>
+                <w:sz w:val="24"/>
+                <w:szCs w:val="24"/>
+                <w:shd w:val="clear" w:color="auto" w:fill="EFECF4"/>
+                <w:lang w:val="en-US"/>
+              </w:rPr>
+            </w:pPr>
+            <w:r>
+              <w:rPr>
+                <w:rFonts w:ascii="Consolas" w:eastAsia="Times New Roman" w:hAnsi="Consolas" w:cs="Times New Roman"/>
+                <w:color w:val="585260"/>
+                <w:sz w:val="24"/>
+                <w:szCs w:val="24"/>
+                <w:shd w:val="clear" w:color="auto" w:fill="EFECF4"/>
+                <w:lang w:val="en-US"/>
+              </w:rPr>
+              <w:t xml:space="preserve">        default:</w:t>
+            </w:r>
+          </w:p>
+          <w:p>
+            <w:pPr>
+              <w:spacing w:line="240" w:lineRule="auto"/>
+              <w:rPr>
+                <w:rFonts w:ascii="Consolas" w:eastAsia="Times New Roman" w:hAnsi="Consolas" w:cs="Times New Roman"/>
+                <w:color w:val="585260"/>
+                <w:sz w:val="24"/>
+                <w:szCs w:val="24"/>
+                <w:shd w:val="clear" w:color="auto" w:fill="EFECF4"/>
+                <w:lang w:val="en-US"/>
+              </w:rPr>
+            </w:pPr>
+            <w:r>
+              <w:rPr>
+                <w:rFonts w:ascii="Consolas" w:eastAsia="Times New Roman" w:hAnsi="Consolas" w:cs="Times New Roman"/>
+                <w:color w:val="585260"/>
+                <w:sz w:val="24"/>
+                <w:szCs w:val="24"/>
+                <w:shd w:val="clear" w:color="auto" w:fill="EFECF4"/>
+                <w:lang w:val="en-US"/>
+              </w:rPr>
+              <w:t xml:space="preserve">          return -1;</w:t>
+            </w:r>
+          </w:p>
+          <w:p>
+            <w:pPr>
+              <w:spacing w:line="240" w:lineRule="auto"/>
+              <w:rPr>
+                <w:rFonts w:ascii="Consolas" w:eastAsia="Times New Roman" w:hAnsi="Consolas" w:cs="Times New Roman"/>
+                <w:color w:val="585260"/>
+                <w:sz w:val="24"/>
+                <w:szCs w:val="24"/>
+                <w:shd w:val="clear" w:color="auto" w:fill="EFECF4"/>
+                <w:lang w:val="en-US"/>
+              </w:rPr>
+            </w:pPr>
+            <w:r>
+              <w:rPr>
+                <w:rFonts w:ascii="Consolas" w:eastAsia="Times New Roman" w:hAnsi="Consolas" w:cs="Times New Roman"/>
+                <w:color w:val="585260"/>
+                <w:sz w:val="24"/>
+                <w:szCs w:val="24"/>
+                <w:shd w:val="clear" w:color="auto" w:fill="EFECF4"/>
+                <w:lang w:val="en-US"/>
+              </w:rPr>
+              <w:t xml:space="preserve">    </w:t>
+            </w:r>
+          </w:p>
+          <w:p>
+            <w:pPr>
+              <w:spacing w:line="240" w:lineRule="auto"/>
+              <w:rPr>
+                <w:rFonts w:ascii="Times New Roman" w:eastAsia="Times New Roman" w:hAnsi="Times New Roman" w:cs="Times New Roman"/>
+                <w:sz w:val="24"/>
+                <w:szCs w:val="24"/>
+                <w:lang w:val="en-US"/>
+              </w:rPr>
+            </w:pPr>
+            <w:r>
+              <w:rPr>
+                <w:rFonts w:ascii="Consolas" w:eastAsia="Times New Roman" w:hAnsi="Consolas" w:cs="Times New Roman"/>
+                <w:color w:val="585260"/>
+                <w:sz w:val="24"/>
+                <w:szCs w:val="24"/>
+                <w:shd w:val="clear" w:color="auto" w:fill="EFECF4"/>
+                <w:lang w:val="en-US"/>
+              </w:rPr>
+              <w:t>}</w:t>
             </w:r>
           </w:p>
         </w:tc>
@@ -8805,41 +11444,1332 @@
     <w:p/>
     <w:p>
       <w:pPr>
+        <w:jc w:val="both"/>
+        <w:rPr>
+          <w:rFonts w:eastAsiaTheme="minorEastAsia"/>
+          <w:sz w:val="24"/>
+          <w:szCs w:val="24"/>
+          <w:lang w:eastAsia="en-US"/>
+        </w:rPr>
+      </w:pPr>
+    </w:p>
+    <w:p>
+      <w:pPr>
+        <w:pStyle w:val="PargrafodaLista"/>
+        <w:numPr>
+          <w:ilvl w:val="0"/>
+          <w:numId w:val="2"/>
+        </w:numPr>
+        <w:jc w:val="both"/>
+        <w:rPr>
+          <w:rFonts w:eastAsiaTheme="minorEastAsia"/>
+          <w:sz w:val="24"/>
+          <w:szCs w:val="24"/>
+          <w:lang w:eastAsia="en-US"/>
+        </w:rPr>
+      </w:pPr>
+      <w:proofErr w:type="spellStart"/>
+      <w:r>
+        <w:rPr>
+          <w:rFonts w:eastAsiaTheme="minorEastAsia"/>
+          <w:b/>
+          <w:bCs/>
+          <w:sz w:val="24"/>
+          <w:szCs w:val="24"/>
+          <w:lang w:eastAsia="en-US"/>
+        </w:rPr>
+        <w:t>methods.c</w:t>
+      </w:r>
+      <w:proofErr w:type="spellEnd"/>
+      <w:r>
+        <w:rPr>
+          <w:rFonts w:eastAsiaTheme="minorEastAsia"/>
+          <w:b/>
+          <w:bCs/>
+          <w:sz w:val="24"/>
+          <w:szCs w:val="24"/>
+          <w:lang w:eastAsia="en-US"/>
+        </w:rPr>
+        <w:t xml:space="preserve"> </w:t>
+      </w:r>
+      <w:r>
+        <w:rPr>
+          <w:rFonts w:eastAsiaTheme="minorEastAsia"/>
+          <w:sz w:val="24"/>
+          <w:szCs w:val="24"/>
+          <w:lang w:eastAsia="en-US"/>
+        </w:rPr>
+        <w:t xml:space="preserve">– contém a implementação dos </w:t>
+      </w:r>
+      <w:r>
+        <w:rPr>
+          <w:rFonts w:eastAsiaTheme="minorEastAsia"/>
+          <w:sz w:val="24"/>
+          <w:szCs w:val="24"/>
+          <w:lang w:eastAsia="en-US"/>
+        </w:rPr>
+        <w:t>métodos para aproximação de raízes: bissecção,</w:t>
+      </w:r>
+      <w:r>
+        <w:rPr>
+          <w:rFonts w:eastAsiaTheme="minorEastAsia"/>
+          <w:sz w:val="24"/>
+          <w:szCs w:val="24"/>
+          <w:lang w:eastAsia="en-US"/>
+        </w:rPr>
+        <w:t xml:space="preserve"> </w:t>
+      </w:r>
+      <w:r>
+        <w:rPr>
+          <w:rFonts w:eastAsiaTheme="minorEastAsia"/>
+          <w:sz w:val="24"/>
+          <w:szCs w:val="24"/>
+          <w:lang w:eastAsia="en-US"/>
+        </w:rPr>
+        <w:t>secante, Newton e Halley.</w:t>
+      </w:r>
+      <w:r>
+        <w:rPr>
+          <w:rFonts w:eastAsiaTheme="minorEastAsia"/>
+          <w:sz w:val="24"/>
+          <w:szCs w:val="24"/>
+          <w:lang w:eastAsia="en-US"/>
+        </w:rPr>
+        <w:t xml:space="preserve"> Cada método recebe como parâmetro os valores iniciais</w:t>
+      </w:r>
+      <w:r>
+        <w:rPr>
+          <w:rFonts w:eastAsiaTheme="minorEastAsia"/>
+          <w:sz w:val="24"/>
+          <w:szCs w:val="24"/>
+          <w:lang w:eastAsia="en-US"/>
+        </w:rPr>
+        <w:t xml:space="preserve"> e dependendo de qual método pode receber dois valores iniciais -bissecção e secante.</w:t>
+      </w:r>
+    </w:p>
+    <w:p>
+      <w:pPr>
+        <w:pStyle w:val="PargrafodaLista"/>
+        <w:jc w:val="both"/>
+        <w:rPr>
+          <w:rFonts w:eastAsiaTheme="minorEastAsia"/>
+          <w:sz w:val="24"/>
+          <w:szCs w:val="24"/>
+          <w:lang w:eastAsia="en-US"/>
+        </w:rPr>
+      </w:pPr>
+    </w:p>
+    <w:p>
+      <w:pPr>
+        <w:ind w:firstLine="360"/>
+        <w:jc w:val="both"/>
+        <w:rPr>
+          <w:rFonts w:eastAsiaTheme="minorEastAsia"/>
+          <w:sz w:val="24"/>
+          <w:szCs w:val="24"/>
+          <w:lang w:eastAsia="en-US"/>
+        </w:rPr>
+      </w:pPr>
+      <w:r>
+        <w:rPr>
+          <w:rFonts w:eastAsiaTheme="minorEastAsia"/>
+          <w:sz w:val="24"/>
+          <w:szCs w:val="24"/>
+          <w:lang w:eastAsia="en-US"/>
+        </w:rPr>
+        <w:t xml:space="preserve">Também recebe como um parâmetro um vetor para armazenar todos os resultados a fim de possibilitar a utilização desses dados posteriormente. Por fim, </w:t>
+      </w:r>
+      <w:r>
+        <w:rPr>
+          <w:rFonts w:eastAsiaTheme="minorEastAsia"/>
+          <w:sz w:val="24"/>
+          <w:szCs w:val="24"/>
+          <w:lang w:eastAsia="en-US"/>
+        </w:rPr>
+        <w:t>a função de cada implementação dos métodos retorna</w:t>
+      </w:r>
+      <w:r>
+        <w:rPr>
+          <w:rFonts w:eastAsiaTheme="minorEastAsia"/>
+          <w:sz w:val="24"/>
+          <w:szCs w:val="24"/>
+          <w:lang w:eastAsia="en-US"/>
+        </w:rPr>
+        <w:t xml:space="preserve"> </w:t>
+      </w:r>
+      <w:r>
+        <w:rPr>
+          <w:rFonts w:eastAsiaTheme="minorEastAsia"/>
+          <w:sz w:val="24"/>
+          <w:szCs w:val="24"/>
+          <w:lang w:eastAsia="en-US"/>
+        </w:rPr>
+        <w:t>à</w:t>
+      </w:r>
+      <w:r>
+        <w:rPr>
+          <w:rFonts w:eastAsiaTheme="minorEastAsia"/>
+          <w:sz w:val="24"/>
+          <w:szCs w:val="24"/>
+          <w:lang w:eastAsia="en-US"/>
+        </w:rPr>
+        <w:t xml:space="preserve"> quantidade de iterações </w:t>
+      </w:r>
+      <w:r>
+        <w:rPr>
+          <w:rFonts w:eastAsiaTheme="minorEastAsia"/>
+          <w:sz w:val="24"/>
+          <w:szCs w:val="24"/>
+          <w:lang w:eastAsia="en-US"/>
+        </w:rPr>
+        <w:t xml:space="preserve">que foram necessárias </w:t>
+      </w:r>
+      <w:r>
+        <w:rPr>
+          <w:rFonts w:eastAsiaTheme="minorEastAsia"/>
+          <w:sz w:val="24"/>
+          <w:szCs w:val="24"/>
+          <w:lang w:eastAsia="en-US"/>
+        </w:rPr>
+        <w:t xml:space="preserve">para cumprir </w:t>
+      </w:r>
+      <w:r>
+        <w:rPr>
+          <w:rFonts w:eastAsiaTheme="minorEastAsia"/>
+          <w:sz w:val="24"/>
+          <w:szCs w:val="24"/>
+          <w:lang w:eastAsia="en-US"/>
+        </w:rPr>
+        <w:t>os critérios</w:t>
+      </w:r>
+      <w:r>
+        <w:rPr>
+          <w:rFonts w:eastAsiaTheme="minorEastAsia"/>
+          <w:sz w:val="24"/>
+          <w:szCs w:val="24"/>
+          <w:lang w:eastAsia="en-US"/>
+        </w:rPr>
+        <w:t xml:space="preserve"> de tolerância absoluta determinado no enunciado da questão.</w:t>
+      </w:r>
+    </w:p>
+    <w:p>
+      <w:pPr>
+        <w:ind w:firstLine="360"/>
+        <w:jc w:val="both"/>
+        <w:rPr>
+          <w:rFonts w:eastAsiaTheme="minorEastAsia"/>
+          <w:sz w:val="24"/>
+          <w:szCs w:val="24"/>
+          <w:lang w:eastAsia="en-US"/>
+        </w:rPr>
+      </w:pPr>
+      <w:r>
+        <w:rPr>
+          <w:rFonts w:eastAsiaTheme="minorEastAsia"/>
+          <w:sz w:val="24"/>
+          <w:szCs w:val="24"/>
+          <w:lang w:eastAsia="en-US"/>
+        </w:rPr>
+        <w:t>A fim de cumprir tal critério foi determinado uma condição de parada implementada na condição de uma rotina do...</w:t>
+      </w:r>
+      <w:proofErr w:type="spellStart"/>
+      <w:r>
+        <w:rPr>
+          <w:rFonts w:eastAsiaTheme="minorEastAsia"/>
+          <w:sz w:val="24"/>
+          <w:szCs w:val="24"/>
+          <w:lang w:eastAsia="en-US"/>
+        </w:rPr>
+        <w:t>while</w:t>
+      </w:r>
+      <w:proofErr w:type="spellEnd"/>
+      <w:r>
+        <w:rPr>
+          <w:rFonts w:eastAsiaTheme="minorEastAsia"/>
+          <w:sz w:val="24"/>
+          <w:szCs w:val="24"/>
+          <w:lang w:eastAsia="en-US"/>
+        </w:rPr>
+        <w:t>.</w:t>
+      </w:r>
+      <w:r>
+        <w:rPr>
+          <w:rFonts w:eastAsiaTheme="minorEastAsia"/>
+          <w:sz w:val="24"/>
+          <w:szCs w:val="24"/>
+          <w:lang w:eastAsia="en-US"/>
+        </w:rPr>
+        <w:t xml:space="preserve"> </w:t>
+      </w:r>
+      <w:r>
+        <w:rPr>
+          <w:rFonts w:eastAsiaTheme="minorEastAsia"/>
+          <w:sz w:val="24"/>
+          <w:szCs w:val="24"/>
+          <w:lang w:eastAsia="en-US"/>
+        </w:rPr>
+        <w:t>Temos a seguir o um exemplo da implementação do método de newton aplicado à equação 1.</w:t>
+      </w:r>
+    </w:p>
+    <w:p>
+      <w:pPr>
+        <w:ind w:firstLine="360"/>
+        <w:jc w:val="both"/>
+        <w:rPr>
+          <w:rFonts w:eastAsiaTheme="minorEastAsia"/>
+          <w:sz w:val="24"/>
+          <w:szCs w:val="24"/>
+          <w:lang w:eastAsia="en-US"/>
+        </w:rPr>
+      </w:pPr>
+    </w:p>
+    <w:p>
+      <w:pPr>
+        <w:ind w:firstLine="360"/>
+        <w:jc w:val="both"/>
+        <w:rPr>
+          <w:rFonts w:eastAsiaTheme="minorEastAsia"/>
+          <w:sz w:val="24"/>
+          <w:szCs w:val="24"/>
+          <w:lang w:eastAsia="en-US"/>
+        </w:rPr>
+      </w:pPr>
+    </w:p>
+    <w:p>
+      <w:pPr>
+        <w:ind w:firstLine="360"/>
+        <w:jc w:val="both"/>
+        <w:rPr>
+          <w:rFonts w:eastAsiaTheme="minorEastAsia"/>
+          <w:sz w:val="24"/>
+          <w:szCs w:val="24"/>
+          <w:lang w:eastAsia="en-US"/>
+        </w:rPr>
+      </w:pPr>
+    </w:p>
+    <w:p>
+      <w:pPr>
+        <w:ind w:firstLine="360"/>
+        <w:jc w:val="both"/>
+        <w:rPr>
+          <w:rFonts w:eastAsiaTheme="minorEastAsia"/>
+          <w:sz w:val="24"/>
+          <w:szCs w:val="24"/>
+          <w:lang w:eastAsia="en-US"/>
+        </w:rPr>
+      </w:pPr>
+    </w:p>
+    <w:p>
+      <w:pPr>
+        <w:ind w:firstLine="360"/>
+        <w:jc w:val="both"/>
+        <w:rPr>
+          <w:rFonts w:eastAsiaTheme="minorEastAsia"/>
+          <w:sz w:val="24"/>
+          <w:szCs w:val="24"/>
+          <w:lang w:eastAsia="en-US"/>
+        </w:rPr>
+      </w:pPr>
+    </w:p>
+    <w:p>
+      <w:pPr>
+        <w:pStyle w:val="Ttulo1"/>
+        <w:rPr>
+          <w:rFonts w:ascii="Arial" w:hAnsi="Arial" w:cs="Arial"/>
+        </w:rPr>
+      </w:pPr>
+      <w:r>
+        <w:rPr>
+          <w:rFonts w:ascii="Arial" w:hAnsi="Arial" w:cs="Arial"/>
+        </w:rPr>
+        <w:lastRenderedPageBreak/>
+        <w:t>2.</w:t>
+      </w:r>
+      <w:r>
+        <w:rPr>
+          <w:rFonts w:ascii="Arial" w:hAnsi="Arial" w:cs="Arial"/>
+        </w:rPr>
+        <w:t>3.</w:t>
+      </w:r>
+      <w:r>
+        <w:rPr>
+          <w:rFonts w:ascii="Arial" w:hAnsi="Arial" w:cs="Arial"/>
+        </w:rPr>
+        <w:t>1</w:t>
+      </w:r>
+      <w:r>
+        <w:rPr>
+          <w:rFonts w:ascii="Arial" w:hAnsi="Arial" w:cs="Arial"/>
+        </w:rPr>
+        <w:t xml:space="preserve"> </w:t>
+      </w:r>
+      <w:r>
+        <w:rPr>
+          <w:rFonts w:ascii="Arial" w:hAnsi="Arial" w:cs="Arial"/>
+        </w:rPr>
+        <w:t>Execução do programa</w:t>
+      </w:r>
+    </w:p>
+    <w:p>
+      <w:pPr>
+        <w:ind w:firstLine="720"/>
+        <w:jc w:val="both"/>
+        <w:rPr>
+          <w:rFonts w:ascii="Times New Roman" w:eastAsia="Times New Roman" w:hAnsi="Times New Roman" w:cs="Times New Roman"/>
+          <w:sz w:val="24"/>
+          <w:szCs w:val="24"/>
+        </w:rPr>
+      </w:pPr>
+      <w:r>
+        <w:rPr>
+          <w:rFonts w:eastAsiaTheme="minorEastAsia"/>
+          <w:sz w:val="24"/>
+          <w:szCs w:val="24"/>
+          <w:lang w:eastAsia="en-US"/>
+        </w:rPr>
+        <w:t xml:space="preserve">Para </w:t>
+      </w:r>
+      <w:r>
+        <w:rPr>
+          <w:rFonts w:eastAsiaTheme="minorEastAsia"/>
+          <w:sz w:val="24"/>
+          <w:szCs w:val="24"/>
+          <w:lang w:eastAsia="en-US"/>
+        </w:rPr>
+        <w:t>compilar</w:t>
+      </w:r>
+      <w:r>
+        <w:rPr>
+          <w:rFonts w:eastAsiaTheme="minorEastAsia"/>
+          <w:sz w:val="24"/>
+          <w:szCs w:val="24"/>
+          <w:lang w:eastAsia="en-US"/>
+        </w:rPr>
+        <w:t xml:space="preserve"> o programa</w:t>
+      </w:r>
+      <w:r>
+        <w:rPr>
+          <w:rFonts w:eastAsiaTheme="minorEastAsia"/>
+          <w:b/>
+          <w:bCs/>
+          <w:sz w:val="24"/>
+          <w:szCs w:val="24"/>
+          <w:lang w:eastAsia="en-US"/>
+        </w:rPr>
+        <w:t xml:space="preserve"> </w:t>
+      </w:r>
+      <w:r>
+        <w:rPr>
+          <w:rFonts w:eastAsiaTheme="minorEastAsia"/>
+          <w:sz w:val="24"/>
+          <w:szCs w:val="24"/>
+          <w:lang w:eastAsia="en-US"/>
+        </w:rPr>
+        <w:t>basta abrir o terminal na pasta do projeto e executar o seguinte comando para compilar os arquivos.c.</w:t>
+      </w:r>
+      <w:r>
+        <w:rPr>
+          <w:rFonts w:ascii="Times New Roman" w:eastAsia="Times New Roman" w:hAnsi="Times New Roman" w:cs="Times New Roman"/>
+          <w:sz w:val="24"/>
+          <w:szCs w:val="24"/>
+        </w:rPr>
+        <w:t xml:space="preserve"> </w:t>
+      </w:r>
+    </w:p>
+    <w:p>
+      <w:pPr>
+        <w:spacing w:line="240" w:lineRule="auto"/>
+        <w:rPr>
+          <w:rFonts w:ascii="Times New Roman" w:eastAsia="Times New Roman" w:hAnsi="Times New Roman" w:cs="Times New Roman"/>
+          <w:sz w:val="24"/>
+          <w:szCs w:val="24"/>
+        </w:rPr>
+      </w:pPr>
+    </w:p>
+    <w:tbl>
+      <w:tblPr>
+        <w:tblW w:w="9072" w:type="dxa"/>
+        <w:tblCellMar>
+          <w:top w:w="15" w:type="dxa"/>
+          <w:left w:w="15" w:type="dxa"/>
+          <w:bottom w:w="15" w:type="dxa"/>
+          <w:right w:w="15" w:type="dxa"/>
+        </w:tblCellMar>
+        <w:tblLook w:val="04A0" w:firstRow="1" w:lastRow="0" w:firstColumn="1" w:lastColumn="0" w:noHBand="0" w:noVBand="1"/>
+      </w:tblPr>
+      <w:tblGrid>
+        <w:gridCol w:w="9072"/>
+      </w:tblGrid>
+      <w:tr>
+        <w:tc>
+          <w:tcPr>
+            <w:tcW w:w="9072" w:type="dxa"/>
+            <w:shd w:val="clear" w:color="auto" w:fill="EFECF4"/>
+            <w:tcMar>
+              <w:top w:w="100" w:type="dxa"/>
+              <w:left w:w="100" w:type="dxa"/>
+              <w:bottom w:w="100" w:type="dxa"/>
+              <w:right w:w="100" w:type="dxa"/>
+            </w:tcMar>
+            <w:hideMark/>
+          </w:tcPr>
+          <w:p>
+            <w:pPr>
+              <w:spacing w:line="240" w:lineRule="auto"/>
+              <w:rPr>
+                <w:rFonts w:ascii="Times New Roman" w:eastAsia="Times New Roman" w:hAnsi="Times New Roman" w:cs="Times New Roman"/>
+                <w:sz w:val="24"/>
+                <w:szCs w:val="24"/>
+                <w:lang w:val="en-US"/>
+              </w:rPr>
+            </w:pPr>
+            <w:r>
+              <w:rPr>
+                <w:rFonts w:ascii="Consolas" w:eastAsia="Times New Roman" w:hAnsi="Consolas" w:cs="Times New Roman"/>
+                <w:color w:val="585260"/>
+                <w:sz w:val="24"/>
+                <w:szCs w:val="24"/>
+                <w:shd w:val="clear" w:color="auto" w:fill="EFECF4"/>
+              </w:rPr>
+              <w:tab/>
+            </w:r>
+            <w:proofErr w:type="spellStart"/>
+            <w:r>
+              <w:rPr>
+                <w:rFonts w:ascii="Consolas" w:eastAsia="Times New Roman" w:hAnsi="Consolas" w:cs="Times New Roman"/>
+                <w:color w:val="585260"/>
+                <w:sz w:val="24"/>
+                <w:szCs w:val="24"/>
+                <w:shd w:val="clear" w:color="auto" w:fill="EFECF4"/>
+                <w:lang w:val="en-US"/>
+              </w:rPr>
+              <w:t>gcc</w:t>
+            </w:r>
+            <w:proofErr w:type="spellEnd"/>
+            <w:r>
+              <w:rPr>
+                <w:rFonts w:ascii="Consolas" w:eastAsia="Times New Roman" w:hAnsi="Consolas" w:cs="Times New Roman"/>
+                <w:color w:val="585260"/>
+                <w:sz w:val="24"/>
+                <w:szCs w:val="24"/>
+                <w:shd w:val="clear" w:color="auto" w:fill="EFECF4"/>
+                <w:lang w:val="en-US"/>
+              </w:rPr>
+              <w:t xml:space="preserve"> </w:t>
+            </w:r>
+            <w:proofErr w:type="spellStart"/>
+            <w:r>
+              <w:rPr>
+                <w:rFonts w:ascii="Consolas" w:eastAsia="Times New Roman" w:hAnsi="Consolas" w:cs="Times New Roman"/>
+                <w:color w:val="585260"/>
+                <w:sz w:val="24"/>
+                <w:szCs w:val="24"/>
+                <w:shd w:val="clear" w:color="auto" w:fill="EFECF4"/>
+                <w:lang w:val="en-US"/>
+              </w:rPr>
+              <w:t>main</w:t>
+            </w:r>
+            <w:r>
+              <w:rPr>
+                <w:rFonts w:ascii="Consolas" w:eastAsia="Times New Roman" w:hAnsi="Consolas" w:cs="Times New Roman"/>
+                <w:color w:val="585260"/>
+                <w:sz w:val="24"/>
+                <w:szCs w:val="24"/>
+                <w:shd w:val="clear" w:color="auto" w:fill="EFECF4"/>
+                <w:lang w:val="en-US"/>
+              </w:rPr>
+              <w:t>.c</w:t>
+            </w:r>
+            <w:proofErr w:type="spellEnd"/>
+            <w:r>
+              <w:rPr>
+                <w:rFonts w:ascii="Consolas" w:eastAsia="Times New Roman" w:hAnsi="Consolas" w:cs="Times New Roman"/>
+                <w:color w:val="585260"/>
+                <w:sz w:val="24"/>
+                <w:szCs w:val="24"/>
+                <w:shd w:val="clear" w:color="auto" w:fill="EFECF4"/>
+                <w:lang w:val="en-US"/>
+              </w:rPr>
+              <w:t xml:space="preserve"> </w:t>
+            </w:r>
+            <w:proofErr w:type="spellStart"/>
+            <w:r>
+              <w:rPr>
+                <w:rFonts w:ascii="Consolas" w:eastAsia="Times New Roman" w:hAnsi="Consolas" w:cs="Times New Roman"/>
+                <w:color w:val="585260"/>
+                <w:sz w:val="24"/>
+                <w:szCs w:val="24"/>
+                <w:shd w:val="clear" w:color="auto" w:fill="EFECF4"/>
+                <w:lang w:val="en-US"/>
+              </w:rPr>
+              <w:t>equations.c</w:t>
+            </w:r>
+            <w:proofErr w:type="spellEnd"/>
+            <w:r>
+              <w:rPr>
+                <w:rFonts w:ascii="Consolas" w:eastAsia="Times New Roman" w:hAnsi="Consolas" w:cs="Times New Roman"/>
+                <w:color w:val="585260"/>
+                <w:sz w:val="24"/>
+                <w:szCs w:val="24"/>
+                <w:shd w:val="clear" w:color="auto" w:fill="EFECF4"/>
+                <w:lang w:val="en-US"/>
+              </w:rPr>
+              <w:t xml:space="preserve"> </w:t>
+            </w:r>
+            <w:proofErr w:type="spellStart"/>
+            <w:r>
+              <w:rPr>
+                <w:rFonts w:ascii="Consolas" w:eastAsia="Times New Roman" w:hAnsi="Consolas" w:cs="Times New Roman"/>
+                <w:color w:val="585260"/>
+                <w:sz w:val="24"/>
+                <w:szCs w:val="24"/>
+                <w:shd w:val="clear" w:color="auto" w:fill="EFECF4"/>
+                <w:lang w:val="en-US"/>
+              </w:rPr>
+              <w:t>methods.c</w:t>
+            </w:r>
+            <w:proofErr w:type="spellEnd"/>
+            <w:r>
+              <w:rPr>
+                <w:rFonts w:ascii="Consolas" w:eastAsia="Times New Roman" w:hAnsi="Consolas" w:cs="Times New Roman"/>
+                <w:color w:val="585260"/>
+                <w:sz w:val="24"/>
+                <w:szCs w:val="24"/>
+                <w:shd w:val="clear" w:color="auto" w:fill="EFECF4"/>
+                <w:lang w:val="en-US"/>
+              </w:rPr>
+              <w:t xml:space="preserve"> -o </w:t>
+            </w:r>
+            <w:r>
+              <w:rPr>
+                <w:rFonts w:ascii="Consolas" w:eastAsia="Times New Roman" w:hAnsi="Consolas" w:cs="Times New Roman"/>
+                <w:color w:val="585260"/>
+                <w:sz w:val="24"/>
+                <w:szCs w:val="24"/>
+                <w:shd w:val="clear" w:color="auto" w:fill="EFECF4"/>
+                <w:lang w:val="en-US"/>
+              </w:rPr>
+              <w:t>main</w:t>
+            </w:r>
+          </w:p>
+        </w:tc>
+      </w:tr>
+    </w:tbl>
+    <w:p>
+      <w:pPr>
+        <w:rPr>
+          <w:lang w:val="en-US"/>
+        </w:rPr>
+      </w:pPr>
+    </w:p>
+    <w:p>
+      <w:pPr>
+        <w:jc w:val="both"/>
+        <w:rPr>
+          <w:rFonts w:eastAsiaTheme="minorEastAsia"/>
+          <w:sz w:val="24"/>
+          <w:szCs w:val="24"/>
+          <w:lang w:eastAsia="en-US"/>
+        </w:rPr>
+      </w:pPr>
+      <w:r>
         <w:rPr>
           <w:rFonts w:eastAsiaTheme="minorEastAsia"/>
           <w:sz w:val="28"/>
           <w:szCs w:val="28"/>
-          <w:lang w:eastAsia="en-US"/>
-        </w:rPr>
-      </w:pPr>
-    </w:p>
-    <w:p>
-      <w:pPr>
-        <w:rPr>
-          <w:rFonts w:eastAsiaTheme="minorEastAsia"/>
-          <w:sz w:val="30"/>
-          <w:szCs w:val="30"/>
-          <w:lang w:eastAsia="en-US"/>
-        </w:rPr>
-      </w:pPr>
-    </w:p>
-    <w:p>
-      <w:pPr>
+          <w:lang w:val="en-US" w:eastAsia="en-US"/>
+        </w:rPr>
+        <w:tab/>
+      </w:r>
+      <w:r>
+        <w:rPr>
+          <w:rFonts w:eastAsiaTheme="minorEastAsia"/>
+          <w:sz w:val="24"/>
+          <w:szCs w:val="24"/>
+          <w:lang w:eastAsia="en-US"/>
+        </w:rPr>
+        <w:t xml:space="preserve">Para </w:t>
+      </w:r>
+      <w:r>
+        <w:rPr>
+          <w:rFonts w:eastAsiaTheme="minorEastAsia"/>
+          <w:sz w:val="24"/>
+          <w:szCs w:val="24"/>
+          <w:lang w:eastAsia="en-US"/>
+        </w:rPr>
+        <w:t>executar</w:t>
+      </w:r>
+      <w:r>
+        <w:rPr>
+          <w:rFonts w:eastAsiaTheme="minorEastAsia"/>
+          <w:sz w:val="24"/>
+          <w:szCs w:val="24"/>
+          <w:lang w:eastAsia="en-US"/>
+        </w:rPr>
+        <w:t xml:space="preserve"> o programa</w:t>
+      </w:r>
+      <w:r>
+        <w:rPr>
+          <w:rFonts w:eastAsiaTheme="minorEastAsia"/>
+          <w:b/>
+          <w:bCs/>
+          <w:sz w:val="24"/>
+          <w:szCs w:val="24"/>
+          <w:lang w:eastAsia="en-US"/>
+        </w:rPr>
+        <w:t xml:space="preserve"> </w:t>
+      </w:r>
+      <w:r>
+        <w:rPr>
+          <w:rFonts w:eastAsiaTheme="minorEastAsia"/>
+          <w:sz w:val="24"/>
+          <w:szCs w:val="24"/>
+          <w:lang w:eastAsia="en-US"/>
+        </w:rPr>
+        <w:t>execute o seguinte comando no terminal aberto na pasta do projeto</w:t>
+      </w:r>
+      <w:r>
+        <w:rPr>
+          <w:rFonts w:eastAsiaTheme="minorEastAsia"/>
+          <w:sz w:val="24"/>
+          <w:szCs w:val="24"/>
+          <w:lang w:eastAsia="en-US"/>
+        </w:rPr>
+        <w:t>.</w:t>
+      </w:r>
+    </w:p>
+    <w:p>
+      <w:pPr>
+        <w:spacing w:line="240" w:lineRule="auto"/>
+        <w:rPr>
+          <w:rFonts w:ascii="Times New Roman" w:eastAsia="Times New Roman" w:hAnsi="Times New Roman" w:cs="Times New Roman"/>
+          <w:sz w:val="24"/>
+          <w:szCs w:val="24"/>
+        </w:rPr>
+      </w:pPr>
+    </w:p>
+    <w:tbl>
+      <w:tblPr>
+        <w:tblW w:w="9072" w:type="dxa"/>
+        <w:tblCellMar>
+          <w:top w:w="15" w:type="dxa"/>
+          <w:left w:w="15" w:type="dxa"/>
+          <w:bottom w:w="15" w:type="dxa"/>
+          <w:right w:w="15" w:type="dxa"/>
+        </w:tblCellMar>
+        <w:tblLook w:val="04A0" w:firstRow="1" w:lastRow="0" w:firstColumn="1" w:lastColumn="0" w:noHBand="0" w:noVBand="1"/>
+      </w:tblPr>
+      <w:tblGrid>
+        <w:gridCol w:w="9072"/>
+      </w:tblGrid>
+      <w:tr>
+        <w:tc>
+          <w:tcPr>
+            <w:tcW w:w="9072" w:type="dxa"/>
+            <w:shd w:val="clear" w:color="auto" w:fill="EFECF4"/>
+            <w:tcMar>
+              <w:top w:w="100" w:type="dxa"/>
+              <w:left w:w="100" w:type="dxa"/>
+              <w:bottom w:w="100" w:type="dxa"/>
+              <w:right w:w="100" w:type="dxa"/>
+            </w:tcMar>
+            <w:hideMark/>
+          </w:tcPr>
+          <w:p>
+            <w:pPr>
+              <w:spacing w:line="240" w:lineRule="auto"/>
+              <w:rPr>
+                <w:rFonts w:ascii="Times New Roman" w:eastAsia="Times New Roman" w:hAnsi="Times New Roman" w:cs="Times New Roman"/>
+                <w:sz w:val="24"/>
+                <w:szCs w:val="24"/>
+                <w:lang w:val="en-US"/>
+              </w:rPr>
+            </w:pPr>
+            <w:r>
+              <w:rPr>
+                <w:rFonts w:ascii="Consolas" w:eastAsia="Times New Roman" w:hAnsi="Consolas" w:cs="Times New Roman"/>
+                <w:color w:val="585260"/>
+                <w:sz w:val="24"/>
+                <w:szCs w:val="24"/>
+                <w:shd w:val="clear" w:color="auto" w:fill="EFECF4"/>
+              </w:rPr>
+              <w:tab/>
+            </w:r>
+            <w:proofErr w:type="gramStart"/>
+            <w:r>
+              <w:rPr>
+                <w:rFonts w:ascii="Consolas" w:eastAsia="Times New Roman" w:hAnsi="Consolas" w:cs="Times New Roman"/>
+                <w:color w:val="585260"/>
+                <w:sz w:val="24"/>
+                <w:szCs w:val="24"/>
+                <w:shd w:val="clear" w:color="auto" w:fill="EFECF4"/>
+                <w:lang w:val="en-US"/>
+              </w:rPr>
+              <w:t>./</w:t>
+            </w:r>
+            <w:proofErr w:type="gramEnd"/>
+            <w:r>
+              <w:rPr>
+                <w:rFonts w:ascii="Consolas" w:eastAsia="Times New Roman" w:hAnsi="Consolas" w:cs="Times New Roman"/>
+                <w:color w:val="585260"/>
+                <w:sz w:val="24"/>
+                <w:szCs w:val="24"/>
+                <w:shd w:val="clear" w:color="auto" w:fill="EFECF4"/>
+                <w:lang w:val="en-US"/>
+              </w:rPr>
+              <w:t>main</w:t>
+            </w:r>
+          </w:p>
+        </w:tc>
+      </w:tr>
+    </w:tbl>
+    <w:p>
+      <w:pPr>
+        <w:rPr>
+          <w:lang w:val="en-US"/>
+        </w:rPr>
+      </w:pPr>
+    </w:p>
+    <w:p>
+      <w:pPr>
+        <w:jc w:val="both"/>
+        <w:rPr>
+          <w:rFonts w:eastAsiaTheme="minorEastAsia"/>
+          <w:sz w:val="24"/>
+          <w:szCs w:val="24"/>
+          <w:lang w:eastAsia="en-US"/>
+        </w:rPr>
+      </w:pPr>
+      <w:r>
         <w:rPr>
           <w:rFonts w:eastAsiaTheme="minorEastAsia"/>
           <w:sz w:val="28"/>
           <w:szCs w:val="28"/>
-        </w:rPr>
-      </w:pPr>
-      <w:r>
-        <w:rPr>
-          <w:rFonts w:eastAsiaTheme="minorEastAsia"/>
-          <w:sz w:val="30"/>
-          <w:szCs w:val="30"/>
-          <w:lang w:eastAsia="en-US"/>
+          <w:lang w:val="en-US" w:eastAsia="en-US"/>
         </w:rPr>
         <w:tab/>
       </w:r>
+      <w:r>
+        <w:rPr>
+          <w:rFonts w:eastAsiaTheme="minorEastAsia"/>
+          <w:sz w:val="24"/>
+          <w:szCs w:val="24"/>
+          <w:lang w:eastAsia="en-US"/>
+        </w:rPr>
+        <w:t>Após a execução do programa será criado três arquivos .</w:t>
+      </w:r>
+      <w:proofErr w:type="spellStart"/>
+      <w:r>
+        <w:rPr>
+          <w:rFonts w:eastAsiaTheme="minorEastAsia"/>
+          <w:sz w:val="24"/>
+          <w:szCs w:val="24"/>
+          <w:lang w:eastAsia="en-US"/>
+        </w:rPr>
+        <w:t>csv</w:t>
+      </w:r>
+      <w:proofErr w:type="spellEnd"/>
+      <w:r>
+        <w:rPr>
+          <w:rFonts w:eastAsiaTheme="minorEastAsia"/>
+          <w:sz w:val="24"/>
+          <w:szCs w:val="24"/>
+          <w:lang w:eastAsia="en-US"/>
+        </w:rPr>
+        <w:t xml:space="preserve"> na pasta do projeto, sendo eles resultados1.csv, </w:t>
+      </w:r>
+      <w:r>
+        <w:rPr>
+          <w:rFonts w:eastAsiaTheme="minorEastAsia"/>
+          <w:sz w:val="24"/>
+          <w:szCs w:val="24"/>
+          <w:lang w:eastAsia="en-US"/>
+        </w:rPr>
+        <w:t>resultados</w:t>
+      </w:r>
+      <w:r>
+        <w:rPr>
+          <w:rFonts w:eastAsiaTheme="minorEastAsia"/>
+          <w:sz w:val="24"/>
+          <w:szCs w:val="24"/>
+          <w:lang w:eastAsia="en-US"/>
+        </w:rPr>
+        <w:t>2</w:t>
+      </w:r>
+      <w:r>
+        <w:rPr>
+          <w:rFonts w:eastAsiaTheme="minorEastAsia"/>
+          <w:sz w:val="24"/>
+          <w:szCs w:val="24"/>
+          <w:lang w:eastAsia="en-US"/>
+        </w:rPr>
+        <w:t>.csv</w:t>
+      </w:r>
+      <w:r>
+        <w:rPr>
+          <w:rFonts w:eastAsiaTheme="minorEastAsia"/>
+          <w:sz w:val="24"/>
+          <w:szCs w:val="24"/>
+          <w:lang w:eastAsia="en-US"/>
+        </w:rPr>
+        <w:t xml:space="preserve"> e</w:t>
+      </w:r>
+      <w:r>
+        <w:rPr>
+          <w:rFonts w:eastAsiaTheme="minorEastAsia"/>
+          <w:sz w:val="24"/>
+          <w:szCs w:val="24"/>
+          <w:lang w:eastAsia="en-US"/>
+        </w:rPr>
+        <w:t xml:space="preserve"> </w:t>
+      </w:r>
+      <w:r>
+        <w:rPr>
+          <w:rFonts w:eastAsiaTheme="minorEastAsia"/>
+          <w:sz w:val="24"/>
+          <w:szCs w:val="24"/>
+          <w:lang w:eastAsia="en-US"/>
+        </w:rPr>
+        <w:t>resultados</w:t>
+      </w:r>
+      <w:r>
+        <w:rPr>
+          <w:rFonts w:eastAsiaTheme="minorEastAsia"/>
+          <w:sz w:val="24"/>
+          <w:szCs w:val="24"/>
+          <w:lang w:eastAsia="en-US"/>
+        </w:rPr>
+        <w:t>3</w:t>
+      </w:r>
+      <w:r>
+        <w:rPr>
+          <w:rFonts w:eastAsiaTheme="minorEastAsia"/>
+          <w:sz w:val="24"/>
+          <w:szCs w:val="24"/>
+          <w:lang w:eastAsia="en-US"/>
+        </w:rPr>
+        <w:t>.csv</w:t>
+      </w:r>
+      <w:r>
+        <w:rPr>
+          <w:rFonts w:eastAsiaTheme="minorEastAsia"/>
+          <w:sz w:val="24"/>
+          <w:szCs w:val="24"/>
+          <w:lang w:eastAsia="en-US"/>
+        </w:rPr>
+        <w:t>. Cada um contendo os resultados dos quatro métodos. Resultado1 são os dados da primeira equação, resultado2 são os dados da segunda equação assim por diante.</w:t>
+      </w:r>
+    </w:p>
+    <w:p>
+      <w:pPr>
+        <w:jc w:val="both"/>
+        <w:rPr>
+          <w:rFonts w:eastAsiaTheme="minorEastAsia"/>
+          <w:sz w:val="24"/>
+          <w:szCs w:val="24"/>
+          <w:lang w:eastAsia="en-US"/>
+        </w:rPr>
+      </w:pPr>
+      <w:r>
+        <w:rPr>
+          <w:rFonts w:eastAsiaTheme="minorEastAsia"/>
+          <w:sz w:val="24"/>
+          <w:szCs w:val="24"/>
+          <w:lang w:eastAsia="en-US"/>
+        </w:rPr>
+        <w:tab/>
+        <w:t xml:space="preserve">Vale ressaltar alguns pontos. </w:t>
+      </w:r>
+      <w:r>
+        <w:rPr>
+          <w:rFonts w:eastAsiaTheme="minorEastAsia"/>
+          <w:sz w:val="24"/>
+          <w:szCs w:val="24"/>
+          <w:lang w:eastAsia="en-US"/>
+        </w:rPr>
+        <w:t>A função responsável por</w:t>
+      </w:r>
+      <w:r>
+        <w:rPr>
+          <w:rFonts w:eastAsiaTheme="minorEastAsia"/>
+          <w:sz w:val="24"/>
+          <w:szCs w:val="24"/>
+          <w:lang w:eastAsia="en-US"/>
+        </w:rPr>
+        <w:t xml:space="preserve"> converter os resultados já calculados e armazenados em um vetor para um arquivo .</w:t>
+      </w:r>
+      <w:proofErr w:type="spellStart"/>
+      <w:r>
+        <w:rPr>
+          <w:rFonts w:eastAsiaTheme="minorEastAsia"/>
+          <w:sz w:val="24"/>
+          <w:szCs w:val="24"/>
+          <w:lang w:eastAsia="en-US"/>
+        </w:rPr>
+        <w:t>csv</w:t>
+      </w:r>
+      <w:proofErr w:type="spellEnd"/>
+      <w:r>
+        <w:rPr>
+          <w:rFonts w:eastAsiaTheme="minorEastAsia"/>
+          <w:sz w:val="24"/>
+          <w:szCs w:val="24"/>
+          <w:lang w:eastAsia="en-US"/>
+        </w:rPr>
+        <w:t xml:space="preserve"> </w:t>
+      </w:r>
+      <w:r>
+        <w:rPr>
+          <w:rFonts w:eastAsiaTheme="minorEastAsia"/>
+          <w:sz w:val="24"/>
+          <w:szCs w:val="24"/>
+          <w:lang w:eastAsia="en-US"/>
+        </w:rPr>
+        <w:t xml:space="preserve">é opcional e </w:t>
+      </w:r>
+      <w:r>
+        <w:rPr>
+          <w:rFonts w:eastAsiaTheme="minorEastAsia"/>
+          <w:sz w:val="24"/>
+          <w:szCs w:val="24"/>
+          <w:lang w:eastAsia="en-US"/>
+        </w:rPr>
+        <w:t xml:space="preserve">foi </w:t>
+      </w:r>
+      <w:r>
+        <w:rPr>
+          <w:rFonts w:eastAsiaTheme="minorEastAsia"/>
+          <w:sz w:val="24"/>
+          <w:szCs w:val="24"/>
+          <w:lang w:eastAsia="en-US"/>
+        </w:rPr>
+        <w:t xml:space="preserve">somente </w:t>
+      </w:r>
+      <w:r>
+        <w:rPr>
+          <w:rFonts w:eastAsiaTheme="minorEastAsia"/>
+          <w:sz w:val="24"/>
+          <w:szCs w:val="24"/>
+          <w:lang w:eastAsia="en-US"/>
+        </w:rPr>
+        <w:t xml:space="preserve">uma forma de facilitar a visualização dos dados e não faz parte da implementação dos cálculos e dos métodos em si. </w:t>
+      </w:r>
+    </w:p>
+    <w:p>
+      <w:pPr>
+        <w:ind w:firstLine="720"/>
+        <w:jc w:val="both"/>
+        <w:rPr>
+          <w:rFonts w:eastAsiaTheme="minorEastAsia"/>
+          <w:sz w:val="24"/>
+          <w:szCs w:val="24"/>
+          <w:lang w:eastAsia="en-US"/>
+        </w:rPr>
+      </w:pPr>
+      <w:r>
+        <w:rPr>
+          <w:rFonts w:eastAsiaTheme="minorEastAsia"/>
+          <w:sz w:val="24"/>
+          <w:szCs w:val="24"/>
+          <w:lang w:eastAsia="en-US"/>
+        </w:rPr>
+        <w:t xml:space="preserve">Foi discutido se isso influenciaria no desempenho </w:t>
+      </w:r>
+      <w:r>
+        <w:rPr>
+          <w:rFonts w:eastAsiaTheme="minorEastAsia"/>
+          <w:sz w:val="24"/>
+          <w:szCs w:val="24"/>
+          <w:lang w:eastAsia="en-US"/>
+        </w:rPr>
+        <w:t>do método numérico e chegou-se à conclusão que o registro dos dados não significa que para o método realizou cálculos desnecessários para a obtenção das raízes.</w:t>
+      </w:r>
+    </w:p>
+    <w:p>
+      <w:pPr>
+        <w:ind w:firstLine="720"/>
+        <w:jc w:val="both"/>
+        <w:rPr>
+          <w:rFonts w:eastAsiaTheme="minorEastAsia"/>
+          <w:sz w:val="24"/>
+          <w:szCs w:val="24"/>
+          <w:lang w:eastAsia="en-US"/>
+        </w:rPr>
+      </w:pPr>
+    </w:p>
+    <w:p>
+      <w:pPr>
+        <w:ind w:firstLine="720"/>
+        <w:jc w:val="both"/>
+        <w:rPr>
+          <w:rFonts w:eastAsiaTheme="minorEastAsia"/>
+          <w:sz w:val="24"/>
+          <w:szCs w:val="24"/>
+          <w:lang w:eastAsia="en-US"/>
+        </w:rPr>
+      </w:pPr>
+    </w:p>
+    <w:p>
+      <w:pPr>
+        <w:ind w:firstLine="720"/>
+        <w:jc w:val="both"/>
+        <w:rPr>
+          <w:rFonts w:eastAsiaTheme="minorEastAsia"/>
+          <w:sz w:val="24"/>
+          <w:szCs w:val="24"/>
+          <w:lang w:eastAsia="en-US"/>
+        </w:rPr>
+      </w:pPr>
+    </w:p>
+    <w:p>
+      <w:pPr>
+        <w:ind w:firstLine="720"/>
+        <w:jc w:val="both"/>
+        <w:rPr>
+          <w:rFonts w:eastAsiaTheme="minorEastAsia"/>
+          <w:sz w:val="24"/>
+          <w:szCs w:val="24"/>
+          <w:lang w:eastAsia="en-US"/>
+        </w:rPr>
+      </w:pPr>
+    </w:p>
+    <w:p>
+      <w:pPr>
+        <w:ind w:firstLine="720"/>
+        <w:jc w:val="both"/>
+        <w:rPr>
+          <w:rFonts w:eastAsiaTheme="minorEastAsia"/>
+          <w:sz w:val="24"/>
+          <w:szCs w:val="24"/>
+          <w:lang w:eastAsia="en-US"/>
+        </w:rPr>
+      </w:pPr>
+    </w:p>
+    <w:p>
+      <w:pPr>
+        <w:ind w:firstLine="720"/>
+        <w:jc w:val="both"/>
+        <w:rPr>
+          <w:rFonts w:eastAsiaTheme="minorEastAsia"/>
+          <w:sz w:val="24"/>
+          <w:szCs w:val="24"/>
+          <w:lang w:eastAsia="en-US"/>
+        </w:rPr>
+      </w:pPr>
+    </w:p>
+    <w:p>
+      <w:pPr>
+        <w:ind w:firstLine="720"/>
+        <w:jc w:val="both"/>
+        <w:rPr>
+          <w:rFonts w:eastAsiaTheme="minorEastAsia"/>
+          <w:sz w:val="24"/>
+          <w:szCs w:val="24"/>
+          <w:lang w:eastAsia="en-US"/>
+        </w:rPr>
+      </w:pPr>
+    </w:p>
+    <w:p>
+      <w:pPr>
+        <w:ind w:firstLine="720"/>
+        <w:jc w:val="both"/>
+        <w:rPr>
+          <w:rFonts w:eastAsiaTheme="minorEastAsia"/>
+          <w:sz w:val="24"/>
+          <w:szCs w:val="24"/>
+          <w:lang w:eastAsia="en-US"/>
+        </w:rPr>
+      </w:pPr>
+    </w:p>
+    <w:p>
+      <w:pPr>
+        <w:ind w:firstLine="720"/>
+        <w:jc w:val="both"/>
+        <w:rPr>
+          <w:rFonts w:eastAsiaTheme="minorEastAsia"/>
+          <w:sz w:val="24"/>
+          <w:szCs w:val="24"/>
+          <w:lang w:eastAsia="en-US"/>
+        </w:rPr>
+      </w:pPr>
+    </w:p>
+    <w:p>
+      <w:pPr>
+        <w:ind w:firstLine="720"/>
+        <w:jc w:val="both"/>
+        <w:rPr>
+          <w:rFonts w:eastAsiaTheme="minorEastAsia"/>
+          <w:sz w:val="24"/>
+          <w:szCs w:val="24"/>
+          <w:lang w:eastAsia="en-US"/>
+        </w:rPr>
+      </w:pPr>
+    </w:p>
+    <w:p>
+      <w:pPr>
+        <w:ind w:firstLine="720"/>
+        <w:jc w:val="both"/>
+        <w:rPr>
+          <w:rFonts w:eastAsiaTheme="minorEastAsia"/>
+          <w:sz w:val="24"/>
+          <w:szCs w:val="24"/>
+          <w:lang w:eastAsia="en-US"/>
+        </w:rPr>
+      </w:pPr>
+    </w:p>
+    <w:p>
+      <w:pPr>
+        <w:ind w:firstLine="720"/>
+        <w:jc w:val="both"/>
+        <w:rPr>
+          <w:rFonts w:eastAsiaTheme="minorEastAsia"/>
+          <w:sz w:val="24"/>
+          <w:szCs w:val="24"/>
+          <w:lang w:eastAsia="en-US"/>
+        </w:rPr>
+      </w:pPr>
+    </w:p>
+    <w:p>
+      <w:pPr>
+        <w:ind w:firstLine="720"/>
+        <w:jc w:val="both"/>
+        <w:rPr>
+          <w:rFonts w:eastAsiaTheme="minorEastAsia"/>
+          <w:sz w:val="24"/>
+          <w:szCs w:val="24"/>
+          <w:lang w:eastAsia="en-US"/>
+        </w:rPr>
+      </w:pPr>
+    </w:p>
+    <w:p>
+      <w:pPr>
+        <w:ind w:firstLine="720"/>
+        <w:jc w:val="both"/>
+        <w:rPr>
+          <w:rFonts w:eastAsiaTheme="minorEastAsia"/>
+          <w:sz w:val="24"/>
+          <w:szCs w:val="24"/>
+          <w:lang w:eastAsia="en-US"/>
+        </w:rPr>
+      </w:pPr>
+    </w:p>
+    <w:p>
+      <w:pPr>
+        <w:ind w:firstLine="720"/>
+        <w:jc w:val="both"/>
+        <w:rPr>
+          <w:rFonts w:eastAsiaTheme="minorEastAsia"/>
+          <w:sz w:val="24"/>
+          <w:szCs w:val="24"/>
+          <w:lang w:eastAsia="en-US"/>
+        </w:rPr>
+      </w:pPr>
+    </w:p>
+    <w:p>
+      <w:pPr>
+        <w:ind w:firstLine="720"/>
+        <w:jc w:val="both"/>
+        <w:rPr>
+          <w:rFonts w:eastAsiaTheme="minorEastAsia"/>
+          <w:sz w:val="24"/>
+          <w:szCs w:val="24"/>
+          <w:lang w:eastAsia="en-US"/>
+        </w:rPr>
+      </w:pPr>
+    </w:p>
+    <w:p>
+      <w:pPr>
+        <w:ind w:firstLine="720"/>
+        <w:jc w:val="both"/>
+        <w:rPr>
+          <w:rFonts w:eastAsiaTheme="minorEastAsia"/>
+          <w:sz w:val="24"/>
+          <w:szCs w:val="24"/>
+          <w:lang w:eastAsia="en-US"/>
+        </w:rPr>
+      </w:pPr>
+    </w:p>
+    <w:p>
+      <w:pPr>
+        <w:ind w:firstLine="720"/>
+        <w:jc w:val="both"/>
+        <w:rPr>
+          <w:rFonts w:eastAsiaTheme="minorEastAsia"/>
+          <w:sz w:val="24"/>
+          <w:szCs w:val="24"/>
+          <w:lang w:eastAsia="en-US"/>
+        </w:rPr>
+      </w:pPr>
+    </w:p>
+    <w:p>
+      <w:pPr>
+        <w:ind w:firstLine="720"/>
+        <w:jc w:val="both"/>
+        <w:rPr>
+          <w:rFonts w:eastAsiaTheme="minorEastAsia"/>
+          <w:sz w:val="28"/>
+          <w:szCs w:val="28"/>
+        </w:rPr>
+      </w:pPr>
+    </w:p>
+    <w:p>
+      <w:pPr>
+        <w:pStyle w:val="Ttulo1"/>
+        <w:rPr>
+          <w:rFonts w:ascii="Arial" w:hAnsi="Arial" w:cs="Arial"/>
+        </w:rPr>
+      </w:pPr>
+      <w:r>
+        <w:rPr>
+          <w:rFonts w:ascii="Arial" w:hAnsi="Arial" w:cs="Arial"/>
+        </w:rPr>
+        <w:lastRenderedPageBreak/>
+        <w:t>2.</w:t>
+      </w:r>
+      <w:r>
+        <w:rPr>
+          <w:rFonts w:ascii="Arial" w:hAnsi="Arial" w:cs="Arial"/>
+        </w:rPr>
+        <w:t>4</w:t>
+      </w:r>
+      <w:r>
+        <w:rPr>
+          <w:rFonts w:ascii="Arial" w:hAnsi="Arial" w:cs="Arial"/>
+        </w:rPr>
+        <w:t>.</w:t>
+      </w:r>
+      <w:r>
+        <w:rPr>
+          <w:rFonts w:ascii="Arial" w:hAnsi="Arial" w:cs="Arial"/>
+        </w:rPr>
+        <w:t xml:space="preserve"> </w:t>
+      </w:r>
+      <w:r>
+        <w:rPr>
+          <w:rFonts w:ascii="Arial" w:hAnsi="Arial" w:cs="Arial"/>
+        </w:rPr>
+        <w:t>Uso das implementações</w:t>
+      </w:r>
+    </w:p>
+    <w:p/>
+    <w:p/>
+    <w:p>
+      <w:pPr>
+        <w:rPr>
+          <w:sz w:val="24"/>
+          <w:szCs w:val="24"/>
+          <w:lang w:eastAsia="en-US"/>
+        </w:rPr>
+      </w:pPr>
+    </w:p>
+    <w:p>
+      <w:pPr>
+        <w:rPr>
+          <w:sz w:val="24"/>
+          <w:szCs w:val="24"/>
+          <w:lang w:eastAsia="en-US"/>
+        </w:rPr>
+      </w:pPr>
     </w:p>
     <w:p>
       <w:pPr>

--- a/Proj1 Calculo Numérico.docx
+++ b/Proj1 Calculo Numérico.docx
@@ -571,11 +571,13 @@
           <w:docPartUnique/>
         </w:docPartObj>
       </w:sdtPr>
+      <w:sdtEndPr/>
       <w:sdtContent>
         <w:p>
           <w:pPr>
             <w:pStyle w:val="Sumrio1"/>
             <w:tabs>
+              <w:tab w:val="left" w:pos="440"/>
               <w:tab w:val="right" w:leader="dot" w:pos="9019"/>
             </w:tabs>
             <w:rPr>
@@ -592,23 +594,37 @@
           <w:r>
             <w:fldChar w:fldCharType="separate"/>
           </w:r>
-          <w:hyperlink w:anchor="_Toc41750654" w:history="1">
+          <w:hyperlink w:anchor="_Toc41766599" w:history="1">
             <w:r>
               <w:rPr>
                 <w:rStyle w:val="Hyperlink"/>
                 <w:noProof/>
               </w:rPr>
-              <w:t>1. Introdução</w:t>
+              <w:t>1.</w:t>
             </w:r>
             <w:r>
               <w:rPr>
+                <w:rFonts w:asciiTheme="minorHAnsi" w:eastAsiaTheme="minorEastAsia" w:hAnsiTheme="minorHAnsi" w:cstheme="minorBidi"/>
                 <w:noProof/>
-                <w:webHidden/>
               </w:rPr>
               <w:tab/>
             </w:r>
             <w:r>
               <w:rPr>
+                <w:rStyle w:val="Hyperlink"/>
+                <w:noProof/>
+              </w:rPr>
+              <w:t>Introdução</w:t>
+            </w:r>
+            <w:r>
+              <w:rPr>
+                <w:noProof/>
+                <w:webHidden/>
+              </w:rPr>
+              <w:tab/>
+            </w:r>
+            <w:r>
+              <w:rPr>
                 <w:noProof/>
                 <w:webHidden/>
               </w:rPr>
@@ -619,7 +635,7 @@
                 <w:noProof/>
                 <w:webHidden/>
               </w:rPr>
-              <w:instrText xml:space="preserve"> PAGEREF _Toc41750654 \h </w:instrText>
+              <w:instrText xml:space="preserve"> PAGEREF _Toc41766599 \h </w:instrText>
             </w:r>
             <w:r>
               <w:rPr>
@@ -661,7 +677,7 @@
               <w:noProof/>
             </w:rPr>
           </w:pPr>
-          <w:hyperlink w:anchor="_Toc41750655" w:history="1">
+          <w:hyperlink w:anchor="_Toc41766600" w:history="1">
             <w:r>
               <w:rPr>
                 <w:rStyle w:val="Hyperlink"/>
@@ -688,7 +704,7 @@
                 <w:noProof/>
                 <w:webHidden/>
               </w:rPr>
-              <w:instrText xml:space="preserve"> PAGEREF _Toc41750655 \h </w:instrText>
+              <w:instrText xml:space="preserve"> PAGEREF _Toc41766600 \h </w:instrText>
             </w:r>
             <w:r>
               <w:rPr>
@@ -730,7 +746,7 @@
               <w:noProof/>
             </w:rPr>
           </w:pPr>
-          <w:hyperlink w:anchor="_Toc41750656" w:history="1">
+          <w:hyperlink w:anchor="_Toc41766601" w:history="1">
             <w:r>
               <w:rPr>
                 <w:rStyle w:val="Hyperlink"/>
@@ -757,7 +773,7 @@
                 <w:noProof/>
                 <w:webHidden/>
               </w:rPr>
-              <w:instrText xml:space="preserve"> PAGEREF _Toc41750656 \h </w:instrText>
+              <w:instrText xml:space="preserve"> PAGEREF _Toc41766601 \h </w:instrText>
             </w:r>
             <w:r>
               <w:rPr>
@@ -799,7 +815,7 @@
               <w:noProof/>
             </w:rPr>
           </w:pPr>
-          <w:hyperlink w:anchor="_Toc41750657" w:history="1">
+          <w:hyperlink w:anchor="_Toc41766602" w:history="1">
             <w:r>
               <w:rPr>
                 <w:rStyle w:val="Hyperlink"/>
@@ -826,7 +842,7 @@
                 <w:noProof/>
                 <w:webHidden/>
               </w:rPr>
-              <w:instrText xml:space="preserve"> PAGEREF _Toc41750657 \h </w:instrText>
+              <w:instrText xml:space="preserve"> PAGEREF _Toc41766602 \h </w:instrText>
             </w:r>
             <w:r>
               <w:rPr>
@@ -868,7 +884,7 @@
               <w:noProof/>
             </w:rPr>
           </w:pPr>
-          <w:hyperlink w:anchor="_Toc41750658" w:history="1">
+          <w:hyperlink w:anchor="_Toc41766603" w:history="1">
             <w:r>
               <w:rPr>
                 <w:rStyle w:val="Hyperlink"/>
@@ -895,7 +911,7 @@
                 <w:noProof/>
                 <w:webHidden/>
               </w:rPr>
-              <w:instrText xml:space="preserve"> PAGEREF _Toc41750658 \h </w:instrText>
+              <w:instrText xml:space="preserve"> PAGEREF _Toc41766603 \h </w:instrText>
             </w:r>
             <w:r>
               <w:rPr>
@@ -916,6 +932,144 @@
                 <w:webHidden/>
               </w:rPr>
               <w:t>5</w:t>
+            </w:r>
+            <w:r>
+              <w:rPr>
+                <w:noProof/>
+                <w:webHidden/>
+              </w:rPr>
+              <w:fldChar w:fldCharType="end"/>
+            </w:r>
+          </w:hyperlink>
+        </w:p>
+        <w:p>
+          <w:pPr>
+            <w:pStyle w:val="Sumrio1"/>
+            <w:tabs>
+              <w:tab w:val="right" w:leader="dot" w:pos="9019"/>
+            </w:tabs>
+            <w:rPr>
+              <w:rFonts w:asciiTheme="minorHAnsi" w:eastAsiaTheme="minorEastAsia" w:hAnsiTheme="minorHAnsi" w:cstheme="minorBidi"/>
+              <w:noProof/>
+            </w:rPr>
+          </w:pPr>
+          <w:hyperlink w:anchor="_Toc41766604" w:history="1">
+            <w:r>
+              <w:rPr>
+                <w:rStyle w:val="Hyperlink"/>
+                <w:noProof/>
+              </w:rPr>
+              <w:t>2.3.1 Execução do programa</w:t>
+            </w:r>
+            <w:r>
+              <w:rPr>
+                <w:noProof/>
+                <w:webHidden/>
+              </w:rPr>
+              <w:tab/>
+            </w:r>
+            <w:r>
+              <w:rPr>
+                <w:noProof/>
+                <w:webHidden/>
+              </w:rPr>
+              <w:fldChar w:fldCharType="begin"/>
+            </w:r>
+            <w:r>
+              <w:rPr>
+                <w:noProof/>
+                <w:webHidden/>
+              </w:rPr>
+              <w:instrText xml:space="preserve"> PAGEREF _Toc41766604 \h </w:instrText>
+            </w:r>
+            <w:r>
+              <w:rPr>
+                <w:noProof/>
+                <w:webHidden/>
+              </w:rPr>
+            </w:r>
+            <w:r>
+              <w:rPr>
+                <w:noProof/>
+                <w:webHidden/>
+              </w:rPr>
+              <w:fldChar w:fldCharType="separate"/>
+            </w:r>
+            <w:r>
+              <w:rPr>
+                <w:noProof/>
+                <w:webHidden/>
+              </w:rPr>
+              <w:t>8</w:t>
+            </w:r>
+            <w:r>
+              <w:rPr>
+                <w:noProof/>
+                <w:webHidden/>
+              </w:rPr>
+              <w:fldChar w:fldCharType="end"/>
+            </w:r>
+          </w:hyperlink>
+        </w:p>
+        <w:p>
+          <w:pPr>
+            <w:pStyle w:val="Sumrio1"/>
+            <w:tabs>
+              <w:tab w:val="right" w:leader="dot" w:pos="9019"/>
+            </w:tabs>
+            <w:rPr>
+              <w:rFonts w:asciiTheme="minorHAnsi" w:eastAsiaTheme="minorEastAsia" w:hAnsiTheme="minorHAnsi" w:cstheme="minorBidi"/>
+              <w:noProof/>
+            </w:rPr>
+          </w:pPr>
+          <w:hyperlink w:anchor="_Toc41766605" w:history="1">
+            <w:r>
+              <w:rPr>
+                <w:rStyle w:val="Hyperlink"/>
+                <w:noProof/>
+              </w:rPr>
+              <w:t>2.4. Uso das implementações</w:t>
+            </w:r>
+            <w:r>
+              <w:rPr>
+                <w:noProof/>
+                <w:webHidden/>
+              </w:rPr>
+              <w:tab/>
+            </w:r>
+            <w:r>
+              <w:rPr>
+                <w:noProof/>
+                <w:webHidden/>
+              </w:rPr>
+              <w:fldChar w:fldCharType="begin"/>
+            </w:r>
+            <w:r>
+              <w:rPr>
+                <w:noProof/>
+                <w:webHidden/>
+              </w:rPr>
+              <w:instrText xml:space="preserve"> PAGEREF _Toc41766605 \h </w:instrText>
+            </w:r>
+            <w:r>
+              <w:rPr>
+                <w:noProof/>
+                <w:webHidden/>
+              </w:rPr>
+            </w:r>
+            <w:r>
+              <w:rPr>
+                <w:noProof/>
+                <w:webHidden/>
+              </w:rPr>
+              <w:fldChar w:fldCharType="separate"/>
+            </w:r>
+            <w:r>
+              <w:rPr>
+                <w:noProof/>
+                <w:webHidden/>
+              </w:rPr>
+              <w:t>9</w:t>
             </w:r>
             <w:r>
               <w:rPr>
@@ -1146,113 +1300,123 @@
     <w:p>
       <w:pPr>
         <w:spacing w:line="360" w:lineRule="auto"/>
-        <w:rPr>
-          <w:rFonts w:ascii="Times New Roman" w:eastAsia="Times New Roman" w:hAnsi="Times New Roman" w:cs="Times New Roman"/>
-        </w:rPr>
-      </w:pPr>
-    </w:p>
-    <w:p>
-      <w:pPr>
-        <w:spacing w:line="360" w:lineRule="auto"/>
-        <w:rPr>
-          <w:rFonts w:ascii="Times New Roman" w:eastAsia="Times New Roman" w:hAnsi="Times New Roman" w:cs="Times New Roman"/>
-        </w:rPr>
-      </w:pPr>
-    </w:p>
-    <w:p>
-      <w:pPr>
-        <w:spacing w:line="360" w:lineRule="auto"/>
       </w:pPr>
     </w:p>
     <w:p>
       <w:pPr>
         <w:pStyle w:val="Ttulo1"/>
+        <w:numPr>
+          <w:ilvl w:val="0"/>
+          <w:numId w:val="3"/>
+        </w:numPr>
         <w:rPr>
           <w:rFonts w:ascii="Arial" w:hAnsi="Arial" w:cs="Arial"/>
         </w:rPr>
       </w:pPr>
-      <w:bookmarkStart w:id="0" w:name="_Toc41750654"/>
+      <w:bookmarkStart w:id="0" w:name="_Toc41766599"/>
       <w:r>
         <w:rPr>
           <w:rFonts w:ascii="Arial" w:hAnsi="Arial" w:cs="Arial"/>
         </w:rPr>
         <w:lastRenderedPageBreak/>
-        <w:t>1</w:t>
-      </w:r>
-      <w:r>
-        <w:rPr>
-          <w:rFonts w:ascii="Arial" w:hAnsi="Arial" w:cs="Arial"/>
-        </w:rPr>
-        <w:t xml:space="preserve">. </w:t>
-      </w:r>
-      <w:r>
-        <w:rPr>
-          <w:rFonts w:ascii="Arial" w:hAnsi="Arial" w:cs="Arial"/>
-        </w:rPr>
         <w:t>Introdução</w:t>
       </w:r>
       <w:bookmarkEnd w:id="0"/>
-    </w:p>
-    <w:p>
-      <w:pPr>
-        <w:pStyle w:val="Ttulo1"/>
-        <w:rPr>
-          <w:rFonts w:ascii="Arial" w:hAnsi="Arial" w:cs="Arial"/>
-        </w:rPr>
-      </w:pPr>
-      <w:bookmarkStart w:id="1" w:name="_Toc41750655"/>
-      <w:r>
-        <w:rPr>
-          <w:rFonts w:ascii="Arial" w:hAnsi="Arial" w:cs="Arial"/>
-        </w:rPr>
-        <w:t>2. Questões</w:t>
-      </w:r>
-      <w:bookmarkEnd w:id="1"/>
-    </w:p>
-    <w:p>
-      <w:pPr>
-        <w:pStyle w:val="Ttulo1"/>
-        <w:rPr>
-          <w:rFonts w:ascii="Arial" w:hAnsi="Arial" w:cs="Arial"/>
-        </w:rPr>
-      </w:pPr>
-      <w:bookmarkStart w:id="2" w:name="_Toc41750656"/>
-      <w:r>
-        <w:rPr>
-          <w:rFonts w:ascii="Arial" w:hAnsi="Arial" w:cs="Arial"/>
-        </w:rPr>
-        <w:t>2.1.</w:t>
-      </w:r>
-      <w:r>
-        <w:rPr>
-          <w:rFonts w:ascii="Arial" w:hAnsi="Arial" w:cs="Arial"/>
-        </w:rPr>
-        <w:t xml:space="preserve"> </w:t>
-      </w:r>
-      <w:r>
-        <w:rPr>
-          <w:rFonts w:ascii="Arial" w:hAnsi="Arial" w:cs="Arial"/>
-        </w:rPr>
-        <w:t>Método de Newton</w:t>
-      </w:r>
-      <w:bookmarkEnd w:id="2"/>
-      <w:r>
-        <w:rPr>
-          <w:rFonts w:ascii="Arial" w:hAnsi="Arial" w:cs="Arial"/>
-        </w:rPr>
-        <w:t xml:space="preserve"> </w:t>
-      </w:r>
-    </w:p>
-    <w:p>
-      <w:pPr>
-        <w:jc w:val="both"/>
-      </w:pPr>
     </w:p>
     <w:p>
       <w:pPr>
         <w:ind w:firstLine="720"/>
         <w:jc w:val="both"/>
         <w:rPr>
+          <w:rFonts w:eastAsiaTheme="minorEastAsia"/>
+          <w:sz w:val="24"/>
+          <w:szCs w:val="24"/>
+        </w:rPr>
+      </w:pPr>
+      <w:r>
+        <w:rPr>
+          <w:rFonts w:eastAsiaTheme="minorEastAsia"/>
+          <w:sz w:val="24"/>
+          <w:szCs w:val="24"/>
+        </w:rPr>
+        <w:t>Neste trabalho será implementado quatro métodos de aproximação de raízes, cada funcionamento será observado e os resultados serão comparados com três diferentes equações. Cada equação envolve um caso especial que será discutido ao decorrer do relatório. Será também analisado a ordem de convergência de cada método aplicado nas diferentes equações</w:t>
+      </w:r>
+    </w:p>
+    <w:p>
+      <w:pPr>
+        <w:ind w:firstLine="720"/>
+        <w:jc w:val="both"/>
+      </w:pPr>
+      <w:r>
+        <w:rPr>
+          <w:rFonts w:eastAsiaTheme="minorEastAsia"/>
+          <w:sz w:val="24"/>
+          <w:szCs w:val="24"/>
+        </w:rPr>
+        <w:t>O desenvolvimento do programa foi feito em linguagem C e além de ser responsável pelo cálculo das raízes também possui a função de converter os dados para o formato CSV para a facilitação da análise e interpretação dos dados.</w:t>
+      </w:r>
+    </w:p>
+    <w:p>
+      <w:pPr>
+        <w:pStyle w:val="Ttulo1"/>
+        <w:rPr>
+          <w:rFonts w:ascii="Arial" w:hAnsi="Arial" w:cs="Arial"/>
+          <w:u w:val="single"/>
+        </w:rPr>
+      </w:pPr>
+      <w:bookmarkStart w:id="1" w:name="_Toc41766600"/>
+      <w:r>
+        <w:rPr>
+          <w:rFonts w:ascii="Arial" w:hAnsi="Arial" w:cs="Arial"/>
+        </w:rPr>
+        <w:t>2. Questões</w:t>
+      </w:r>
+      <w:bookmarkEnd w:id="1"/>
+    </w:p>
+    <w:p>
+      <w:pPr>
+        <w:pStyle w:val="Ttulo1"/>
+        <w:rPr>
+          <w:rFonts w:ascii="Arial" w:hAnsi="Arial" w:cs="Arial"/>
+        </w:rPr>
+      </w:pPr>
+      <w:bookmarkStart w:id="2" w:name="_Toc41766601"/>
+      <w:r>
+        <w:rPr>
+          <w:rFonts w:ascii="Arial" w:hAnsi="Arial" w:cs="Arial"/>
+        </w:rPr>
+        <w:t>2.1.</w:t>
+      </w:r>
+      <w:r>
+        <w:rPr>
+          <w:rFonts w:ascii="Arial" w:hAnsi="Arial" w:cs="Arial"/>
+        </w:rPr>
+        <w:t xml:space="preserve"> </w:t>
+      </w:r>
+      <w:r>
+        <w:rPr>
+          <w:rFonts w:ascii="Arial" w:hAnsi="Arial" w:cs="Arial"/>
+        </w:rPr>
+        <w:t>Método de Newton</w:t>
+      </w:r>
+      <w:bookmarkEnd w:id="2"/>
+      <w:r>
+        <w:rPr>
+          <w:rFonts w:ascii="Arial" w:hAnsi="Arial" w:cs="Arial"/>
+        </w:rPr>
+        <w:t xml:space="preserve"> </w:t>
+      </w:r>
+    </w:p>
+    <w:p>
+      <w:pPr>
+        <w:jc w:val="both"/>
+      </w:pPr>
+    </w:p>
+    <w:p>
+      <w:pPr>
+        <w:ind w:firstLine="720"/>
+        <w:jc w:val="both"/>
+        <w:rPr>
           <w:sz w:val="24"/>
           <w:szCs w:val="24"/>
         </w:rPr>
@@ -1311,8 +1475,8 @@
         <w:jc w:val="center"/>
         <w:rPr>
           <w:rFonts w:eastAsiaTheme="minorEastAsia"/>
-          <w:sz w:val="30"/>
-          <w:szCs w:val="30"/>
+          <w:sz w:val="28"/>
+          <w:szCs w:val="28"/>
         </w:rPr>
       </w:pPr>
       <m:oMath>
@@ -1322,8 +1486,8 @@
               <w:rPr>
                 <w:rFonts w:ascii="Cambria Math" w:eastAsiaTheme="minorHAnsi" w:hAnsi="Cambria Math" w:cstheme="minorBidi"/>
                 <w:i/>
-                <w:sz w:val="30"/>
-                <w:szCs w:val="30"/>
+                <w:sz w:val="28"/>
+                <w:szCs w:val="28"/>
                 <w:lang w:eastAsia="en-US"/>
               </w:rPr>
             </m:ctrlPr>
@@ -1332,8 +1496,8 @@
             <m:r>
               <w:rPr>
                 <w:rFonts w:ascii="Cambria Math" w:hAnsi="Cambria Math"/>
-                <w:sz w:val="30"/>
-                <w:szCs w:val="30"/>
+                <w:sz w:val="28"/>
+                <w:szCs w:val="28"/>
               </w:rPr>
               <m:t>x</m:t>
             </m:r>
@@ -1342,8 +1506,8 @@
             <m:r>
               <w:rPr>
                 <w:rFonts w:ascii="Cambria Math" w:hAnsi="Cambria Math"/>
-                <w:sz w:val="30"/>
-                <w:szCs w:val="30"/>
+                <w:sz w:val="28"/>
+                <w:szCs w:val="28"/>
               </w:rPr>
               <m:t>k+1</m:t>
             </m:r>
@@ -1352,8 +1516,8 @@
         <m:r>
           <w:rPr>
             <w:rFonts w:ascii="Cambria Math" w:eastAsiaTheme="minorEastAsia" w:hAnsi="Cambria Math"/>
-            <w:sz w:val="30"/>
-            <w:szCs w:val="30"/>
+            <w:sz w:val="28"/>
+            <w:szCs w:val="28"/>
           </w:rPr>
           <m:t>=</m:t>
         </m:r>
@@ -1363,8 +1527,8 @@
               <w:rPr>
                 <w:rFonts w:ascii="Cambria Math" w:eastAsiaTheme="minorEastAsia" w:hAnsi="Cambria Math" w:cstheme="minorBidi"/>
                 <w:i/>
-                <w:sz w:val="30"/>
-                <w:szCs w:val="30"/>
+                <w:sz w:val="28"/>
+                <w:szCs w:val="28"/>
                 <w:lang w:eastAsia="en-US"/>
               </w:rPr>
             </m:ctrlPr>
@@ -1373,8 +1537,8 @@
             <m:r>
               <w:rPr>
                 <w:rFonts w:ascii="Cambria Math" w:eastAsiaTheme="minorEastAsia" w:hAnsi="Cambria Math"/>
-                <w:sz w:val="30"/>
-                <w:szCs w:val="30"/>
+                <w:sz w:val="28"/>
+                <w:szCs w:val="28"/>
               </w:rPr>
               <m:t>x</m:t>
             </m:r>
@@ -1383,8 +1547,8 @@
             <m:r>
               <w:rPr>
                 <w:rFonts w:ascii="Cambria Math" w:eastAsiaTheme="minorEastAsia" w:hAnsi="Cambria Math"/>
-                <w:sz w:val="30"/>
-                <w:szCs w:val="30"/>
+                <w:sz w:val="28"/>
+                <w:szCs w:val="28"/>
               </w:rPr>
               <m:t>k</m:t>
             </m:r>
@@ -1393,8 +1557,8 @@
         <m:r>
           <w:rPr>
             <w:rFonts w:ascii="Cambria Math" w:eastAsiaTheme="minorEastAsia" w:hAnsi="Cambria Math"/>
-            <w:sz w:val="30"/>
-            <w:szCs w:val="30"/>
+            <w:sz w:val="28"/>
+            <w:szCs w:val="28"/>
           </w:rPr>
           <m:t>+d</m:t>
         </m:r>
@@ -1404,8 +1568,8 @@
               <w:rPr>
                 <w:rFonts w:ascii="Cambria Math" w:eastAsiaTheme="minorEastAsia" w:hAnsi="Cambria Math" w:cstheme="minorBidi"/>
                 <w:i/>
-                <w:sz w:val="30"/>
-                <w:szCs w:val="30"/>
+                <w:sz w:val="28"/>
+                <w:szCs w:val="28"/>
                 <w:lang w:eastAsia="en-US"/>
               </w:rPr>
             </m:ctrlPr>
@@ -1417,8 +1581,8 @@
                   <w:rPr>
                     <w:rFonts w:ascii="Cambria Math" w:eastAsiaTheme="minorEastAsia" w:hAnsi="Cambria Math" w:cstheme="minorBidi"/>
                     <w:i/>
-                    <w:sz w:val="30"/>
-                    <w:szCs w:val="30"/>
+                    <w:sz w:val="28"/>
+                    <w:szCs w:val="28"/>
                     <w:lang w:eastAsia="en-US"/>
                   </w:rPr>
                 </m:ctrlPr>
@@ -1430,8 +1594,8 @@
                       <w:rPr>
                         <w:rFonts w:ascii="Cambria Math" w:eastAsiaTheme="minorEastAsia" w:hAnsi="Cambria Math" w:cstheme="minorBidi"/>
                         <w:i/>
-                        <w:sz w:val="30"/>
-                        <w:szCs w:val="30"/>
+                        <w:sz w:val="28"/>
+                        <w:szCs w:val="28"/>
                         <w:lang w:eastAsia="en-US"/>
                       </w:rPr>
                     </m:ctrlPr>
@@ -1443,8 +1607,8 @@
                           <w:rPr>
                             <w:rFonts w:ascii="Cambria Math" w:eastAsiaTheme="minorEastAsia" w:hAnsi="Cambria Math" w:cstheme="minorBidi"/>
                             <w:i/>
-                            <w:sz w:val="30"/>
-                            <w:szCs w:val="30"/>
+                            <w:sz w:val="28"/>
+                            <w:szCs w:val="28"/>
                             <w:lang w:eastAsia="en-US"/>
                           </w:rPr>
                         </m:ctrlPr>
@@ -1453,8 +1617,8 @@
                         <m:r>
                           <w:rPr>
                             <w:rFonts w:ascii="Cambria Math" w:eastAsiaTheme="minorEastAsia" w:hAnsi="Cambria Math"/>
-                            <w:sz w:val="30"/>
-                            <w:szCs w:val="30"/>
+                            <w:sz w:val="28"/>
+                            <w:szCs w:val="28"/>
                           </w:rPr>
                           <m:t>1</m:t>
                         </m:r>
@@ -1463,8 +1627,8 @@
                         <m:r>
                           <w:rPr>
                             <w:rFonts w:ascii="Cambria Math" w:eastAsiaTheme="minorEastAsia" w:hAnsi="Cambria Math"/>
-                            <w:sz w:val="30"/>
-                            <w:szCs w:val="30"/>
+                            <w:sz w:val="28"/>
+                            <w:szCs w:val="28"/>
                           </w:rPr>
                           <m:t>f</m:t>
                         </m:r>
@@ -1480,8 +1644,8 @@
                       <w:rPr>
                         <w:rFonts w:ascii="Cambria Math" w:eastAsiaTheme="minorEastAsia" w:hAnsi="Cambria Math"/>
                         <w:i/>
-                        <w:sz w:val="30"/>
-                        <w:szCs w:val="30"/>
+                        <w:sz w:val="28"/>
+                        <w:szCs w:val="28"/>
                       </w:rPr>
                     </m:ctrlPr>
                   </m:dPr>
@@ -1489,8 +1653,8 @@
                     <m:r>
                       <w:rPr>
                         <w:rFonts w:ascii="Cambria Math" w:eastAsiaTheme="minorEastAsia" w:hAnsi="Cambria Math"/>
-                        <w:sz w:val="30"/>
-                        <w:szCs w:val="30"/>
+                        <w:sz w:val="28"/>
+                        <w:szCs w:val="28"/>
                       </w:rPr>
                       <m:t>d-1</m:t>
                     </m:r>
@@ -1501,8 +1665,8 @@
             <m:r>
               <w:rPr>
                 <w:rFonts w:ascii="Cambria Math" w:eastAsiaTheme="minorEastAsia" w:hAnsi="Cambria Math"/>
-                <w:sz w:val="30"/>
-                <w:szCs w:val="30"/>
+                <w:sz w:val="28"/>
+                <w:szCs w:val="28"/>
               </w:rPr>
               <m:t>(</m:t>
             </m:r>
@@ -1512,8 +1676,8 @@
                   <w:rPr>
                     <w:rFonts w:ascii="Cambria Math" w:eastAsiaTheme="minorEastAsia" w:hAnsi="Cambria Math" w:cstheme="minorBidi"/>
                     <w:i/>
-                    <w:sz w:val="30"/>
-                    <w:szCs w:val="30"/>
+                    <w:sz w:val="28"/>
+                    <w:szCs w:val="28"/>
                     <w:lang w:eastAsia="en-US"/>
                   </w:rPr>
                 </m:ctrlPr>
@@ -1522,8 +1686,8 @@
                 <m:r>
                   <w:rPr>
                     <w:rFonts w:ascii="Cambria Math" w:eastAsiaTheme="minorEastAsia" w:hAnsi="Cambria Math"/>
-                    <w:sz w:val="30"/>
-                    <w:szCs w:val="30"/>
+                    <w:sz w:val="28"/>
+                    <w:szCs w:val="28"/>
                   </w:rPr>
                   <m:t>x</m:t>
                 </m:r>
@@ -1532,8 +1696,8 @@
                 <m:r>
                   <w:rPr>
                     <w:rFonts w:ascii="Cambria Math" w:eastAsiaTheme="minorEastAsia" w:hAnsi="Cambria Math"/>
-                    <w:sz w:val="30"/>
-                    <w:szCs w:val="30"/>
+                    <w:sz w:val="28"/>
+                    <w:szCs w:val="28"/>
                   </w:rPr>
                   <m:t>k</m:t>
                 </m:r>
@@ -1542,8 +1706,8 @@
             <m:r>
               <w:rPr>
                 <w:rFonts w:ascii="Cambria Math" w:eastAsiaTheme="minorEastAsia" w:hAnsi="Cambria Math"/>
-                <w:sz w:val="30"/>
-                <w:szCs w:val="30"/>
+                <w:sz w:val="28"/>
+                <w:szCs w:val="28"/>
               </w:rPr>
               <m:t>)</m:t>
             </m:r>
@@ -1555,8 +1719,8 @@
                   <w:rPr>
                     <w:rFonts w:ascii="Cambria Math" w:eastAsiaTheme="minorEastAsia" w:hAnsi="Cambria Math" w:cstheme="minorBidi"/>
                     <w:i/>
-                    <w:sz w:val="30"/>
-                    <w:szCs w:val="30"/>
+                    <w:sz w:val="28"/>
+                    <w:szCs w:val="28"/>
                     <w:lang w:eastAsia="en-US"/>
                   </w:rPr>
                 </m:ctrlPr>
@@ -1568,8 +1732,8 @@
                       <w:rPr>
                         <w:rFonts w:ascii="Cambria Math" w:eastAsiaTheme="minorEastAsia" w:hAnsi="Cambria Math" w:cstheme="minorBidi"/>
                         <w:i/>
-                        <w:sz w:val="30"/>
-                        <w:szCs w:val="30"/>
+                        <w:sz w:val="28"/>
+                        <w:szCs w:val="28"/>
                         <w:lang w:eastAsia="en-US"/>
                       </w:rPr>
                     </m:ctrlPr>
@@ -1581,8 +1745,8 @@
                           <w:rPr>
                             <w:rFonts w:ascii="Cambria Math" w:eastAsiaTheme="minorEastAsia" w:hAnsi="Cambria Math" w:cstheme="minorBidi"/>
                             <w:i/>
-                            <w:sz w:val="30"/>
-                            <w:szCs w:val="30"/>
+                            <w:sz w:val="28"/>
+                            <w:szCs w:val="28"/>
                             <w:lang w:eastAsia="en-US"/>
                           </w:rPr>
                         </m:ctrlPr>
@@ -1591,8 +1755,8 @@
                         <m:r>
                           <w:rPr>
                             <w:rFonts w:ascii="Cambria Math" w:eastAsiaTheme="minorEastAsia" w:hAnsi="Cambria Math"/>
-                            <w:sz w:val="30"/>
-                            <w:szCs w:val="30"/>
+                            <w:sz w:val="28"/>
+                            <w:szCs w:val="28"/>
                           </w:rPr>
                           <m:t>1</m:t>
                         </m:r>
@@ -1601,8 +1765,8 @@
                         <m:r>
                           <w:rPr>
                             <w:rFonts w:ascii="Cambria Math" w:eastAsiaTheme="minorEastAsia" w:hAnsi="Cambria Math"/>
-                            <w:sz w:val="30"/>
-                            <w:szCs w:val="30"/>
+                            <w:sz w:val="28"/>
+                            <w:szCs w:val="28"/>
                           </w:rPr>
                           <m:t>f</m:t>
                         </m:r>
@@ -1615,8 +1779,8 @@
                 <m:r>
                   <w:rPr>
                     <w:rFonts w:ascii="Cambria Math" w:eastAsiaTheme="minorEastAsia" w:hAnsi="Cambria Math"/>
-                    <w:sz w:val="30"/>
-                    <w:szCs w:val="30"/>
+                    <w:sz w:val="28"/>
+                    <w:szCs w:val="28"/>
                   </w:rPr>
                   <m:t>(d)</m:t>
                 </m:r>
@@ -1625,8 +1789,8 @@
             <m:r>
               <w:rPr>
                 <w:rFonts w:ascii="Cambria Math" w:eastAsiaTheme="minorEastAsia" w:hAnsi="Cambria Math"/>
-                <w:sz w:val="30"/>
-                <w:szCs w:val="30"/>
+                <w:sz w:val="28"/>
+                <w:szCs w:val="28"/>
               </w:rPr>
               <m:t>(</m:t>
             </m:r>
@@ -1636,8 +1800,8 @@
                   <w:rPr>
                     <w:rFonts w:ascii="Cambria Math" w:eastAsiaTheme="minorEastAsia" w:hAnsi="Cambria Math" w:cstheme="minorBidi"/>
                     <w:i/>
-                    <w:sz w:val="30"/>
-                    <w:szCs w:val="30"/>
+                    <w:sz w:val="28"/>
+                    <w:szCs w:val="28"/>
                     <w:lang w:eastAsia="en-US"/>
                   </w:rPr>
                 </m:ctrlPr>
@@ -1646,8 +1810,8 @@
                 <m:r>
                   <w:rPr>
                     <w:rFonts w:ascii="Cambria Math" w:eastAsiaTheme="minorEastAsia" w:hAnsi="Cambria Math"/>
-                    <w:sz w:val="30"/>
-                    <w:szCs w:val="30"/>
+                    <w:sz w:val="28"/>
+                    <w:szCs w:val="28"/>
                   </w:rPr>
                   <m:t>x</m:t>
                 </m:r>
@@ -1656,8 +1820,8 @@
                 <m:r>
                   <w:rPr>
                     <w:rFonts w:ascii="Cambria Math" w:eastAsiaTheme="minorEastAsia" w:hAnsi="Cambria Math"/>
-                    <w:sz w:val="30"/>
-                    <w:szCs w:val="30"/>
+                    <w:sz w:val="28"/>
+                    <w:szCs w:val="28"/>
                   </w:rPr>
                   <m:t>k</m:t>
                 </m:r>
@@ -1666,8 +1830,8 @@
             <m:r>
               <w:rPr>
                 <w:rFonts w:ascii="Cambria Math" w:eastAsiaTheme="minorEastAsia" w:hAnsi="Cambria Math"/>
-                <w:sz w:val="30"/>
-                <w:szCs w:val="30"/>
+                <w:sz w:val="28"/>
+                <w:szCs w:val="28"/>
               </w:rPr>
               <m:t>)</m:t>
             </m:r>
@@ -1677,17 +1841,10 @@
       <w:r>
         <w:rPr>
           <w:rFonts w:eastAsiaTheme="minorEastAsia"/>
-          <w:sz w:val="30"/>
-          <w:szCs w:val="30"/>
+          <w:sz w:val="28"/>
+          <w:szCs w:val="28"/>
         </w:rPr>
         <w:tab/>
-      </w:r>
-      <w:r>
-        <w:rPr>
-          <w:rFonts w:eastAsiaTheme="minorEastAsia"/>
-          <w:sz w:val="30"/>
-          <w:szCs w:val="30"/>
-        </w:rPr>
         <w:t>(1)</w:t>
       </w:r>
     </w:p>
@@ -1752,8 +1909,8 @@
         <w:jc w:val="center"/>
         <w:rPr>
           <w:rFonts w:eastAsiaTheme="minorEastAsia"/>
-          <w:sz w:val="30"/>
-          <w:szCs w:val="30"/>
+          <w:sz w:val="28"/>
+          <w:szCs w:val="28"/>
         </w:rPr>
       </w:pPr>
       <m:oMath>
@@ -1763,8 +1920,8 @@
               <w:rPr>
                 <w:rFonts w:ascii="Cambria Math" w:eastAsiaTheme="minorHAnsi" w:hAnsi="Cambria Math" w:cstheme="minorBidi"/>
                 <w:i/>
-                <w:sz w:val="30"/>
-                <w:szCs w:val="30"/>
+                <w:sz w:val="28"/>
+                <w:szCs w:val="28"/>
                 <w:lang w:eastAsia="en-US"/>
               </w:rPr>
             </m:ctrlPr>
@@ -1773,8 +1930,8 @@
             <m:r>
               <w:rPr>
                 <w:rFonts w:ascii="Cambria Math" w:hAnsi="Cambria Math"/>
-                <w:sz w:val="30"/>
-                <w:szCs w:val="30"/>
+                <w:sz w:val="28"/>
+                <w:szCs w:val="28"/>
               </w:rPr>
               <m:t>x</m:t>
             </m:r>
@@ -1783,8 +1940,8 @@
             <m:r>
               <w:rPr>
                 <w:rFonts w:ascii="Cambria Math" w:hAnsi="Cambria Math"/>
-                <w:sz w:val="30"/>
-                <w:szCs w:val="30"/>
+                <w:sz w:val="28"/>
+                <w:szCs w:val="28"/>
               </w:rPr>
               <m:t>k+1</m:t>
             </m:r>
@@ -1793,8 +1950,8 @@
         <m:r>
           <w:rPr>
             <w:rFonts w:ascii="Cambria Math" w:eastAsiaTheme="minorEastAsia" w:hAnsi="Cambria Math"/>
-            <w:sz w:val="30"/>
-            <w:szCs w:val="30"/>
+            <w:sz w:val="28"/>
+            <w:szCs w:val="28"/>
           </w:rPr>
           <m:t>=</m:t>
         </m:r>
@@ -1804,8 +1961,8 @@
               <w:rPr>
                 <w:rFonts w:ascii="Cambria Math" w:eastAsiaTheme="minorEastAsia" w:hAnsi="Cambria Math" w:cstheme="minorBidi"/>
                 <w:i/>
-                <w:sz w:val="30"/>
-                <w:szCs w:val="30"/>
+                <w:sz w:val="28"/>
+                <w:szCs w:val="28"/>
                 <w:lang w:eastAsia="en-US"/>
               </w:rPr>
             </m:ctrlPr>
@@ -1814,8 +1971,8 @@
             <m:r>
               <w:rPr>
                 <w:rFonts w:ascii="Cambria Math" w:eastAsiaTheme="minorEastAsia" w:hAnsi="Cambria Math"/>
-                <w:sz w:val="30"/>
-                <w:szCs w:val="30"/>
+                <w:sz w:val="28"/>
+                <w:szCs w:val="28"/>
               </w:rPr>
               <m:t>x</m:t>
             </m:r>
@@ -1824,8 +1981,8 @@
             <m:r>
               <w:rPr>
                 <w:rFonts w:ascii="Cambria Math" w:eastAsiaTheme="minorEastAsia" w:hAnsi="Cambria Math"/>
-                <w:sz w:val="30"/>
-                <w:szCs w:val="30"/>
+                <w:sz w:val="28"/>
+                <w:szCs w:val="28"/>
               </w:rPr>
               <m:t>k</m:t>
             </m:r>
@@ -1834,8 +1991,8 @@
         <m:r>
           <w:rPr>
             <w:rFonts w:ascii="Cambria Math" w:eastAsiaTheme="minorEastAsia" w:hAnsi="Cambria Math"/>
-            <w:sz w:val="30"/>
-            <w:szCs w:val="30"/>
+            <w:sz w:val="28"/>
+            <w:szCs w:val="28"/>
           </w:rPr>
           <m:t>+</m:t>
         </m:r>
@@ -1845,8 +2002,8 @@
               <w:rPr>
                 <w:rFonts w:ascii="Cambria Math" w:eastAsiaTheme="minorEastAsia" w:hAnsi="Cambria Math" w:cstheme="minorBidi"/>
                 <w:i/>
-                <w:sz w:val="30"/>
-                <w:szCs w:val="30"/>
+                <w:sz w:val="28"/>
+                <w:szCs w:val="28"/>
                 <w:lang w:eastAsia="en-US"/>
               </w:rPr>
             </m:ctrlPr>
@@ -1858,8 +2015,8 @@
                   <w:rPr>
                     <w:rFonts w:ascii="Cambria Math" w:eastAsiaTheme="minorEastAsia" w:hAnsi="Cambria Math" w:cstheme="minorBidi"/>
                     <w:i/>
-                    <w:sz w:val="30"/>
-                    <w:szCs w:val="30"/>
+                    <w:sz w:val="28"/>
+                    <w:szCs w:val="28"/>
                     <w:lang w:eastAsia="en-US"/>
                   </w:rPr>
                 </m:ctrlPr>
@@ -1871,8 +2028,8 @@
                       <w:rPr>
                         <w:rFonts w:ascii="Cambria Math" w:eastAsiaTheme="minorEastAsia" w:hAnsi="Cambria Math" w:cstheme="minorBidi"/>
                         <w:i/>
-                        <w:sz w:val="30"/>
-                        <w:szCs w:val="30"/>
+                        <w:sz w:val="28"/>
+                        <w:szCs w:val="28"/>
                         <w:lang w:eastAsia="en-US"/>
                       </w:rPr>
                     </m:ctrlPr>
@@ -1881,8 +2038,8 @@
                     <m:r>
                       <w:rPr>
                         <w:rFonts w:ascii="Cambria Math" w:eastAsiaTheme="minorEastAsia" w:hAnsi="Cambria Math"/>
-                        <w:sz w:val="30"/>
-                        <w:szCs w:val="30"/>
+                        <w:sz w:val="28"/>
+                        <w:szCs w:val="28"/>
                       </w:rPr>
                       <m:t>1</m:t>
                     </m:r>
@@ -1891,8 +2048,8 @@
                     <m:r>
                       <w:rPr>
                         <w:rFonts w:ascii="Cambria Math" w:eastAsiaTheme="minorEastAsia" w:hAnsi="Cambria Math"/>
-                        <w:sz w:val="30"/>
-                        <w:szCs w:val="30"/>
+                        <w:sz w:val="28"/>
+                        <w:szCs w:val="28"/>
                       </w:rPr>
                       <m:t>f</m:t>
                     </m:r>
@@ -1903,8 +2060,8 @@
             <m:r>
               <w:rPr>
                 <w:rFonts w:ascii="Cambria Math" w:eastAsiaTheme="minorEastAsia" w:hAnsi="Cambria Math"/>
-                <w:sz w:val="30"/>
-                <w:szCs w:val="30"/>
+                <w:sz w:val="28"/>
+                <w:szCs w:val="28"/>
               </w:rPr>
               <m:t>(</m:t>
             </m:r>
@@ -1914,8 +2071,8 @@
                   <w:rPr>
                     <w:rFonts w:ascii="Cambria Math" w:eastAsiaTheme="minorEastAsia" w:hAnsi="Cambria Math" w:cstheme="minorBidi"/>
                     <w:i/>
-                    <w:sz w:val="30"/>
-                    <w:szCs w:val="30"/>
+                    <w:sz w:val="28"/>
+                    <w:szCs w:val="28"/>
                     <w:lang w:eastAsia="en-US"/>
                   </w:rPr>
                 </m:ctrlPr>
@@ -1924,8 +2081,8 @@
                 <m:r>
                   <w:rPr>
                     <w:rFonts w:ascii="Cambria Math" w:eastAsiaTheme="minorEastAsia" w:hAnsi="Cambria Math"/>
-                    <w:sz w:val="30"/>
-                    <w:szCs w:val="30"/>
+                    <w:sz w:val="28"/>
+                    <w:szCs w:val="28"/>
                   </w:rPr>
                   <m:t>x</m:t>
                 </m:r>
@@ -1934,8 +2091,8 @@
                 <m:r>
                   <w:rPr>
                     <w:rFonts w:ascii="Cambria Math" w:eastAsiaTheme="minorEastAsia" w:hAnsi="Cambria Math"/>
-                    <w:sz w:val="30"/>
-                    <w:szCs w:val="30"/>
+                    <w:sz w:val="28"/>
+                    <w:szCs w:val="28"/>
                   </w:rPr>
                   <m:t>k</m:t>
                 </m:r>
@@ -1944,8 +2101,8 @@
             <m:r>
               <w:rPr>
                 <w:rFonts w:ascii="Cambria Math" w:eastAsiaTheme="minorEastAsia" w:hAnsi="Cambria Math"/>
-                <w:sz w:val="30"/>
-                <w:szCs w:val="30"/>
+                <w:sz w:val="28"/>
+                <w:szCs w:val="28"/>
               </w:rPr>
               <m:t>)</m:t>
             </m:r>
@@ -1957,8 +2114,8 @@
                   <w:rPr>
                     <w:rFonts w:ascii="Cambria Math" w:eastAsiaTheme="minorEastAsia" w:hAnsi="Cambria Math" w:cstheme="minorBidi"/>
                     <w:i/>
-                    <w:sz w:val="30"/>
-                    <w:szCs w:val="30"/>
+                    <w:sz w:val="28"/>
+                    <w:szCs w:val="28"/>
                     <w:lang w:eastAsia="en-US"/>
                   </w:rPr>
                 </m:ctrlPr>
@@ -1970,8 +2127,8 @@
                       <w:rPr>
                         <w:rFonts w:ascii="Cambria Math" w:eastAsiaTheme="minorEastAsia" w:hAnsi="Cambria Math" w:cstheme="minorBidi"/>
                         <w:i/>
-                        <w:sz w:val="30"/>
-                        <w:szCs w:val="30"/>
+                        <w:sz w:val="28"/>
+                        <w:szCs w:val="28"/>
                         <w:lang w:eastAsia="en-US"/>
                       </w:rPr>
                     </m:ctrlPr>
@@ -1983,8 +2140,8 @@
                           <w:rPr>
                             <w:rFonts w:ascii="Cambria Math" w:eastAsiaTheme="minorEastAsia" w:hAnsi="Cambria Math" w:cstheme="minorBidi"/>
                             <w:i/>
-                            <w:sz w:val="30"/>
-                            <w:szCs w:val="30"/>
+                            <w:sz w:val="28"/>
+                            <w:szCs w:val="28"/>
                             <w:lang w:eastAsia="en-US"/>
                           </w:rPr>
                         </m:ctrlPr>
@@ -1993,8 +2150,8 @@
                         <m:r>
                           <w:rPr>
                             <w:rFonts w:ascii="Cambria Math" w:eastAsiaTheme="minorEastAsia" w:hAnsi="Cambria Math"/>
-                            <w:sz w:val="30"/>
-                            <w:szCs w:val="30"/>
+                            <w:sz w:val="28"/>
+                            <w:szCs w:val="28"/>
                           </w:rPr>
                           <m:t>1</m:t>
                         </m:r>
@@ -2003,8 +2160,8 @@
                         <m:r>
                           <w:rPr>
                             <w:rFonts w:ascii="Cambria Math" w:eastAsiaTheme="minorEastAsia" w:hAnsi="Cambria Math"/>
-                            <w:sz w:val="30"/>
-                            <w:szCs w:val="30"/>
+                            <w:sz w:val="28"/>
+                            <w:szCs w:val="28"/>
                           </w:rPr>
                           <m:t>f</m:t>
                         </m:r>
@@ -2017,8 +2174,8 @@
                 <m:r>
                   <w:rPr>
                     <w:rFonts w:ascii="Cambria Math" w:eastAsiaTheme="minorEastAsia" w:hAnsi="Cambria Math"/>
-                    <w:sz w:val="30"/>
-                    <w:szCs w:val="30"/>
+                    <w:sz w:val="28"/>
+                    <w:szCs w:val="28"/>
                   </w:rPr>
                   <m:t>(1)</m:t>
                 </m:r>
@@ -2027,8 +2184,8 @@
             <m:r>
               <w:rPr>
                 <w:rFonts w:ascii="Cambria Math" w:eastAsiaTheme="minorEastAsia" w:hAnsi="Cambria Math"/>
-                <w:sz w:val="30"/>
-                <w:szCs w:val="30"/>
+                <w:sz w:val="28"/>
+                <w:szCs w:val="28"/>
               </w:rPr>
               <m:t>(</m:t>
             </m:r>
@@ -2038,8 +2195,8 @@
                   <w:rPr>
                     <w:rFonts w:ascii="Cambria Math" w:eastAsiaTheme="minorEastAsia" w:hAnsi="Cambria Math" w:cstheme="minorBidi"/>
                     <w:i/>
-                    <w:sz w:val="30"/>
-                    <w:szCs w:val="30"/>
+                    <w:sz w:val="28"/>
+                    <w:szCs w:val="28"/>
                     <w:lang w:eastAsia="en-US"/>
                   </w:rPr>
                 </m:ctrlPr>
@@ -2048,8 +2205,8 @@
                 <m:r>
                   <w:rPr>
                     <w:rFonts w:ascii="Cambria Math" w:eastAsiaTheme="minorEastAsia" w:hAnsi="Cambria Math"/>
-                    <w:sz w:val="30"/>
-                    <w:szCs w:val="30"/>
+                    <w:sz w:val="28"/>
+                    <w:szCs w:val="28"/>
                   </w:rPr>
                   <m:t>x</m:t>
                 </m:r>
@@ -2058,8 +2215,8 @@
                 <m:r>
                   <w:rPr>
                     <w:rFonts w:ascii="Cambria Math" w:eastAsiaTheme="minorEastAsia" w:hAnsi="Cambria Math"/>
-                    <w:sz w:val="30"/>
-                    <w:szCs w:val="30"/>
+                    <w:sz w:val="28"/>
+                    <w:szCs w:val="28"/>
                   </w:rPr>
                   <m:t>k</m:t>
                 </m:r>
@@ -2068,8 +2225,8 @@
             <m:r>
               <w:rPr>
                 <w:rFonts w:ascii="Cambria Math" w:eastAsiaTheme="minorEastAsia" w:hAnsi="Cambria Math"/>
-                <w:sz w:val="30"/>
-                <w:szCs w:val="30"/>
+                <w:sz w:val="28"/>
+                <w:szCs w:val="28"/>
               </w:rPr>
               <m:t>)</m:t>
             </m:r>
@@ -2079,17 +2236,10 @@
       <w:r>
         <w:rPr>
           <w:rFonts w:eastAsiaTheme="minorEastAsia"/>
-          <w:sz w:val="30"/>
-          <w:szCs w:val="30"/>
+          <w:sz w:val="28"/>
+          <w:szCs w:val="28"/>
         </w:rPr>
         <w:tab/>
-      </w:r>
-      <w:r>
-        <w:rPr>
-          <w:rFonts w:eastAsiaTheme="minorEastAsia"/>
-          <w:sz w:val="30"/>
-          <w:szCs w:val="30"/>
-        </w:rPr>
         <w:t>(2)</w:t>
       </w:r>
     </w:p>
@@ -2218,8 +2368,8 @@
       <w:pPr>
         <w:rPr>
           <w:rFonts w:asciiTheme="minorHAnsi" w:eastAsiaTheme="minorEastAsia" w:hAnsiTheme="minorHAnsi" w:cstheme="minorBidi"/>
-          <w:sz w:val="28"/>
-          <w:szCs w:val="28"/>
+          <w:sz w:val="26"/>
+          <w:szCs w:val="26"/>
           <w:lang w:eastAsia="en-US"/>
         </w:rPr>
       </w:pPr>
@@ -2231,8 +2381,8 @@
                 <w:rPr>
                   <w:rFonts w:ascii="Cambria Math" w:eastAsiaTheme="minorEastAsia" w:hAnsi="Cambria Math" w:cstheme="minorBidi"/>
                   <w:i/>
-                  <w:sz w:val="28"/>
-                  <w:szCs w:val="28"/>
+                  <w:sz w:val="26"/>
+                  <w:szCs w:val="26"/>
                   <w:lang w:eastAsia="en-US"/>
                 </w:rPr>
               </m:ctrlPr>
@@ -2244,8 +2394,8 @@
                     <w:rPr>
                       <w:rFonts w:ascii="Cambria Math" w:eastAsiaTheme="minorEastAsia" w:hAnsi="Cambria Math" w:cstheme="minorBidi"/>
                       <w:i/>
-                      <w:sz w:val="28"/>
-                      <w:szCs w:val="28"/>
+                      <w:sz w:val="26"/>
+                      <w:szCs w:val="26"/>
                       <w:lang w:eastAsia="en-US"/>
                     </w:rPr>
                   </m:ctrlPr>
@@ -2257,8 +2407,8 @@
                         <w:rPr>
                           <w:rFonts w:ascii="Cambria Math" w:eastAsiaTheme="minorEastAsia" w:hAnsi="Cambria Math" w:cstheme="minorBidi"/>
                           <w:i/>
-                          <w:sz w:val="28"/>
-                          <w:szCs w:val="28"/>
+                          <w:sz w:val="26"/>
+                          <w:szCs w:val="26"/>
                           <w:lang w:eastAsia="en-US"/>
                         </w:rPr>
                       </m:ctrlPr>
@@ -2267,8 +2417,8 @@
                       <m:r>
                         <w:rPr>
                           <w:rFonts w:ascii="Cambria Math" w:eastAsiaTheme="minorEastAsia" w:hAnsi="Cambria Math"/>
-                          <w:sz w:val="28"/>
-                          <w:szCs w:val="28"/>
+                          <w:sz w:val="26"/>
+                          <w:szCs w:val="26"/>
                         </w:rPr>
                         <m:t>1</m:t>
                       </m:r>
@@ -2277,8 +2427,8 @@
                       <m:r>
                         <w:rPr>
                           <w:rFonts w:ascii="Cambria Math" w:eastAsiaTheme="minorEastAsia" w:hAnsi="Cambria Math"/>
-                          <w:sz w:val="28"/>
-                          <w:szCs w:val="28"/>
+                          <w:sz w:val="26"/>
+                          <w:szCs w:val="26"/>
                         </w:rPr>
                         <m:t>f</m:t>
                       </m:r>
@@ -2294,8 +2444,8 @@
                     <w:rPr>
                       <w:rFonts w:ascii="Cambria Math" w:eastAsiaTheme="minorEastAsia" w:hAnsi="Cambria Math"/>
                       <w:i/>
-                      <w:sz w:val="28"/>
-                      <w:szCs w:val="28"/>
+                      <w:sz w:val="26"/>
+                      <w:szCs w:val="26"/>
                     </w:rPr>
                   </m:ctrlPr>
                 </m:dPr>
@@ -2303,8 +2453,8 @@
                   <m:r>
                     <w:rPr>
                       <w:rFonts w:ascii="Cambria Math" w:eastAsiaTheme="minorEastAsia" w:hAnsi="Cambria Math"/>
-                      <w:sz w:val="28"/>
-                      <w:szCs w:val="28"/>
+                      <w:sz w:val="26"/>
+                      <w:szCs w:val="26"/>
                     </w:rPr>
                     <m:t>1</m:t>
                   </m:r>
@@ -2315,8 +2465,8 @@
           <m:r>
             <w:rPr>
               <w:rFonts w:ascii="Cambria Math" w:eastAsiaTheme="minorEastAsia" w:hAnsi="Cambria Math"/>
-              <w:sz w:val="28"/>
-              <w:szCs w:val="28"/>
+              <w:sz w:val="26"/>
+              <w:szCs w:val="26"/>
             </w:rPr>
             <m:t xml:space="preserve">= </m:t>
           </m:r>
@@ -2326,8 +2476,8 @@
                 <w:rPr>
                   <w:rFonts w:ascii="Cambria Math" w:eastAsiaTheme="minorEastAsia" w:hAnsi="Cambria Math" w:cstheme="minorBidi"/>
                   <w:i/>
-                  <w:sz w:val="28"/>
-                  <w:szCs w:val="28"/>
+                  <w:sz w:val="26"/>
+                  <w:szCs w:val="26"/>
                   <w:lang w:eastAsia="en-US"/>
                 </w:rPr>
               </m:ctrlPr>
@@ -2336,8 +2486,8 @@
               <m:r>
                 <w:rPr>
                   <w:rFonts w:ascii="Cambria Math" w:eastAsiaTheme="minorEastAsia" w:hAnsi="Cambria Math"/>
-                  <w:sz w:val="28"/>
-                  <w:szCs w:val="28"/>
+                  <w:sz w:val="26"/>
+                  <w:szCs w:val="26"/>
                 </w:rPr>
                 <m:t>f</m:t>
               </m:r>
@@ -2347,8 +2497,8 @@
                     <w:rPr>
                       <w:rFonts w:ascii="Cambria Math" w:eastAsiaTheme="minorEastAsia" w:hAnsi="Cambria Math"/>
                       <w:i/>
-                      <w:sz w:val="28"/>
-                      <w:szCs w:val="28"/>
+                      <w:sz w:val="26"/>
+                      <w:szCs w:val="26"/>
                     </w:rPr>
                   </m:ctrlPr>
                 </m:sSupPr>
@@ -2356,8 +2506,8 @@
                   <m:r>
                     <w:rPr>
                       <w:rFonts w:ascii="Cambria Math" w:eastAsiaTheme="minorEastAsia" w:hAnsi="Cambria Math"/>
-                      <w:sz w:val="28"/>
-                      <w:szCs w:val="28"/>
+                      <w:sz w:val="26"/>
+                      <w:szCs w:val="26"/>
                     </w:rPr>
                     <m:t>1</m:t>
                   </m:r>
@@ -2366,8 +2516,8 @@
                   <m:r>
                     <w:rPr>
                       <w:rFonts w:ascii="Cambria Math" w:eastAsiaTheme="minorEastAsia" w:hAnsi="Cambria Math"/>
-                      <w:sz w:val="28"/>
-                      <w:szCs w:val="28"/>
+                      <w:sz w:val="26"/>
+                      <w:szCs w:val="26"/>
                     </w:rPr>
                     <m:t>'</m:t>
                   </m:r>
@@ -2376,8 +2526,8 @@
               <m:r>
                 <w:rPr>
                   <w:rFonts w:ascii="Cambria Math" w:eastAsiaTheme="minorEastAsia" w:hAnsi="Cambria Math"/>
-                  <w:sz w:val="28"/>
-                  <w:szCs w:val="28"/>
+                  <w:sz w:val="26"/>
+                  <w:szCs w:val="26"/>
                 </w:rPr>
                 <m:t>-1</m:t>
               </m:r>
@@ -2387,8 +2537,8 @@
                     <w:rPr>
                       <w:rFonts w:ascii="Cambria Math" w:eastAsiaTheme="minorEastAsia" w:hAnsi="Cambria Math"/>
                       <w:i/>
-                      <w:sz w:val="28"/>
-                      <w:szCs w:val="28"/>
+                      <w:sz w:val="26"/>
+                      <w:szCs w:val="26"/>
                     </w:rPr>
                   </m:ctrlPr>
                 </m:sSupPr>
@@ -2396,8 +2546,8 @@
                   <m:r>
                     <w:rPr>
                       <w:rFonts w:ascii="Cambria Math" w:eastAsiaTheme="minorEastAsia" w:hAnsi="Cambria Math"/>
-                      <w:sz w:val="28"/>
-                      <w:szCs w:val="28"/>
+                      <w:sz w:val="26"/>
+                      <w:szCs w:val="26"/>
                     </w:rPr>
                     <m:t>f</m:t>
                   </m:r>
@@ -2406,8 +2556,8 @@
                   <m:r>
                     <w:rPr>
                       <w:rFonts w:ascii="Cambria Math" w:eastAsiaTheme="minorEastAsia" w:hAnsi="Cambria Math"/>
-                      <w:sz w:val="28"/>
-                      <w:szCs w:val="28"/>
+                      <w:sz w:val="26"/>
+                      <w:szCs w:val="26"/>
                     </w:rPr>
                     <m:t>'</m:t>
                   </m:r>
@@ -2421,8 +2571,8 @@
                     <w:rPr>
                       <w:rFonts w:ascii="Cambria Math" w:eastAsiaTheme="minorEastAsia" w:hAnsi="Cambria Math" w:cstheme="minorBidi"/>
                       <w:i/>
-                      <w:sz w:val="28"/>
-                      <w:szCs w:val="28"/>
+                      <w:sz w:val="26"/>
+                      <w:szCs w:val="26"/>
                       <w:lang w:eastAsia="en-US"/>
                     </w:rPr>
                   </m:ctrlPr>
@@ -2431,8 +2581,8 @@
                   <m:r>
                     <w:rPr>
                       <w:rFonts w:ascii="Cambria Math" w:eastAsiaTheme="minorEastAsia" w:hAnsi="Cambria Math"/>
-                      <w:sz w:val="28"/>
-                      <w:szCs w:val="28"/>
+                      <w:sz w:val="26"/>
+                      <w:szCs w:val="26"/>
                     </w:rPr>
                     <m:t>f</m:t>
                   </m:r>
@@ -2441,8 +2591,8 @@
                   <m:r>
                     <w:rPr>
                       <w:rFonts w:ascii="Cambria Math" w:eastAsiaTheme="minorEastAsia" w:hAnsi="Cambria Math"/>
-                      <w:sz w:val="28"/>
-                      <w:szCs w:val="28"/>
+                      <w:sz w:val="26"/>
+                      <w:szCs w:val="26"/>
                     </w:rPr>
                     <m:t>2</m:t>
                   </m:r>
@@ -2468,16 +2618,16 @@
         <w:jc w:val="center"/>
         <w:rPr>
           <w:rFonts w:eastAsiaTheme="minorEastAsia"/>
-          <w:sz w:val="30"/>
-          <w:szCs w:val="30"/>
+          <w:sz w:val="28"/>
+          <w:szCs w:val="28"/>
         </w:rPr>
       </w:pPr>
       <m:oMath>
         <m:r>
           <w:rPr>
             <w:rFonts w:ascii="Cambria Math" w:eastAsiaTheme="minorEastAsia" w:hAnsi="Cambria Math"/>
-            <w:sz w:val="30"/>
-            <w:szCs w:val="30"/>
+            <w:sz w:val="28"/>
+            <w:szCs w:val="28"/>
           </w:rPr>
           <m:t>=</m:t>
         </m:r>
@@ -2487,8 +2637,8 @@
               <w:rPr>
                 <w:rFonts w:ascii="Cambria Math" w:eastAsiaTheme="minorEastAsia" w:hAnsi="Cambria Math" w:cstheme="minorBidi"/>
                 <w:i/>
-                <w:sz w:val="30"/>
-                <w:szCs w:val="30"/>
+                <w:sz w:val="28"/>
+                <w:szCs w:val="28"/>
                 <w:lang w:eastAsia="en-US"/>
               </w:rPr>
             </m:ctrlPr>
@@ -2497,8 +2647,8 @@
             <m:r>
               <w:rPr>
                 <w:rFonts w:ascii="Cambria Math" w:eastAsiaTheme="minorEastAsia" w:hAnsi="Cambria Math"/>
-                <w:sz w:val="30"/>
-                <w:szCs w:val="30"/>
+                <w:sz w:val="28"/>
+                <w:szCs w:val="28"/>
               </w:rPr>
               <m:t>0-f'</m:t>
             </m:r>
@@ -2510,8 +2660,8 @@
                   <w:rPr>
                     <w:rFonts w:ascii="Cambria Math" w:eastAsiaTheme="minorEastAsia" w:hAnsi="Cambria Math" w:cstheme="minorBidi"/>
                     <w:i/>
-                    <w:sz w:val="30"/>
-                    <w:szCs w:val="30"/>
+                    <w:sz w:val="28"/>
+                    <w:szCs w:val="28"/>
                     <w:lang w:eastAsia="en-US"/>
                   </w:rPr>
                 </m:ctrlPr>
@@ -2520,8 +2670,8 @@
                 <m:r>
                   <w:rPr>
                     <w:rFonts w:ascii="Cambria Math" w:eastAsiaTheme="minorEastAsia" w:hAnsi="Cambria Math"/>
-                    <w:sz w:val="30"/>
-                    <w:szCs w:val="30"/>
+                    <w:sz w:val="28"/>
+                    <w:szCs w:val="28"/>
                   </w:rPr>
                   <m:t>f</m:t>
                 </m:r>
@@ -2530,8 +2680,8 @@
                 <m:r>
                   <w:rPr>
                     <w:rFonts w:ascii="Cambria Math" w:eastAsiaTheme="minorEastAsia" w:hAnsi="Cambria Math"/>
-                    <w:sz w:val="30"/>
-                    <w:szCs w:val="30"/>
+                    <w:sz w:val="28"/>
+                    <w:szCs w:val="28"/>
                   </w:rPr>
                   <m:t>2</m:t>
                 </m:r>
@@ -2543,8 +2693,8 @@
       <w:r>
         <w:rPr>
           <w:rFonts w:eastAsiaTheme="minorEastAsia"/>
-          <w:sz w:val="30"/>
-          <w:szCs w:val="30"/>
+          <w:sz w:val="28"/>
+          <w:szCs w:val="28"/>
         </w:rPr>
         <w:tab/>
         <w:t>(3)</w:t>
@@ -2584,8 +2734,8 @@
         <w:jc w:val="center"/>
         <w:rPr>
           <w:rFonts w:eastAsiaTheme="minorEastAsia"/>
-          <w:sz w:val="28"/>
-          <w:szCs w:val="28"/>
+          <w:sz w:val="26"/>
+          <w:szCs w:val="26"/>
           <w:lang w:eastAsia="en-US"/>
         </w:rPr>
       </w:pPr>
@@ -2597,8 +2747,8 @@
                 <w:rPr>
                   <w:rFonts w:ascii="Cambria Math" w:eastAsiaTheme="minorHAnsi" w:hAnsi="Cambria Math" w:cstheme="minorBidi"/>
                   <w:i/>
-                  <w:sz w:val="28"/>
-                  <w:szCs w:val="28"/>
+                  <w:sz w:val="26"/>
+                  <w:szCs w:val="26"/>
                   <w:lang w:eastAsia="en-US"/>
                 </w:rPr>
               </m:ctrlPr>
@@ -2607,8 +2757,8 @@
               <m:r>
                 <w:rPr>
                   <w:rFonts w:ascii="Cambria Math" w:hAnsi="Cambria Math"/>
-                  <w:sz w:val="28"/>
-                  <w:szCs w:val="28"/>
+                  <w:sz w:val="26"/>
+                  <w:szCs w:val="26"/>
                 </w:rPr>
                 <m:t>x</m:t>
               </m:r>
@@ -2617,8 +2767,8 @@
               <m:r>
                 <w:rPr>
                   <w:rFonts w:ascii="Cambria Math" w:hAnsi="Cambria Math"/>
-                  <w:sz w:val="28"/>
-                  <w:szCs w:val="28"/>
+                  <w:sz w:val="26"/>
+                  <w:szCs w:val="26"/>
                 </w:rPr>
                 <m:t>k+1</m:t>
               </m:r>
@@ -2627,8 +2777,8 @@
           <m:r>
             <w:rPr>
               <w:rFonts w:ascii="Cambria Math" w:eastAsiaTheme="minorEastAsia" w:hAnsi="Cambria Math"/>
-              <w:sz w:val="28"/>
-              <w:szCs w:val="28"/>
+              <w:sz w:val="26"/>
+              <w:szCs w:val="26"/>
             </w:rPr>
             <m:t>=</m:t>
           </m:r>
@@ -2638,8 +2788,8 @@
                 <w:rPr>
                   <w:rFonts w:ascii="Cambria Math" w:eastAsiaTheme="minorEastAsia" w:hAnsi="Cambria Math" w:cstheme="minorBidi"/>
                   <w:i/>
-                  <w:sz w:val="28"/>
-                  <w:szCs w:val="28"/>
+                  <w:sz w:val="26"/>
+                  <w:szCs w:val="26"/>
                   <w:lang w:eastAsia="en-US"/>
                 </w:rPr>
               </m:ctrlPr>
@@ -2648,8 +2798,8 @@
               <m:r>
                 <w:rPr>
                   <w:rFonts w:ascii="Cambria Math" w:eastAsiaTheme="minorEastAsia" w:hAnsi="Cambria Math"/>
-                  <w:sz w:val="28"/>
-                  <w:szCs w:val="28"/>
+                  <w:sz w:val="26"/>
+                  <w:szCs w:val="26"/>
                 </w:rPr>
                 <m:t>x</m:t>
               </m:r>
@@ -2658,8 +2808,8 @@
               <m:r>
                 <w:rPr>
                   <w:rFonts w:ascii="Cambria Math" w:eastAsiaTheme="minorEastAsia" w:hAnsi="Cambria Math"/>
-                  <w:sz w:val="28"/>
-                  <w:szCs w:val="28"/>
+                  <w:sz w:val="26"/>
+                  <w:szCs w:val="26"/>
                 </w:rPr>
                 <m:t>k</m:t>
               </m:r>
@@ -2668,8 +2818,8 @@
           <m:r>
             <w:rPr>
               <w:rFonts w:ascii="Cambria Math" w:eastAsiaTheme="minorEastAsia" w:hAnsi="Cambria Math"/>
-              <w:sz w:val="28"/>
-              <w:szCs w:val="28"/>
+              <w:sz w:val="26"/>
+              <w:szCs w:val="26"/>
             </w:rPr>
             <m:t>+</m:t>
           </m:r>
@@ -2679,8 +2829,8 @@
                 <w:rPr>
                   <w:rFonts w:ascii="Cambria Math" w:eastAsiaTheme="minorEastAsia" w:hAnsi="Cambria Math" w:cstheme="minorBidi"/>
                   <w:i/>
-                  <w:sz w:val="28"/>
-                  <w:szCs w:val="28"/>
+                  <w:sz w:val="26"/>
+                  <w:szCs w:val="26"/>
                   <w:lang w:eastAsia="en-US"/>
                 </w:rPr>
               </m:ctrlPr>
@@ -2692,8 +2842,8 @@
                     <w:rPr>
                       <w:rFonts w:ascii="Cambria Math" w:eastAsiaTheme="minorEastAsia" w:hAnsi="Cambria Math" w:cstheme="minorBidi"/>
                       <w:i/>
-                      <w:sz w:val="28"/>
-                      <w:szCs w:val="28"/>
+                      <w:sz w:val="26"/>
+                      <w:szCs w:val="26"/>
                       <w:lang w:eastAsia="en-US"/>
                     </w:rPr>
                   </m:ctrlPr>
@@ -2705,8 +2855,8 @@
                         <w:rPr>
                           <w:rFonts w:ascii="Cambria Math" w:eastAsiaTheme="minorEastAsia" w:hAnsi="Cambria Math" w:cstheme="minorBidi"/>
                           <w:i/>
-                          <w:sz w:val="28"/>
-                          <w:szCs w:val="28"/>
+                          <w:sz w:val="26"/>
+                          <w:szCs w:val="26"/>
                           <w:lang w:eastAsia="en-US"/>
                         </w:rPr>
                       </m:ctrlPr>
@@ -2715,8 +2865,8 @@
                       <m:r>
                         <w:rPr>
                           <w:rFonts w:ascii="Cambria Math" w:eastAsiaTheme="minorEastAsia" w:hAnsi="Cambria Math"/>
-                          <w:sz w:val="28"/>
-                          <w:szCs w:val="28"/>
+                          <w:sz w:val="26"/>
+                          <w:szCs w:val="26"/>
                         </w:rPr>
                         <m:t>1</m:t>
                       </m:r>
@@ -2725,8 +2875,8 @@
                       <m:r>
                         <w:rPr>
                           <w:rFonts w:ascii="Cambria Math" w:eastAsiaTheme="minorEastAsia" w:hAnsi="Cambria Math"/>
-                          <w:sz w:val="28"/>
-                          <w:szCs w:val="28"/>
+                          <w:sz w:val="26"/>
+                          <w:szCs w:val="26"/>
                         </w:rPr>
                         <m:t>f</m:t>
                       </m:r>
@@ -2737,8 +2887,8 @@
               <m:r>
                 <w:rPr>
                   <w:rFonts w:ascii="Cambria Math" w:eastAsiaTheme="minorEastAsia" w:hAnsi="Cambria Math"/>
-                  <w:sz w:val="28"/>
-                  <w:szCs w:val="28"/>
+                  <w:sz w:val="26"/>
+                  <w:szCs w:val="26"/>
                 </w:rPr>
                 <m:t>(</m:t>
               </m:r>
@@ -2748,8 +2898,8 @@
                     <w:rPr>
                       <w:rFonts w:ascii="Cambria Math" w:eastAsiaTheme="minorEastAsia" w:hAnsi="Cambria Math" w:cstheme="minorBidi"/>
                       <w:i/>
-                      <w:sz w:val="28"/>
-                      <w:szCs w:val="28"/>
+                      <w:sz w:val="26"/>
+                      <w:szCs w:val="26"/>
                       <w:lang w:eastAsia="en-US"/>
                     </w:rPr>
                   </m:ctrlPr>
@@ -2758,8 +2908,8 @@
                   <m:r>
                     <w:rPr>
                       <w:rFonts w:ascii="Cambria Math" w:eastAsiaTheme="minorEastAsia" w:hAnsi="Cambria Math"/>
-                      <w:sz w:val="28"/>
-                      <w:szCs w:val="28"/>
+                      <w:sz w:val="26"/>
+                      <w:szCs w:val="26"/>
                     </w:rPr>
                     <m:t>x</m:t>
                   </m:r>
@@ -2768,8 +2918,8 @@
                   <m:r>
                     <w:rPr>
                       <w:rFonts w:ascii="Cambria Math" w:eastAsiaTheme="minorEastAsia" w:hAnsi="Cambria Math"/>
-                      <w:sz w:val="28"/>
-                      <w:szCs w:val="28"/>
+                      <w:sz w:val="26"/>
+                      <w:szCs w:val="26"/>
                     </w:rPr>
                     <m:t>k</m:t>
                   </m:r>
@@ -2778,8 +2928,8 @@
               <m:r>
                 <w:rPr>
                   <w:rFonts w:ascii="Cambria Math" w:eastAsiaTheme="minorEastAsia" w:hAnsi="Cambria Math"/>
-                  <w:sz w:val="28"/>
-                  <w:szCs w:val="28"/>
+                  <w:sz w:val="26"/>
+                  <w:szCs w:val="26"/>
                 </w:rPr>
                 <m:t>)</m:t>
               </m:r>
@@ -2788,8 +2938,8 @@
               <m:r>
                 <w:rPr>
                   <w:rFonts w:ascii="Cambria Math" w:eastAsiaTheme="minorEastAsia" w:hAnsi="Cambria Math"/>
-                  <w:sz w:val="28"/>
-                  <w:szCs w:val="28"/>
+                  <w:sz w:val="26"/>
+                  <w:szCs w:val="26"/>
                 </w:rPr>
                 <m:t>1</m:t>
               </m:r>
@@ -2801,8 +2951,8 @@
                 <w:rPr>
                   <w:rFonts w:ascii="Cambria Math" w:eastAsiaTheme="minorEastAsia" w:hAnsi="Cambria Math" w:cstheme="minorBidi"/>
                   <w:i/>
-                  <w:sz w:val="28"/>
-                  <w:szCs w:val="28"/>
+                  <w:sz w:val="26"/>
+                  <w:szCs w:val="26"/>
                   <w:lang w:eastAsia="en-US"/>
                 </w:rPr>
               </m:ctrlPr>
@@ -2811,8 +2961,8 @@
               <m:r>
                 <w:rPr>
                   <w:rFonts w:ascii="Cambria Math" w:eastAsiaTheme="minorEastAsia" w:hAnsi="Cambria Math"/>
-                  <w:sz w:val="28"/>
-                  <w:szCs w:val="28"/>
+                  <w:sz w:val="26"/>
+                  <w:szCs w:val="26"/>
                 </w:rPr>
                 <m:t>1</m:t>
               </m:r>
@@ -2824,8 +2974,8 @@
                     <w:rPr>
                       <w:rFonts w:ascii="Cambria Math" w:eastAsiaTheme="minorEastAsia" w:hAnsi="Cambria Math" w:cstheme="minorBidi"/>
                       <w:i/>
-                      <w:sz w:val="28"/>
-                      <w:szCs w:val="28"/>
+                      <w:sz w:val="26"/>
+                      <w:szCs w:val="26"/>
                       <w:lang w:eastAsia="en-US"/>
                     </w:rPr>
                   </m:ctrlPr>
@@ -2837,8 +2987,8 @@
                         <w:rPr>
                           <w:rFonts w:ascii="Cambria Math" w:eastAsiaTheme="minorEastAsia" w:hAnsi="Cambria Math" w:cstheme="minorBidi"/>
                           <w:i/>
-                          <w:sz w:val="28"/>
-                          <w:szCs w:val="28"/>
+                          <w:sz w:val="26"/>
+                          <w:szCs w:val="26"/>
                           <w:lang w:eastAsia="en-US"/>
                         </w:rPr>
                       </m:ctrlPr>
@@ -2847,8 +2997,8 @@
                       <m:r>
                         <w:rPr>
                           <w:rFonts w:ascii="Cambria Math" w:eastAsiaTheme="minorEastAsia" w:hAnsi="Cambria Math"/>
-                          <w:sz w:val="28"/>
-                          <w:szCs w:val="28"/>
+                          <w:sz w:val="26"/>
+                          <w:szCs w:val="26"/>
                         </w:rPr>
                         <m:t>-</m:t>
                       </m:r>
@@ -2858,8 +3008,8 @@
                             <w:rPr>
                               <w:rFonts w:ascii="Cambria Math" w:eastAsiaTheme="minorEastAsia" w:hAnsi="Cambria Math"/>
                               <w:i/>
-                              <w:sz w:val="28"/>
-                              <w:szCs w:val="28"/>
+                              <w:sz w:val="26"/>
+                              <w:szCs w:val="26"/>
                             </w:rPr>
                           </m:ctrlPr>
                         </m:sSupPr>
@@ -2867,8 +3017,8 @@
                           <m:r>
                             <w:rPr>
                               <w:rFonts w:ascii="Cambria Math" w:eastAsiaTheme="minorEastAsia" w:hAnsi="Cambria Math"/>
-                              <w:sz w:val="28"/>
-                              <w:szCs w:val="28"/>
+                              <w:sz w:val="26"/>
+                              <w:szCs w:val="26"/>
                             </w:rPr>
                             <m:t>f</m:t>
                           </m:r>
@@ -2877,8 +3027,8 @@
                           <m:r>
                             <w:rPr>
                               <w:rFonts w:ascii="Cambria Math" w:eastAsiaTheme="minorEastAsia" w:hAnsi="Cambria Math"/>
-                              <w:sz w:val="28"/>
-                              <w:szCs w:val="28"/>
+                              <w:sz w:val="26"/>
+                              <w:szCs w:val="26"/>
                             </w:rPr>
                             <m:t>'</m:t>
                           </m:r>
@@ -2892,8 +3042,8 @@
                             <w:rPr>
                               <w:rFonts w:ascii="Cambria Math" w:eastAsiaTheme="minorEastAsia" w:hAnsi="Cambria Math" w:cstheme="minorBidi"/>
                               <w:i/>
-                              <w:sz w:val="28"/>
-                              <w:szCs w:val="28"/>
+                              <w:sz w:val="26"/>
+                              <w:szCs w:val="26"/>
                               <w:lang w:eastAsia="en-US"/>
                             </w:rPr>
                           </m:ctrlPr>
@@ -2902,8 +3052,8 @@
                           <m:r>
                             <w:rPr>
                               <w:rFonts w:ascii="Cambria Math" w:eastAsiaTheme="minorEastAsia" w:hAnsi="Cambria Math"/>
-                              <w:sz w:val="28"/>
-                              <w:szCs w:val="28"/>
+                              <w:sz w:val="26"/>
+                              <w:szCs w:val="26"/>
                             </w:rPr>
                             <m:t>f</m:t>
                           </m:r>
@@ -2912,8 +3062,8 @@
                           <m:r>
                             <w:rPr>
                               <w:rFonts w:ascii="Cambria Math" w:eastAsiaTheme="minorEastAsia" w:hAnsi="Cambria Math"/>
-                              <w:sz w:val="28"/>
-                              <w:szCs w:val="28"/>
+                              <w:sz w:val="26"/>
+                              <w:szCs w:val="26"/>
                             </w:rPr>
                             <m:t>2</m:t>
                           </m:r>
@@ -2926,8 +3076,8 @@
               <m:r>
                 <w:rPr>
                   <w:rFonts w:ascii="Cambria Math" w:eastAsiaTheme="minorEastAsia" w:hAnsi="Cambria Math"/>
-                  <w:sz w:val="28"/>
-                  <w:szCs w:val="28"/>
+                  <w:sz w:val="26"/>
+                  <w:szCs w:val="26"/>
                 </w:rPr>
                 <m:t>(</m:t>
               </m:r>
@@ -2937,8 +3087,8 @@
                     <w:rPr>
                       <w:rFonts w:ascii="Cambria Math" w:eastAsiaTheme="minorEastAsia" w:hAnsi="Cambria Math" w:cstheme="minorBidi"/>
                       <w:i/>
-                      <w:sz w:val="28"/>
-                      <w:szCs w:val="28"/>
+                      <w:sz w:val="26"/>
+                      <w:szCs w:val="26"/>
                       <w:lang w:eastAsia="en-US"/>
                     </w:rPr>
                   </m:ctrlPr>
@@ -2947,8 +3097,8 @@
                   <m:r>
                     <w:rPr>
                       <w:rFonts w:ascii="Cambria Math" w:eastAsiaTheme="minorEastAsia" w:hAnsi="Cambria Math"/>
-                      <w:sz w:val="28"/>
-                      <w:szCs w:val="28"/>
+                      <w:sz w:val="26"/>
+                      <w:szCs w:val="26"/>
                     </w:rPr>
                     <m:t>x</m:t>
                   </m:r>
@@ -2957,8 +3107,8 @@
                   <m:r>
                     <w:rPr>
                       <w:rFonts w:ascii="Cambria Math" w:eastAsiaTheme="minorEastAsia" w:hAnsi="Cambria Math"/>
-                      <w:sz w:val="28"/>
-                      <w:szCs w:val="28"/>
+                      <w:sz w:val="26"/>
+                      <w:szCs w:val="26"/>
                     </w:rPr>
                     <m:t>k</m:t>
                   </m:r>
@@ -2967,8 +3117,8 @@
               <m:r>
                 <w:rPr>
                   <w:rFonts w:ascii="Cambria Math" w:eastAsiaTheme="minorEastAsia" w:hAnsi="Cambria Math"/>
-                  <w:sz w:val="28"/>
-                  <w:szCs w:val="28"/>
+                  <w:sz w:val="26"/>
+                  <w:szCs w:val="26"/>
                 </w:rPr>
                 <m:t>)</m:t>
               </m:r>
@@ -2992,8 +3142,8 @@
         <w:jc w:val="center"/>
         <w:rPr>
           <w:rFonts w:eastAsiaTheme="minorEastAsia"/>
-          <w:sz w:val="28"/>
-          <w:szCs w:val="28"/>
+          <w:sz w:val="26"/>
+          <w:szCs w:val="26"/>
           <w:lang w:eastAsia="en-US"/>
         </w:rPr>
       </w:pPr>
@@ -3002,8 +3152,8 @@
           <m:r>
             <w:rPr>
               <w:rFonts w:ascii="Cambria Math" w:eastAsiaTheme="minorEastAsia" w:hAnsi="Cambria Math"/>
-              <w:sz w:val="28"/>
-              <w:szCs w:val="28"/>
+              <w:sz w:val="26"/>
+              <w:szCs w:val="26"/>
             </w:rPr>
             <m:t>=</m:t>
           </m:r>
@@ -3013,8 +3163,8 @@
                 <w:rPr>
                   <w:rFonts w:ascii="Cambria Math" w:eastAsiaTheme="minorEastAsia" w:hAnsi="Cambria Math" w:cstheme="minorBidi"/>
                   <w:i/>
-                  <w:sz w:val="28"/>
-                  <w:szCs w:val="28"/>
+                  <w:sz w:val="26"/>
+                  <w:szCs w:val="26"/>
                   <w:lang w:eastAsia="en-US"/>
                 </w:rPr>
               </m:ctrlPr>
@@ -3023,8 +3173,8 @@
               <m:r>
                 <w:rPr>
                   <w:rFonts w:ascii="Cambria Math" w:eastAsiaTheme="minorEastAsia" w:hAnsi="Cambria Math"/>
-                  <w:sz w:val="28"/>
-                  <w:szCs w:val="28"/>
+                  <w:sz w:val="26"/>
+                  <w:szCs w:val="26"/>
                 </w:rPr>
                 <m:t>x</m:t>
               </m:r>
@@ -3033,8 +3183,8 @@
               <m:r>
                 <w:rPr>
                   <w:rFonts w:ascii="Cambria Math" w:eastAsiaTheme="minorEastAsia" w:hAnsi="Cambria Math"/>
-                  <w:sz w:val="28"/>
-                  <w:szCs w:val="28"/>
+                  <w:sz w:val="26"/>
+                  <w:szCs w:val="26"/>
                 </w:rPr>
                 <m:t>k</m:t>
               </m:r>
@@ -3043,8 +3193,8 @@
           <m:r>
             <w:rPr>
               <w:rFonts w:ascii="Cambria Math" w:eastAsiaTheme="minorEastAsia" w:hAnsi="Cambria Math"/>
-              <w:sz w:val="28"/>
-              <w:szCs w:val="28"/>
+              <w:sz w:val="26"/>
+              <w:szCs w:val="26"/>
             </w:rPr>
             <m:t>+</m:t>
           </m:r>
@@ -3054,8 +3204,8 @@
                 <w:rPr>
                   <w:rFonts w:ascii="Cambria Math" w:eastAsiaTheme="minorEastAsia" w:hAnsi="Cambria Math" w:cstheme="minorBidi"/>
                   <w:i/>
-                  <w:sz w:val="28"/>
-                  <w:szCs w:val="28"/>
+                  <w:sz w:val="26"/>
+                  <w:szCs w:val="26"/>
                   <w:lang w:eastAsia="en-US"/>
                 </w:rPr>
               </m:ctrlPr>
@@ -3067,8 +3217,8 @@
                     <w:rPr>
                       <w:rFonts w:ascii="Cambria Math" w:eastAsiaTheme="minorEastAsia" w:hAnsi="Cambria Math" w:cstheme="minorBidi"/>
                       <w:i/>
-                      <w:sz w:val="28"/>
-                      <w:szCs w:val="28"/>
+                      <w:sz w:val="26"/>
+                      <w:szCs w:val="26"/>
                       <w:lang w:eastAsia="en-US"/>
                     </w:rPr>
                   </m:ctrlPr>
@@ -3080,8 +3230,8 @@
                         <w:rPr>
                           <w:rFonts w:ascii="Cambria Math" w:eastAsiaTheme="minorEastAsia" w:hAnsi="Cambria Math" w:cstheme="minorBidi"/>
                           <w:i/>
-                          <w:sz w:val="28"/>
-                          <w:szCs w:val="28"/>
+                          <w:sz w:val="26"/>
+                          <w:szCs w:val="26"/>
                           <w:lang w:eastAsia="en-US"/>
                         </w:rPr>
                       </m:ctrlPr>
@@ -3090,8 +3240,8 @@
                       <m:r>
                         <w:rPr>
                           <w:rFonts w:ascii="Cambria Math" w:eastAsiaTheme="minorEastAsia" w:hAnsi="Cambria Math"/>
-                          <w:sz w:val="28"/>
-                          <w:szCs w:val="28"/>
+                          <w:sz w:val="26"/>
+                          <w:szCs w:val="26"/>
                         </w:rPr>
                         <m:t>1</m:t>
                       </m:r>
@@ -3100,8 +3250,8 @@
                       <m:r>
                         <w:rPr>
                           <w:rFonts w:ascii="Cambria Math" w:eastAsiaTheme="minorEastAsia" w:hAnsi="Cambria Math"/>
-                          <w:sz w:val="28"/>
-                          <w:szCs w:val="28"/>
+                          <w:sz w:val="26"/>
+                          <w:szCs w:val="26"/>
                         </w:rPr>
                         <m:t>f</m:t>
                       </m:r>
@@ -3112,8 +3262,8 @@
               <m:r>
                 <w:rPr>
                   <w:rFonts w:ascii="Cambria Math" w:eastAsiaTheme="minorEastAsia" w:hAnsi="Cambria Math"/>
-                  <w:sz w:val="28"/>
-                  <w:szCs w:val="28"/>
+                  <w:sz w:val="26"/>
+                  <w:szCs w:val="26"/>
                 </w:rPr>
                 <m:t>(</m:t>
               </m:r>
@@ -3123,8 +3273,8 @@
                     <w:rPr>
                       <w:rFonts w:ascii="Cambria Math" w:eastAsiaTheme="minorEastAsia" w:hAnsi="Cambria Math" w:cstheme="minorBidi"/>
                       <w:i/>
-                      <w:sz w:val="28"/>
-                      <w:szCs w:val="28"/>
+                      <w:sz w:val="26"/>
+                      <w:szCs w:val="26"/>
                       <w:lang w:eastAsia="en-US"/>
                     </w:rPr>
                   </m:ctrlPr>
@@ -3133,8 +3283,8 @@
                   <m:r>
                     <w:rPr>
                       <w:rFonts w:ascii="Cambria Math" w:eastAsiaTheme="minorEastAsia" w:hAnsi="Cambria Math"/>
-                      <w:sz w:val="28"/>
-                      <w:szCs w:val="28"/>
+                      <w:sz w:val="26"/>
+                      <w:szCs w:val="26"/>
                     </w:rPr>
                     <m:t>x</m:t>
                   </m:r>
@@ -3143,8 +3293,8 @@
                   <m:r>
                     <w:rPr>
                       <w:rFonts w:ascii="Cambria Math" w:eastAsiaTheme="minorEastAsia" w:hAnsi="Cambria Math"/>
-                      <w:sz w:val="28"/>
-                      <w:szCs w:val="28"/>
+                      <w:sz w:val="26"/>
+                      <w:szCs w:val="26"/>
                     </w:rPr>
                     <m:t>k</m:t>
                   </m:r>
@@ -3153,8 +3303,8 @@
               <m:r>
                 <w:rPr>
                   <w:rFonts w:ascii="Cambria Math" w:eastAsiaTheme="minorEastAsia" w:hAnsi="Cambria Math"/>
-                  <w:sz w:val="28"/>
-                  <w:szCs w:val="28"/>
+                  <w:sz w:val="26"/>
+                  <w:szCs w:val="26"/>
                 </w:rPr>
                 <m:t>)</m:t>
               </m:r>
@@ -3163,8 +3313,8 @@
               <m:r>
                 <w:rPr>
                   <w:rFonts w:ascii="Cambria Math" w:eastAsiaTheme="minorEastAsia" w:hAnsi="Cambria Math"/>
-                  <w:sz w:val="28"/>
-                  <w:szCs w:val="28"/>
+                  <w:sz w:val="26"/>
+                  <w:szCs w:val="26"/>
                 </w:rPr>
                 <m:t>1</m:t>
               </m:r>
@@ -3176,8 +3326,8 @@
                 <w:rPr>
                   <w:rFonts w:ascii="Cambria Math" w:eastAsiaTheme="minorEastAsia" w:hAnsi="Cambria Math" w:cstheme="minorBidi"/>
                   <w:i/>
-                  <w:sz w:val="28"/>
-                  <w:szCs w:val="28"/>
+                  <w:sz w:val="26"/>
+                  <w:szCs w:val="26"/>
                   <w:lang w:eastAsia="en-US"/>
                 </w:rPr>
               </m:ctrlPr>
@@ -3186,8 +3336,8 @@
               <m:r>
                 <w:rPr>
                   <w:rFonts w:ascii="Cambria Math" w:eastAsiaTheme="minorEastAsia" w:hAnsi="Cambria Math"/>
-                  <w:sz w:val="28"/>
-                  <w:szCs w:val="28"/>
+                  <w:sz w:val="26"/>
+                  <w:szCs w:val="26"/>
                 </w:rPr>
                 <m:t>1</m:t>
               </m:r>
@@ -3199,8 +3349,8 @@
                     <w:rPr>
                       <w:rFonts w:ascii="Cambria Math" w:eastAsiaTheme="minorEastAsia" w:hAnsi="Cambria Math" w:cstheme="minorBidi"/>
                       <w:i/>
-                      <w:sz w:val="28"/>
-                      <w:szCs w:val="28"/>
+                      <w:sz w:val="26"/>
+                      <w:szCs w:val="26"/>
                       <w:lang w:eastAsia="en-US"/>
                     </w:rPr>
                   </m:ctrlPr>
@@ -3212,8 +3362,8 @@
                         <w:rPr>
                           <w:rFonts w:ascii="Cambria Math" w:eastAsiaTheme="minorEastAsia" w:hAnsi="Cambria Math" w:cstheme="minorBidi"/>
                           <w:i/>
-                          <w:sz w:val="28"/>
-                          <w:szCs w:val="28"/>
+                          <w:sz w:val="26"/>
+                          <w:szCs w:val="26"/>
                           <w:lang w:eastAsia="en-US"/>
                         </w:rPr>
                       </m:ctrlPr>
@@ -3222,8 +3372,8 @@
                       <m:r>
                         <w:rPr>
                           <w:rFonts w:ascii="Cambria Math" w:eastAsiaTheme="minorEastAsia" w:hAnsi="Cambria Math"/>
-                          <w:sz w:val="28"/>
-                          <w:szCs w:val="28"/>
+                          <w:sz w:val="26"/>
+                          <w:szCs w:val="26"/>
                         </w:rPr>
                         <m:t>-</m:t>
                       </m:r>
@@ -3233,8 +3383,8 @@
                             <w:rPr>
                               <w:rFonts w:ascii="Cambria Math" w:eastAsiaTheme="minorEastAsia" w:hAnsi="Cambria Math"/>
                               <w:i/>
-                              <w:sz w:val="28"/>
-                              <w:szCs w:val="28"/>
+                              <w:sz w:val="26"/>
+                              <w:szCs w:val="26"/>
                             </w:rPr>
                           </m:ctrlPr>
                         </m:sSupPr>
@@ -3242,8 +3392,8 @@
                           <m:r>
                             <w:rPr>
                               <w:rFonts w:ascii="Cambria Math" w:eastAsiaTheme="minorEastAsia" w:hAnsi="Cambria Math"/>
-                              <w:sz w:val="28"/>
-                              <w:szCs w:val="28"/>
+                              <w:sz w:val="26"/>
+                              <w:szCs w:val="26"/>
                             </w:rPr>
                             <m:t>f</m:t>
                           </m:r>
@@ -3252,8 +3402,8 @@
                           <m:r>
                             <w:rPr>
                               <w:rFonts w:ascii="Cambria Math" w:eastAsiaTheme="minorEastAsia" w:hAnsi="Cambria Math"/>
-                              <w:sz w:val="28"/>
-                              <w:szCs w:val="28"/>
+                              <w:sz w:val="26"/>
+                              <w:szCs w:val="26"/>
                             </w:rPr>
                             <m:t>'</m:t>
                           </m:r>
@@ -3264,8 +3414,8 @@
                       <m:r>
                         <w:rPr>
                           <w:rFonts w:ascii="Cambria Math" w:eastAsiaTheme="minorEastAsia" w:hAnsi="Cambria Math"/>
-                          <w:sz w:val="28"/>
-                          <w:szCs w:val="28"/>
+                          <w:sz w:val="26"/>
+                          <w:szCs w:val="26"/>
                         </w:rPr>
                         <m:t>f</m:t>
                       </m:r>
@@ -3276,8 +3426,8 @@
               <m:r>
                 <w:rPr>
                   <w:rFonts w:ascii="Cambria Math" w:eastAsiaTheme="minorEastAsia" w:hAnsi="Cambria Math"/>
-                  <w:sz w:val="28"/>
-                  <w:szCs w:val="28"/>
+                  <w:sz w:val="26"/>
+                  <w:szCs w:val="26"/>
                 </w:rPr>
                 <m:t>(</m:t>
               </m:r>
@@ -3287,8 +3437,8 @@
                     <w:rPr>
                       <w:rFonts w:ascii="Cambria Math" w:eastAsiaTheme="minorEastAsia" w:hAnsi="Cambria Math" w:cstheme="minorBidi"/>
                       <w:i/>
-                      <w:sz w:val="28"/>
-                      <w:szCs w:val="28"/>
+                      <w:sz w:val="26"/>
+                      <w:szCs w:val="26"/>
                       <w:lang w:eastAsia="en-US"/>
                     </w:rPr>
                   </m:ctrlPr>
@@ -3297,8 +3447,8 @@
                   <m:r>
                     <w:rPr>
                       <w:rFonts w:ascii="Cambria Math" w:eastAsiaTheme="minorEastAsia" w:hAnsi="Cambria Math"/>
-                      <w:sz w:val="28"/>
-                      <w:szCs w:val="28"/>
+                      <w:sz w:val="26"/>
+                      <w:szCs w:val="26"/>
                     </w:rPr>
                     <m:t>x</m:t>
                   </m:r>
@@ -3307,8 +3457,8 @@
                   <m:r>
                     <w:rPr>
                       <w:rFonts w:ascii="Cambria Math" w:eastAsiaTheme="minorEastAsia" w:hAnsi="Cambria Math"/>
-                      <w:sz w:val="28"/>
-                      <w:szCs w:val="28"/>
+                      <w:sz w:val="26"/>
+                      <w:szCs w:val="26"/>
                     </w:rPr>
                     <m:t>k</m:t>
                   </m:r>
@@ -3317,8 +3467,8 @@
               <m:r>
                 <w:rPr>
                   <w:rFonts w:ascii="Cambria Math" w:eastAsiaTheme="minorEastAsia" w:hAnsi="Cambria Math"/>
-                  <w:sz w:val="28"/>
-                  <w:szCs w:val="28"/>
+                  <w:sz w:val="26"/>
+                  <w:szCs w:val="26"/>
                 </w:rPr>
                 <m:t>)</m:t>
               </m:r>
@@ -3330,8 +3480,8 @@
                 <w:rPr>
                   <w:rFonts w:ascii="Cambria Math" w:eastAsiaTheme="minorEastAsia" w:hAnsi="Cambria Math" w:cstheme="minorBidi"/>
                   <w:i/>
-                  <w:sz w:val="28"/>
-                  <w:szCs w:val="28"/>
+                  <w:sz w:val="26"/>
+                  <w:szCs w:val="26"/>
                   <w:lang w:eastAsia="en-US"/>
                 </w:rPr>
               </m:ctrlPr>
@@ -3340,8 +3490,8 @@
               <m:r>
                 <w:rPr>
                   <w:rFonts w:ascii="Cambria Math" w:eastAsiaTheme="minorEastAsia" w:hAnsi="Cambria Math"/>
-                  <w:sz w:val="28"/>
-                  <w:szCs w:val="28"/>
+                  <w:sz w:val="26"/>
+                  <w:szCs w:val="26"/>
                 </w:rPr>
                 <m:t>1</m:t>
               </m:r>
@@ -3353,8 +3503,8 @@
                     <w:rPr>
                       <w:rFonts w:ascii="Cambria Math" w:eastAsiaTheme="minorEastAsia" w:hAnsi="Cambria Math" w:cstheme="minorBidi"/>
                       <w:i/>
-                      <w:sz w:val="28"/>
-                      <w:szCs w:val="28"/>
+                      <w:sz w:val="26"/>
+                      <w:szCs w:val="26"/>
                       <w:lang w:eastAsia="en-US"/>
                     </w:rPr>
                   </m:ctrlPr>
@@ -3366,8 +3516,8 @@
                         <w:rPr>
                           <w:rFonts w:ascii="Cambria Math" w:eastAsiaTheme="minorEastAsia" w:hAnsi="Cambria Math" w:cstheme="minorBidi"/>
                           <w:i/>
-                          <w:sz w:val="28"/>
-                          <w:szCs w:val="28"/>
+                          <w:sz w:val="26"/>
+                          <w:szCs w:val="26"/>
                           <w:lang w:eastAsia="en-US"/>
                         </w:rPr>
                       </m:ctrlPr>
@@ -3376,8 +3526,8 @@
                       <m:r>
                         <w:rPr>
                           <w:rFonts w:ascii="Cambria Math" w:eastAsiaTheme="minorEastAsia" w:hAnsi="Cambria Math"/>
-                          <w:sz w:val="28"/>
-                          <w:szCs w:val="28"/>
+                          <w:sz w:val="26"/>
+                          <w:szCs w:val="26"/>
                         </w:rPr>
                         <m:t>1</m:t>
                       </m:r>
@@ -3386,8 +3536,8 @@
                       <m:r>
                         <w:rPr>
                           <w:rFonts w:ascii="Cambria Math" w:eastAsiaTheme="minorEastAsia" w:hAnsi="Cambria Math"/>
-                          <w:sz w:val="28"/>
-                          <w:szCs w:val="28"/>
+                          <w:sz w:val="26"/>
+                          <w:szCs w:val="26"/>
                         </w:rPr>
                         <m:t>f</m:t>
                       </m:r>
@@ -3398,8 +3548,8 @@
               <m:r>
                 <w:rPr>
                   <w:rFonts w:ascii="Cambria Math" w:eastAsiaTheme="minorEastAsia" w:hAnsi="Cambria Math"/>
-                  <w:sz w:val="28"/>
-                  <w:szCs w:val="28"/>
+                  <w:sz w:val="26"/>
+                  <w:szCs w:val="26"/>
                 </w:rPr>
                 <m:t>(</m:t>
               </m:r>
@@ -3409,8 +3559,8 @@
                     <w:rPr>
                       <w:rFonts w:ascii="Cambria Math" w:eastAsiaTheme="minorEastAsia" w:hAnsi="Cambria Math" w:cstheme="minorBidi"/>
                       <w:i/>
-                      <w:sz w:val="28"/>
-                      <w:szCs w:val="28"/>
+                      <w:sz w:val="26"/>
+                      <w:szCs w:val="26"/>
                       <w:lang w:eastAsia="en-US"/>
                     </w:rPr>
                   </m:ctrlPr>
@@ -3419,8 +3569,8 @@
                   <m:r>
                     <w:rPr>
                       <w:rFonts w:ascii="Cambria Math" w:eastAsiaTheme="minorEastAsia" w:hAnsi="Cambria Math"/>
-                      <w:sz w:val="28"/>
-                      <w:szCs w:val="28"/>
+                      <w:sz w:val="26"/>
+                      <w:szCs w:val="26"/>
                     </w:rPr>
                     <m:t>x</m:t>
                   </m:r>
@@ -3429,8 +3579,8 @@
                   <m:r>
                     <w:rPr>
                       <w:rFonts w:ascii="Cambria Math" w:eastAsiaTheme="minorEastAsia" w:hAnsi="Cambria Math"/>
-                      <w:sz w:val="28"/>
-                      <w:szCs w:val="28"/>
+                      <w:sz w:val="26"/>
+                      <w:szCs w:val="26"/>
                     </w:rPr>
                     <m:t>k</m:t>
                   </m:r>
@@ -3439,8 +3589,8 @@
               <m:r>
                 <w:rPr>
                   <w:rFonts w:ascii="Cambria Math" w:eastAsiaTheme="minorEastAsia" w:hAnsi="Cambria Math"/>
-                  <w:sz w:val="28"/>
-                  <w:szCs w:val="28"/>
+                  <w:sz w:val="26"/>
+                  <w:szCs w:val="26"/>
                 </w:rPr>
                 <m:t>)</m:t>
               </m:r>
@@ -3461,36 +3611,6 @@
     </w:p>
     <w:p>
       <w:pPr>
-        <w:jc w:val="center"/>
-        <w:rPr>
-          <w:rFonts w:eastAsiaTheme="minorEastAsia"/>
-          <w:sz w:val="28"/>
-          <w:szCs w:val="28"/>
-        </w:rPr>
-      </w:pPr>
-    </w:p>
-    <w:p>
-      <w:pPr>
-        <w:jc w:val="center"/>
-        <w:rPr>
-          <w:rFonts w:eastAsiaTheme="minorEastAsia"/>
-          <w:sz w:val="28"/>
-          <w:szCs w:val="28"/>
-        </w:rPr>
-      </w:pPr>
-    </w:p>
-    <w:p>
-      <w:pPr>
-        <w:jc w:val="center"/>
-        <w:rPr>
-          <w:rFonts w:eastAsiaTheme="minorEastAsia"/>
-          <w:sz w:val="28"/>
-          <w:szCs w:val="28"/>
-        </w:rPr>
-      </w:pPr>
-    </w:p>
-    <w:p>
-      <w:pPr>
         <w:ind w:firstLine="720"/>
         <w:jc w:val="both"/>
         <w:rPr>
@@ -3530,8 +3650,8 @@
       <w:pPr>
         <w:rPr>
           <w:rFonts w:eastAsiaTheme="minorEastAsia"/>
-          <w:sz w:val="28"/>
-          <w:szCs w:val="28"/>
+          <w:sz w:val="26"/>
+          <w:szCs w:val="26"/>
           <w:lang w:eastAsia="en-US"/>
         </w:rPr>
       </w:pPr>
@@ -3540,8 +3660,8 @@
           <m:r>
             <w:rPr>
               <w:rFonts w:ascii="Cambria Math" w:eastAsiaTheme="minorEastAsia" w:hAnsi="Cambria Math"/>
-              <w:sz w:val="28"/>
-              <w:szCs w:val="28"/>
+              <w:sz w:val="26"/>
+              <w:szCs w:val="26"/>
             </w:rPr>
             <m:t>=</m:t>
           </m:r>
@@ -3551,8 +3671,8 @@
                 <w:rPr>
                   <w:rFonts w:ascii="Cambria Math" w:eastAsiaTheme="minorEastAsia" w:hAnsi="Cambria Math" w:cstheme="minorBidi"/>
                   <w:i/>
-                  <w:sz w:val="28"/>
-                  <w:szCs w:val="28"/>
+                  <w:sz w:val="26"/>
+                  <w:szCs w:val="26"/>
                   <w:lang w:eastAsia="en-US"/>
                 </w:rPr>
               </m:ctrlPr>
@@ -3561,8 +3681,8 @@
               <m:r>
                 <w:rPr>
                   <w:rFonts w:ascii="Cambria Math" w:eastAsiaTheme="minorEastAsia" w:hAnsi="Cambria Math"/>
-                  <w:sz w:val="28"/>
-                  <w:szCs w:val="28"/>
+                  <w:sz w:val="26"/>
+                  <w:szCs w:val="26"/>
                 </w:rPr>
                 <m:t>x</m:t>
               </m:r>
@@ -3571,8 +3691,8 @@
               <m:r>
                 <w:rPr>
                   <w:rFonts w:ascii="Cambria Math" w:eastAsiaTheme="minorEastAsia" w:hAnsi="Cambria Math"/>
-                  <w:sz w:val="28"/>
-                  <w:szCs w:val="28"/>
+                  <w:sz w:val="26"/>
+                  <w:szCs w:val="26"/>
                 </w:rPr>
                 <m:t>k</m:t>
               </m:r>
@@ -3581,8 +3701,8 @@
           <m:r>
             <w:rPr>
               <w:rFonts w:ascii="Cambria Math" w:eastAsiaTheme="minorEastAsia" w:hAnsi="Cambria Math"/>
-              <w:sz w:val="28"/>
-              <w:szCs w:val="28"/>
+              <w:sz w:val="26"/>
+              <w:szCs w:val="26"/>
             </w:rPr>
             <m:t>+</m:t>
           </m:r>
@@ -3592,8 +3712,8 @@
                 <w:rPr>
                   <w:rFonts w:ascii="Cambria Math" w:eastAsiaTheme="minorEastAsia" w:hAnsi="Cambria Math" w:cstheme="minorBidi"/>
                   <w:i/>
-                  <w:sz w:val="28"/>
-                  <w:szCs w:val="28"/>
+                  <w:sz w:val="26"/>
+                  <w:szCs w:val="26"/>
                   <w:lang w:eastAsia="en-US"/>
                 </w:rPr>
               </m:ctrlPr>
@@ -3602,8 +3722,8 @@
               <m:r>
                 <w:rPr>
                   <w:rFonts w:ascii="Cambria Math" w:eastAsiaTheme="minorEastAsia" w:hAnsi="Cambria Math"/>
-                  <w:sz w:val="28"/>
-                  <w:szCs w:val="28"/>
+                  <w:sz w:val="26"/>
+                  <w:szCs w:val="26"/>
                 </w:rPr>
                 <m:t>1</m:t>
               </m:r>
@@ -3615,8 +3735,8 @@
                     <w:rPr>
                       <w:rFonts w:ascii="Cambria Math" w:eastAsiaTheme="minorEastAsia" w:hAnsi="Cambria Math" w:cstheme="minorBidi"/>
                       <w:i/>
-                      <w:sz w:val="28"/>
-                      <w:szCs w:val="28"/>
+                      <w:sz w:val="26"/>
+                      <w:szCs w:val="26"/>
                       <w:lang w:eastAsia="en-US"/>
                     </w:rPr>
                   </m:ctrlPr>
@@ -3628,8 +3748,8 @@
                         <w:rPr>
                           <w:rFonts w:ascii="Cambria Math" w:eastAsiaTheme="minorEastAsia" w:hAnsi="Cambria Math" w:cstheme="minorBidi"/>
                           <w:i/>
-                          <w:sz w:val="28"/>
-                          <w:szCs w:val="28"/>
+                          <w:sz w:val="26"/>
+                          <w:szCs w:val="26"/>
                           <w:lang w:eastAsia="en-US"/>
                         </w:rPr>
                       </m:ctrlPr>
@@ -3638,8 +3758,8 @@
                       <m:r>
                         <w:rPr>
                           <w:rFonts w:ascii="Cambria Math" w:eastAsiaTheme="minorEastAsia" w:hAnsi="Cambria Math"/>
-                          <w:sz w:val="28"/>
-                          <w:szCs w:val="28"/>
+                          <w:sz w:val="26"/>
+                          <w:szCs w:val="26"/>
                         </w:rPr>
                         <m:t>-</m:t>
                       </m:r>
@@ -3649,8 +3769,8 @@
                             <w:rPr>
                               <w:rFonts w:ascii="Cambria Math" w:eastAsiaTheme="minorEastAsia" w:hAnsi="Cambria Math"/>
                               <w:i/>
-                              <w:sz w:val="28"/>
-                              <w:szCs w:val="28"/>
+                              <w:sz w:val="26"/>
+                              <w:szCs w:val="26"/>
                             </w:rPr>
                           </m:ctrlPr>
                         </m:sSupPr>
@@ -3658,8 +3778,8 @@
                           <m:r>
                             <w:rPr>
                               <w:rFonts w:ascii="Cambria Math" w:eastAsiaTheme="minorEastAsia" w:hAnsi="Cambria Math"/>
-                              <w:sz w:val="28"/>
-                              <w:szCs w:val="28"/>
+                              <w:sz w:val="26"/>
+                              <w:szCs w:val="26"/>
                             </w:rPr>
                             <m:t>f</m:t>
                           </m:r>
@@ -3668,8 +3788,8 @@
                           <m:r>
                             <w:rPr>
                               <w:rFonts w:ascii="Cambria Math" w:eastAsiaTheme="minorEastAsia" w:hAnsi="Cambria Math"/>
-                              <w:sz w:val="28"/>
-                              <w:szCs w:val="28"/>
+                              <w:sz w:val="26"/>
+                              <w:szCs w:val="26"/>
                             </w:rPr>
                             <m:t>'</m:t>
                           </m:r>
@@ -3680,8 +3800,8 @@
                       <m:r>
                         <w:rPr>
                           <w:rFonts w:ascii="Cambria Math" w:eastAsiaTheme="minorEastAsia" w:hAnsi="Cambria Math"/>
-                          <w:sz w:val="28"/>
-                          <w:szCs w:val="28"/>
+                          <w:sz w:val="26"/>
+                          <w:szCs w:val="26"/>
                         </w:rPr>
                         <m:t>f</m:t>
                       </m:r>
@@ -3692,8 +3812,8 @@
               <m:r>
                 <w:rPr>
                   <w:rFonts w:ascii="Cambria Math" w:eastAsiaTheme="minorEastAsia" w:hAnsi="Cambria Math"/>
-                  <w:sz w:val="28"/>
-                  <w:szCs w:val="28"/>
+                  <w:sz w:val="26"/>
+                  <w:szCs w:val="26"/>
                 </w:rPr>
                 <m:t>(</m:t>
               </m:r>
@@ -3703,8 +3823,8 @@
                     <w:rPr>
                       <w:rFonts w:ascii="Cambria Math" w:eastAsiaTheme="minorEastAsia" w:hAnsi="Cambria Math" w:cstheme="minorBidi"/>
                       <w:i/>
-                      <w:sz w:val="28"/>
-                      <w:szCs w:val="28"/>
+                      <w:sz w:val="26"/>
+                      <w:szCs w:val="26"/>
                       <w:lang w:eastAsia="en-US"/>
                     </w:rPr>
                   </m:ctrlPr>
@@ -3713,8 +3833,8 @@
                   <m:r>
                     <w:rPr>
                       <w:rFonts w:ascii="Cambria Math" w:eastAsiaTheme="minorEastAsia" w:hAnsi="Cambria Math"/>
-                      <w:sz w:val="28"/>
-                      <w:szCs w:val="28"/>
+                      <w:sz w:val="26"/>
+                      <w:szCs w:val="26"/>
                     </w:rPr>
                     <m:t>x</m:t>
                   </m:r>
@@ -3723,8 +3843,8 @@
                   <m:r>
                     <w:rPr>
                       <w:rFonts w:ascii="Cambria Math" w:eastAsiaTheme="minorEastAsia" w:hAnsi="Cambria Math"/>
-                      <w:sz w:val="28"/>
-                      <w:szCs w:val="28"/>
+                      <w:sz w:val="26"/>
+                      <w:szCs w:val="26"/>
                     </w:rPr>
                     <m:t>k</m:t>
                   </m:r>
@@ -3733,8 +3853,8 @@
               <m:r>
                 <w:rPr>
                   <w:rFonts w:ascii="Cambria Math" w:eastAsiaTheme="minorEastAsia" w:hAnsi="Cambria Math"/>
-                  <w:sz w:val="28"/>
-                  <w:szCs w:val="28"/>
+                  <w:sz w:val="26"/>
+                  <w:szCs w:val="26"/>
                 </w:rPr>
                 <m:t>)</m:t>
               </m:r>
@@ -3747,8 +3867,8 @@
       <w:pPr>
         <w:rPr>
           <w:rFonts w:eastAsiaTheme="minorEastAsia"/>
-          <w:sz w:val="28"/>
-          <w:szCs w:val="28"/>
+          <w:sz w:val="26"/>
+          <w:szCs w:val="26"/>
         </w:rPr>
       </w:pPr>
     </w:p>
@@ -3757,8 +3877,8 @@
         <w:jc w:val="center"/>
         <w:rPr>
           <w:rFonts w:eastAsiaTheme="minorEastAsia"/>
-          <w:sz w:val="28"/>
-          <w:szCs w:val="28"/>
+          <w:sz w:val="26"/>
+          <w:szCs w:val="26"/>
           <w:lang w:eastAsia="en-US"/>
         </w:rPr>
       </w:pPr>
@@ -3767,8 +3887,8 @@
           <m:r>
             <w:rPr>
               <w:rFonts w:ascii="Cambria Math" w:eastAsiaTheme="minorEastAsia" w:hAnsi="Cambria Math"/>
-              <w:sz w:val="28"/>
-              <w:szCs w:val="28"/>
+              <w:sz w:val="26"/>
+              <w:szCs w:val="26"/>
             </w:rPr>
             <m:t>=</m:t>
           </m:r>
@@ -3778,8 +3898,8 @@
                 <w:rPr>
                   <w:rFonts w:ascii="Cambria Math" w:eastAsiaTheme="minorEastAsia" w:hAnsi="Cambria Math" w:cstheme="minorBidi"/>
                   <w:i/>
-                  <w:sz w:val="28"/>
-                  <w:szCs w:val="28"/>
+                  <w:sz w:val="26"/>
+                  <w:szCs w:val="26"/>
                   <w:lang w:eastAsia="en-US"/>
                 </w:rPr>
               </m:ctrlPr>
@@ -3788,8 +3908,8 @@
               <m:r>
                 <w:rPr>
                   <w:rFonts w:ascii="Cambria Math" w:eastAsiaTheme="minorEastAsia" w:hAnsi="Cambria Math"/>
-                  <w:sz w:val="28"/>
-                  <w:szCs w:val="28"/>
+                  <w:sz w:val="26"/>
+                  <w:szCs w:val="26"/>
                 </w:rPr>
                 <m:t>x</m:t>
               </m:r>
@@ -3798,8 +3918,8 @@
               <m:r>
                 <w:rPr>
                   <w:rFonts w:ascii="Cambria Math" w:eastAsiaTheme="minorEastAsia" w:hAnsi="Cambria Math"/>
-                  <w:sz w:val="28"/>
-                  <w:szCs w:val="28"/>
+                  <w:sz w:val="26"/>
+                  <w:szCs w:val="26"/>
                 </w:rPr>
                 <m:t>k</m:t>
               </m:r>
@@ -3808,8 +3928,8 @@
           <m:r>
             <w:rPr>
               <w:rFonts w:ascii="Cambria Math" w:eastAsiaTheme="minorEastAsia" w:hAnsi="Cambria Math"/>
-              <w:sz w:val="28"/>
-              <w:szCs w:val="28"/>
+              <w:sz w:val="26"/>
+              <w:szCs w:val="26"/>
             </w:rPr>
             <m:t>+</m:t>
           </m:r>
@@ -3819,8 +3939,8 @@
                 <w:rPr>
                   <w:rFonts w:ascii="Cambria Math" w:eastAsiaTheme="minorEastAsia" w:hAnsi="Cambria Math" w:cstheme="minorBidi"/>
                   <w:i/>
-                  <w:sz w:val="28"/>
-                  <w:szCs w:val="28"/>
+                  <w:sz w:val="26"/>
+                  <w:szCs w:val="26"/>
                   <w:lang w:eastAsia="en-US"/>
                 </w:rPr>
               </m:ctrlPr>
@@ -3829,8 +3949,8 @@
               <m:r>
                 <w:rPr>
                   <w:rFonts w:ascii="Cambria Math" w:eastAsiaTheme="minorEastAsia" w:hAnsi="Cambria Math"/>
-                  <w:sz w:val="28"/>
-                  <w:szCs w:val="28"/>
+                  <w:sz w:val="26"/>
+                  <w:szCs w:val="26"/>
                 </w:rPr>
                 <m:t>f(</m:t>
               </m:r>
@@ -3840,8 +3960,8 @@
                     <w:rPr>
                       <w:rFonts w:ascii="Cambria Math" w:eastAsiaTheme="minorEastAsia" w:hAnsi="Cambria Math" w:cstheme="minorBidi"/>
                       <w:i/>
-                      <w:sz w:val="28"/>
-                      <w:szCs w:val="28"/>
+                      <w:sz w:val="26"/>
+                      <w:szCs w:val="26"/>
                       <w:lang w:eastAsia="en-US"/>
                     </w:rPr>
                   </m:ctrlPr>
@@ -3850,8 +3970,8 @@
                   <m:r>
                     <w:rPr>
                       <w:rFonts w:ascii="Cambria Math" w:eastAsiaTheme="minorEastAsia" w:hAnsi="Cambria Math"/>
-                      <w:sz w:val="28"/>
-                      <w:szCs w:val="28"/>
+                      <w:sz w:val="26"/>
+                      <w:szCs w:val="26"/>
                     </w:rPr>
                     <m:t>x</m:t>
                   </m:r>
@@ -3860,8 +3980,8 @@
                   <m:r>
                     <w:rPr>
                       <w:rFonts w:ascii="Cambria Math" w:eastAsiaTheme="minorEastAsia" w:hAnsi="Cambria Math"/>
-                      <w:sz w:val="28"/>
-                      <w:szCs w:val="28"/>
+                      <w:sz w:val="26"/>
+                      <w:szCs w:val="26"/>
                     </w:rPr>
                     <m:t>k</m:t>
                   </m:r>
@@ -3870,8 +3990,8 @@
               <m:r>
                 <w:rPr>
                   <w:rFonts w:ascii="Cambria Math" w:eastAsiaTheme="minorEastAsia" w:hAnsi="Cambria Math"/>
-                  <w:sz w:val="28"/>
-                  <w:szCs w:val="28"/>
+                  <w:sz w:val="26"/>
+                  <w:szCs w:val="26"/>
                 </w:rPr>
                 <m:t>)</m:t>
               </m:r>
@@ -3883,8 +4003,8 @@
                     <w:rPr>
                       <w:rFonts w:ascii="Cambria Math" w:eastAsiaTheme="minorEastAsia" w:hAnsi="Cambria Math" w:cstheme="minorBidi"/>
                       <w:i/>
-                      <w:sz w:val="28"/>
-                      <w:szCs w:val="28"/>
+                      <w:sz w:val="26"/>
+                      <w:szCs w:val="26"/>
                       <w:lang w:eastAsia="en-US"/>
                     </w:rPr>
                   </m:ctrlPr>
@@ -3893,8 +4013,8 @@
                   <m:r>
                     <w:rPr>
                       <w:rFonts w:ascii="Cambria Math" w:eastAsiaTheme="minorEastAsia" w:hAnsi="Cambria Math"/>
-                      <w:sz w:val="28"/>
-                      <w:szCs w:val="28"/>
+                      <w:sz w:val="26"/>
+                      <w:szCs w:val="26"/>
                     </w:rPr>
                     <m:t>-f</m:t>
                   </m:r>
@@ -3903,8 +4023,8 @@
                   <m:r>
                     <w:rPr>
                       <w:rFonts w:ascii="Cambria Math" w:eastAsiaTheme="minorEastAsia" w:hAnsi="Cambria Math"/>
-                      <w:sz w:val="28"/>
-                      <w:szCs w:val="28"/>
+                      <w:sz w:val="26"/>
+                      <w:szCs w:val="26"/>
                     </w:rPr>
                     <m:t>'</m:t>
                   </m:r>
@@ -3913,8 +4033,8 @@
               <m:r>
                 <w:rPr>
                   <w:rFonts w:ascii="Cambria Math" w:eastAsiaTheme="minorEastAsia" w:hAnsi="Cambria Math"/>
-                  <w:sz w:val="28"/>
-                  <w:szCs w:val="28"/>
+                  <w:sz w:val="26"/>
+                  <w:szCs w:val="26"/>
                 </w:rPr>
                 <m:t>(</m:t>
               </m:r>
@@ -3924,8 +4044,8 @@
                     <w:rPr>
                       <w:rFonts w:ascii="Cambria Math" w:eastAsiaTheme="minorEastAsia" w:hAnsi="Cambria Math" w:cstheme="minorBidi"/>
                       <w:i/>
-                      <w:sz w:val="28"/>
-                      <w:szCs w:val="28"/>
+                      <w:sz w:val="26"/>
+                      <w:szCs w:val="26"/>
                       <w:lang w:eastAsia="en-US"/>
                     </w:rPr>
                   </m:ctrlPr>
@@ -3934,8 +4054,8 @@
                   <m:r>
                     <w:rPr>
                       <w:rFonts w:ascii="Cambria Math" w:eastAsiaTheme="minorEastAsia" w:hAnsi="Cambria Math"/>
-                      <w:sz w:val="28"/>
-                      <w:szCs w:val="28"/>
+                      <w:sz w:val="26"/>
+                      <w:szCs w:val="26"/>
                     </w:rPr>
                     <m:t>x</m:t>
                   </m:r>
@@ -3944,8 +4064,8 @@
                   <m:r>
                     <w:rPr>
                       <w:rFonts w:ascii="Cambria Math" w:eastAsiaTheme="minorEastAsia" w:hAnsi="Cambria Math"/>
-                      <w:sz w:val="28"/>
-                      <w:szCs w:val="28"/>
+                      <w:sz w:val="26"/>
+                      <w:szCs w:val="26"/>
                     </w:rPr>
                     <m:t>k</m:t>
                   </m:r>
@@ -3954,8 +4074,8 @@
               <m:r>
                 <w:rPr>
                   <w:rFonts w:ascii="Cambria Math" w:eastAsiaTheme="minorEastAsia" w:hAnsi="Cambria Math"/>
-                  <w:sz w:val="28"/>
-                  <w:szCs w:val="28"/>
+                  <w:sz w:val="26"/>
+                  <w:szCs w:val="26"/>
                 </w:rPr>
                 <m:t>)</m:t>
               </m:r>
@@ -3969,8 +4089,8 @@
         <w:jc w:val="center"/>
         <w:rPr>
           <w:rFonts w:eastAsiaTheme="minorEastAsia"/>
-          <w:sz w:val="28"/>
-          <w:szCs w:val="28"/>
+          <w:sz w:val="26"/>
+          <w:szCs w:val="26"/>
         </w:rPr>
       </w:pPr>
     </w:p>
@@ -3979,8 +4099,8 @@
         <w:jc w:val="center"/>
         <w:rPr>
           <w:rFonts w:eastAsiaTheme="minorEastAsia"/>
-          <w:sz w:val="28"/>
-          <w:szCs w:val="28"/>
+          <w:sz w:val="26"/>
+          <w:szCs w:val="26"/>
           <w:lang w:eastAsia="en-US"/>
         </w:rPr>
       </w:pPr>
@@ -3992,8 +4112,8 @@
                 <w:rPr>
                   <w:rFonts w:ascii="Cambria Math" w:eastAsiaTheme="minorHAnsi" w:hAnsi="Cambria Math" w:cstheme="minorBidi"/>
                   <w:i/>
-                  <w:sz w:val="28"/>
-                  <w:szCs w:val="28"/>
+                  <w:sz w:val="26"/>
+                  <w:szCs w:val="26"/>
                   <w:lang w:eastAsia="en-US"/>
                 </w:rPr>
               </m:ctrlPr>
@@ -4002,8 +4122,8 @@
               <m:r>
                 <w:rPr>
                   <w:rFonts w:ascii="Cambria Math" w:hAnsi="Cambria Math"/>
-                  <w:sz w:val="28"/>
-                  <w:szCs w:val="28"/>
+                  <w:sz w:val="26"/>
+                  <w:szCs w:val="26"/>
                 </w:rPr>
                 <m:t>x</m:t>
               </m:r>
@@ -4012,8 +4132,8 @@
               <m:r>
                 <w:rPr>
                   <w:rFonts w:ascii="Cambria Math" w:hAnsi="Cambria Math"/>
-                  <w:sz w:val="28"/>
-                  <w:szCs w:val="28"/>
+                  <w:sz w:val="26"/>
+                  <w:szCs w:val="26"/>
                 </w:rPr>
                 <m:t>k+1</m:t>
               </m:r>
@@ -4022,8 +4142,8 @@
           <m:r>
             <w:rPr>
               <w:rFonts w:ascii="Cambria Math" w:eastAsiaTheme="minorEastAsia" w:hAnsi="Cambria Math"/>
-              <w:sz w:val="28"/>
-              <w:szCs w:val="28"/>
+              <w:sz w:val="26"/>
+              <w:szCs w:val="26"/>
             </w:rPr>
             <m:t>=</m:t>
           </m:r>
@@ -4033,8 +4153,8 @@
                 <w:rPr>
                   <w:rFonts w:ascii="Cambria Math" w:eastAsiaTheme="minorEastAsia" w:hAnsi="Cambria Math" w:cstheme="minorBidi"/>
                   <w:i/>
-                  <w:sz w:val="28"/>
-                  <w:szCs w:val="28"/>
+                  <w:sz w:val="26"/>
+                  <w:szCs w:val="26"/>
                   <w:lang w:eastAsia="en-US"/>
                 </w:rPr>
               </m:ctrlPr>
@@ -4043,8 +4163,8 @@
               <m:r>
                 <w:rPr>
                   <w:rFonts w:ascii="Cambria Math" w:eastAsiaTheme="minorEastAsia" w:hAnsi="Cambria Math"/>
-                  <w:sz w:val="28"/>
-                  <w:szCs w:val="28"/>
+                  <w:sz w:val="26"/>
+                  <w:szCs w:val="26"/>
                 </w:rPr>
                 <m:t>x</m:t>
               </m:r>
@@ -4053,8 +4173,8 @@
               <m:r>
                 <w:rPr>
                   <w:rFonts w:ascii="Cambria Math" w:eastAsiaTheme="minorEastAsia" w:hAnsi="Cambria Math"/>
-                  <w:sz w:val="28"/>
-                  <w:szCs w:val="28"/>
+                  <w:sz w:val="26"/>
+                  <w:szCs w:val="26"/>
                 </w:rPr>
                 <m:t>k</m:t>
               </m:r>
@@ -4063,8 +4183,8 @@
           <m:r>
             <w:rPr>
               <w:rFonts w:ascii="Cambria Math" w:eastAsiaTheme="minorEastAsia" w:hAnsi="Cambria Math"/>
-              <w:sz w:val="28"/>
-              <w:szCs w:val="28"/>
+              <w:sz w:val="26"/>
+              <w:szCs w:val="26"/>
             </w:rPr>
             <m:t>-</m:t>
           </m:r>
@@ -4074,8 +4194,8 @@
                 <w:rPr>
                   <w:rFonts w:ascii="Cambria Math" w:eastAsiaTheme="minorEastAsia" w:hAnsi="Cambria Math" w:cstheme="minorBidi"/>
                   <w:i/>
-                  <w:sz w:val="28"/>
-                  <w:szCs w:val="28"/>
+                  <w:sz w:val="26"/>
+                  <w:szCs w:val="26"/>
                   <w:lang w:eastAsia="en-US"/>
                 </w:rPr>
               </m:ctrlPr>
@@ -4084,8 +4204,8 @@
               <m:r>
                 <w:rPr>
                   <w:rFonts w:ascii="Cambria Math" w:eastAsiaTheme="minorEastAsia" w:hAnsi="Cambria Math"/>
-                  <w:sz w:val="28"/>
-                  <w:szCs w:val="28"/>
+                  <w:sz w:val="26"/>
+                  <w:szCs w:val="26"/>
                 </w:rPr>
                 <m:t>f(</m:t>
               </m:r>
@@ -4095,8 +4215,8 @@
                     <w:rPr>
                       <w:rFonts w:ascii="Cambria Math" w:eastAsiaTheme="minorEastAsia" w:hAnsi="Cambria Math" w:cstheme="minorBidi"/>
                       <w:i/>
-                      <w:sz w:val="28"/>
-                      <w:szCs w:val="28"/>
+                      <w:sz w:val="26"/>
+                      <w:szCs w:val="26"/>
                       <w:lang w:eastAsia="en-US"/>
                     </w:rPr>
                   </m:ctrlPr>
@@ -4105,8 +4225,8 @@
                   <m:r>
                     <w:rPr>
                       <w:rFonts w:ascii="Cambria Math" w:eastAsiaTheme="minorEastAsia" w:hAnsi="Cambria Math"/>
-                      <w:sz w:val="28"/>
-                      <w:szCs w:val="28"/>
+                      <w:sz w:val="26"/>
+                      <w:szCs w:val="26"/>
                     </w:rPr>
                     <m:t>x</m:t>
                   </m:r>
@@ -4115,8 +4235,8 @@
                   <m:r>
                     <w:rPr>
                       <w:rFonts w:ascii="Cambria Math" w:eastAsiaTheme="minorEastAsia" w:hAnsi="Cambria Math"/>
-                      <w:sz w:val="28"/>
-                      <w:szCs w:val="28"/>
+                      <w:sz w:val="26"/>
+                      <w:szCs w:val="26"/>
                     </w:rPr>
                     <m:t>k</m:t>
                   </m:r>
@@ -4125,8 +4245,8 @@
               <m:r>
                 <w:rPr>
                   <w:rFonts w:ascii="Cambria Math" w:eastAsiaTheme="minorEastAsia" w:hAnsi="Cambria Math"/>
-                  <w:sz w:val="28"/>
-                  <w:szCs w:val="28"/>
+                  <w:sz w:val="26"/>
+                  <w:szCs w:val="26"/>
                 </w:rPr>
                 <m:t>)</m:t>
               </m:r>
@@ -4138,8 +4258,8 @@
                     <w:rPr>
                       <w:rFonts w:ascii="Cambria Math" w:eastAsiaTheme="minorEastAsia" w:hAnsi="Cambria Math" w:cstheme="minorBidi"/>
                       <w:i/>
-                      <w:sz w:val="28"/>
-                      <w:szCs w:val="28"/>
+                      <w:sz w:val="26"/>
+                      <w:szCs w:val="26"/>
                       <w:lang w:eastAsia="en-US"/>
                     </w:rPr>
                   </m:ctrlPr>
@@ -4148,8 +4268,8 @@
                   <m:r>
                     <w:rPr>
                       <w:rFonts w:ascii="Cambria Math" w:eastAsiaTheme="minorEastAsia" w:hAnsi="Cambria Math"/>
-                      <w:sz w:val="28"/>
-                      <w:szCs w:val="28"/>
+                      <w:sz w:val="26"/>
+                      <w:szCs w:val="26"/>
                     </w:rPr>
                     <m:t>f</m:t>
                   </m:r>
@@ -4158,8 +4278,8 @@
                   <m:r>
                     <w:rPr>
                       <w:rFonts w:ascii="Cambria Math" w:eastAsiaTheme="minorEastAsia" w:hAnsi="Cambria Math"/>
-                      <w:sz w:val="28"/>
-                      <w:szCs w:val="28"/>
+                      <w:sz w:val="26"/>
+                      <w:szCs w:val="26"/>
                     </w:rPr>
                     <m:t>'</m:t>
                   </m:r>
@@ -4168,8 +4288,8 @@
               <m:r>
                 <w:rPr>
                   <w:rFonts w:ascii="Cambria Math" w:eastAsiaTheme="minorEastAsia" w:hAnsi="Cambria Math"/>
-                  <w:sz w:val="28"/>
-                  <w:szCs w:val="28"/>
+                  <w:sz w:val="26"/>
+                  <w:szCs w:val="26"/>
                 </w:rPr>
                 <m:t>(</m:t>
               </m:r>
@@ -4179,8 +4299,8 @@
                     <w:rPr>
                       <w:rFonts w:ascii="Cambria Math" w:eastAsiaTheme="minorEastAsia" w:hAnsi="Cambria Math" w:cstheme="minorBidi"/>
                       <w:i/>
-                      <w:sz w:val="28"/>
-                      <w:szCs w:val="28"/>
+                      <w:sz w:val="26"/>
+                      <w:szCs w:val="26"/>
                       <w:lang w:eastAsia="en-US"/>
                     </w:rPr>
                   </m:ctrlPr>
@@ -4189,8 +4309,8 @@
                   <m:r>
                     <w:rPr>
                       <w:rFonts w:ascii="Cambria Math" w:eastAsiaTheme="minorEastAsia" w:hAnsi="Cambria Math"/>
-                      <w:sz w:val="28"/>
-                      <w:szCs w:val="28"/>
+                      <w:sz w:val="26"/>
+                      <w:szCs w:val="26"/>
                     </w:rPr>
                     <m:t>x</m:t>
                   </m:r>
@@ -4199,8 +4319,8 @@
                   <m:r>
                     <w:rPr>
                       <w:rFonts w:ascii="Cambria Math" w:eastAsiaTheme="minorEastAsia" w:hAnsi="Cambria Math"/>
-                      <w:sz w:val="28"/>
-                      <w:szCs w:val="28"/>
+                      <w:sz w:val="26"/>
+                      <w:szCs w:val="26"/>
                     </w:rPr>
                     <m:t>k</m:t>
                   </m:r>
@@ -4209,8 +4329,8 @@
               <m:r>
                 <w:rPr>
                   <w:rFonts w:ascii="Cambria Math" w:eastAsiaTheme="minorEastAsia" w:hAnsi="Cambria Math"/>
-                  <w:sz w:val="28"/>
-                  <w:szCs w:val="28"/>
+                  <w:sz w:val="26"/>
+                  <w:szCs w:val="26"/>
                 </w:rPr>
                 <m:t>)</m:t>
               </m:r>
@@ -4226,7 +4346,7 @@
           <w:rFonts w:ascii="Arial" w:hAnsi="Arial" w:cs="Arial"/>
         </w:rPr>
       </w:pPr>
-      <w:bookmarkStart w:id="3" w:name="_Toc41750657"/>
+      <w:bookmarkStart w:id="3" w:name="_Toc41766602"/>
       <w:r>
         <w:rPr>
           <w:rFonts w:ascii="Arial" w:hAnsi="Arial" w:cs="Arial"/>
@@ -4304,8 +4424,8 @@
         <w:jc w:val="center"/>
         <w:rPr>
           <w:rFonts w:eastAsiaTheme="minorEastAsia"/>
-          <w:sz w:val="30"/>
-          <w:szCs w:val="30"/>
+          <w:sz w:val="28"/>
+          <w:szCs w:val="28"/>
         </w:rPr>
       </w:pPr>
       <m:oMath>
@@ -4315,8 +4435,8 @@
               <w:rPr>
                 <w:rFonts w:ascii="Cambria Math" w:eastAsiaTheme="minorHAnsi" w:hAnsi="Cambria Math" w:cstheme="minorBidi"/>
                 <w:i/>
-                <w:sz w:val="30"/>
-                <w:szCs w:val="30"/>
+                <w:sz w:val="28"/>
+                <w:szCs w:val="28"/>
                 <w:lang w:eastAsia="en-US"/>
               </w:rPr>
             </m:ctrlPr>
@@ -4325,8 +4445,8 @@
             <m:r>
               <w:rPr>
                 <w:rFonts w:ascii="Cambria Math" w:hAnsi="Cambria Math"/>
-                <w:sz w:val="30"/>
-                <w:szCs w:val="30"/>
+                <w:sz w:val="28"/>
+                <w:szCs w:val="28"/>
               </w:rPr>
               <m:t>x</m:t>
             </m:r>
@@ -4335,8 +4455,8 @@
             <m:r>
               <w:rPr>
                 <w:rFonts w:ascii="Cambria Math" w:hAnsi="Cambria Math"/>
-                <w:sz w:val="30"/>
-                <w:szCs w:val="30"/>
+                <w:sz w:val="28"/>
+                <w:szCs w:val="28"/>
               </w:rPr>
               <m:t>k+1</m:t>
             </m:r>
@@ -4345,8 +4465,8 @@
         <m:r>
           <w:rPr>
             <w:rFonts w:ascii="Cambria Math" w:eastAsiaTheme="minorEastAsia" w:hAnsi="Cambria Math"/>
-            <w:sz w:val="30"/>
-            <w:szCs w:val="30"/>
+            <w:sz w:val="28"/>
+            <w:szCs w:val="28"/>
           </w:rPr>
           <m:t>=</m:t>
         </m:r>
@@ -4356,8 +4476,8 @@
               <w:rPr>
                 <w:rFonts w:ascii="Cambria Math" w:eastAsiaTheme="minorEastAsia" w:hAnsi="Cambria Math" w:cstheme="minorBidi"/>
                 <w:i/>
-                <w:sz w:val="30"/>
-                <w:szCs w:val="30"/>
+                <w:sz w:val="28"/>
+                <w:szCs w:val="28"/>
                 <w:lang w:eastAsia="en-US"/>
               </w:rPr>
             </m:ctrlPr>
@@ -4366,8 +4486,8 @@
             <m:r>
               <w:rPr>
                 <w:rFonts w:ascii="Cambria Math" w:eastAsiaTheme="minorEastAsia" w:hAnsi="Cambria Math"/>
-                <w:sz w:val="30"/>
-                <w:szCs w:val="30"/>
+                <w:sz w:val="28"/>
+                <w:szCs w:val="28"/>
               </w:rPr>
               <m:t>x</m:t>
             </m:r>
@@ -4376,8 +4496,8 @@
             <m:r>
               <w:rPr>
                 <w:rFonts w:ascii="Cambria Math" w:eastAsiaTheme="minorEastAsia" w:hAnsi="Cambria Math"/>
-                <w:sz w:val="30"/>
-                <w:szCs w:val="30"/>
+                <w:sz w:val="28"/>
+                <w:szCs w:val="28"/>
               </w:rPr>
               <m:t>k</m:t>
             </m:r>
@@ -4386,8 +4506,8 @@
         <m:r>
           <w:rPr>
             <w:rFonts w:ascii="Cambria Math" w:eastAsiaTheme="minorEastAsia" w:hAnsi="Cambria Math"/>
-            <w:sz w:val="30"/>
-            <w:szCs w:val="30"/>
+            <w:sz w:val="28"/>
+            <w:szCs w:val="28"/>
           </w:rPr>
           <m:t>+2</m:t>
         </m:r>
@@ -4397,8 +4517,8 @@
               <w:rPr>
                 <w:rFonts w:ascii="Cambria Math" w:eastAsiaTheme="minorEastAsia" w:hAnsi="Cambria Math" w:cstheme="minorBidi"/>
                 <w:i/>
-                <w:sz w:val="30"/>
-                <w:szCs w:val="30"/>
+                <w:sz w:val="28"/>
+                <w:szCs w:val="28"/>
                 <w:lang w:eastAsia="en-US"/>
               </w:rPr>
             </m:ctrlPr>
@@ -4410,8 +4530,8 @@
                   <w:rPr>
                     <w:rFonts w:ascii="Cambria Math" w:eastAsiaTheme="minorEastAsia" w:hAnsi="Cambria Math" w:cstheme="minorBidi"/>
                     <w:i/>
-                    <w:sz w:val="30"/>
-                    <w:szCs w:val="30"/>
+                    <w:sz w:val="28"/>
+                    <w:szCs w:val="28"/>
                     <w:lang w:eastAsia="en-US"/>
                   </w:rPr>
                 </m:ctrlPr>
@@ -4423,8 +4543,8 @@
                       <w:rPr>
                         <w:rFonts w:ascii="Cambria Math" w:eastAsiaTheme="minorEastAsia" w:hAnsi="Cambria Math" w:cstheme="minorBidi"/>
                         <w:i/>
-                        <w:sz w:val="30"/>
-                        <w:szCs w:val="30"/>
+                        <w:sz w:val="28"/>
+                        <w:szCs w:val="28"/>
                         <w:lang w:eastAsia="en-US"/>
                       </w:rPr>
                     </m:ctrlPr>
@@ -4436,8 +4556,8 @@
                           <w:rPr>
                             <w:rFonts w:ascii="Cambria Math" w:eastAsiaTheme="minorEastAsia" w:hAnsi="Cambria Math" w:cstheme="minorBidi"/>
                             <w:i/>
-                            <w:sz w:val="30"/>
-                            <w:szCs w:val="30"/>
+                            <w:sz w:val="28"/>
+                            <w:szCs w:val="28"/>
                             <w:lang w:eastAsia="en-US"/>
                           </w:rPr>
                         </m:ctrlPr>
@@ -4446,8 +4566,8 @@
                         <m:r>
                           <w:rPr>
                             <w:rFonts w:ascii="Cambria Math" w:eastAsiaTheme="minorEastAsia" w:hAnsi="Cambria Math"/>
-                            <w:sz w:val="30"/>
-                            <w:szCs w:val="30"/>
+                            <w:sz w:val="28"/>
+                            <w:szCs w:val="28"/>
                           </w:rPr>
                           <m:t>1</m:t>
                         </m:r>
@@ -4456,8 +4576,8 @@
                         <m:r>
                           <w:rPr>
                             <w:rFonts w:ascii="Cambria Math" w:eastAsiaTheme="minorEastAsia" w:hAnsi="Cambria Math"/>
-                            <w:sz w:val="30"/>
-                            <w:szCs w:val="30"/>
+                            <w:sz w:val="28"/>
+                            <w:szCs w:val="28"/>
                           </w:rPr>
                           <m:t>f</m:t>
                         </m:r>
@@ -4470,8 +4590,8 @@
                 <m:r>
                   <w:rPr>
                     <w:rFonts w:ascii="Cambria Math" w:eastAsiaTheme="minorEastAsia" w:hAnsi="Cambria Math"/>
-                    <w:sz w:val="30"/>
-                    <w:szCs w:val="30"/>
+                    <w:sz w:val="28"/>
+                    <w:szCs w:val="28"/>
                   </w:rPr>
                   <m:t>(1)</m:t>
                 </m:r>
@@ -4480,8 +4600,8 @@
             <m:r>
               <w:rPr>
                 <w:rFonts w:ascii="Cambria Math" w:eastAsiaTheme="minorEastAsia" w:hAnsi="Cambria Math"/>
-                <w:sz w:val="30"/>
-                <w:szCs w:val="30"/>
+                <w:sz w:val="28"/>
+                <w:szCs w:val="28"/>
               </w:rPr>
               <m:t>(</m:t>
             </m:r>
@@ -4491,8 +4611,8 @@
                   <w:rPr>
                     <w:rFonts w:ascii="Cambria Math" w:eastAsiaTheme="minorEastAsia" w:hAnsi="Cambria Math" w:cstheme="minorBidi"/>
                     <w:i/>
-                    <w:sz w:val="30"/>
-                    <w:szCs w:val="30"/>
+                    <w:sz w:val="28"/>
+                    <w:szCs w:val="28"/>
                     <w:lang w:eastAsia="en-US"/>
                   </w:rPr>
                 </m:ctrlPr>
@@ -4501,8 +4621,8 @@
                 <m:r>
                   <w:rPr>
                     <w:rFonts w:ascii="Cambria Math" w:eastAsiaTheme="minorEastAsia" w:hAnsi="Cambria Math"/>
-                    <w:sz w:val="30"/>
-                    <w:szCs w:val="30"/>
+                    <w:sz w:val="28"/>
+                    <w:szCs w:val="28"/>
                   </w:rPr>
                   <m:t>x</m:t>
                 </m:r>
@@ -4511,8 +4631,8 @@
                 <m:r>
                   <w:rPr>
                     <w:rFonts w:ascii="Cambria Math" w:eastAsiaTheme="minorEastAsia" w:hAnsi="Cambria Math"/>
-                    <w:sz w:val="30"/>
-                    <w:szCs w:val="30"/>
+                    <w:sz w:val="28"/>
+                    <w:szCs w:val="28"/>
                   </w:rPr>
                   <m:t>k</m:t>
                 </m:r>
@@ -4521,8 +4641,8 @@
             <m:r>
               <w:rPr>
                 <w:rFonts w:ascii="Cambria Math" w:eastAsiaTheme="minorEastAsia" w:hAnsi="Cambria Math"/>
-                <w:sz w:val="30"/>
-                <w:szCs w:val="30"/>
+                <w:sz w:val="28"/>
+                <w:szCs w:val="28"/>
               </w:rPr>
               <m:t>)</m:t>
             </m:r>
@@ -4534,8 +4654,8 @@
                   <w:rPr>
                     <w:rFonts w:ascii="Cambria Math" w:eastAsiaTheme="minorEastAsia" w:hAnsi="Cambria Math" w:cstheme="minorBidi"/>
                     <w:i/>
-                    <w:sz w:val="30"/>
-                    <w:szCs w:val="30"/>
+                    <w:sz w:val="28"/>
+                    <w:szCs w:val="28"/>
                     <w:lang w:eastAsia="en-US"/>
                   </w:rPr>
                 </m:ctrlPr>
@@ -4547,8 +4667,8 @@
                       <w:rPr>
                         <w:rFonts w:ascii="Cambria Math" w:eastAsiaTheme="minorEastAsia" w:hAnsi="Cambria Math" w:cstheme="minorBidi"/>
                         <w:i/>
-                        <w:sz w:val="30"/>
-                        <w:szCs w:val="30"/>
+                        <w:sz w:val="28"/>
+                        <w:szCs w:val="28"/>
                         <w:lang w:eastAsia="en-US"/>
                       </w:rPr>
                     </m:ctrlPr>
@@ -4560,8 +4680,8 @@
                           <w:rPr>
                             <w:rFonts w:ascii="Cambria Math" w:eastAsiaTheme="minorEastAsia" w:hAnsi="Cambria Math" w:cstheme="minorBidi"/>
                             <w:i/>
-                            <w:sz w:val="30"/>
-                            <w:szCs w:val="30"/>
+                            <w:sz w:val="28"/>
+                            <w:szCs w:val="28"/>
                             <w:lang w:eastAsia="en-US"/>
                           </w:rPr>
                         </m:ctrlPr>
@@ -4570,8 +4690,8 @@
                         <m:r>
                           <w:rPr>
                             <w:rFonts w:ascii="Cambria Math" w:eastAsiaTheme="minorEastAsia" w:hAnsi="Cambria Math"/>
-                            <w:sz w:val="30"/>
-                            <w:szCs w:val="30"/>
+                            <w:sz w:val="28"/>
+                            <w:szCs w:val="28"/>
                           </w:rPr>
                           <m:t>1</m:t>
                         </m:r>
@@ -4580,8 +4700,8 @@
                         <m:r>
                           <w:rPr>
                             <w:rFonts w:ascii="Cambria Math" w:eastAsiaTheme="minorEastAsia" w:hAnsi="Cambria Math"/>
-                            <w:sz w:val="30"/>
-                            <w:szCs w:val="30"/>
+                            <w:sz w:val="28"/>
+                            <w:szCs w:val="28"/>
                           </w:rPr>
                           <m:t>f</m:t>
                         </m:r>
@@ -4594,8 +4714,8 @@
                 <m:r>
                   <w:rPr>
                     <w:rFonts w:ascii="Cambria Math" w:eastAsiaTheme="minorEastAsia" w:hAnsi="Cambria Math"/>
-                    <w:sz w:val="30"/>
-                    <w:szCs w:val="30"/>
+                    <w:sz w:val="28"/>
+                    <w:szCs w:val="28"/>
                   </w:rPr>
                   <m:t>(2)</m:t>
                 </m:r>
@@ -4604,8 +4724,8 @@
             <m:r>
               <w:rPr>
                 <w:rFonts w:ascii="Cambria Math" w:eastAsiaTheme="minorEastAsia" w:hAnsi="Cambria Math"/>
-                <w:sz w:val="30"/>
-                <w:szCs w:val="30"/>
+                <w:sz w:val="28"/>
+                <w:szCs w:val="28"/>
               </w:rPr>
               <m:t>(</m:t>
             </m:r>
@@ -4615,8 +4735,8 @@
                   <w:rPr>
                     <w:rFonts w:ascii="Cambria Math" w:eastAsiaTheme="minorEastAsia" w:hAnsi="Cambria Math" w:cstheme="minorBidi"/>
                     <w:i/>
-                    <w:sz w:val="30"/>
-                    <w:szCs w:val="30"/>
+                    <w:sz w:val="28"/>
+                    <w:szCs w:val="28"/>
                     <w:lang w:eastAsia="en-US"/>
                   </w:rPr>
                 </m:ctrlPr>
@@ -4625,8 +4745,8 @@
                 <m:r>
                   <w:rPr>
                     <w:rFonts w:ascii="Cambria Math" w:eastAsiaTheme="minorEastAsia" w:hAnsi="Cambria Math"/>
-                    <w:sz w:val="30"/>
-                    <w:szCs w:val="30"/>
+                    <w:sz w:val="28"/>
+                    <w:szCs w:val="28"/>
                   </w:rPr>
                   <m:t>x</m:t>
                 </m:r>
@@ -4635,8 +4755,8 @@
                 <m:r>
                   <w:rPr>
                     <w:rFonts w:ascii="Cambria Math" w:eastAsiaTheme="minorEastAsia" w:hAnsi="Cambria Math"/>
-                    <w:sz w:val="30"/>
-                    <w:szCs w:val="30"/>
+                    <w:sz w:val="28"/>
+                    <w:szCs w:val="28"/>
                   </w:rPr>
                   <m:t>k</m:t>
                 </m:r>
@@ -4645,8 +4765,8 @@
             <m:r>
               <w:rPr>
                 <w:rFonts w:ascii="Cambria Math" w:eastAsiaTheme="minorEastAsia" w:hAnsi="Cambria Math"/>
-                <w:sz w:val="30"/>
-                <w:szCs w:val="30"/>
+                <w:sz w:val="28"/>
+                <w:szCs w:val="28"/>
               </w:rPr>
               <m:t>)</m:t>
             </m:r>
@@ -4656,16 +4776,16 @@
       <w:r>
         <w:rPr>
           <w:rFonts w:eastAsiaTheme="minorEastAsia"/>
-          <w:sz w:val="30"/>
-          <w:szCs w:val="30"/>
+          <w:sz w:val="28"/>
+          <w:szCs w:val="28"/>
         </w:rPr>
         <w:tab/>
       </w:r>
       <w:r>
         <w:rPr>
           <w:rFonts w:eastAsiaTheme="minorEastAsia"/>
-          <w:sz w:val="30"/>
-          <w:szCs w:val="30"/>
+          <w:sz w:val="28"/>
+          <w:szCs w:val="28"/>
         </w:rPr>
         <w:tab/>
         <w:t>(4)</w:t>
@@ -4976,8 +5096,8 @@
         <w:jc w:val="center"/>
         <w:rPr>
           <w:rFonts w:eastAsiaTheme="minorEastAsia"/>
-          <w:sz w:val="30"/>
-          <w:szCs w:val="30"/>
+          <w:sz w:val="28"/>
+          <w:szCs w:val="28"/>
           <w:lang w:eastAsia="en-US"/>
         </w:rPr>
       </w:pPr>
@@ -4988,8 +5108,8 @@
               <w:rPr>
                 <w:rFonts w:ascii="Cambria Math" w:eastAsiaTheme="minorEastAsia" w:hAnsi="Cambria Math" w:cstheme="minorBidi"/>
                 <w:i/>
-                <w:sz w:val="30"/>
-                <w:szCs w:val="30"/>
+                <w:sz w:val="28"/>
+                <w:szCs w:val="28"/>
                 <w:lang w:eastAsia="en-US"/>
               </w:rPr>
             </m:ctrlPr>
@@ -5001,8 +5121,8 @@
                   <w:rPr>
                     <w:rFonts w:ascii="Cambria Math" w:eastAsiaTheme="minorEastAsia" w:hAnsi="Cambria Math" w:cstheme="minorBidi"/>
                     <w:i/>
-                    <w:sz w:val="30"/>
-                    <w:szCs w:val="30"/>
+                    <w:sz w:val="28"/>
+                    <w:szCs w:val="28"/>
                     <w:lang w:eastAsia="en-US"/>
                   </w:rPr>
                 </m:ctrlPr>
@@ -5014,8 +5134,8 @@
                       <w:rPr>
                         <w:rFonts w:ascii="Cambria Math" w:eastAsiaTheme="minorEastAsia" w:hAnsi="Cambria Math" w:cstheme="minorBidi"/>
                         <w:i/>
-                        <w:sz w:val="30"/>
-                        <w:szCs w:val="30"/>
+                        <w:sz w:val="28"/>
+                        <w:szCs w:val="28"/>
                         <w:lang w:eastAsia="en-US"/>
                       </w:rPr>
                     </m:ctrlPr>
@@ -5024,8 +5144,8 @@
                     <m:r>
                       <w:rPr>
                         <w:rFonts w:ascii="Cambria Math" w:eastAsiaTheme="minorEastAsia" w:hAnsi="Cambria Math"/>
-                        <w:sz w:val="30"/>
-                        <w:szCs w:val="30"/>
+                        <w:sz w:val="28"/>
+                        <w:szCs w:val="28"/>
                       </w:rPr>
                       <m:t>1</m:t>
                     </m:r>
@@ -5034,8 +5154,8 @@
                     <m:r>
                       <w:rPr>
                         <w:rFonts w:ascii="Cambria Math" w:eastAsiaTheme="minorEastAsia" w:hAnsi="Cambria Math"/>
-                        <w:sz w:val="30"/>
-                        <w:szCs w:val="30"/>
+                        <w:sz w:val="28"/>
+                        <w:szCs w:val="28"/>
                       </w:rPr>
                       <m:t>f</m:t>
                     </m:r>
@@ -5051,8 +5171,8 @@
                   <w:rPr>
                     <w:rFonts w:ascii="Cambria Math" w:eastAsiaTheme="minorEastAsia" w:hAnsi="Cambria Math"/>
                     <w:i/>
-                    <w:sz w:val="30"/>
-                    <w:szCs w:val="30"/>
+                    <w:sz w:val="28"/>
+                    <w:szCs w:val="28"/>
                   </w:rPr>
                 </m:ctrlPr>
               </m:dPr>
@@ -5060,8 +5180,8 @@
                 <m:r>
                   <w:rPr>
                     <w:rFonts w:ascii="Cambria Math" w:eastAsiaTheme="minorEastAsia" w:hAnsi="Cambria Math"/>
-                    <w:sz w:val="30"/>
-                    <w:szCs w:val="30"/>
+                    <w:sz w:val="28"/>
+                    <w:szCs w:val="28"/>
                   </w:rPr>
                   <m:t>2</m:t>
                 </m:r>
@@ -5072,8 +5192,8 @@
         <m:r>
           <w:rPr>
             <w:rFonts w:ascii="Cambria Math" w:eastAsiaTheme="minorEastAsia" w:hAnsi="Cambria Math" w:cstheme="minorBidi"/>
-            <w:sz w:val="30"/>
-            <w:szCs w:val="30"/>
+            <w:sz w:val="28"/>
+            <w:szCs w:val="28"/>
             <w:lang w:eastAsia="en-US"/>
           </w:rPr>
           <m:t>=</m:t>
@@ -5084,8 +5204,8 @@
               <w:rPr>
                 <w:rFonts w:ascii="Cambria Math" w:eastAsiaTheme="minorEastAsia" w:hAnsi="Cambria Math" w:cstheme="minorBidi"/>
                 <w:i/>
-                <w:sz w:val="30"/>
-                <w:szCs w:val="30"/>
+                <w:sz w:val="28"/>
+                <w:szCs w:val="28"/>
                 <w:lang w:eastAsia="en-US"/>
               </w:rPr>
             </m:ctrlPr>
@@ -5097,8 +5217,8 @@
                   <w:rPr>
                     <w:rFonts w:ascii="Cambria Math" w:eastAsiaTheme="minorEastAsia" w:hAnsi="Cambria Math" w:cstheme="minorBidi"/>
                     <w:i/>
-                    <w:sz w:val="30"/>
-                    <w:szCs w:val="30"/>
+                    <w:sz w:val="28"/>
+                    <w:szCs w:val="28"/>
                     <w:lang w:eastAsia="en-US"/>
                   </w:rPr>
                 </m:ctrlPr>
@@ -5110,8 +5230,8 @@
                       <w:rPr>
                         <w:rFonts w:ascii="Cambria Math" w:eastAsiaTheme="minorEastAsia" w:hAnsi="Cambria Math" w:cstheme="minorBidi"/>
                         <w:i/>
-                        <w:sz w:val="30"/>
-                        <w:szCs w:val="30"/>
+                        <w:sz w:val="28"/>
+                        <w:szCs w:val="28"/>
                         <w:lang w:eastAsia="en-US"/>
                       </w:rPr>
                     </m:ctrlPr>
@@ -5120,8 +5240,8 @@
                     <m:r>
                       <w:rPr>
                         <w:rFonts w:ascii="Cambria Math" w:eastAsiaTheme="minorEastAsia" w:hAnsi="Cambria Math"/>
-                        <w:sz w:val="30"/>
-                        <w:szCs w:val="30"/>
+                        <w:sz w:val="28"/>
+                        <w:szCs w:val="28"/>
                       </w:rPr>
                       <m:t>-f'</m:t>
                     </m:r>
@@ -5133,8 +5253,8 @@
                           <w:rPr>
                             <w:rFonts w:ascii="Cambria Math" w:eastAsiaTheme="minorEastAsia" w:hAnsi="Cambria Math" w:cstheme="minorBidi"/>
                             <w:i/>
-                            <w:sz w:val="30"/>
-                            <w:szCs w:val="30"/>
+                            <w:sz w:val="28"/>
+                            <w:szCs w:val="28"/>
                             <w:lang w:eastAsia="en-US"/>
                           </w:rPr>
                         </m:ctrlPr>
@@ -5143,8 +5263,8 @@
                         <m:r>
                           <w:rPr>
                             <w:rFonts w:ascii="Cambria Math" w:eastAsiaTheme="minorEastAsia" w:hAnsi="Cambria Math"/>
-                            <w:sz w:val="30"/>
-                            <w:szCs w:val="30"/>
+                            <w:sz w:val="28"/>
+                            <w:szCs w:val="28"/>
                           </w:rPr>
                           <m:t>f</m:t>
                         </m:r>
@@ -5153,8 +5273,8 @@
                         <m:r>
                           <w:rPr>
                             <w:rFonts w:ascii="Cambria Math" w:eastAsiaTheme="minorEastAsia" w:hAnsi="Cambria Math"/>
-                            <w:sz w:val="30"/>
-                            <w:szCs w:val="30"/>
+                            <w:sz w:val="28"/>
+                            <w:szCs w:val="28"/>
                           </w:rPr>
                           <m:t>2</m:t>
                         </m:r>
@@ -5172,8 +5292,8 @@
                   <w:rPr>
                     <w:rFonts w:ascii="Cambria Math" w:eastAsiaTheme="minorEastAsia" w:hAnsi="Cambria Math"/>
                     <w:i/>
-                    <w:sz w:val="30"/>
-                    <w:szCs w:val="30"/>
+                    <w:sz w:val="28"/>
+                    <w:szCs w:val="28"/>
                   </w:rPr>
                 </m:ctrlPr>
               </m:dPr>
@@ -5181,8 +5301,8 @@
                 <m:r>
                   <w:rPr>
                     <w:rFonts w:ascii="Cambria Math" w:eastAsiaTheme="minorEastAsia" w:hAnsi="Cambria Math"/>
-                    <w:sz w:val="30"/>
-                    <w:szCs w:val="30"/>
+                    <w:sz w:val="28"/>
+                    <w:szCs w:val="28"/>
                   </w:rPr>
                   <m:t>1</m:t>
                 </m:r>
@@ -5196,8 +5316,8 @@
           </m:rPr>
           <w:rPr>
             <w:rFonts w:ascii="Cambria Math" w:eastAsiaTheme="minorEastAsia" w:hAnsi="Cambria Math"/>
-            <w:sz w:val="30"/>
-            <w:szCs w:val="30"/>
+            <w:sz w:val="28"/>
+            <w:szCs w:val="28"/>
             <w:lang w:eastAsia="en-US"/>
           </w:rPr>
           <m:t xml:space="preserve">= </m:t>
@@ -5207,8 +5327,8 @@
             <m:ctrlPr>
               <w:rPr>
                 <w:rFonts w:ascii="Cambria Math" w:eastAsiaTheme="minorEastAsia" w:hAnsi="Cambria Math"/>
-                <w:sz w:val="30"/>
-                <w:szCs w:val="30"/>
+                <w:sz w:val="28"/>
+                <w:szCs w:val="28"/>
                 <w:lang w:eastAsia="en-US"/>
               </w:rPr>
             </m:ctrlPr>
@@ -5220,8 +5340,8 @@
                   <w:rPr>
                     <w:rFonts w:ascii="Cambria Math" w:eastAsiaTheme="minorEastAsia" w:hAnsi="Cambria Math"/>
                     <w:i/>
-                    <w:sz w:val="30"/>
-                    <w:szCs w:val="30"/>
+                    <w:sz w:val="28"/>
+                    <w:szCs w:val="28"/>
                     <w:lang w:eastAsia="en-US"/>
                   </w:rPr>
                 </m:ctrlPr>
@@ -5230,8 +5350,8 @@
                 <m:r>
                   <w:rPr>
                     <w:rFonts w:ascii="Cambria Math" w:eastAsiaTheme="minorEastAsia" w:hAnsi="Cambria Math"/>
-                    <w:sz w:val="30"/>
-                    <w:szCs w:val="30"/>
+                    <w:sz w:val="28"/>
+                    <w:szCs w:val="28"/>
                     <w:lang w:eastAsia="en-US"/>
                   </w:rPr>
                   <m:t>-f</m:t>
@@ -5241,8 +5361,8 @@
                 <m:r>
                   <w:rPr>
                     <w:rFonts w:ascii="Cambria Math" w:eastAsiaTheme="minorEastAsia" w:hAnsi="Cambria Math"/>
-                    <w:sz w:val="30"/>
-                    <w:szCs w:val="30"/>
+                    <w:sz w:val="28"/>
+                    <w:szCs w:val="28"/>
                     <w:lang w:eastAsia="en-US"/>
                   </w:rPr>
                   <m:t>2</m:t>
@@ -5255,8 +5375,8 @@
                   <w:rPr>
                     <w:rFonts w:ascii="Cambria Math" w:eastAsiaTheme="minorEastAsia" w:hAnsi="Cambria Math"/>
                     <w:i/>
-                    <w:sz w:val="30"/>
-                    <w:szCs w:val="30"/>
+                    <w:sz w:val="28"/>
+                    <w:szCs w:val="28"/>
                     <w:lang w:eastAsia="en-US"/>
                   </w:rPr>
                 </m:ctrlPr>
@@ -5265,8 +5385,8 @@
                 <m:r>
                   <w:rPr>
                     <w:rFonts w:ascii="Cambria Math" w:eastAsiaTheme="minorEastAsia" w:hAnsi="Cambria Math"/>
-                    <w:sz w:val="30"/>
-                    <w:szCs w:val="30"/>
+                    <w:sz w:val="28"/>
+                    <w:szCs w:val="28"/>
                     <w:lang w:eastAsia="en-US"/>
                   </w:rPr>
                   <m:t>f</m:t>
@@ -5276,8 +5396,8 @@
                 <m:r>
                   <w:rPr>
                     <w:rFonts w:ascii="Cambria Math" w:eastAsiaTheme="minorEastAsia" w:hAnsi="Cambria Math"/>
-                    <w:sz w:val="30"/>
-                    <w:szCs w:val="30"/>
+                    <w:sz w:val="28"/>
+                    <w:szCs w:val="28"/>
                     <w:lang w:eastAsia="en-US"/>
                   </w:rPr>
                   <m:t>''</m:t>
@@ -5287,8 +5407,8 @@
             <m:r>
               <w:rPr>
                 <w:rFonts w:ascii="Cambria Math" w:eastAsiaTheme="minorEastAsia" w:hAnsi="Cambria Math"/>
-                <w:sz w:val="30"/>
-                <w:szCs w:val="30"/>
+                <w:sz w:val="28"/>
+                <w:szCs w:val="28"/>
                 <w:lang w:eastAsia="en-US"/>
               </w:rPr>
               <m:t>+</m:t>
@@ -5300,8 +5420,8 @@
                   <w:rPr>
                     <w:rFonts w:ascii="Cambria Math" w:eastAsiaTheme="minorEastAsia" w:hAnsi="Cambria Math"/>
                     <w:i/>
-                    <w:sz w:val="30"/>
-                    <w:szCs w:val="30"/>
+                    <w:sz w:val="28"/>
+                    <w:szCs w:val="28"/>
                     <w:lang w:eastAsia="en-US"/>
                   </w:rPr>
                 </m:ctrlPr>
@@ -5310,8 +5430,8 @@
                 <m:r>
                   <w:rPr>
                     <w:rFonts w:ascii="Cambria Math" w:eastAsiaTheme="minorEastAsia" w:hAnsi="Cambria Math"/>
-                    <w:sz w:val="30"/>
-                    <w:szCs w:val="30"/>
+                    <w:sz w:val="28"/>
+                    <w:szCs w:val="28"/>
                     <w:lang w:eastAsia="en-US"/>
                   </w:rPr>
                   <m:t>2</m:t>
@@ -5322,8 +5442,8 @@
                       <w:rPr>
                         <w:rFonts w:ascii="Cambria Math" w:eastAsiaTheme="minorEastAsia" w:hAnsi="Cambria Math"/>
                         <w:i/>
-                        <w:sz w:val="30"/>
-                        <w:szCs w:val="30"/>
+                        <w:sz w:val="28"/>
+                        <w:szCs w:val="28"/>
                         <w:lang w:eastAsia="en-US"/>
                       </w:rPr>
                     </m:ctrlPr>
@@ -5332,8 +5452,8 @@
                     <m:r>
                       <w:rPr>
                         <w:rFonts w:ascii="Cambria Math" w:eastAsiaTheme="minorEastAsia" w:hAnsi="Cambria Math"/>
-                        <w:sz w:val="30"/>
-                        <w:szCs w:val="30"/>
+                        <w:sz w:val="28"/>
+                        <w:szCs w:val="28"/>
                         <w:lang w:eastAsia="en-US"/>
                       </w:rPr>
                       <m:t>f(f</m:t>
@@ -5343,8 +5463,8 @@
                     <m:r>
                       <w:rPr>
                         <w:rFonts w:ascii="Cambria Math" w:eastAsiaTheme="minorEastAsia" w:hAnsi="Cambria Math"/>
-                        <w:sz w:val="30"/>
-                        <w:szCs w:val="30"/>
+                        <w:sz w:val="28"/>
+                        <w:szCs w:val="28"/>
                         <w:lang w:eastAsia="en-US"/>
                       </w:rPr>
                       <m:t>'</m:t>
@@ -5354,8 +5474,8 @@
                 <m:r>
                   <w:rPr>
                     <w:rFonts w:ascii="Cambria Math" w:eastAsiaTheme="minorEastAsia" w:hAnsi="Cambria Math"/>
-                    <w:sz w:val="30"/>
-                    <w:szCs w:val="30"/>
+                    <w:sz w:val="28"/>
+                    <w:szCs w:val="28"/>
                     <w:lang w:eastAsia="en-US"/>
                   </w:rPr>
                   <m:t>)</m:t>
@@ -5365,8 +5485,8 @@
                 <m:r>
                   <w:rPr>
                     <w:rFonts w:ascii="Cambria Math" w:eastAsiaTheme="minorEastAsia" w:hAnsi="Cambria Math"/>
-                    <w:sz w:val="30"/>
-                    <w:szCs w:val="30"/>
+                    <w:sz w:val="28"/>
+                    <w:szCs w:val="28"/>
                     <w:lang w:eastAsia="en-US"/>
                   </w:rPr>
                   <m:t>2</m:t>
@@ -5382,8 +5502,8 @@
                   <w:rPr>
                     <w:rFonts w:ascii="Cambria Math" w:eastAsiaTheme="minorEastAsia" w:hAnsi="Cambria Math"/>
                     <w:i/>
-                    <w:sz w:val="30"/>
-                    <w:szCs w:val="30"/>
+                    <w:sz w:val="28"/>
+                    <w:szCs w:val="28"/>
                     <w:lang w:eastAsia="en-US"/>
                   </w:rPr>
                 </m:ctrlPr>
@@ -5392,8 +5512,8 @@
                 <m:r>
                   <w:rPr>
                     <w:rFonts w:ascii="Cambria Math" w:eastAsiaTheme="minorEastAsia" w:hAnsi="Cambria Math"/>
-                    <w:sz w:val="30"/>
-                    <w:szCs w:val="30"/>
+                    <w:sz w:val="28"/>
+                    <w:szCs w:val="28"/>
                     <w:lang w:eastAsia="en-US"/>
                   </w:rPr>
                   <m:t>f</m:t>
@@ -5403,8 +5523,8 @@
                 <m:r>
                   <w:rPr>
                     <w:rFonts w:ascii="Cambria Math" w:eastAsiaTheme="minorEastAsia" w:hAnsi="Cambria Math"/>
-                    <w:sz w:val="30"/>
-                    <w:szCs w:val="30"/>
+                    <w:sz w:val="28"/>
+                    <w:szCs w:val="28"/>
                     <w:lang w:eastAsia="en-US"/>
                   </w:rPr>
                   <m:t>4</m:t>
@@ -5419,8 +5539,8 @@
           </m:rPr>
           <w:rPr>
             <w:rFonts w:ascii="Cambria Math" w:eastAsiaTheme="minorEastAsia" w:hAnsi="Cambria Math"/>
-            <w:sz w:val="30"/>
-            <w:szCs w:val="30"/>
+            <w:sz w:val="28"/>
+            <w:szCs w:val="28"/>
             <w:lang w:eastAsia="en-US"/>
           </w:rPr>
           <m:t xml:space="preserve"> </m:t>
@@ -5428,8 +5548,8 @@
         <m:r>
           <w:rPr>
             <w:rFonts w:ascii="Cambria Math" w:eastAsiaTheme="minorEastAsia" w:hAnsi="Cambria Math" w:cstheme="minorBidi"/>
-            <w:sz w:val="30"/>
-            <w:szCs w:val="30"/>
+            <w:sz w:val="28"/>
+            <w:szCs w:val="28"/>
             <w:lang w:eastAsia="en-US"/>
           </w:rPr>
           <m:t xml:space="preserve"> </m:t>
@@ -5438,8 +5558,8 @@
       <w:r>
         <w:rPr>
           <w:rFonts w:eastAsiaTheme="minorEastAsia"/>
-          <w:sz w:val="30"/>
-          <w:szCs w:val="30"/>
+          <w:sz w:val="28"/>
+          <w:szCs w:val="28"/>
           <w:lang w:eastAsia="en-US"/>
         </w:rPr>
         <w:tab/>
@@ -5663,8 +5783,8 @@
       <w:pPr>
         <w:rPr>
           <w:rFonts w:eastAsiaTheme="minorEastAsia"/>
-          <w:sz w:val="28"/>
-          <w:szCs w:val="28"/>
+          <w:sz w:val="26"/>
+          <w:szCs w:val="26"/>
           <w:lang w:eastAsia="en-US"/>
         </w:rPr>
       </w:pPr>
@@ -5676,8 +5796,8 @@
                 <w:rPr>
                   <w:rFonts w:ascii="Cambria Math" w:eastAsiaTheme="minorHAnsi" w:hAnsi="Cambria Math" w:cstheme="minorBidi"/>
                   <w:i/>
-                  <w:sz w:val="28"/>
-                  <w:szCs w:val="28"/>
+                  <w:sz w:val="26"/>
+                  <w:szCs w:val="26"/>
                   <w:lang w:eastAsia="en-US"/>
                 </w:rPr>
               </m:ctrlPr>
@@ -5686,8 +5806,8 @@
               <m:r>
                 <w:rPr>
                   <w:rFonts w:ascii="Cambria Math" w:hAnsi="Cambria Math"/>
-                  <w:sz w:val="28"/>
-                  <w:szCs w:val="28"/>
+                  <w:sz w:val="26"/>
+                  <w:szCs w:val="26"/>
                 </w:rPr>
                 <m:t>x</m:t>
               </m:r>
@@ -5696,8 +5816,8 @@
               <m:r>
                 <w:rPr>
                   <w:rFonts w:ascii="Cambria Math" w:hAnsi="Cambria Math"/>
-                  <w:sz w:val="28"/>
-                  <w:szCs w:val="28"/>
+                  <w:sz w:val="26"/>
+                  <w:szCs w:val="26"/>
                 </w:rPr>
                 <m:t>k+1</m:t>
               </m:r>
@@ -5706,8 +5826,8 @@
           <m:r>
             <w:rPr>
               <w:rFonts w:ascii="Cambria Math" w:eastAsiaTheme="minorEastAsia" w:hAnsi="Cambria Math"/>
-              <w:sz w:val="28"/>
-              <w:szCs w:val="28"/>
+              <w:sz w:val="26"/>
+              <w:szCs w:val="26"/>
             </w:rPr>
             <m:t>=</m:t>
           </m:r>
@@ -5717,8 +5837,8 @@
                 <w:rPr>
                   <w:rFonts w:ascii="Cambria Math" w:eastAsiaTheme="minorEastAsia" w:hAnsi="Cambria Math" w:cstheme="minorBidi"/>
                   <w:i/>
-                  <w:sz w:val="28"/>
-                  <w:szCs w:val="28"/>
+                  <w:sz w:val="26"/>
+                  <w:szCs w:val="26"/>
                   <w:lang w:eastAsia="en-US"/>
                 </w:rPr>
               </m:ctrlPr>
@@ -5727,8 +5847,8 @@
               <m:r>
                 <w:rPr>
                   <w:rFonts w:ascii="Cambria Math" w:eastAsiaTheme="minorEastAsia" w:hAnsi="Cambria Math"/>
-                  <w:sz w:val="28"/>
-                  <w:szCs w:val="28"/>
+                  <w:sz w:val="26"/>
+                  <w:szCs w:val="26"/>
                 </w:rPr>
                 <m:t>x</m:t>
               </m:r>
@@ -5737,8 +5857,8 @@
               <m:r>
                 <w:rPr>
                   <w:rFonts w:ascii="Cambria Math" w:eastAsiaTheme="minorEastAsia" w:hAnsi="Cambria Math"/>
-                  <w:sz w:val="28"/>
-                  <w:szCs w:val="28"/>
+                  <w:sz w:val="26"/>
+                  <w:szCs w:val="26"/>
                 </w:rPr>
                 <m:t>k</m:t>
               </m:r>
@@ -5747,8 +5867,8 @@
           <m:r>
             <w:rPr>
               <w:rFonts w:ascii="Cambria Math" w:eastAsiaTheme="minorEastAsia" w:hAnsi="Cambria Math"/>
-              <w:sz w:val="28"/>
-              <w:szCs w:val="28"/>
+              <w:sz w:val="26"/>
+              <w:szCs w:val="26"/>
             </w:rPr>
             <m:t>+2</m:t>
           </m:r>
@@ -5758,8 +5878,8 @@
                 <w:rPr>
                   <w:rFonts w:ascii="Cambria Math" w:eastAsiaTheme="minorEastAsia" w:hAnsi="Cambria Math" w:cstheme="minorBidi"/>
                   <w:i/>
-                  <w:sz w:val="28"/>
-                  <w:szCs w:val="28"/>
+                  <w:sz w:val="26"/>
+                  <w:szCs w:val="26"/>
                   <w:lang w:eastAsia="en-US"/>
                 </w:rPr>
               </m:ctrlPr>
@@ -5771,8 +5891,8 @@
                     <w:rPr>
                       <w:rFonts w:ascii="Cambria Math" w:eastAsiaTheme="minorEastAsia" w:hAnsi="Cambria Math" w:cstheme="minorBidi"/>
                       <w:i/>
-                      <w:sz w:val="28"/>
-                      <w:szCs w:val="28"/>
+                      <w:sz w:val="26"/>
+                      <w:szCs w:val="26"/>
                       <w:lang w:eastAsia="en-US"/>
                     </w:rPr>
                   </m:ctrlPr>
@@ -5784,8 +5904,8 @@
                         <w:rPr>
                           <w:rFonts w:ascii="Cambria Math" w:eastAsiaTheme="minorEastAsia" w:hAnsi="Cambria Math" w:cstheme="minorBidi"/>
                           <w:i/>
-                          <w:sz w:val="28"/>
-                          <w:szCs w:val="28"/>
+                          <w:sz w:val="26"/>
+                          <w:szCs w:val="26"/>
                           <w:lang w:eastAsia="en-US"/>
                         </w:rPr>
                       </m:ctrlPr>
@@ -5794,8 +5914,8 @@
                       <m:r>
                         <w:rPr>
                           <w:rFonts w:ascii="Cambria Math" w:eastAsiaTheme="minorEastAsia" w:hAnsi="Cambria Math"/>
-                          <w:sz w:val="28"/>
-                          <w:szCs w:val="28"/>
+                          <w:sz w:val="26"/>
+                          <w:szCs w:val="26"/>
                         </w:rPr>
                         <m:t>-f'</m:t>
                       </m:r>
@@ -5807,8 +5927,8 @@
                             <w:rPr>
                               <w:rFonts w:ascii="Cambria Math" w:eastAsiaTheme="minorEastAsia" w:hAnsi="Cambria Math" w:cstheme="minorBidi"/>
                               <w:i/>
-                              <w:sz w:val="28"/>
-                              <w:szCs w:val="28"/>
+                              <w:sz w:val="26"/>
+                              <w:szCs w:val="26"/>
                               <w:lang w:eastAsia="en-US"/>
                             </w:rPr>
                           </m:ctrlPr>
@@ -5817,8 +5937,8 @@
                           <m:r>
                             <w:rPr>
                               <w:rFonts w:ascii="Cambria Math" w:eastAsiaTheme="minorEastAsia" w:hAnsi="Cambria Math"/>
-                              <w:sz w:val="28"/>
-                              <w:szCs w:val="28"/>
+                              <w:sz w:val="26"/>
+                              <w:szCs w:val="26"/>
                             </w:rPr>
                             <m:t>f</m:t>
                           </m:r>
@@ -5827,8 +5947,8 @@
                           <m:r>
                             <w:rPr>
                               <w:rFonts w:ascii="Cambria Math" w:eastAsiaTheme="minorEastAsia" w:hAnsi="Cambria Math"/>
-                              <w:sz w:val="28"/>
-                              <w:szCs w:val="28"/>
+                              <w:sz w:val="26"/>
+                              <w:szCs w:val="26"/>
                             </w:rPr>
                             <m:t>2</m:t>
                           </m:r>
@@ -5841,8 +5961,8 @@
               <m:r>
                 <w:rPr>
                   <w:rFonts w:ascii="Cambria Math" w:eastAsiaTheme="minorEastAsia" w:hAnsi="Cambria Math"/>
-                  <w:sz w:val="28"/>
-                  <w:szCs w:val="28"/>
+                  <w:sz w:val="26"/>
+                  <w:szCs w:val="26"/>
                 </w:rPr>
                 <m:t>(</m:t>
               </m:r>
@@ -5852,8 +5972,8 @@
                     <w:rPr>
                       <w:rFonts w:ascii="Cambria Math" w:eastAsiaTheme="minorEastAsia" w:hAnsi="Cambria Math" w:cstheme="minorBidi"/>
                       <w:i/>
-                      <w:sz w:val="28"/>
-                      <w:szCs w:val="28"/>
+                      <w:sz w:val="26"/>
+                      <w:szCs w:val="26"/>
                       <w:lang w:eastAsia="en-US"/>
                     </w:rPr>
                   </m:ctrlPr>
@@ -5862,8 +5982,8 @@
                   <m:r>
                     <w:rPr>
                       <w:rFonts w:ascii="Cambria Math" w:eastAsiaTheme="minorEastAsia" w:hAnsi="Cambria Math"/>
-                      <w:sz w:val="28"/>
-                      <w:szCs w:val="28"/>
+                      <w:sz w:val="26"/>
+                      <w:szCs w:val="26"/>
                     </w:rPr>
                     <m:t>x</m:t>
                   </m:r>
@@ -5872,8 +5992,8 @@
                   <m:r>
                     <w:rPr>
                       <w:rFonts w:ascii="Cambria Math" w:eastAsiaTheme="minorEastAsia" w:hAnsi="Cambria Math"/>
-                      <w:sz w:val="28"/>
-                      <w:szCs w:val="28"/>
+                      <w:sz w:val="26"/>
+                      <w:szCs w:val="26"/>
                     </w:rPr>
                     <m:t>k</m:t>
                   </m:r>
@@ -5882,8 +6002,8 @@
               <m:r>
                 <w:rPr>
                   <w:rFonts w:ascii="Cambria Math" w:eastAsiaTheme="minorEastAsia" w:hAnsi="Cambria Math"/>
-                  <w:sz w:val="28"/>
-                  <w:szCs w:val="28"/>
+                  <w:sz w:val="26"/>
+                  <w:szCs w:val="26"/>
                 </w:rPr>
                 <m:t>)</m:t>
               </m:r>
@@ -5895,8 +6015,8 @@
                     <w:rPr>
                       <w:rFonts w:ascii="Cambria Math" w:eastAsiaTheme="minorEastAsia" w:hAnsi="Cambria Math"/>
                       <w:i/>
-                      <w:sz w:val="28"/>
-                      <w:szCs w:val="28"/>
+                      <w:sz w:val="26"/>
+                      <w:szCs w:val="26"/>
                     </w:rPr>
                   </m:ctrlPr>
                 </m:dPr>
@@ -5906,8 +6026,8 @@
                       <m:ctrlPr>
                         <w:rPr>
                           <w:rFonts w:ascii="Cambria Math" w:eastAsiaTheme="minorEastAsia" w:hAnsi="Cambria Math"/>
-                          <w:sz w:val="28"/>
-                          <w:szCs w:val="28"/>
+                          <w:sz w:val="26"/>
+                          <w:szCs w:val="26"/>
                           <w:lang w:eastAsia="en-US"/>
                         </w:rPr>
                       </m:ctrlPr>
@@ -5916,8 +6036,8 @@
                       <m:r>
                         <w:rPr>
                           <w:rFonts w:ascii="Cambria Math" w:eastAsiaTheme="minorEastAsia" w:hAnsi="Cambria Math"/>
-                          <w:sz w:val="30"/>
-                          <w:szCs w:val="30"/>
+                          <w:sz w:val="26"/>
+                          <w:szCs w:val="26"/>
                           <w:lang w:eastAsia="en-US"/>
                         </w:rPr>
                         <m:t>2f(f'</m:t>
@@ -5928,8 +6048,8 @@
                             <w:rPr>
                               <w:rFonts w:ascii="Cambria Math" w:eastAsiaTheme="minorEastAsia" w:hAnsi="Cambria Math"/>
                               <w:i/>
-                              <w:sz w:val="30"/>
-                              <w:szCs w:val="30"/>
+                              <w:sz w:val="26"/>
+                              <w:szCs w:val="26"/>
                               <w:lang w:eastAsia="en-US"/>
                             </w:rPr>
                           </m:ctrlPr>
@@ -5938,8 +6058,8 @@
                           <m:r>
                             <w:rPr>
                               <w:rFonts w:ascii="Cambria Math" w:eastAsiaTheme="minorEastAsia" w:hAnsi="Cambria Math"/>
-                              <w:sz w:val="30"/>
-                              <w:szCs w:val="30"/>
+                              <w:sz w:val="26"/>
+                              <w:szCs w:val="26"/>
                               <w:lang w:eastAsia="en-US"/>
                             </w:rPr>
                             <m:t>)</m:t>
@@ -5949,8 +6069,8 @@
                           <m:r>
                             <w:rPr>
                               <w:rFonts w:ascii="Cambria Math" w:eastAsiaTheme="minorEastAsia" w:hAnsi="Cambria Math"/>
-                              <w:sz w:val="30"/>
-                              <w:szCs w:val="30"/>
+                              <w:sz w:val="26"/>
+                              <w:szCs w:val="26"/>
                               <w:lang w:eastAsia="en-US"/>
                             </w:rPr>
                             <m:t>2</m:t>
@@ -5963,8 +6083,8 @@
                             <w:rPr>
                               <w:rFonts w:ascii="Cambria Math" w:eastAsiaTheme="minorEastAsia" w:hAnsi="Cambria Math"/>
                               <w:i/>
-                              <w:sz w:val="28"/>
-                              <w:szCs w:val="28"/>
+                              <w:sz w:val="26"/>
+                              <w:szCs w:val="26"/>
                               <w:lang w:eastAsia="en-US"/>
                             </w:rPr>
                           </m:ctrlPr>
@@ -5973,8 +6093,8 @@
                           <m:r>
                             <w:rPr>
                               <w:rFonts w:ascii="Cambria Math" w:eastAsiaTheme="minorEastAsia" w:hAnsi="Cambria Math"/>
-                              <w:sz w:val="28"/>
-                              <w:szCs w:val="28"/>
+                              <w:sz w:val="26"/>
+                              <w:szCs w:val="26"/>
                               <w:lang w:eastAsia="en-US"/>
                             </w:rPr>
                             <m:t>-f</m:t>
@@ -5984,8 +6104,8 @@
                           <m:r>
                             <w:rPr>
                               <w:rFonts w:ascii="Cambria Math" w:eastAsiaTheme="minorEastAsia" w:hAnsi="Cambria Math"/>
-                              <w:sz w:val="28"/>
-                              <w:szCs w:val="28"/>
+                              <w:sz w:val="26"/>
+                              <w:szCs w:val="26"/>
                               <w:lang w:eastAsia="en-US"/>
                             </w:rPr>
                             <m:t>2</m:t>
@@ -5998,8 +6118,8 @@
                             <w:rPr>
                               <w:rFonts w:ascii="Cambria Math" w:eastAsiaTheme="minorEastAsia" w:hAnsi="Cambria Math"/>
                               <w:i/>
-                              <w:sz w:val="28"/>
-                              <w:szCs w:val="28"/>
+                              <w:sz w:val="26"/>
+                              <w:szCs w:val="26"/>
                               <w:lang w:eastAsia="en-US"/>
                             </w:rPr>
                           </m:ctrlPr>
@@ -6008,8 +6128,8 @@
                           <m:r>
                             <w:rPr>
                               <w:rFonts w:ascii="Cambria Math" w:eastAsiaTheme="minorEastAsia" w:hAnsi="Cambria Math"/>
-                              <w:sz w:val="28"/>
-                              <w:szCs w:val="28"/>
+                              <w:sz w:val="26"/>
+                              <w:szCs w:val="26"/>
                               <w:lang w:eastAsia="en-US"/>
                             </w:rPr>
                             <m:t>f</m:t>
@@ -6019,8 +6139,8 @@
                           <m:r>
                             <w:rPr>
                               <w:rFonts w:ascii="Cambria Math" w:eastAsiaTheme="minorEastAsia" w:hAnsi="Cambria Math"/>
-                              <w:sz w:val="28"/>
-                              <w:szCs w:val="28"/>
+                              <w:sz w:val="26"/>
+                              <w:szCs w:val="26"/>
                               <w:lang w:eastAsia="en-US"/>
                             </w:rPr>
                             <m:t>''</m:t>
@@ -6035,8 +6155,8 @@
                             <w:rPr>
                               <w:rFonts w:ascii="Cambria Math" w:eastAsiaTheme="minorEastAsia" w:hAnsi="Cambria Math"/>
                               <w:i/>
-                              <w:sz w:val="28"/>
-                              <w:szCs w:val="28"/>
+                              <w:sz w:val="26"/>
+                              <w:szCs w:val="26"/>
                               <w:lang w:eastAsia="en-US"/>
                             </w:rPr>
                           </m:ctrlPr>
@@ -6045,8 +6165,8 @@
                           <m:r>
                             <w:rPr>
                               <w:rFonts w:ascii="Cambria Math" w:eastAsiaTheme="minorEastAsia" w:hAnsi="Cambria Math"/>
-                              <w:sz w:val="28"/>
-                              <w:szCs w:val="28"/>
+                              <w:sz w:val="26"/>
+                              <w:szCs w:val="26"/>
                               <w:lang w:eastAsia="en-US"/>
                             </w:rPr>
                             <m:t>f</m:t>
@@ -6056,8 +6176,8 @@
                           <m:r>
                             <w:rPr>
                               <w:rFonts w:ascii="Cambria Math" w:eastAsiaTheme="minorEastAsia" w:hAnsi="Cambria Math"/>
-                              <w:sz w:val="28"/>
-                              <w:szCs w:val="28"/>
+                              <w:sz w:val="26"/>
+                              <w:szCs w:val="26"/>
                               <w:lang w:eastAsia="en-US"/>
                             </w:rPr>
                             <m:t>4</m:t>
@@ -6071,8 +6191,8 @@
               <m:r>
                 <w:rPr>
                   <w:rFonts w:ascii="Cambria Math" w:eastAsiaTheme="minorEastAsia" w:hAnsi="Cambria Math"/>
-                  <w:sz w:val="28"/>
-                  <w:szCs w:val="28"/>
+                  <w:sz w:val="26"/>
+                  <w:szCs w:val="26"/>
                 </w:rPr>
                 <m:t>(</m:t>
               </m:r>
@@ -6082,8 +6202,8 @@
                     <w:rPr>
                       <w:rFonts w:ascii="Cambria Math" w:eastAsiaTheme="minorEastAsia" w:hAnsi="Cambria Math" w:cstheme="minorBidi"/>
                       <w:i/>
-                      <w:sz w:val="28"/>
-                      <w:szCs w:val="28"/>
+                      <w:sz w:val="26"/>
+                      <w:szCs w:val="26"/>
                       <w:lang w:eastAsia="en-US"/>
                     </w:rPr>
                   </m:ctrlPr>
@@ -6092,8 +6212,8 @@
                   <m:r>
                     <w:rPr>
                       <w:rFonts w:ascii="Cambria Math" w:eastAsiaTheme="minorEastAsia" w:hAnsi="Cambria Math"/>
-                      <w:sz w:val="28"/>
-                      <w:szCs w:val="28"/>
+                      <w:sz w:val="26"/>
+                      <w:szCs w:val="26"/>
                     </w:rPr>
                     <m:t>x</m:t>
                   </m:r>
@@ -6102,8 +6222,8 @@
                   <m:r>
                     <w:rPr>
                       <w:rFonts w:ascii="Cambria Math" w:eastAsiaTheme="minorEastAsia" w:hAnsi="Cambria Math"/>
-                      <w:sz w:val="28"/>
-                      <w:szCs w:val="28"/>
+                      <w:sz w:val="26"/>
+                      <w:szCs w:val="26"/>
                     </w:rPr>
                     <m:t>k</m:t>
                   </m:r>
@@ -6112,8 +6232,8 @@
               <m:r>
                 <w:rPr>
                   <w:rFonts w:ascii="Cambria Math" w:eastAsiaTheme="minorEastAsia" w:hAnsi="Cambria Math"/>
-                  <w:sz w:val="28"/>
-                  <w:szCs w:val="28"/>
+                  <w:sz w:val="26"/>
+                  <w:szCs w:val="26"/>
                 </w:rPr>
                 <m:t>)</m:t>
               </m:r>
@@ -6136,8 +6256,8 @@
       <w:pPr>
         <w:rPr>
           <w:rFonts w:eastAsiaTheme="minorEastAsia"/>
-          <w:sz w:val="28"/>
-          <w:szCs w:val="28"/>
+          <w:sz w:val="26"/>
+          <w:szCs w:val="26"/>
           <w:lang w:eastAsia="en-US"/>
         </w:rPr>
       </w:pPr>
@@ -6146,8 +6266,8 @@
           <m:r>
             <w:rPr>
               <w:rFonts w:ascii="Cambria Math" w:eastAsiaTheme="minorEastAsia" w:hAnsi="Cambria Math"/>
-              <w:sz w:val="28"/>
-              <w:szCs w:val="28"/>
+              <w:sz w:val="26"/>
+              <w:szCs w:val="26"/>
             </w:rPr>
             <m:t>=</m:t>
           </m:r>
@@ -6157,8 +6277,8 @@
                 <w:rPr>
                   <w:rFonts w:ascii="Cambria Math" w:eastAsiaTheme="minorEastAsia" w:hAnsi="Cambria Math" w:cstheme="minorBidi"/>
                   <w:i/>
-                  <w:sz w:val="28"/>
-                  <w:szCs w:val="28"/>
+                  <w:sz w:val="26"/>
+                  <w:szCs w:val="26"/>
                   <w:lang w:eastAsia="en-US"/>
                 </w:rPr>
               </m:ctrlPr>
@@ -6167,8 +6287,8 @@
               <m:r>
                 <w:rPr>
                   <w:rFonts w:ascii="Cambria Math" w:eastAsiaTheme="minorEastAsia" w:hAnsi="Cambria Math"/>
-                  <w:sz w:val="28"/>
-                  <w:szCs w:val="28"/>
+                  <w:sz w:val="26"/>
+                  <w:szCs w:val="26"/>
                 </w:rPr>
                 <m:t>x</m:t>
               </m:r>
@@ -6177,8 +6297,8 @@
               <m:r>
                 <w:rPr>
                   <w:rFonts w:ascii="Cambria Math" w:eastAsiaTheme="minorEastAsia" w:hAnsi="Cambria Math"/>
-                  <w:sz w:val="28"/>
-                  <w:szCs w:val="28"/>
+                  <w:sz w:val="26"/>
+                  <w:szCs w:val="26"/>
                 </w:rPr>
                 <m:t>k</m:t>
               </m:r>
@@ -6187,8 +6307,8 @@
           <m:r>
             <w:rPr>
               <w:rFonts w:ascii="Cambria Math" w:eastAsiaTheme="minorEastAsia" w:hAnsi="Cambria Math"/>
-              <w:sz w:val="28"/>
-              <w:szCs w:val="28"/>
+              <w:sz w:val="26"/>
+              <w:szCs w:val="26"/>
             </w:rPr>
             <m:t>-2</m:t>
           </m:r>
@@ -6198,8 +6318,8 @@
                 <w:rPr>
                   <w:rFonts w:ascii="Cambria Math" w:eastAsiaTheme="minorEastAsia" w:hAnsi="Cambria Math" w:cstheme="minorBidi"/>
                   <w:i/>
-                  <w:sz w:val="28"/>
-                  <w:szCs w:val="28"/>
+                  <w:sz w:val="26"/>
+                  <w:szCs w:val="26"/>
                   <w:lang w:eastAsia="en-US"/>
                 </w:rPr>
               </m:ctrlPr>
@@ -6211,8 +6331,8 @@
                     <w:rPr>
                       <w:rFonts w:ascii="Cambria Math" w:eastAsiaTheme="minorEastAsia" w:hAnsi="Cambria Math"/>
                       <w:i/>
-                      <w:sz w:val="28"/>
-                      <w:szCs w:val="28"/>
+                      <w:sz w:val="26"/>
+                      <w:szCs w:val="26"/>
                     </w:rPr>
                   </m:ctrlPr>
                 </m:sSupPr>
@@ -6220,8 +6340,8 @@
                   <m:r>
                     <w:rPr>
                       <w:rFonts w:ascii="Cambria Math" w:eastAsiaTheme="minorEastAsia" w:hAnsi="Cambria Math"/>
-                      <w:sz w:val="28"/>
-                      <w:szCs w:val="28"/>
+                      <w:sz w:val="26"/>
+                      <w:szCs w:val="26"/>
                     </w:rPr>
                     <m:t>f</m:t>
                   </m:r>
@@ -6230,8 +6350,8 @@
                   <m:r>
                     <w:rPr>
                       <w:rFonts w:ascii="Cambria Math" w:eastAsiaTheme="minorEastAsia" w:hAnsi="Cambria Math"/>
-                      <w:sz w:val="28"/>
-                      <w:szCs w:val="28"/>
+                      <w:sz w:val="26"/>
+                      <w:szCs w:val="26"/>
                     </w:rPr>
                     <m:t>'</m:t>
                   </m:r>
@@ -6243,8 +6363,8 @@
                     <w:rPr>
                       <w:rFonts w:ascii="Cambria Math" w:eastAsiaTheme="minorEastAsia" w:hAnsi="Cambria Math"/>
                       <w:i/>
-                      <w:sz w:val="28"/>
-                      <w:szCs w:val="28"/>
+                      <w:sz w:val="26"/>
+                      <w:szCs w:val="26"/>
                     </w:rPr>
                   </m:ctrlPr>
                 </m:dPr>
@@ -6255,8 +6375,8 @@
                         <w:rPr>
                           <w:rFonts w:ascii="Cambria Math" w:eastAsiaTheme="minorEastAsia" w:hAnsi="Cambria Math" w:cstheme="minorBidi"/>
                           <w:i/>
-                          <w:sz w:val="28"/>
-                          <w:szCs w:val="28"/>
+                          <w:sz w:val="26"/>
+                          <w:szCs w:val="26"/>
                           <w:lang w:eastAsia="en-US"/>
                         </w:rPr>
                       </m:ctrlPr>
@@ -6265,8 +6385,8 @@
                       <m:r>
                         <w:rPr>
                           <w:rFonts w:ascii="Cambria Math" w:eastAsiaTheme="minorEastAsia" w:hAnsi="Cambria Math"/>
-                          <w:sz w:val="28"/>
-                          <w:szCs w:val="28"/>
+                          <w:sz w:val="26"/>
+                          <w:szCs w:val="26"/>
                         </w:rPr>
                         <m:t>x</m:t>
                       </m:r>
@@ -6275,8 +6395,8 @@
                       <m:r>
                         <w:rPr>
                           <w:rFonts w:ascii="Cambria Math" w:eastAsiaTheme="minorEastAsia" w:hAnsi="Cambria Math"/>
-                          <w:sz w:val="28"/>
-                          <w:szCs w:val="28"/>
+                          <w:sz w:val="26"/>
+                          <w:szCs w:val="26"/>
                         </w:rPr>
                         <m:t>k</m:t>
                       </m:r>
@@ -6292,8 +6412,8 @@
                     <w:rPr>
                       <w:rFonts w:ascii="Cambria Math" w:eastAsiaTheme="minorEastAsia" w:hAnsi="Cambria Math" w:cstheme="minorBidi"/>
                       <w:i/>
-                      <w:sz w:val="28"/>
-                      <w:szCs w:val="28"/>
+                      <w:sz w:val="26"/>
+                      <w:szCs w:val="26"/>
                       <w:lang w:eastAsia="en-US"/>
                     </w:rPr>
                   </m:ctrlPr>
@@ -6302,8 +6422,8 @@
                   <m:r>
                     <w:rPr>
                       <w:rFonts w:ascii="Cambria Math" w:eastAsiaTheme="minorEastAsia" w:hAnsi="Cambria Math"/>
-                      <w:sz w:val="28"/>
-                      <w:szCs w:val="28"/>
+                      <w:sz w:val="26"/>
+                      <w:szCs w:val="26"/>
                     </w:rPr>
                     <m:t>f</m:t>
                   </m:r>
@@ -6312,8 +6432,8 @@
                   <m:r>
                     <w:rPr>
                       <w:rFonts w:ascii="Cambria Math" w:eastAsiaTheme="minorEastAsia" w:hAnsi="Cambria Math"/>
-                      <w:sz w:val="28"/>
-                      <w:szCs w:val="28"/>
+                      <w:sz w:val="26"/>
+                      <w:szCs w:val="26"/>
                     </w:rPr>
                     <m:t>2</m:t>
                   </m:r>
@@ -6325,8 +6445,8 @@
                     <w:rPr>
                       <w:rFonts w:ascii="Cambria Math" w:eastAsiaTheme="minorEastAsia" w:hAnsi="Cambria Math"/>
                       <w:i/>
-                      <w:sz w:val="28"/>
-                      <w:szCs w:val="28"/>
+                      <w:sz w:val="26"/>
+                      <w:szCs w:val="26"/>
                     </w:rPr>
                   </m:ctrlPr>
                 </m:dPr>
@@ -6337,8 +6457,8 @@
                         <w:rPr>
                           <w:rFonts w:ascii="Cambria Math" w:eastAsiaTheme="minorEastAsia" w:hAnsi="Cambria Math" w:cstheme="minorBidi"/>
                           <w:i/>
-                          <w:sz w:val="28"/>
-                          <w:szCs w:val="28"/>
+                          <w:sz w:val="26"/>
+                          <w:szCs w:val="26"/>
                           <w:lang w:eastAsia="en-US"/>
                         </w:rPr>
                       </m:ctrlPr>
@@ -6347,8 +6467,8 @@
                       <m:r>
                         <w:rPr>
                           <w:rFonts w:ascii="Cambria Math" w:eastAsiaTheme="minorEastAsia" w:hAnsi="Cambria Math"/>
-                          <w:sz w:val="28"/>
-                          <w:szCs w:val="28"/>
+                          <w:sz w:val="26"/>
+                          <w:szCs w:val="26"/>
                         </w:rPr>
                         <m:t>x</m:t>
                       </m:r>
@@ -6357,8 +6477,8 @@
                       <m:r>
                         <w:rPr>
                           <w:rFonts w:ascii="Cambria Math" w:eastAsiaTheme="minorEastAsia" w:hAnsi="Cambria Math"/>
-                          <w:sz w:val="28"/>
-                          <w:szCs w:val="28"/>
+                          <w:sz w:val="26"/>
+                          <w:szCs w:val="26"/>
                         </w:rPr>
                         <m:t>k</m:t>
                       </m:r>
@@ -6374,8 +6494,8 @@
                 <w:rPr>
                   <w:rFonts w:ascii="Cambria Math" w:eastAsiaTheme="minorEastAsia" w:hAnsi="Cambria Math"/>
                   <w:i/>
-                  <w:sz w:val="28"/>
-                  <w:szCs w:val="28"/>
+                  <w:sz w:val="26"/>
+                  <w:szCs w:val="26"/>
                   <w:lang w:eastAsia="en-US"/>
                 </w:rPr>
               </m:ctrlPr>
@@ -6387,8 +6507,8 @@
                     <w:rPr>
                       <w:rFonts w:ascii="Cambria Math" w:eastAsiaTheme="minorEastAsia" w:hAnsi="Cambria Math"/>
                       <w:i/>
-                      <w:sz w:val="28"/>
-                      <w:szCs w:val="28"/>
+                      <w:sz w:val="26"/>
+                      <w:szCs w:val="26"/>
                       <w:lang w:eastAsia="en-US"/>
                     </w:rPr>
                   </m:ctrlPr>
@@ -6397,8 +6517,8 @@
                   <m:r>
                     <w:rPr>
                       <w:rFonts w:ascii="Cambria Math" w:eastAsiaTheme="minorEastAsia" w:hAnsi="Cambria Math"/>
-                      <w:sz w:val="28"/>
-                      <w:szCs w:val="28"/>
+                      <w:sz w:val="26"/>
+                      <w:szCs w:val="26"/>
                       <w:lang w:eastAsia="en-US"/>
                     </w:rPr>
                     <m:t>f</m:t>
@@ -6408,8 +6528,8 @@
                   <m:r>
                     <w:rPr>
                       <w:rFonts w:ascii="Cambria Math" w:eastAsiaTheme="minorEastAsia" w:hAnsi="Cambria Math"/>
-                      <w:sz w:val="28"/>
-                      <w:szCs w:val="28"/>
+                      <w:sz w:val="26"/>
+                      <w:szCs w:val="26"/>
                       <w:lang w:eastAsia="en-US"/>
                     </w:rPr>
                     <m:t>4</m:t>
@@ -6422,8 +6542,8 @@
                     <w:rPr>
                       <w:rFonts w:ascii="Cambria Math" w:eastAsiaTheme="minorEastAsia" w:hAnsi="Cambria Math"/>
                       <w:i/>
-                      <w:sz w:val="28"/>
-                      <w:szCs w:val="28"/>
+                      <w:sz w:val="26"/>
+                      <w:szCs w:val="26"/>
                     </w:rPr>
                   </m:ctrlPr>
                 </m:dPr>
@@ -6434,8 +6554,8 @@
                         <w:rPr>
                           <w:rFonts w:ascii="Cambria Math" w:eastAsiaTheme="minorEastAsia" w:hAnsi="Cambria Math" w:cstheme="minorBidi"/>
                           <w:i/>
-                          <w:sz w:val="28"/>
-                          <w:szCs w:val="28"/>
+                          <w:sz w:val="26"/>
+                          <w:szCs w:val="26"/>
                           <w:lang w:eastAsia="en-US"/>
                         </w:rPr>
                       </m:ctrlPr>
@@ -6444,8 +6564,8 @@
                       <m:r>
                         <w:rPr>
                           <w:rFonts w:ascii="Cambria Math" w:eastAsiaTheme="minorEastAsia" w:hAnsi="Cambria Math"/>
-                          <w:sz w:val="28"/>
-                          <w:szCs w:val="28"/>
+                          <w:sz w:val="26"/>
+                          <w:szCs w:val="26"/>
                         </w:rPr>
                         <m:t>x</m:t>
                       </m:r>
@@ -6454,8 +6574,8 @@
                       <m:r>
                         <w:rPr>
                           <w:rFonts w:ascii="Cambria Math" w:eastAsiaTheme="minorEastAsia" w:hAnsi="Cambria Math"/>
-                          <w:sz w:val="28"/>
-                          <w:szCs w:val="28"/>
+                          <w:sz w:val="26"/>
+                          <w:szCs w:val="26"/>
                         </w:rPr>
                         <m:t>k</m:t>
                       </m:r>
@@ -6468,8 +6588,8 @@
               <m:r>
                 <w:rPr>
                   <w:rFonts w:ascii="Cambria Math" w:eastAsiaTheme="minorEastAsia" w:hAnsi="Cambria Math"/>
-                  <w:sz w:val="28"/>
-                  <w:szCs w:val="28"/>
+                  <w:sz w:val="26"/>
+                  <w:szCs w:val="26"/>
                   <w:lang w:eastAsia="en-US"/>
                 </w:rPr>
                 <m:t>(2f(f'</m:t>
@@ -6480,8 +6600,8 @@
                     <w:rPr>
                       <w:rFonts w:ascii="Cambria Math" w:eastAsiaTheme="minorEastAsia" w:hAnsi="Cambria Math"/>
                       <w:i/>
-                      <w:sz w:val="28"/>
-                      <w:szCs w:val="28"/>
+                      <w:sz w:val="26"/>
+                      <w:szCs w:val="26"/>
                       <w:lang w:eastAsia="en-US"/>
                     </w:rPr>
                   </m:ctrlPr>
@@ -6490,8 +6610,8 @@
                   <m:r>
                     <w:rPr>
                       <w:rFonts w:ascii="Cambria Math" w:eastAsiaTheme="minorEastAsia" w:hAnsi="Cambria Math"/>
-                      <w:sz w:val="28"/>
-                      <w:szCs w:val="28"/>
+                      <w:sz w:val="26"/>
+                      <w:szCs w:val="26"/>
                       <w:lang w:eastAsia="en-US"/>
                     </w:rPr>
                     <m:t>)</m:t>
@@ -6501,8 +6621,8 @@
                   <m:r>
                     <w:rPr>
                       <w:rFonts w:ascii="Cambria Math" w:eastAsiaTheme="minorEastAsia" w:hAnsi="Cambria Math"/>
-                      <w:sz w:val="28"/>
-                      <w:szCs w:val="28"/>
+                      <w:sz w:val="26"/>
+                      <w:szCs w:val="26"/>
                       <w:lang w:eastAsia="en-US"/>
                     </w:rPr>
                     <m:t>2</m:t>
@@ -6515,8 +6635,8 @@
                     <w:rPr>
                       <w:rFonts w:ascii="Cambria Math" w:eastAsiaTheme="minorEastAsia" w:hAnsi="Cambria Math"/>
                       <w:i/>
-                      <w:sz w:val="28"/>
-                      <w:szCs w:val="28"/>
+                      <w:sz w:val="26"/>
+                      <w:szCs w:val="26"/>
                       <w:lang w:eastAsia="en-US"/>
                     </w:rPr>
                   </m:ctrlPr>
@@ -6525,8 +6645,8 @@
                   <m:r>
                     <w:rPr>
                       <w:rFonts w:ascii="Cambria Math" w:eastAsiaTheme="minorEastAsia" w:hAnsi="Cambria Math"/>
-                      <w:sz w:val="28"/>
-                      <w:szCs w:val="28"/>
+                      <w:sz w:val="26"/>
+                      <w:szCs w:val="26"/>
                       <w:lang w:eastAsia="en-US"/>
                     </w:rPr>
                     <m:t>-f</m:t>
@@ -6536,8 +6656,8 @@
                   <m:r>
                     <w:rPr>
                       <w:rFonts w:ascii="Cambria Math" w:eastAsiaTheme="minorEastAsia" w:hAnsi="Cambria Math"/>
-                      <w:sz w:val="28"/>
-                      <w:szCs w:val="28"/>
+                      <w:sz w:val="26"/>
+                      <w:szCs w:val="26"/>
                       <w:lang w:eastAsia="en-US"/>
                     </w:rPr>
                     <m:t>2</m:t>
@@ -6550,8 +6670,8 @@
                     <w:rPr>
                       <w:rFonts w:ascii="Cambria Math" w:eastAsiaTheme="minorEastAsia" w:hAnsi="Cambria Math"/>
                       <w:i/>
-                      <w:sz w:val="28"/>
-                      <w:szCs w:val="28"/>
+                      <w:sz w:val="26"/>
+                      <w:szCs w:val="26"/>
                       <w:lang w:eastAsia="en-US"/>
                     </w:rPr>
                   </m:ctrlPr>
@@ -6560,8 +6680,8 @@
                   <m:r>
                     <w:rPr>
                       <w:rFonts w:ascii="Cambria Math" w:eastAsiaTheme="minorEastAsia" w:hAnsi="Cambria Math"/>
-                      <w:sz w:val="28"/>
-                      <w:szCs w:val="28"/>
+                      <w:sz w:val="26"/>
+                      <w:szCs w:val="26"/>
                       <w:lang w:eastAsia="en-US"/>
                     </w:rPr>
                     <m:t>f</m:t>
@@ -6571,8 +6691,8 @@
                   <m:r>
                     <w:rPr>
                       <w:rFonts w:ascii="Cambria Math" w:eastAsiaTheme="minorEastAsia" w:hAnsi="Cambria Math"/>
-                      <w:sz w:val="28"/>
-                      <w:szCs w:val="28"/>
+                      <w:sz w:val="26"/>
+                      <w:szCs w:val="26"/>
                       <w:lang w:eastAsia="en-US"/>
                     </w:rPr>
                     <m:t>''</m:t>
@@ -6582,8 +6702,8 @@
               <m:r>
                 <w:rPr>
                   <w:rFonts w:ascii="Cambria Math" w:eastAsiaTheme="minorEastAsia" w:hAnsi="Cambria Math"/>
-                  <w:sz w:val="28"/>
-                  <w:szCs w:val="28"/>
+                  <w:sz w:val="26"/>
+                  <w:szCs w:val="26"/>
                   <w:lang w:eastAsia="en-US"/>
                 </w:rPr>
                 <m:t>)</m:t>
@@ -6594,8 +6714,8 @@
                     <w:rPr>
                       <w:rFonts w:ascii="Cambria Math" w:eastAsiaTheme="minorEastAsia" w:hAnsi="Cambria Math"/>
                       <w:i/>
-                      <w:sz w:val="28"/>
-                      <w:szCs w:val="28"/>
+                      <w:sz w:val="26"/>
+                      <w:szCs w:val="26"/>
                     </w:rPr>
                   </m:ctrlPr>
                 </m:dPr>
@@ -6606,8 +6726,8 @@
                         <w:rPr>
                           <w:rFonts w:ascii="Cambria Math" w:eastAsiaTheme="minorEastAsia" w:hAnsi="Cambria Math" w:cstheme="minorBidi"/>
                           <w:i/>
-                          <w:sz w:val="28"/>
-                          <w:szCs w:val="28"/>
+                          <w:sz w:val="26"/>
+                          <w:szCs w:val="26"/>
                           <w:lang w:eastAsia="en-US"/>
                         </w:rPr>
                       </m:ctrlPr>
@@ -6616,8 +6736,8 @@
                       <m:r>
                         <w:rPr>
                           <w:rFonts w:ascii="Cambria Math" w:eastAsiaTheme="minorEastAsia" w:hAnsi="Cambria Math"/>
-                          <w:sz w:val="28"/>
-                          <w:szCs w:val="28"/>
+                          <w:sz w:val="26"/>
+                          <w:szCs w:val="26"/>
                         </w:rPr>
                         <m:t>x</m:t>
                       </m:r>
@@ -6626,8 +6746,8 @@
                       <m:r>
                         <w:rPr>
                           <w:rFonts w:ascii="Cambria Math" w:eastAsiaTheme="minorEastAsia" w:hAnsi="Cambria Math"/>
-                          <w:sz w:val="28"/>
-                          <w:szCs w:val="28"/>
+                          <w:sz w:val="26"/>
+                          <w:szCs w:val="26"/>
                         </w:rPr>
                         <m:t>k</m:t>
                       </m:r>
@@ -6677,7 +6797,6 @@
           <w:szCs w:val="28"/>
           <w:lang w:eastAsia="en-US"/>
         </w:rPr>
-        <w:lastRenderedPageBreak/>
         <w:tab/>
       </w:r>
       <w:r>
@@ -6785,8 +6904,8 @@
       <w:pPr>
         <w:rPr>
           <w:rFonts w:eastAsiaTheme="minorEastAsia"/>
-          <w:sz w:val="28"/>
-          <w:szCs w:val="28"/>
+          <w:sz w:val="26"/>
+          <w:szCs w:val="26"/>
           <w:lang w:eastAsia="en-US"/>
         </w:rPr>
       </w:pPr>
@@ -6795,8 +6914,8 @@
           <m:r>
             <w:rPr>
               <w:rFonts w:ascii="Cambria Math" w:eastAsiaTheme="minorEastAsia" w:hAnsi="Cambria Math"/>
-              <w:sz w:val="28"/>
-              <w:szCs w:val="28"/>
+              <w:sz w:val="26"/>
+              <w:szCs w:val="26"/>
             </w:rPr>
             <m:t>=</m:t>
           </m:r>
@@ -6806,8 +6925,8 @@
                 <w:rPr>
                   <w:rFonts w:ascii="Cambria Math" w:eastAsiaTheme="minorEastAsia" w:hAnsi="Cambria Math" w:cstheme="minorBidi"/>
                   <w:i/>
-                  <w:sz w:val="28"/>
-                  <w:szCs w:val="28"/>
+                  <w:sz w:val="26"/>
+                  <w:szCs w:val="26"/>
                   <w:lang w:eastAsia="en-US"/>
                 </w:rPr>
               </m:ctrlPr>
@@ -6816,8 +6935,8 @@
               <m:r>
                 <w:rPr>
                   <w:rFonts w:ascii="Cambria Math" w:eastAsiaTheme="minorEastAsia" w:hAnsi="Cambria Math"/>
-                  <w:sz w:val="28"/>
-                  <w:szCs w:val="28"/>
+                  <w:sz w:val="26"/>
+                  <w:szCs w:val="26"/>
                 </w:rPr>
                 <m:t>x</m:t>
               </m:r>
@@ -6826,8 +6945,8 @@
               <m:r>
                 <w:rPr>
                   <w:rFonts w:ascii="Cambria Math" w:eastAsiaTheme="minorEastAsia" w:hAnsi="Cambria Math"/>
-                  <w:sz w:val="28"/>
-                  <w:szCs w:val="28"/>
+                  <w:sz w:val="26"/>
+                  <w:szCs w:val="26"/>
                 </w:rPr>
                 <m:t>k</m:t>
               </m:r>
@@ -6836,8 +6955,8 @@
           <m:r>
             <w:rPr>
               <w:rFonts w:ascii="Cambria Math" w:eastAsiaTheme="minorEastAsia" w:hAnsi="Cambria Math"/>
-              <w:sz w:val="28"/>
-              <w:szCs w:val="28"/>
+              <w:sz w:val="26"/>
+              <w:szCs w:val="26"/>
             </w:rPr>
             <m:t>-</m:t>
           </m:r>
@@ -6847,8 +6966,8 @@
                 <w:rPr>
                   <w:rFonts w:ascii="Cambria Math" w:eastAsiaTheme="minorEastAsia" w:hAnsi="Cambria Math" w:cstheme="minorBidi"/>
                   <w:i/>
-                  <w:sz w:val="28"/>
-                  <w:szCs w:val="28"/>
+                  <w:sz w:val="26"/>
+                  <w:szCs w:val="26"/>
                   <w:lang w:eastAsia="en-US"/>
                 </w:rPr>
               </m:ctrlPr>
@@ -6860,8 +6979,8 @@
                     <w:rPr>
                       <w:rFonts w:ascii="Cambria Math" w:eastAsiaTheme="minorEastAsia" w:hAnsi="Cambria Math"/>
                       <w:i/>
-                      <w:sz w:val="28"/>
-                      <w:szCs w:val="28"/>
+                      <w:sz w:val="26"/>
+                      <w:szCs w:val="26"/>
                     </w:rPr>
                   </m:ctrlPr>
                 </m:sSupPr>
@@ -6869,8 +6988,8 @@
                   <m:r>
                     <w:rPr>
                       <w:rFonts w:ascii="Cambria Math" w:eastAsiaTheme="minorEastAsia" w:hAnsi="Cambria Math"/>
-                      <w:sz w:val="28"/>
-                      <w:szCs w:val="28"/>
+                      <w:sz w:val="26"/>
+                      <w:szCs w:val="26"/>
                     </w:rPr>
                     <m:t>f</m:t>
                   </m:r>
@@ -6879,8 +6998,8 @@
                   <m:r>
                     <w:rPr>
                       <w:rFonts w:ascii="Cambria Math" w:eastAsiaTheme="minorEastAsia" w:hAnsi="Cambria Math"/>
-                      <w:sz w:val="28"/>
-                      <w:szCs w:val="28"/>
+                      <w:sz w:val="26"/>
+                      <w:szCs w:val="26"/>
                     </w:rPr>
                     <m:t>'</m:t>
                   </m:r>
@@ -6892,8 +7011,8 @@
                     <w:rPr>
                       <w:rFonts w:ascii="Cambria Math" w:eastAsiaTheme="minorEastAsia" w:hAnsi="Cambria Math"/>
                       <w:i/>
-                      <w:sz w:val="28"/>
-                      <w:szCs w:val="28"/>
+                      <w:sz w:val="26"/>
+                      <w:szCs w:val="26"/>
                     </w:rPr>
                   </m:ctrlPr>
                 </m:dPr>
@@ -6904,8 +7023,8 @@
                         <w:rPr>
                           <w:rFonts w:ascii="Cambria Math" w:eastAsiaTheme="minorEastAsia" w:hAnsi="Cambria Math" w:cstheme="minorBidi"/>
                           <w:i/>
-                          <w:sz w:val="28"/>
-                          <w:szCs w:val="28"/>
+                          <w:sz w:val="26"/>
+                          <w:szCs w:val="26"/>
                           <w:lang w:eastAsia="en-US"/>
                         </w:rPr>
                       </m:ctrlPr>
@@ -6914,8 +7033,8 @@
                       <m:r>
                         <w:rPr>
                           <w:rFonts w:ascii="Cambria Math" w:eastAsiaTheme="minorEastAsia" w:hAnsi="Cambria Math"/>
-                          <w:sz w:val="28"/>
-                          <w:szCs w:val="28"/>
+                          <w:sz w:val="26"/>
+                          <w:szCs w:val="26"/>
                         </w:rPr>
                         <m:t>x</m:t>
                       </m:r>
@@ -6924,8 +7043,8 @@
                       <m:r>
                         <w:rPr>
                           <w:rFonts w:ascii="Cambria Math" w:eastAsiaTheme="minorEastAsia" w:hAnsi="Cambria Math"/>
-                          <w:sz w:val="28"/>
-                          <w:szCs w:val="28"/>
+                          <w:sz w:val="26"/>
+                          <w:szCs w:val="26"/>
                         </w:rPr>
                         <m:t>k</m:t>
                       </m:r>
@@ -6938,8 +7057,8 @@
               <m:r>
                 <w:rPr>
                   <w:rFonts w:ascii="Cambria Math" w:eastAsiaTheme="minorEastAsia" w:hAnsi="Cambria Math" w:cstheme="minorBidi"/>
-                  <w:sz w:val="28"/>
-                  <w:szCs w:val="28"/>
+                  <w:sz w:val="26"/>
+                  <w:szCs w:val="26"/>
                   <w:lang w:eastAsia="en-US"/>
                 </w:rPr>
                 <m:t>1</m:t>
@@ -6952,8 +7071,8 @@
                 <w:rPr>
                   <w:rFonts w:ascii="Cambria Math" w:eastAsiaTheme="minorEastAsia" w:hAnsi="Cambria Math"/>
                   <w:i/>
-                  <w:sz w:val="28"/>
-                  <w:szCs w:val="28"/>
+                  <w:sz w:val="26"/>
+                  <w:szCs w:val="26"/>
                   <w:lang w:eastAsia="en-US"/>
                 </w:rPr>
               </m:ctrlPr>
@@ -6962,8 +7081,8 @@
               <m:r>
                 <w:rPr>
                   <w:rFonts w:ascii="Cambria Math" w:eastAsiaTheme="minorEastAsia" w:hAnsi="Cambria Math"/>
-                  <w:sz w:val="28"/>
-                  <w:szCs w:val="28"/>
+                  <w:sz w:val="26"/>
+                  <w:szCs w:val="26"/>
                   <w:lang w:eastAsia="en-US"/>
                 </w:rPr>
                 <m:t>f</m:t>
@@ -6974,8 +7093,8 @@
                     <w:rPr>
                       <w:rFonts w:ascii="Cambria Math" w:eastAsiaTheme="minorEastAsia" w:hAnsi="Cambria Math"/>
                       <w:i/>
-                      <w:sz w:val="28"/>
-                      <w:szCs w:val="28"/>
+                      <w:sz w:val="26"/>
+                      <w:szCs w:val="26"/>
                     </w:rPr>
                   </m:ctrlPr>
                 </m:dPr>
@@ -6986,8 +7105,8 @@
                         <w:rPr>
                           <w:rFonts w:ascii="Cambria Math" w:eastAsiaTheme="minorEastAsia" w:hAnsi="Cambria Math" w:cstheme="minorBidi"/>
                           <w:i/>
-                          <w:sz w:val="28"/>
-                          <w:szCs w:val="28"/>
+                          <w:sz w:val="26"/>
+                          <w:szCs w:val="26"/>
                           <w:lang w:eastAsia="en-US"/>
                         </w:rPr>
                       </m:ctrlPr>
@@ -6996,8 +7115,8 @@
                       <m:r>
                         <w:rPr>
                           <w:rFonts w:ascii="Cambria Math" w:eastAsiaTheme="minorEastAsia" w:hAnsi="Cambria Math"/>
-                          <w:sz w:val="28"/>
-                          <w:szCs w:val="28"/>
+                          <w:sz w:val="26"/>
+                          <w:szCs w:val="26"/>
                         </w:rPr>
                         <m:t>x</m:t>
                       </m:r>
@@ -7006,8 +7125,8 @@
                       <m:r>
                         <w:rPr>
                           <w:rFonts w:ascii="Cambria Math" w:eastAsiaTheme="minorEastAsia" w:hAnsi="Cambria Math"/>
-                          <w:sz w:val="28"/>
-                          <w:szCs w:val="28"/>
+                          <w:sz w:val="26"/>
+                          <w:szCs w:val="26"/>
                         </w:rPr>
                         <m:t>k</m:t>
                       </m:r>
@@ -7020,8 +7139,8 @@
               <m:r>
                 <w:rPr>
                   <w:rFonts w:ascii="Cambria Math" w:eastAsiaTheme="minorEastAsia" w:hAnsi="Cambria Math"/>
-                  <w:sz w:val="28"/>
-                  <w:szCs w:val="28"/>
+                  <w:sz w:val="26"/>
+                  <w:szCs w:val="26"/>
                   <w:lang w:eastAsia="en-US"/>
                 </w:rPr>
                 <m:t>((f'</m:t>
@@ -7032,8 +7151,8 @@
                     <w:rPr>
                       <w:rFonts w:ascii="Cambria Math" w:eastAsiaTheme="minorEastAsia" w:hAnsi="Cambria Math"/>
                       <w:i/>
-                      <w:sz w:val="28"/>
-                      <w:szCs w:val="28"/>
+                      <w:sz w:val="26"/>
+                      <w:szCs w:val="26"/>
                       <w:lang w:eastAsia="en-US"/>
                     </w:rPr>
                   </m:ctrlPr>
@@ -7042,8 +7161,8 @@
                   <m:r>
                     <w:rPr>
                       <w:rFonts w:ascii="Cambria Math" w:eastAsiaTheme="minorEastAsia" w:hAnsi="Cambria Math"/>
-                      <w:sz w:val="28"/>
-                      <w:szCs w:val="28"/>
+                      <w:sz w:val="26"/>
+                      <w:szCs w:val="26"/>
                       <w:lang w:eastAsia="en-US"/>
                     </w:rPr>
                     <m:t>)</m:t>
@@ -7053,8 +7172,8 @@
                   <m:r>
                     <w:rPr>
                       <w:rFonts w:ascii="Cambria Math" w:eastAsiaTheme="minorEastAsia" w:hAnsi="Cambria Math"/>
-                      <w:sz w:val="28"/>
-                      <w:szCs w:val="28"/>
+                      <w:sz w:val="26"/>
+                      <w:szCs w:val="26"/>
                       <w:lang w:eastAsia="en-US"/>
                     </w:rPr>
                     <m:t>2</m:t>
@@ -7064,8 +7183,8 @@
               <m:r>
                 <w:rPr>
                   <w:rFonts w:ascii="Cambria Math" w:eastAsiaTheme="minorEastAsia" w:hAnsi="Cambria Math"/>
-                  <w:sz w:val="28"/>
-                  <w:szCs w:val="28"/>
+                  <w:sz w:val="26"/>
+                  <w:szCs w:val="26"/>
                   <w:lang w:eastAsia="en-US"/>
                 </w:rPr>
                 <m:t>-</m:t>
@@ -7076,8 +7195,8 @@
                     <w:rPr>
                       <w:rFonts w:ascii="Cambria Math" w:eastAsiaTheme="minorEastAsia" w:hAnsi="Cambria Math"/>
                       <w:i/>
-                      <w:sz w:val="28"/>
-                      <w:szCs w:val="28"/>
+                      <w:sz w:val="26"/>
+                      <w:szCs w:val="26"/>
                       <w:lang w:eastAsia="en-US"/>
                     </w:rPr>
                   </m:ctrlPr>
@@ -7086,8 +7205,8 @@
                   <m:r>
                     <w:rPr>
                       <w:rFonts w:ascii="Cambria Math" w:eastAsiaTheme="minorEastAsia" w:hAnsi="Cambria Math"/>
-                      <w:sz w:val="28"/>
-                      <w:szCs w:val="28"/>
+                      <w:sz w:val="26"/>
+                      <w:szCs w:val="26"/>
                       <w:lang w:eastAsia="en-US"/>
                     </w:rPr>
                     <m:t>1</m:t>
@@ -7097,8 +7216,8 @@
                   <m:r>
                     <w:rPr>
                       <w:rFonts w:ascii="Cambria Math" w:eastAsiaTheme="minorEastAsia" w:hAnsi="Cambria Math"/>
-                      <w:sz w:val="28"/>
-                      <w:szCs w:val="28"/>
+                      <w:sz w:val="26"/>
+                      <w:szCs w:val="26"/>
                       <w:lang w:eastAsia="en-US"/>
                     </w:rPr>
                     <m:t>2</m:t>
@@ -7108,8 +7227,8 @@
               <m:r>
                 <w:rPr>
                   <w:rFonts w:ascii="Cambria Math" w:eastAsiaTheme="minorEastAsia" w:hAnsi="Cambria Math"/>
-                  <w:sz w:val="28"/>
-                  <w:szCs w:val="28"/>
+                  <w:sz w:val="26"/>
+                  <w:szCs w:val="26"/>
                   <w:lang w:eastAsia="en-US"/>
                 </w:rPr>
                 <m:t>f</m:t>
@@ -7120,8 +7239,8 @@
                     <w:rPr>
                       <w:rFonts w:ascii="Cambria Math" w:eastAsiaTheme="minorEastAsia" w:hAnsi="Cambria Math"/>
                       <w:i/>
-                      <w:sz w:val="28"/>
-                      <w:szCs w:val="28"/>
+                      <w:sz w:val="26"/>
+                      <w:szCs w:val="26"/>
                       <w:lang w:eastAsia="en-US"/>
                     </w:rPr>
                   </m:ctrlPr>
@@ -7130,8 +7249,8 @@
                   <m:r>
                     <w:rPr>
                       <w:rFonts w:ascii="Cambria Math" w:eastAsiaTheme="minorEastAsia" w:hAnsi="Cambria Math"/>
-                      <w:sz w:val="28"/>
-                      <w:szCs w:val="28"/>
+                      <w:sz w:val="26"/>
+                      <w:szCs w:val="26"/>
                       <w:lang w:eastAsia="en-US"/>
                     </w:rPr>
                     <m:t>f</m:t>
@@ -7141,8 +7260,8 @@
                   <m:r>
                     <w:rPr>
                       <w:rFonts w:ascii="Cambria Math" w:eastAsiaTheme="minorEastAsia" w:hAnsi="Cambria Math"/>
-                      <w:sz w:val="28"/>
-                      <w:szCs w:val="28"/>
+                      <w:sz w:val="26"/>
+                      <w:szCs w:val="26"/>
                       <w:lang w:eastAsia="en-US"/>
                     </w:rPr>
                     <m:t>''</m:t>
@@ -7152,8 +7271,8 @@
               <m:r>
                 <w:rPr>
                   <w:rFonts w:ascii="Cambria Math" w:eastAsiaTheme="minorEastAsia" w:hAnsi="Cambria Math"/>
-                  <w:sz w:val="28"/>
-                  <w:szCs w:val="28"/>
+                  <w:sz w:val="26"/>
+                  <w:szCs w:val="26"/>
                   <w:lang w:eastAsia="en-US"/>
                 </w:rPr>
                 <m:t>)</m:t>
@@ -7164,8 +7283,8 @@
                     <w:rPr>
                       <w:rFonts w:ascii="Cambria Math" w:eastAsiaTheme="minorEastAsia" w:hAnsi="Cambria Math"/>
                       <w:i/>
-                      <w:sz w:val="28"/>
-                      <w:szCs w:val="28"/>
+                      <w:sz w:val="26"/>
+                      <w:szCs w:val="26"/>
                     </w:rPr>
                   </m:ctrlPr>
                 </m:dPr>
@@ -7176,8 +7295,8 @@
                         <w:rPr>
                           <w:rFonts w:ascii="Cambria Math" w:eastAsiaTheme="minorEastAsia" w:hAnsi="Cambria Math" w:cstheme="minorBidi"/>
                           <w:i/>
-                          <w:sz w:val="28"/>
-                          <w:szCs w:val="28"/>
+                          <w:sz w:val="26"/>
+                          <w:szCs w:val="26"/>
                           <w:lang w:eastAsia="en-US"/>
                         </w:rPr>
                       </m:ctrlPr>
@@ -7186,8 +7305,8 @@
                       <m:r>
                         <w:rPr>
                           <w:rFonts w:ascii="Cambria Math" w:eastAsiaTheme="minorEastAsia" w:hAnsi="Cambria Math"/>
-                          <w:sz w:val="28"/>
-                          <w:szCs w:val="28"/>
+                          <w:sz w:val="26"/>
+                          <w:szCs w:val="26"/>
                         </w:rPr>
                         <m:t>x</m:t>
                       </m:r>
@@ -7196,8 +7315,8 @@
                       <m:r>
                         <w:rPr>
                           <w:rFonts w:ascii="Cambria Math" w:eastAsiaTheme="minorEastAsia" w:hAnsi="Cambria Math"/>
-                          <w:sz w:val="28"/>
-                          <w:szCs w:val="28"/>
+                          <w:sz w:val="26"/>
+                          <w:szCs w:val="26"/>
                         </w:rPr>
                         <m:t>k</m:t>
                       </m:r>
@@ -7352,8 +7471,8 @@
       <w:pPr>
         <w:rPr>
           <w:rFonts w:eastAsiaTheme="minorEastAsia"/>
-          <w:sz w:val="28"/>
-          <w:szCs w:val="28"/>
+          <w:sz w:val="26"/>
+          <w:szCs w:val="26"/>
           <w:lang w:eastAsia="en-US"/>
         </w:rPr>
       </w:pPr>
@@ -7362,8 +7481,8 @@
           <m:r>
             <w:rPr>
               <w:rFonts w:ascii="Cambria Math" w:eastAsiaTheme="minorEastAsia" w:hAnsi="Cambria Math"/>
-              <w:sz w:val="28"/>
-              <w:szCs w:val="28"/>
+              <w:sz w:val="26"/>
+              <w:szCs w:val="26"/>
             </w:rPr>
             <m:t>=</m:t>
           </m:r>
@@ -7373,8 +7492,8 @@
                 <w:rPr>
                   <w:rFonts w:ascii="Cambria Math" w:eastAsiaTheme="minorEastAsia" w:hAnsi="Cambria Math" w:cstheme="minorBidi"/>
                   <w:i/>
-                  <w:sz w:val="28"/>
-                  <w:szCs w:val="28"/>
+                  <w:sz w:val="26"/>
+                  <w:szCs w:val="26"/>
                   <w:lang w:eastAsia="en-US"/>
                 </w:rPr>
               </m:ctrlPr>
@@ -7383,8 +7502,8 @@
               <m:r>
                 <w:rPr>
                   <w:rFonts w:ascii="Cambria Math" w:eastAsiaTheme="minorEastAsia" w:hAnsi="Cambria Math"/>
-                  <w:sz w:val="28"/>
-                  <w:szCs w:val="28"/>
+                  <w:sz w:val="26"/>
+                  <w:szCs w:val="26"/>
                 </w:rPr>
                 <m:t>x</m:t>
               </m:r>
@@ -7393,8 +7512,8 @@
               <m:r>
                 <w:rPr>
                   <w:rFonts w:ascii="Cambria Math" w:eastAsiaTheme="minorEastAsia" w:hAnsi="Cambria Math"/>
-                  <w:sz w:val="28"/>
-                  <w:szCs w:val="28"/>
+                  <w:sz w:val="26"/>
+                  <w:szCs w:val="26"/>
                 </w:rPr>
                 <m:t>k</m:t>
               </m:r>
@@ -7403,8 +7522,8 @@
           <m:r>
             <w:rPr>
               <w:rFonts w:ascii="Cambria Math" w:eastAsiaTheme="minorEastAsia" w:hAnsi="Cambria Math"/>
-              <w:sz w:val="28"/>
-              <w:szCs w:val="28"/>
+              <w:sz w:val="26"/>
+              <w:szCs w:val="26"/>
             </w:rPr>
             <m:t>-</m:t>
           </m:r>
@@ -7414,8 +7533,8 @@
                 <w:rPr>
                   <w:rFonts w:ascii="Cambria Math" w:eastAsiaTheme="minorEastAsia" w:hAnsi="Cambria Math" w:cstheme="minorBidi"/>
                   <w:i/>
-                  <w:sz w:val="28"/>
-                  <w:szCs w:val="28"/>
+                  <w:sz w:val="26"/>
+                  <w:szCs w:val="26"/>
                   <w:lang w:eastAsia="en-US"/>
                 </w:rPr>
               </m:ctrlPr>
@@ -7427,8 +7546,8 @@
                     <w:rPr>
                       <w:rFonts w:ascii="Cambria Math" w:eastAsiaTheme="minorEastAsia" w:hAnsi="Cambria Math"/>
                       <w:i/>
-                      <w:sz w:val="28"/>
-                      <w:szCs w:val="28"/>
+                      <w:sz w:val="26"/>
+                      <w:szCs w:val="26"/>
                     </w:rPr>
                   </m:ctrlPr>
                 </m:sSupPr>
@@ -7436,8 +7555,8 @@
                   <m:r>
                     <w:rPr>
                       <w:rFonts w:ascii="Cambria Math" w:eastAsiaTheme="minorEastAsia" w:hAnsi="Cambria Math"/>
-                      <w:sz w:val="28"/>
-                      <w:szCs w:val="28"/>
+                      <w:sz w:val="26"/>
+                      <w:szCs w:val="26"/>
                     </w:rPr>
                     <m:t>f</m:t>
                   </m:r>
@@ -7446,8 +7565,8 @@
                   <m:r>
                     <w:rPr>
                       <w:rFonts w:ascii="Cambria Math" w:eastAsiaTheme="minorEastAsia" w:hAnsi="Cambria Math"/>
-                      <w:sz w:val="28"/>
-                      <w:szCs w:val="28"/>
+                      <w:sz w:val="26"/>
+                      <w:szCs w:val="26"/>
                     </w:rPr>
                     <m:t>'</m:t>
                   </m:r>
@@ -7459,8 +7578,8 @@
                     <w:rPr>
                       <w:rFonts w:ascii="Cambria Math" w:eastAsiaTheme="minorEastAsia" w:hAnsi="Cambria Math"/>
                       <w:i/>
-                      <w:sz w:val="28"/>
-                      <w:szCs w:val="28"/>
+                      <w:sz w:val="26"/>
+                      <w:szCs w:val="26"/>
                     </w:rPr>
                   </m:ctrlPr>
                 </m:dPr>
@@ -7471,8 +7590,8 @@
                         <w:rPr>
                           <w:rFonts w:ascii="Cambria Math" w:eastAsiaTheme="minorEastAsia" w:hAnsi="Cambria Math" w:cstheme="minorBidi"/>
                           <w:i/>
-                          <w:sz w:val="28"/>
-                          <w:szCs w:val="28"/>
+                          <w:sz w:val="26"/>
+                          <w:szCs w:val="26"/>
                           <w:lang w:eastAsia="en-US"/>
                         </w:rPr>
                       </m:ctrlPr>
@@ -7481,8 +7600,8 @@
                       <m:r>
                         <w:rPr>
                           <w:rFonts w:ascii="Cambria Math" w:eastAsiaTheme="minorEastAsia" w:hAnsi="Cambria Math"/>
-                          <w:sz w:val="28"/>
-                          <w:szCs w:val="28"/>
+                          <w:sz w:val="26"/>
+                          <w:szCs w:val="26"/>
                         </w:rPr>
                         <m:t>x</m:t>
                       </m:r>
@@ -7491,8 +7610,8 @@
                       <m:r>
                         <w:rPr>
                           <w:rFonts w:ascii="Cambria Math" w:eastAsiaTheme="minorEastAsia" w:hAnsi="Cambria Math"/>
-                          <w:sz w:val="28"/>
-                          <w:szCs w:val="28"/>
+                          <w:sz w:val="26"/>
+                          <w:szCs w:val="26"/>
                         </w:rPr>
                         <m:t>k</m:t>
                       </m:r>
@@ -7505,8 +7624,8 @@
               <m:r>
                 <w:rPr>
                   <w:rFonts w:ascii="Cambria Math" w:eastAsiaTheme="minorEastAsia" w:hAnsi="Cambria Math" w:cstheme="minorBidi"/>
-                  <w:sz w:val="28"/>
-                  <w:szCs w:val="28"/>
+                  <w:sz w:val="26"/>
+                  <w:szCs w:val="26"/>
                   <w:lang w:eastAsia="en-US"/>
                 </w:rPr>
                 <m:t>1</m:t>
@@ -7519,8 +7638,8 @@
                 <w:rPr>
                   <w:rFonts w:ascii="Cambria Math" w:eastAsiaTheme="minorEastAsia" w:hAnsi="Cambria Math"/>
                   <w:i/>
-                  <w:sz w:val="28"/>
-                  <w:szCs w:val="28"/>
+                  <w:sz w:val="26"/>
+                  <w:szCs w:val="26"/>
                   <w:lang w:eastAsia="en-US"/>
                 </w:rPr>
               </m:ctrlPr>
@@ -7529,8 +7648,8 @@
               <m:r>
                 <w:rPr>
                   <w:rFonts w:ascii="Cambria Math" w:eastAsiaTheme="minorEastAsia" w:hAnsi="Cambria Math"/>
-                  <w:sz w:val="28"/>
-                  <w:szCs w:val="28"/>
+                  <w:sz w:val="26"/>
+                  <w:szCs w:val="26"/>
                   <w:lang w:eastAsia="en-US"/>
                 </w:rPr>
                 <m:t>f</m:t>
@@ -7541,8 +7660,8 @@
                     <w:rPr>
                       <w:rFonts w:ascii="Cambria Math" w:eastAsiaTheme="minorEastAsia" w:hAnsi="Cambria Math"/>
                       <w:i/>
-                      <w:sz w:val="28"/>
-                      <w:szCs w:val="28"/>
+                      <w:sz w:val="26"/>
+                      <w:szCs w:val="26"/>
                     </w:rPr>
                   </m:ctrlPr>
                 </m:dPr>
@@ -7553,8 +7672,8 @@
                         <w:rPr>
                           <w:rFonts w:ascii="Cambria Math" w:eastAsiaTheme="minorEastAsia" w:hAnsi="Cambria Math" w:cstheme="minorBidi"/>
                           <w:i/>
-                          <w:sz w:val="28"/>
-                          <w:szCs w:val="28"/>
+                          <w:sz w:val="26"/>
+                          <w:szCs w:val="26"/>
                           <w:lang w:eastAsia="en-US"/>
                         </w:rPr>
                       </m:ctrlPr>
@@ -7563,8 +7682,8 @@
                       <m:r>
                         <w:rPr>
                           <w:rFonts w:ascii="Cambria Math" w:eastAsiaTheme="minorEastAsia" w:hAnsi="Cambria Math"/>
-                          <w:sz w:val="28"/>
-                          <w:szCs w:val="28"/>
+                          <w:sz w:val="26"/>
+                          <w:szCs w:val="26"/>
                         </w:rPr>
                         <m:t>x</m:t>
                       </m:r>
@@ -7573,8 +7692,8 @@
                       <m:r>
                         <w:rPr>
                           <w:rFonts w:ascii="Cambria Math" w:eastAsiaTheme="minorEastAsia" w:hAnsi="Cambria Math"/>
-                          <w:sz w:val="28"/>
-                          <w:szCs w:val="28"/>
+                          <w:sz w:val="26"/>
+                          <w:szCs w:val="26"/>
                         </w:rPr>
                         <m:t>k</m:t>
                       </m:r>
@@ -7587,8 +7706,8 @@
               <m:r>
                 <w:rPr>
                   <w:rFonts w:ascii="Cambria Math" w:eastAsiaTheme="minorEastAsia" w:hAnsi="Cambria Math"/>
-                  <w:sz w:val="28"/>
-                  <w:szCs w:val="28"/>
+                  <w:sz w:val="26"/>
+                  <w:szCs w:val="26"/>
                   <w:lang w:eastAsia="en-US"/>
                 </w:rPr>
                 <m:t>(f'</m:t>
@@ -7599,8 +7718,8 @@
                     <w:rPr>
                       <w:rFonts w:ascii="Cambria Math" w:eastAsiaTheme="minorEastAsia" w:hAnsi="Cambria Math"/>
                       <w:i/>
-                      <w:sz w:val="28"/>
-                      <w:szCs w:val="28"/>
+                      <w:sz w:val="26"/>
+                      <w:szCs w:val="26"/>
                       <w:lang w:eastAsia="en-US"/>
                     </w:rPr>
                   </m:ctrlPr>
@@ -7609,8 +7728,8 @@
                   <m:r>
                     <w:rPr>
                       <w:rFonts w:ascii="Cambria Math" w:eastAsiaTheme="minorEastAsia" w:hAnsi="Cambria Math"/>
-                      <w:sz w:val="28"/>
-                      <w:szCs w:val="28"/>
+                      <w:sz w:val="26"/>
+                      <w:szCs w:val="26"/>
                       <w:lang w:eastAsia="en-US"/>
                     </w:rPr>
                     <m:t>)</m:t>
@@ -7621,8 +7740,8 @@
                         <w:rPr>
                           <w:rFonts w:ascii="Cambria Math" w:eastAsiaTheme="minorEastAsia" w:hAnsi="Cambria Math"/>
                           <w:i/>
-                          <w:sz w:val="28"/>
-                          <w:szCs w:val="28"/>
+                          <w:sz w:val="26"/>
+                          <w:szCs w:val="26"/>
                         </w:rPr>
                       </m:ctrlPr>
                     </m:dPr>
@@ -7633,8 +7752,8 @@
                             <w:rPr>
                               <w:rFonts w:ascii="Cambria Math" w:eastAsiaTheme="minorEastAsia" w:hAnsi="Cambria Math" w:cstheme="minorBidi"/>
                               <w:i/>
-                              <w:sz w:val="28"/>
-                              <w:szCs w:val="28"/>
+                              <w:sz w:val="26"/>
+                              <w:szCs w:val="26"/>
                               <w:lang w:eastAsia="en-US"/>
                             </w:rPr>
                           </m:ctrlPr>
@@ -7643,8 +7762,8 @@
                           <m:r>
                             <w:rPr>
                               <w:rFonts w:ascii="Cambria Math" w:eastAsiaTheme="minorEastAsia" w:hAnsi="Cambria Math"/>
-                              <w:sz w:val="28"/>
-                              <w:szCs w:val="28"/>
+                              <w:sz w:val="26"/>
+                              <w:szCs w:val="26"/>
                             </w:rPr>
                             <m:t>x</m:t>
                           </m:r>
@@ -7653,8 +7772,8 @@
                           <m:r>
                             <w:rPr>
                               <w:rFonts w:ascii="Cambria Math" w:eastAsiaTheme="minorEastAsia" w:hAnsi="Cambria Math"/>
-                              <w:sz w:val="28"/>
-                              <w:szCs w:val="28"/>
+                              <w:sz w:val="26"/>
+                              <w:szCs w:val="26"/>
                             </w:rPr>
                             <m:t>k</m:t>
                           </m:r>
@@ -7667,8 +7786,8 @@
                   <m:r>
                     <w:rPr>
                       <w:rFonts w:ascii="Cambria Math" w:eastAsiaTheme="minorEastAsia" w:hAnsi="Cambria Math"/>
-                      <w:sz w:val="28"/>
-                      <w:szCs w:val="28"/>
+                      <w:sz w:val="26"/>
+                      <w:szCs w:val="26"/>
                       <w:lang w:eastAsia="en-US"/>
                     </w:rPr>
                     <m:t>2</m:t>
@@ -7678,8 +7797,8 @@
               <m:r>
                 <w:rPr>
                   <w:rFonts w:ascii="Cambria Math" w:eastAsiaTheme="minorEastAsia" w:hAnsi="Cambria Math"/>
-                  <w:sz w:val="28"/>
-                  <w:szCs w:val="28"/>
+                  <w:sz w:val="26"/>
+                  <w:szCs w:val="26"/>
                   <w:lang w:eastAsia="en-US"/>
                 </w:rPr>
                 <m:t>-</m:t>
@@ -7690,8 +7809,8 @@
                     <w:rPr>
                       <w:rFonts w:ascii="Cambria Math" w:eastAsiaTheme="minorEastAsia" w:hAnsi="Cambria Math"/>
                       <w:i/>
-                      <w:sz w:val="28"/>
-                      <w:szCs w:val="28"/>
+                      <w:sz w:val="26"/>
+                      <w:szCs w:val="26"/>
                       <w:lang w:eastAsia="en-US"/>
                     </w:rPr>
                   </m:ctrlPr>
@@ -7700,8 +7819,8 @@
                   <m:r>
                     <w:rPr>
                       <w:rFonts w:ascii="Cambria Math" w:eastAsiaTheme="minorEastAsia" w:hAnsi="Cambria Math"/>
-                      <w:sz w:val="28"/>
-                      <w:szCs w:val="28"/>
+                      <w:sz w:val="26"/>
+                      <w:szCs w:val="26"/>
                       <w:lang w:eastAsia="en-US"/>
                     </w:rPr>
                     <m:t>1</m:t>
@@ -7711,8 +7830,8 @@
                   <m:r>
                     <w:rPr>
                       <w:rFonts w:ascii="Cambria Math" w:eastAsiaTheme="minorEastAsia" w:hAnsi="Cambria Math"/>
-                      <w:sz w:val="28"/>
-                      <w:szCs w:val="28"/>
+                      <w:sz w:val="26"/>
+                      <w:szCs w:val="26"/>
                       <w:lang w:eastAsia="en-US"/>
                     </w:rPr>
                     <m:t>2</m:t>
@@ -7722,8 +7841,8 @@
               <m:r>
                 <w:rPr>
                   <w:rFonts w:ascii="Cambria Math" w:eastAsiaTheme="minorEastAsia" w:hAnsi="Cambria Math"/>
-                  <w:sz w:val="28"/>
-                  <w:szCs w:val="28"/>
+                  <w:sz w:val="26"/>
+                  <w:szCs w:val="26"/>
                   <w:lang w:eastAsia="en-US"/>
                 </w:rPr>
                 <m:t>f</m:t>
@@ -7734,8 +7853,8 @@
                     <w:rPr>
                       <w:rFonts w:ascii="Cambria Math" w:eastAsiaTheme="minorEastAsia" w:hAnsi="Cambria Math"/>
                       <w:i/>
-                      <w:sz w:val="28"/>
-                      <w:szCs w:val="28"/>
+                      <w:sz w:val="26"/>
+                      <w:szCs w:val="26"/>
                       <w:lang w:eastAsia="en-US"/>
                     </w:rPr>
                   </m:ctrlPr>
@@ -7747,8 +7866,8 @@
                         <w:rPr>
                           <w:rFonts w:ascii="Cambria Math" w:eastAsiaTheme="minorEastAsia" w:hAnsi="Cambria Math"/>
                           <w:i/>
-                          <w:sz w:val="28"/>
-                          <w:szCs w:val="28"/>
+                          <w:sz w:val="26"/>
+                          <w:szCs w:val="26"/>
                         </w:rPr>
                       </m:ctrlPr>
                     </m:dPr>
@@ -7759,8 +7878,8 @@
                             <w:rPr>
                               <w:rFonts w:ascii="Cambria Math" w:eastAsiaTheme="minorEastAsia" w:hAnsi="Cambria Math" w:cstheme="minorBidi"/>
                               <w:i/>
-                              <w:sz w:val="28"/>
-                              <w:szCs w:val="28"/>
+                              <w:sz w:val="26"/>
+                              <w:szCs w:val="26"/>
                               <w:lang w:eastAsia="en-US"/>
                             </w:rPr>
                           </m:ctrlPr>
@@ -7769,8 +7888,8 @@
                           <m:r>
                             <w:rPr>
                               <w:rFonts w:ascii="Cambria Math" w:eastAsiaTheme="minorEastAsia" w:hAnsi="Cambria Math"/>
-                              <w:sz w:val="28"/>
-                              <w:szCs w:val="28"/>
+                              <w:sz w:val="26"/>
+                              <w:szCs w:val="26"/>
                             </w:rPr>
                             <m:t>x</m:t>
                           </m:r>
@@ -7779,8 +7898,8 @@
                           <m:r>
                             <w:rPr>
                               <w:rFonts w:ascii="Cambria Math" w:eastAsiaTheme="minorEastAsia" w:hAnsi="Cambria Math"/>
-                              <w:sz w:val="28"/>
-                              <w:szCs w:val="28"/>
+                              <w:sz w:val="26"/>
+                              <w:szCs w:val="26"/>
                             </w:rPr>
                             <m:t>k</m:t>
                           </m:r>
@@ -7791,8 +7910,8 @@
                   <m:r>
                     <w:rPr>
                       <w:rFonts w:ascii="Cambria Math" w:eastAsiaTheme="minorEastAsia" w:hAnsi="Cambria Math"/>
-                      <w:sz w:val="28"/>
-                      <w:szCs w:val="28"/>
+                      <w:sz w:val="26"/>
+                      <w:szCs w:val="26"/>
                       <w:lang w:eastAsia="en-US"/>
                     </w:rPr>
                     <m:t>f</m:t>
@@ -7802,8 +7921,8 @@
                   <m:r>
                     <w:rPr>
                       <w:rFonts w:ascii="Cambria Math" w:eastAsiaTheme="minorEastAsia" w:hAnsi="Cambria Math"/>
-                      <w:sz w:val="28"/>
-                      <w:szCs w:val="28"/>
+                      <w:sz w:val="26"/>
+                      <w:szCs w:val="26"/>
                       <w:lang w:eastAsia="en-US"/>
                     </w:rPr>
                     <m:t>''</m:t>
@@ -7816,8 +7935,8 @@
                     <w:rPr>
                       <w:rFonts w:ascii="Cambria Math" w:eastAsiaTheme="minorEastAsia" w:hAnsi="Cambria Math"/>
                       <w:i/>
-                      <w:sz w:val="28"/>
-                      <w:szCs w:val="28"/>
+                      <w:sz w:val="26"/>
+                      <w:szCs w:val="26"/>
                     </w:rPr>
                   </m:ctrlPr>
                 </m:dPr>
@@ -7828,8 +7947,8 @@
                         <w:rPr>
                           <w:rFonts w:ascii="Cambria Math" w:eastAsiaTheme="minorEastAsia" w:hAnsi="Cambria Math" w:cstheme="minorBidi"/>
                           <w:i/>
-                          <w:sz w:val="28"/>
-                          <w:szCs w:val="28"/>
+                          <w:sz w:val="26"/>
+                          <w:szCs w:val="26"/>
                           <w:lang w:eastAsia="en-US"/>
                         </w:rPr>
                       </m:ctrlPr>
@@ -7838,8 +7957,8 @@
                       <m:r>
                         <w:rPr>
                           <w:rFonts w:ascii="Cambria Math" w:eastAsiaTheme="minorEastAsia" w:hAnsi="Cambria Math"/>
-                          <w:sz w:val="28"/>
-                          <w:szCs w:val="28"/>
+                          <w:sz w:val="26"/>
+                          <w:szCs w:val="26"/>
                         </w:rPr>
                         <m:t>x</m:t>
                       </m:r>
@@ -7848,8 +7967,8 @@
                       <m:r>
                         <w:rPr>
                           <w:rFonts w:ascii="Cambria Math" w:eastAsiaTheme="minorEastAsia" w:hAnsi="Cambria Math"/>
-                          <w:sz w:val="28"/>
-                          <w:szCs w:val="28"/>
+                          <w:sz w:val="26"/>
+                          <w:szCs w:val="26"/>
                         </w:rPr>
                         <m:t>k</m:t>
                       </m:r>
@@ -7876,18 +7995,8 @@
       <w:pPr>
         <w:rPr>
           <w:rFonts w:eastAsiaTheme="minorEastAsia"/>
-          <w:sz w:val="28"/>
-          <w:szCs w:val="28"/>
-          <w:lang w:eastAsia="en-US"/>
-        </w:rPr>
-      </w:pPr>
-    </w:p>
-    <w:p>
-      <w:pPr>
-        <w:rPr>
-          <w:rFonts w:eastAsiaTheme="minorEastAsia"/>
-          <w:sz w:val="28"/>
-          <w:szCs w:val="28"/>
+          <w:sz w:val="26"/>
+          <w:szCs w:val="26"/>
           <w:lang w:eastAsia="en-US"/>
         </w:rPr>
       </w:pPr>
@@ -7899,8 +8008,8 @@
                 <w:rPr>
                   <w:rFonts w:ascii="Cambria Math" w:eastAsiaTheme="minorHAnsi" w:hAnsi="Cambria Math" w:cstheme="minorBidi"/>
                   <w:i/>
-                  <w:sz w:val="28"/>
-                  <w:szCs w:val="28"/>
+                  <w:sz w:val="26"/>
+                  <w:szCs w:val="26"/>
                   <w:lang w:eastAsia="en-US"/>
                 </w:rPr>
               </m:ctrlPr>
@@ -7909,8 +8018,8 @@
               <m:r>
                 <w:rPr>
                   <w:rFonts w:ascii="Cambria Math" w:hAnsi="Cambria Math"/>
-                  <w:sz w:val="28"/>
-                  <w:szCs w:val="28"/>
+                  <w:sz w:val="26"/>
+                  <w:szCs w:val="26"/>
                 </w:rPr>
                 <m:t>x</m:t>
               </m:r>
@@ -7919,8 +8028,8 @@
               <m:r>
                 <w:rPr>
                   <w:rFonts w:ascii="Cambria Math" w:hAnsi="Cambria Math"/>
-                  <w:sz w:val="28"/>
-                  <w:szCs w:val="28"/>
+                  <w:sz w:val="26"/>
+                  <w:szCs w:val="26"/>
                 </w:rPr>
                 <m:t>k+1</m:t>
               </m:r>
@@ -7929,8 +8038,8 @@
           <m:r>
             <w:rPr>
               <w:rFonts w:ascii="Cambria Math" w:eastAsiaTheme="minorEastAsia" w:hAnsi="Cambria Math"/>
-              <w:sz w:val="28"/>
-              <w:szCs w:val="28"/>
+              <w:sz w:val="26"/>
+              <w:szCs w:val="26"/>
             </w:rPr>
             <m:t>=</m:t>
           </m:r>
@@ -7940,8 +8049,8 @@
                 <w:rPr>
                   <w:rFonts w:ascii="Cambria Math" w:eastAsiaTheme="minorEastAsia" w:hAnsi="Cambria Math" w:cstheme="minorBidi"/>
                   <w:i/>
-                  <w:sz w:val="28"/>
-                  <w:szCs w:val="28"/>
+                  <w:sz w:val="26"/>
+                  <w:szCs w:val="26"/>
                   <w:lang w:eastAsia="en-US"/>
                 </w:rPr>
               </m:ctrlPr>
@@ -7950,8 +8059,8 @@
               <m:r>
                 <w:rPr>
                   <w:rFonts w:ascii="Cambria Math" w:eastAsiaTheme="minorEastAsia" w:hAnsi="Cambria Math"/>
-                  <w:sz w:val="28"/>
-                  <w:szCs w:val="28"/>
+                  <w:sz w:val="26"/>
+                  <w:szCs w:val="26"/>
                 </w:rPr>
                 <m:t>x</m:t>
               </m:r>
@@ -7960,8 +8069,8 @@
               <m:r>
                 <w:rPr>
                   <w:rFonts w:ascii="Cambria Math" w:eastAsiaTheme="minorEastAsia" w:hAnsi="Cambria Math"/>
-                  <w:sz w:val="28"/>
-                  <w:szCs w:val="28"/>
+                  <w:sz w:val="26"/>
+                  <w:szCs w:val="26"/>
                 </w:rPr>
                 <m:t>k</m:t>
               </m:r>
@@ -7970,8 +8079,8 @@
           <m:r>
             <w:rPr>
               <w:rFonts w:ascii="Cambria Math" w:eastAsiaTheme="minorEastAsia" w:hAnsi="Cambria Math"/>
-              <w:sz w:val="28"/>
-              <w:szCs w:val="28"/>
+              <w:sz w:val="26"/>
+              <w:szCs w:val="26"/>
             </w:rPr>
             <m:t>-</m:t>
           </m:r>
@@ -7981,8 +8090,8 @@
                 <w:rPr>
                   <w:rFonts w:ascii="Cambria Math" w:eastAsiaTheme="minorEastAsia" w:hAnsi="Cambria Math"/>
                   <w:i/>
-                  <w:sz w:val="28"/>
-                  <w:szCs w:val="28"/>
+                  <w:sz w:val="26"/>
+                  <w:szCs w:val="26"/>
                   <w:lang w:eastAsia="en-US"/>
                 </w:rPr>
               </m:ctrlPr>
@@ -7991,8 +8100,8 @@
               <m:r>
                 <w:rPr>
                   <w:rFonts w:ascii="Cambria Math" w:eastAsiaTheme="minorEastAsia" w:hAnsi="Cambria Math"/>
-                  <w:sz w:val="28"/>
-                  <w:szCs w:val="28"/>
+                  <w:sz w:val="26"/>
+                  <w:szCs w:val="26"/>
                   <w:lang w:eastAsia="en-US"/>
                 </w:rPr>
                 <m:t>f</m:t>
@@ -8003,8 +8112,8 @@
                     <w:rPr>
                       <w:rFonts w:ascii="Cambria Math" w:eastAsiaTheme="minorEastAsia" w:hAnsi="Cambria Math"/>
                       <w:i/>
-                      <w:sz w:val="28"/>
-                      <w:szCs w:val="28"/>
+                      <w:sz w:val="26"/>
+                      <w:szCs w:val="26"/>
                     </w:rPr>
                   </m:ctrlPr>
                 </m:dPr>
@@ -8015,8 +8124,8 @@
                         <w:rPr>
                           <w:rFonts w:ascii="Cambria Math" w:eastAsiaTheme="minorEastAsia" w:hAnsi="Cambria Math" w:cstheme="minorBidi"/>
                           <w:i/>
-                          <w:sz w:val="28"/>
-                          <w:szCs w:val="28"/>
+                          <w:sz w:val="26"/>
+                          <w:szCs w:val="26"/>
                           <w:lang w:eastAsia="en-US"/>
                         </w:rPr>
                       </m:ctrlPr>
@@ -8025,8 +8134,8 @@
                       <m:r>
                         <w:rPr>
                           <w:rFonts w:ascii="Cambria Math" w:eastAsiaTheme="minorEastAsia" w:hAnsi="Cambria Math"/>
-                          <w:sz w:val="28"/>
-                          <w:szCs w:val="28"/>
+                          <w:sz w:val="26"/>
+                          <w:szCs w:val="26"/>
                         </w:rPr>
                         <m:t>x</m:t>
                       </m:r>
@@ -8035,8 +8144,8 @@
                       <m:r>
                         <w:rPr>
                           <w:rFonts w:ascii="Cambria Math" w:eastAsiaTheme="minorEastAsia" w:hAnsi="Cambria Math"/>
-                          <w:sz w:val="28"/>
-                          <w:szCs w:val="28"/>
+                          <w:sz w:val="26"/>
+                          <w:szCs w:val="26"/>
                         </w:rPr>
                         <m:t>k</m:t>
                       </m:r>
@@ -8050,8 +8159,8 @@
                     <w:rPr>
                       <w:rFonts w:ascii="Cambria Math" w:eastAsiaTheme="minorEastAsia" w:hAnsi="Cambria Math"/>
                       <w:i/>
-                      <w:sz w:val="28"/>
-                      <w:szCs w:val="28"/>
+                      <w:sz w:val="26"/>
+                      <w:szCs w:val="26"/>
                     </w:rPr>
                   </m:ctrlPr>
                 </m:sSupPr>
@@ -8059,8 +8168,8 @@
                   <m:r>
                     <w:rPr>
                       <w:rFonts w:ascii="Cambria Math" w:eastAsiaTheme="minorEastAsia" w:hAnsi="Cambria Math"/>
-                      <w:sz w:val="28"/>
-                      <w:szCs w:val="28"/>
+                      <w:sz w:val="26"/>
+                      <w:szCs w:val="26"/>
                     </w:rPr>
                     <m:t>f</m:t>
                   </m:r>
@@ -8069,8 +8178,8 @@
                   <m:r>
                     <w:rPr>
                       <w:rFonts w:ascii="Cambria Math" w:eastAsiaTheme="minorEastAsia" w:hAnsi="Cambria Math"/>
-                      <w:sz w:val="28"/>
-                      <w:szCs w:val="28"/>
+                      <w:sz w:val="26"/>
+                      <w:szCs w:val="26"/>
                     </w:rPr>
                     <m:t>'</m:t>
                   </m:r>
@@ -8082,8 +8191,8 @@
                     <w:rPr>
                       <w:rFonts w:ascii="Cambria Math" w:eastAsiaTheme="minorEastAsia" w:hAnsi="Cambria Math"/>
                       <w:i/>
-                      <w:sz w:val="28"/>
-                      <w:szCs w:val="28"/>
+                      <w:sz w:val="26"/>
+                      <w:szCs w:val="26"/>
                     </w:rPr>
                   </m:ctrlPr>
                 </m:dPr>
@@ -8094,8 +8203,8 @@
                         <w:rPr>
                           <w:rFonts w:ascii="Cambria Math" w:eastAsiaTheme="minorEastAsia" w:hAnsi="Cambria Math" w:cstheme="minorBidi"/>
                           <w:i/>
-                          <w:sz w:val="28"/>
-                          <w:szCs w:val="28"/>
+                          <w:sz w:val="26"/>
+                          <w:szCs w:val="26"/>
                           <w:lang w:eastAsia="en-US"/>
                         </w:rPr>
                       </m:ctrlPr>
@@ -8104,8 +8213,8 @@
                       <m:r>
                         <w:rPr>
                           <w:rFonts w:ascii="Cambria Math" w:eastAsiaTheme="minorEastAsia" w:hAnsi="Cambria Math"/>
-                          <w:sz w:val="28"/>
-                          <w:szCs w:val="28"/>
+                          <w:sz w:val="26"/>
+                          <w:szCs w:val="26"/>
                         </w:rPr>
                         <m:t>x</m:t>
                       </m:r>
@@ -8114,8 +8223,8 @@
                       <m:r>
                         <w:rPr>
                           <w:rFonts w:ascii="Cambria Math" w:eastAsiaTheme="minorEastAsia" w:hAnsi="Cambria Math"/>
-                          <w:sz w:val="28"/>
-                          <w:szCs w:val="28"/>
+                          <w:sz w:val="26"/>
+                          <w:szCs w:val="26"/>
                         </w:rPr>
                         <m:t>k</m:t>
                       </m:r>
@@ -8128,8 +8237,8 @@
               <m:r>
                 <w:rPr>
                   <w:rFonts w:ascii="Cambria Math" w:eastAsiaTheme="minorEastAsia" w:hAnsi="Cambria Math"/>
-                  <w:sz w:val="28"/>
-                  <w:szCs w:val="28"/>
+                  <w:sz w:val="26"/>
+                  <w:szCs w:val="26"/>
                   <w:lang w:eastAsia="en-US"/>
                 </w:rPr>
                 <m:t>f'</m:t>
@@ -8140,8 +8249,8 @@
                     <w:rPr>
                       <w:rFonts w:ascii="Cambria Math" w:eastAsiaTheme="minorEastAsia" w:hAnsi="Cambria Math"/>
                       <w:i/>
-                      <w:sz w:val="28"/>
-                      <w:szCs w:val="28"/>
+                      <w:sz w:val="26"/>
+                      <w:szCs w:val="26"/>
                       <w:lang w:eastAsia="en-US"/>
                     </w:rPr>
                   </m:ctrlPr>
@@ -8153,8 +8262,8 @@
                         <w:rPr>
                           <w:rFonts w:ascii="Cambria Math" w:eastAsiaTheme="minorEastAsia" w:hAnsi="Cambria Math"/>
                           <w:i/>
-                          <w:sz w:val="28"/>
-                          <w:szCs w:val="28"/>
+                          <w:sz w:val="26"/>
+                          <w:szCs w:val="26"/>
                         </w:rPr>
                       </m:ctrlPr>
                     </m:dPr>
@@ -8165,8 +8274,8 @@
                             <w:rPr>
                               <w:rFonts w:ascii="Cambria Math" w:eastAsiaTheme="minorEastAsia" w:hAnsi="Cambria Math" w:cstheme="minorBidi"/>
                               <w:i/>
-                              <w:sz w:val="28"/>
-                              <w:szCs w:val="28"/>
+                              <w:sz w:val="26"/>
+                              <w:szCs w:val="26"/>
                               <w:lang w:eastAsia="en-US"/>
                             </w:rPr>
                           </m:ctrlPr>
@@ -8175,8 +8284,8 @@
                           <m:r>
                             <w:rPr>
                               <w:rFonts w:ascii="Cambria Math" w:eastAsiaTheme="minorEastAsia" w:hAnsi="Cambria Math"/>
-                              <w:sz w:val="28"/>
-                              <w:szCs w:val="28"/>
+                              <w:sz w:val="26"/>
+                              <w:szCs w:val="26"/>
                             </w:rPr>
                             <m:t>x</m:t>
                           </m:r>
@@ -8185,8 +8294,8 @@
                           <m:r>
                             <w:rPr>
                               <w:rFonts w:ascii="Cambria Math" w:eastAsiaTheme="minorEastAsia" w:hAnsi="Cambria Math"/>
-                              <w:sz w:val="28"/>
-                              <w:szCs w:val="28"/>
+                              <w:sz w:val="26"/>
+                              <w:szCs w:val="26"/>
                             </w:rPr>
                             <m:t>k</m:t>
                           </m:r>
@@ -8199,8 +8308,8 @@
                   <m:r>
                     <w:rPr>
                       <w:rFonts w:ascii="Cambria Math" w:eastAsiaTheme="minorEastAsia" w:hAnsi="Cambria Math"/>
-                      <w:sz w:val="28"/>
-                      <w:szCs w:val="28"/>
+                      <w:sz w:val="26"/>
+                      <w:szCs w:val="26"/>
                       <w:lang w:eastAsia="en-US"/>
                     </w:rPr>
                     <m:t>2</m:t>
@@ -8210,8 +8319,8 @@
               <m:r>
                 <w:rPr>
                   <w:rFonts w:ascii="Cambria Math" w:eastAsiaTheme="minorEastAsia" w:hAnsi="Cambria Math"/>
-                  <w:sz w:val="28"/>
-                  <w:szCs w:val="28"/>
+                  <w:sz w:val="26"/>
+                  <w:szCs w:val="26"/>
                   <w:lang w:eastAsia="en-US"/>
                 </w:rPr>
                 <m:t>-</m:t>
@@ -8222,8 +8331,8 @@
                     <w:rPr>
                       <w:rFonts w:ascii="Cambria Math" w:eastAsiaTheme="minorEastAsia" w:hAnsi="Cambria Math"/>
                       <w:i/>
-                      <w:sz w:val="28"/>
-                      <w:szCs w:val="28"/>
+                      <w:sz w:val="26"/>
+                      <w:szCs w:val="26"/>
                       <w:lang w:eastAsia="en-US"/>
                     </w:rPr>
                   </m:ctrlPr>
@@ -8232,8 +8341,8 @@
                   <m:r>
                     <w:rPr>
                       <w:rFonts w:ascii="Cambria Math" w:eastAsiaTheme="minorEastAsia" w:hAnsi="Cambria Math"/>
-                      <w:sz w:val="28"/>
-                      <w:szCs w:val="28"/>
+                      <w:sz w:val="26"/>
+                      <w:szCs w:val="26"/>
                       <w:lang w:eastAsia="en-US"/>
                     </w:rPr>
                     <m:t>1</m:t>
@@ -8243,8 +8352,8 @@
                   <m:r>
                     <w:rPr>
                       <w:rFonts w:ascii="Cambria Math" w:eastAsiaTheme="minorEastAsia" w:hAnsi="Cambria Math"/>
-                      <w:sz w:val="28"/>
-                      <w:szCs w:val="28"/>
+                      <w:sz w:val="26"/>
+                      <w:szCs w:val="26"/>
                       <w:lang w:eastAsia="en-US"/>
                     </w:rPr>
                     <m:t>2</m:t>
@@ -8254,8 +8363,8 @@
               <m:r>
                 <w:rPr>
                   <w:rFonts w:ascii="Cambria Math" w:eastAsiaTheme="minorEastAsia" w:hAnsi="Cambria Math"/>
-                  <w:sz w:val="28"/>
-                  <w:szCs w:val="28"/>
+                  <w:sz w:val="26"/>
+                  <w:szCs w:val="26"/>
                   <w:lang w:eastAsia="en-US"/>
                 </w:rPr>
                 <m:t>f</m:t>
@@ -8266,8 +8375,8 @@
                     <w:rPr>
                       <w:rFonts w:ascii="Cambria Math" w:eastAsiaTheme="minorEastAsia" w:hAnsi="Cambria Math"/>
                       <w:i/>
-                      <w:sz w:val="28"/>
-                      <w:szCs w:val="28"/>
+                      <w:sz w:val="26"/>
+                      <w:szCs w:val="26"/>
                       <w:lang w:eastAsia="en-US"/>
                     </w:rPr>
                   </m:ctrlPr>
@@ -8279,8 +8388,8 @@
                         <w:rPr>
                           <w:rFonts w:ascii="Cambria Math" w:eastAsiaTheme="minorEastAsia" w:hAnsi="Cambria Math"/>
                           <w:i/>
-                          <w:sz w:val="28"/>
-                          <w:szCs w:val="28"/>
+                          <w:sz w:val="26"/>
+                          <w:szCs w:val="26"/>
                         </w:rPr>
                       </m:ctrlPr>
                     </m:dPr>
@@ -8291,8 +8400,8 @@
                             <w:rPr>
                               <w:rFonts w:ascii="Cambria Math" w:eastAsiaTheme="minorEastAsia" w:hAnsi="Cambria Math" w:cstheme="minorBidi"/>
                               <w:i/>
-                              <w:sz w:val="28"/>
-                              <w:szCs w:val="28"/>
+                              <w:sz w:val="26"/>
+                              <w:szCs w:val="26"/>
                               <w:lang w:eastAsia="en-US"/>
                             </w:rPr>
                           </m:ctrlPr>
@@ -8301,8 +8410,8 @@
                           <m:r>
                             <w:rPr>
                               <w:rFonts w:ascii="Cambria Math" w:eastAsiaTheme="minorEastAsia" w:hAnsi="Cambria Math"/>
-                              <w:sz w:val="28"/>
-                              <w:szCs w:val="28"/>
+                              <w:sz w:val="26"/>
+                              <w:szCs w:val="26"/>
                             </w:rPr>
                             <m:t>x</m:t>
                           </m:r>
@@ -8311,8 +8420,8 @@
                           <m:r>
                             <w:rPr>
                               <w:rFonts w:ascii="Cambria Math" w:eastAsiaTheme="minorEastAsia" w:hAnsi="Cambria Math"/>
-                              <w:sz w:val="28"/>
-                              <w:szCs w:val="28"/>
+                              <w:sz w:val="26"/>
+                              <w:szCs w:val="26"/>
                             </w:rPr>
                             <m:t>k</m:t>
                           </m:r>
@@ -8323,8 +8432,8 @@
                   <m:r>
                     <w:rPr>
                       <w:rFonts w:ascii="Cambria Math" w:eastAsiaTheme="minorEastAsia" w:hAnsi="Cambria Math"/>
-                      <w:sz w:val="28"/>
-                      <w:szCs w:val="28"/>
+                      <w:sz w:val="26"/>
+                      <w:szCs w:val="26"/>
                       <w:lang w:eastAsia="en-US"/>
                     </w:rPr>
                     <m:t>f</m:t>
@@ -8334,8 +8443,8 @@
                   <m:r>
                     <w:rPr>
                       <w:rFonts w:ascii="Cambria Math" w:eastAsiaTheme="minorEastAsia" w:hAnsi="Cambria Math"/>
-                      <w:sz w:val="28"/>
-                      <w:szCs w:val="28"/>
+                      <w:sz w:val="26"/>
+                      <w:szCs w:val="26"/>
                       <w:lang w:eastAsia="en-US"/>
                     </w:rPr>
                     <m:t>''</m:t>
@@ -8348,8 +8457,8 @@
                     <w:rPr>
                       <w:rFonts w:ascii="Cambria Math" w:eastAsiaTheme="minorEastAsia" w:hAnsi="Cambria Math"/>
                       <w:i/>
-                      <w:sz w:val="28"/>
-                      <w:szCs w:val="28"/>
+                      <w:sz w:val="26"/>
+                      <w:szCs w:val="26"/>
                     </w:rPr>
                   </m:ctrlPr>
                 </m:dPr>
@@ -8360,8 +8469,8 @@
                         <w:rPr>
                           <w:rFonts w:ascii="Cambria Math" w:eastAsiaTheme="minorEastAsia" w:hAnsi="Cambria Math" w:cstheme="minorBidi"/>
                           <w:i/>
-                          <w:sz w:val="28"/>
-                          <w:szCs w:val="28"/>
+                          <w:sz w:val="26"/>
+                          <w:szCs w:val="26"/>
                           <w:lang w:eastAsia="en-US"/>
                         </w:rPr>
                       </m:ctrlPr>
@@ -8370,8 +8479,8 @@
                       <m:r>
                         <w:rPr>
                           <w:rFonts w:ascii="Cambria Math" w:eastAsiaTheme="minorEastAsia" w:hAnsi="Cambria Math"/>
-                          <w:sz w:val="28"/>
-                          <w:szCs w:val="28"/>
+                          <w:sz w:val="26"/>
+                          <w:szCs w:val="26"/>
                         </w:rPr>
                         <m:t>x</m:t>
                       </m:r>
@@ -8380,8 +8489,8 @@
                       <m:r>
                         <w:rPr>
                           <w:rFonts w:ascii="Cambria Math" w:eastAsiaTheme="minorEastAsia" w:hAnsi="Cambria Math"/>
-                          <w:sz w:val="28"/>
-                          <w:szCs w:val="28"/>
+                          <w:sz w:val="26"/>
+                          <w:szCs w:val="26"/>
                         </w:rPr>
                         <m:t>k</m:t>
                       </m:r>
@@ -8401,7 +8510,7 @@
           <w:rFonts w:ascii="Arial" w:hAnsi="Arial" w:cs="Arial"/>
         </w:rPr>
       </w:pPr>
-      <w:bookmarkStart w:id="5" w:name="_Toc41750658"/>
+      <w:bookmarkStart w:id="5" w:name="_Toc41766603"/>
       <w:r>
         <w:rPr>
           <w:rFonts w:ascii="Arial" w:hAnsi="Arial" w:cs="Arial"/>
@@ -9106,19 +9215,7 @@
                   <w:szCs w:val="24"/>
                   <w:lang w:eastAsia="en-US"/>
                 </w:rPr>
-                <m:t>s</m:t>
-              </m:r>
-              <m:r>
-                <m:rPr>
-                  <m:sty m:val="p"/>
-                </m:rPr>
-                <w:rPr>
-                  <w:rFonts w:ascii="Cambria Math" w:eastAsiaTheme="minorEastAsia" w:hAnsi="Cambria Math"/>
-                  <w:sz w:val="24"/>
-                  <w:szCs w:val="24"/>
-                  <w:lang w:eastAsia="en-US"/>
-                </w:rPr>
-                <m:t>in</m:t>
+                <m:t>sin</m:t>
               </m:r>
             </m:fName>
             <m:e>
@@ -9191,16 +9288,7 @@
                   <w:szCs w:val="24"/>
                   <w:lang w:eastAsia="en-US"/>
                 </w:rPr>
-                <m:t>'</m:t>
-              </m:r>
-              <m:r>
-                <w:rPr>
-                  <w:rFonts w:ascii="Cambria Math" w:eastAsiaTheme="minorEastAsia" w:hAnsi="Cambria Math"/>
-                  <w:sz w:val="24"/>
-                  <w:szCs w:val="24"/>
-                  <w:lang w:eastAsia="en-US"/>
-                </w:rPr>
-                <m:t>'</m:t>
+                <m:t>''</m:t>
               </m:r>
             </m:sup>
           </m:sSup>
@@ -11778,6 +11866,7 @@
           <w:rFonts w:ascii="Arial" w:hAnsi="Arial" w:cs="Arial"/>
         </w:rPr>
       </w:pPr>
+      <w:bookmarkStart w:id="6" w:name="_Toc41766604"/>
       <w:r>
         <w:rPr>
           <w:rFonts w:ascii="Arial" w:hAnsi="Arial" w:cs="Arial"/>
@@ -11789,26 +11878,21 @@
         <w:rPr>
           <w:rFonts w:ascii="Arial" w:hAnsi="Arial" w:cs="Arial"/>
         </w:rPr>
-        <w:t>3.</w:t>
+        <w:t>3.1</w:t>
       </w:r>
       <w:r>
         <w:rPr>
           <w:rFonts w:ascii="Arial" w:hAnsi="Arial" w:cs="Arial"/>
         </w:rPr>
-        <w:t>1</w:t>
+        <w:t xml:space="preserve"> </w:t>
       </w:r>
       <w:r>
         <w:rPr>
           <w:rFonts w:ascii="Arial" w:hAnsi="Arial" w:cs="Arial"/>
         </w:rPr>
-        <w:t xml:space="preserve"> </w:t>
-      </w:r>
-      <w:r>
-        <w:rPr>
-          <w:rFonts w:ascii="Arial" w:hAnsi="Arial" w:cs="Arial"/>
-        </w:rPr>
         <w:t>Execução do programa</w:t>
       </w:r>
+      <w:bookmarkEnd w:id="6"/>
     </w:p>
     <w:p>
       <w:pPr>
@@ -12097,16 +12181,7 @@
           <w:szCs w:val="24"/>
           <w:lang w:eastAsia="en-US"/>
         </w:rPr>
-        <w:t>executar</w:t>
-      </w:r>
-      <w:r>
-        <w:rPr>
-          <w:rFonts w:eastAsiaTheme="minorEastAsia"/>
-          <w:sz w:val="24"/>
-          <w:szCs w:val="24"/>
-          <w:lang w:eastAsia="en-US"/>
-        </w:rPr>
-        <w:t xml:space="preserve"> o programa</w:t>
+        <w:t>executar o programa</w:t>
       </w:r>
       <w:r>
         <w:rPr>
@@ -12245,7 +12320,7 @@
           <w:rFonts w:eastAsiaTheme="minorEastAsia"/>
           <w:sz w:val="28"/>
           <w:szCs w:val="28"/>
-          <w:lang w:val="en-US" w:eastAsia="en-US"/>
+          <w:lang w:eastAsia="en-US"/>
         </w:rPr>
         <w:tab/>
       </w:r>
@@ -12276,43 +12351,7 @@
           <w:szCs w:val="24"/>
           <w:lang w:eastAsia="en-US"/>
         </w:rPr>
-        <w:t xml:space="preserve"> na pasta do projeto, sendo eles resultados1.csv, </w:t>
-      </w:r>
-      <w:r>
-        <w:rPr>
-          <w:rFonts w:eastAsiaTheme="minorEastAsia"/>
-          <w:sz w:val="24"/>
-          <w:szCs w:val="24"/>
-          <w:lang w:eastAsia="en-US"/>
-        </w:rPr>
-        <w:t>resultados</w:t>
-      </w:r>
-      <w:r>
-        <w:rPr>
-          <w:rFonts w:eastAsiaTheme="minorEastAsia"/>
-          <w:sz w:val="24"/>
-          <w:szCs w:val="24"/>
-          <w:lang w:eastAsia="en-US"/>
-        </w:rPr>
-        <w:t>2</w:t>
-      </w:r>
-      <w:r>
-        <w:rPr>
-          <w:rFonts w:eastAsiaTheme="minorEastAsia"/>
-          <w:sz w:val="24"/>
-          <w:szCs w:val="24"/>
-          <w:lang w:eastAsia="en-US"/>
-        </w:rPr>
-        <w:t>.csv</w:t>
-      </w:r>
-      <w:r>
-        <w:rPr>
-          <w:rFonts w:eastAsiaTheme="minorEastAsia"/>
-          <w:sz w:val="24"/>
-          <w:szCs w:val="24"/>
-          <w:lang w:eastAsia="en-US"/>
-        </w:rPr>
-        <w:t xml:space="preserve"> e</w:t>
+        <w:t xml:space="preserve"> na pasta do projeto, sendo eles resultados1.csv, resultados2.csv e</w:t>
       </w:r>
       <w:r>
         <w:rPr>
@@ -12330,34 +12369,7 @@
           <w:szCs w:val="24"/>
           <w:lang w:eastAsia="en-US"/>
         </w:rPr>
-        <w:t>resultados</w:t>
-      </w:r>
-      <w:r>
-        <w:rPr>
-          <w:rFonts w:eastAsiaTheme="minorEastAsia"/>
-          <w:sz w:val="24"/>
-          <w:szCs w:val="24"/>
-          <w:lang w:eastAsia="en-US"/>
-        </w:rPr>
-        <w:t>3</w:t>
-      </w:r>
-      <w:r>
-        <w:rPr>
-          <w:rFonts w:eastAsiaTheme="minorEastAsia"/>
-          <w:sz w:val="24"/>
-          <w:szCs w:val="24"/>
-          <w:lang w:eastAsia="en-US"/>
-        </w:rPr>
-        <w:t>.csv</w:t>
-      </w:r>
-      <w:r>
-        <w:rPr>
-          <w:rFonts w:eastAsiaTheme="minorEastAsia"/>
-          <w:sz w:val="24"/>
-          <w:szCs w:val="24"/>
-          <w:lang w:eastAsia="en-US"/>
-        </w:rPr>
-        <w:t>. Cada um contendo os resultados dos quatro métodos. Resultado1 são os dados da primeira equação, resultado2 são os dados da segunda equação assim por diante.</w:t>
+        <w:t>resultados3.csv. Cada um contendo os resultados dos quatro métodos. Resultado1 são os dados da primeira equação, resultado2 são os dados da segunda equação assim por diante.</w:t>
       </w:r>
     </w:p>
     <w:p>
@@ -12387,16 +12399,7 @@
           <w:szCs w:val="24"/>
           <w:lang w:eastAsia="en-US"/>
         </w:rPr>
-        <w:t>A função responsável por</w:t>
-      </w:r>
-      <w:r>
-        <w:rPr>
-          <w:rFonts w:eastAsiaTheme="minorEastAsia"/>
-          <w:sz w:val="24"/>
-          <w:szCs w:val="24"/>
-          <w:lang w:eastAsia="en-US"/>
-        </w:rPr>
-        <w:t xml:space="preserve"> converter os resultados já calculados e armazenados em um vetor para um arquivo .</w:t>
+        <w:t>A função responsável por converter os resultados já calculados e armazenados em um vetor para um arquivo .</w:t>
       </w:r>
       <w:proofErr w:type="spellStart"/>
       <w:r>
@@ -12719,6 +12722,7 @@
           <w:rFonts w:ascii="Arial" w:hAnsi="Arial" w:cs="Arial"/>
         </w:rPr>
       </w:pPr>
+      <w:bookmarkStart w:id="7" w:name="_Toc41766605"/>
       <w:r>
         <w:rPr>
           <w:rFonts w:ascii="Arial" w:hAnsi="Arial" w:cs="Arial"/>
@@ -12730,26 +12734,21 @@
         <w:rPr>
           <w:rFonts w:ascii="Arial" w:hAnsi="Arial" w:cs="Arial"/>
         </w:rPr>
-        <w:t>4</w:t>
+        <w:t>4.</w:t>
       </w:r>
       <w:r>
         <w:rPr>
           <w:rFonts w:ascii="Arial" w:hAnsi="Arial" w:cs="Arial"/>
         </w:rPr>
-        <w:t>.</w:t>
+        <w:t xml:space="preserve"> </w:t>
       </w:r>
       <w:r>
         <w:rPr>
           <w:rFonts w:ascii="Arial" w:hAnsi="Arial" w:cs="Arial"/>
         </w:rPr>
-        <w:t xml:space="preserve"> </w:t>
-      </w:r>
-      <w:r>
-        <w:rPr>
-          <w:rFonts w:ascii="Arial" w:hAnsi="Arial" w:cs="Arial"/>
-        </w:rPr>
         <w:t>Uso das implementações</w:t>
       </w:r>
+      <w:bookmarkEnd w:id="7"/>
     </w:p>
     <w:p/>
     <w:p/>
@@ -13156,6 +13155,95 @@
     </w:lvl>
   </w:abstractNum>
   <w:abstractNum w:abstractNumId="1" w15:restartNumberingAfterBreak="0">
+    <w:nsid w:val="33E940A3"/>
+    <w:multiLevelType w:val="hybridMultilevel"/>
+    <w:tmpl w:val="C36A54BE"/>
+    <w:lvl w:ilvl="0" w:tplc="0416000F">
+      <w:start w:val="1"/>
+      <w:numFmt w:val="decimal"/>
+      <w:lvlText w:val="%1."/>
+      <w:lvlJc w:val="left"/>
+      <w:pPr>
+        <w:ind w:left="720" w:hanging="360"/>
+      </w:pPr>
+      <w:rPr>
+        <w:rFonts w:hint="default"/>
+      </w:rPr>
+    </w:lvl>
+    <w:lvl w:ilvl="1" w:tplc="04160019" w:tentative="1">
+      <w:start w:val="1"/>
+      <w:numFmt w:val="lowerLetter"/>
+      <w:lvlText w:val="%2."/>
+      <w:lvlJc w:val="left"/>
+      <w:pPr>
+        <w:ind w:left="1440" w:hanging="360"/>
+      </w:pPr>
+    </w:lvl>
+    <w:lvl w:ilvl="2" w:tplc="0416001B" w:tentative="1">
+      <w:start w:val="1"/>
+      <w:numFmt w:val="lowerRoman"/>
+      <w:lvlText w:val="%3."/>
+      <w:lvlJc w:val="right"/>
+      <w:pPr>
+        <w:ind w:left="2160" w:hanging="180"/>
+      </w:pPr>
+    </w:lvl>
+    <w:lvl w:ilvl="3" w:tplc="0416000F" w:tentative="1">
+      <w:start w:val="1"/>
+      <w:numFmt w:val="decimal"/>
+      <w:lvlText w:val="%4."/>
+      <w:lvlJc w:val="left"/>
+      <w:pPr>
+        <w:ind w:left="2880" w:hanging="360"/>
+      </w:pPr>
+    </w:lvl>
+    <w:lvl w:ilvl="4" w:tplc="04160019" w:tentative="1">
+      <w:start w:val="1"/>
+      <w:numFmt w:val="lowerLetter"/>
+      <w:lvlText w:val="%5."/>
+      <w:lvlJc w:val="left"/>
+      <w:pPr>
+        <w:ind w:left="3600" w:hanging="360"/>
+      </w:pPr>
+    </w:lvl>
+    <w:lvl w:ilvl="5" w:tplc="0416001B" w:tentative="1">
+      <w:start w:val="1"/>
+      <w:numFmt w:val="lowerRoman"/>
+      <w:lvlText w:val="%6."/>
+      <w:lvlJc w:val="right"/>
+      <w:pPr>
+        <w:ind w:left="4320" w:hanging="180"/>
+      </w:pPr>
+    </w:lvl>
+    <w:lvl w:ilvl="6" w:tplc="0416000F" w:tentative="1">
+      <w:start w:val="1"/>
+      <w:numFmt w:val="decimal"/>
+      <w:lvlText w:val="%7."/>
+      <w:lvlJc w:val="left"/>
+      <w:pPr>
+        <w:ind w:left="5040" w:hanging="360"/>
+      </w:pPr>
+    </w:lvl>
+    <w:lvl w:ilvl="7" w:tplc="04160019" w:tentative="1">
+      <w:start w:val="1"/>
+      <w:numFmt w:val="lowerLetter"/>
+      <w:lvlText w:val="%8."/>
+      <w:lvlJc w:val="left"/>
+      <w:pPr>
+        <w:ind w:left="5760" w:hanging="360"/>
+      </w:pPr>
+    </w:lvl>
+    <w:lvl w:ilvl="8" w:tplc="0416001B" w:tentative="1">
+      <w:start w:val="1"/>
+      <w:numFmt w:val="lowerRoman"/>
+      <w:lvlText w:val="%9."/>
+      <w:lvlJc w:val="right"/>
+      <w:pPr>
+        <w:ind w:left="6480" w:hanging="180"/>
+      </w:pPr>
+    </w:lvl>
+  </w:abstractNum>
+  <w:abstractNum w:abstractNumId="2" w15:restartNumberingAfterBreak="0">
     <w:nsid w:val="428065B3"/>
     <w:multiLevelType w:val="hybridMultilevel"/>
     <w:tmpl w:val="AAB0D640"/>
@@ -13272,6 +13360,9 @@
     <w:abstractNumId w:val="0"/>
   </w:num>
   <w:num w:numId="2">
+    <w:abstractNumId w:val="2"/>
+  </w:num>
+  <w:num w:numId="3">
     <w:abstractNumId w:val="1"/>
   </w:num>
 </w:numbering>

--- a/Proj1 Calculo Numérico.docx
+++ b/Proj1 Calculo Numérico.docx
@@ -571,7 +571,6 @@
           <w:docPartUnique/>
         </w:docPartObj>
       </w:sdtPr>
-      <w:sdtEndPr/>
       <w:sdtContent>
         <w:p>
           <w:pPr>
@@ -3625,25 +3624,7 @@
           <w:sz w:val="24"/>
           <w:szCs w:val="24"/>
         </w:rPr>
-        <w:t xml:space="preserve">Cortando o elemento em comum no numerador e </w:t>
-      </w:r>
-      <w:proofErr w:type="spellStart"/>
-      <w:r>
-        <w:rPr>
-          <w:rFonts w:eastAsiaTheme="minorEastAsia"/>
-          <w:sz w:val="24"/>
-          <w:szCs w:val="24"/>
-        </w:rPr>
-        <w:t>denumerador</w:t>
-      </w:r>
-      <w:proofErr w:type="spellEnd"/>
-      <w:r>
-        <w:rPr>
-          <w:rFonts w:eastAsiaTheme="minorEastAsia"/>
-          <w:sz w:val="24"/>
-          <w:szCs w:val="24"/>
-        </w:rPr>
-        <w:t xml:space="preserve"> obtemos:</w:t>
+        <w:t>Cortando o elemento em comum no numerador e denumerador obtemos:</w:t>
       </w:r>
     </w:p>
     <w:p>
@@ -11801,66 +11782,6 @@
     </w:p>
     <w:p>
       <w:pPr>
-        <w:ind w:firstLine="360"/>
-        <w:jc w:val="both"/>
-        <w:rPr>
-          <w:rFonts w:eastAsiaTheme="minorEastAsia"/>
-          <w:sz w:val="24"/>
-          <w:szCs w:val="24"/>
-          <w:lang w:eastAsia="en-US"/>
-        </w:rPr>
-      </w:pPr>
-    </w:p>
-    <w:p>
-      <w:pPr>
-        <w:ind w:firstLine="360"/>
-        <w:jc w:val="both"/>
-        <w:rPr>
-          <w:rFonts w:eastAsiaTheme="minorEastAsia"/>
-          <w:sz w:val="24"/>
-          <w:szCs w:val="24"/>
-          <w:lang w:eastAsia="en-US"/>
-        </w:rPr>
-      </w:pPr>
-    </w:p>
-    <w:p>
-      <w:pPr>
-        <w:ind w:firstLine="360"/>
-        <w:jc w:val="both"/>
-        <w:rPr>
-          <w:rFonts w:eastAsiaTheme="minorEastAsia"/>
-          <w:sz w:val="24"/>
-          <w:szCs w:val="24"/>
-          <w:lang w:eastAsia="en-US"/>
-        </w:rPr>
-      </w:pPr>
-    </w:p>
-    <w:p>
-      <w:pPr>
-        <w:ind w:firstLine="360"/>
-        <w:jc w:val="both"/>
-        <w:rPr>
-          <w:rFonts w:eastAsiaTheme="minorEastAsia"/>
-          <w:sz w:val="24"/>
-          <w:szCs w:val="24"/>
-          <w:lang w:eastAsia="en-US"/>
-        </w:rPr>
-      </w:pPr>
-    </w:p>
-    <w:p>
-      <w:pPr>
-        <w:ind w:firstLine="360"/>
-        <w:jc w:val="both"/>
-        <w:rPr>
-          <w:rFonts w:eastAsiaTheme="minorEastAsia"/>
-          <w:sz w:val="24"/>
-          <w:szCs w:val="24"/>
-          <w:lang w:eastAsia="en-US"/>
-        </w:rPr>
-      </w:pPr>
-    </w:p>
-    <w:p>
-      <w:pPr>
         <w:pStyle w:val="Ttulo1"/>
         <w:rPr>
           <w:rFonts w:ascii="Arial" w:hAnsi="Arial" w:cs="Arial"/>
@@ -11871,7 +11792,6 @@
         <w:rPr>
           <w:rFonts w:ascii="Arial" w:hAnsi="Arial" w:cs="Arial"/>
         </w:rPr>
-        <w:lastRenderedPageBreak/>
         <w:t>2.</w:t>
       </w:r>
       <w:r>
@@ -12163,6 +12083,7 @@
           <w:szCs w:val="28"/>
           <w:lang w:val="en-US" w:eastAsia="en-US"/>
         </w:rPr>
+        <w:lastRenderedPageBreak/>
         <w:tab/>
       </w:r>
       <w:r>
@@ -12172,16 +12093,25 @@
           <w:szCs w:val="24"/>
           <w:lang w:eastAsia="en-US"/>
         </w:rPr>
-        <w:t xml:space="preserve">Para </w:t>
-      </w:r>
-      <w:r>
-        <w:rPr>
-          <w:rFonts w:eastAsiaTheme="minorEastAsia"/>
-          <w:sz w:val="24"/>
-          <w:szCs w:val="24"/>
-          <w:lang w:eastAsia="en-US"/>
-        </w:rPr>
-        <w:t>executar o programa</w:t>
+        <w:t>Para</w:t>
+      </w:r>
+      <w:r>
+        <w:rPr>
+          <w:rFonts w:eastAsiaTheme="minorEastAsia"/>
+          <w:sz w:val="24"/>
+          <w:szCs w:val="24"/>
+          <w:lang w:eastAsia="en-US"/>
+        </w:rPr>
+        <w:t xml:space="preserve"> rodar</w:t>
+      </w:r>
+      <w:r>
+        <w:rPr>
+          <w:rFonts w:eastAsiaTheme="minorEastAsia"/>
+          <w:sz w:val="24"/>
+          <w:szCs w:val="24"/>
+          <w:lang w:eastAsia="en-US"/>
+        </w:rPr>
+        <w:t xml:space="preserve"> o programa</w:t>
       </w:r>
       <w:r>
         <w:rPr>
@@ -12499,6 +12429,186 @@
           <w:lang w:eastAsia="en-US"/>
         </w:rPr>
       </w:pPr>
+      <w:r>
+        <w:rPr>
+          <w:rFonts w:eastAsiaTheme="minorEastAsia"/>
+          <w:sz w:val="24"/>
+          <w:szCs w:val="24"/>
+          <w:lang w:eastAsia="en-US"/>
+        </w:rPr>
+        <w:t>Caso for desejado abrir os arquivos no Excel algumas observações são importantes na hora da visualização dos dados. É importante configurar no Excel o separado decimal como “.” (ponto). Outro aspecto importante também na visualização é a precisão, é necessário selecionar todas as células e configura</w:t>
+      </w:r>
+      <w:r>
+        <w:rPr>
+          <w:rFonts w:eastAsiaTheme="minorEastAsia"/>
+          <w:sz w:val="24"/>
+          <w:szCs w:val="24"/>
+          <w:lang w:eastAsia="en-US"/>
+        </w:rPr>
+        <w:t xml:space="preserve">-los como formato de número com 16 casas decimais. </w:t>
+      </w:r>
+    </w:p>
+    <w:p>
+      <w:pPr>
+        <w:keepNext/>
+        <w:spacing w:after="240"/>
+        <w:ind w:firstLine="720"/>
+      </w:pPr>
+      <w:r>
+        <w:rPr>
+          <w:noProof/>
+        </w:rPr>
+        <w:drawing>
+          <wp:anchor distT="0" distB="0" distL="114300" distR="114300" simplePos="0" relativeHeight="251658240" behindDoc="1" locked="0" layoutInCell="1" allowOverlap="1" wp14:anchorId="5CEAF2F8" wp14:editId="0D3EC88F">
+            <wp:simplePos x="0" y="0"/>
+            <wp:positionH relativeFrom="margin">
+              <wp:posOffset>2688590</wp:posOffset>
+            </wp:positionH>
+            <wp:positionV relativeFrom="paragraph">
+              <wp:posOffset>-635</wp:posOffset>
+            </wp:positionV>
+            <wp:extent cx="3079750" cy="2715895"/>
+            <wp:effectExtent l="0" t="0" r="6350" b="8255"/>
+            <wp:wrapTight wrapText="bothSides">
+              <wp:wrapPolygon edited="0">
+                <wp:start x="0" y="0"/>
+                <wp:lineTo x="0" y="21514"/>
+                <wp:lineTo x="21511" y="21514"/>
+                <wp:lineTo x="21511" y="0"/>
+                <wp:lineTo x="0" y="0"/>
+              </wp:wrapPolygon>
+            </wp:wrapTight>
+            <wp:docPr id="4" name="Imagem 4"/>
+            <wp:cNvGraphicFramePr>
+              <a:graphicFrameLocks xmlns:a="http://schemas.openxmlformats.org/drawingml/2006/main" noChangeAspect="1"/>
+            </wp:cNvGraphicFramePr>
+            <a:graphic xmlns:a="http://schemas.openxmlformats.org/drawingml/2006/main">
+              <a:graphicData uri="http://schemas.openxmlformats.org/drawingml/2006/picture">
+                <pic:pic xmlns:pic="http://schemas.openxmlformats.org/drawingml/2006/picture">
+                  <pic:nvPicPr>
+                    <pic:cNvPr id="1" name=""/>
+                    <pic:cNvPicPr/>
+                  </pic:nvPicPr>
+                  <pic:blipFill>
+                    <a:blip r:embed="rId7">
+                      <a:extLst>
+                        <a:ext uri="{28A0092B-C50C-407E-A947-70E740481C1C}">
+                          <a14:useLocalDpi xmlns:a14="http://schemas.microsoft.com/office/drawing/2010/main" val="0"/>
+                        </a:ext>
+                      </a:extLst>
+                    </a:blip>
+                    <a:stretch>
+                      <a:fillRect/>
+                    </a:stretch>
+                  </pic:blipFill>
+                  <pic:spPr>
+                    <a:xfrm>
+                      <a:off x="0" y="0"/>
+                      <a:ext cx="3079750" cy="2715895"/>
+                    </a:xfrm>
+                    <a:prstGeom prst="rect">
+                      <a:avLst/>
+                    </a:prstGeom>
+                  </pic:spPr>
+                </pic:pic>
+              </a:graphicData>
+            </a:graphic>
+            <wp14:sizeRelH relativeFrom="margin">
+              <wp14:pctWidth>0</wp14:pctWidth>
+            </wp14:sizeRelH>
+            <wp14:sizeRelV relativeFrom="margin">
+              <wp14:pctHeight>0</wp14:pctHeight>
+            </wp14:sizeRelV>
+          </wp:anchor>
+        </w:drawing>
+      </w:r>
+      <w:r>
+        <w:rPr>
+          <w:rFonts w:eastAsiaTheme="minorEastAsia"/>
+          <w:sz w:val="24"/>
+          <w:szCs w:val="24"/>
+          <w:lang w:eastAsia="en-US"/>
+        </w:rPr>
+        <w:drawing>
+          <wp:anchor distT="0" distB="0" distL="114300" distR="114300" simplePos="0" relativeHeight="251661312" behindDoc="1" locked="0" layoutInCell="1" allowOverlap="1" wp14:anchorId="661F877A" wp14:editId="28CA6089">
+            <wp:simplePos x="0" y="0"/>
+            <wp:positionH relativeFrom="margin">
+              <wp:align>left</wp:align>
+            </wp:positionH>
+            <wp:positionV relativeFrom="paragraph">
+              <wp:posOffset>7620</wp:posOffset>
+            </wp:positionV>
+            <wp:extent cx="1153160" cy="2733040"/>
+            <wp:effectExtent l="0" t="0" r="8890" b="0"/>
+            <wp:wrapSquare wrapText="bothSides"/>
+            <wp:docPr id="3" name="Imagem 3"/>
+            <wp:cNvGraphicFramePr>
+              <a:graphicFrameLocks xmlns:a="http://schemas.openxmlformats.org/drawingml/2006/main" noChangeAspect="1"/>
+            </wp:cNvGraphicFramePr>
+            <a:graphic xmlns:a="http://schemas.openxmlformats.org/drawingml/2006/main">
+              <a:graphicData uri="http://schemas.openxmlformats.org/drawingml/2006/picture">
+                <pic:pic xmlns:pic="http://schemas.openxmlformats.org/drawingml/2006/picture">
+                  <pic:nvPicPr>
+                    <pic:cNvPr id="1" name=""/>
+                    <pic:cNvPicPr/>
+                  </pic:nvPicPr>
+                  <pic:blipFill>
+                    <a:blip r:embed="rId8">
+                      <a:extLst>
+                        <a:ext uri="{28A0092B-C50C-407E-A947-70E740481C1C}">
+                          <a14:useLocalDpi xmlns:a14="http://schemas.microsoft.com/office/drawing/2010/main" val="0"/>
+                        </a:ext>
+                      </a:extLst>
+                    </a:blip>
+                    <a:stretch>
+                      <a:fillRect/>
+                    </a:stretch>
+                  </pic:blipFill>
+                  <pic:spPr>
+                    <a:xfrm>
+                      <a:off x="0" y="0"/>
+                      <a:ext cx="1190255" cy="2821167"/>
+                    </a:xfrm>
+                    <a:prstGeom prst="rect">
+                      <a:avLst/>
+                    </a:prstGeom>
+                  </pic:spPr>
+                </pic:pic>
+              </a:graphicData>
+            </a:graphic>
+            <wp14:sizeRelH relativeFrom="margin">
+              <wp14:pctWidth>0</wp14:pctWidth>
+            </wp14:sizeRelH>
+            <wp14:sizeRelV relativeFrom="margin">
+              <wp14:pctHeight>0</wp14:pctHeight>
+            </wp14:sizeRelV>
+          </wp:anchor>
+        </w:drawing>
+      </w:r>
+    </w:p>
+    <w:p>
+      <w:pPr>
+        <w:spacing w:after="240"/>
+        <w:jc w:val="both"/>
+        <w:rPr>
+          <w:rFonts w:eastAsiaTheme="minorEastAsia"/>
+          <w:sz w:val="24"/>
+          <w:szCs w:val="24"/>
+          <w:lang w:eastAsia="en-US"/>
+        </w:rPr>
+      </w:pPr>
+      <w:r>
+        <w:rPr>
+          <w:noProof/>
+        </w:rPr>
+        <w:tab/>
+      </w:r>
+      <w:r>
+        <w:rPr>
+          <w:noProof/>
+        </w:rPr>
+        <w:t xml:space="preserve"> </w:t>
+      </w:r>
     </w:p>
     <w:p>
       <w:pPr>
@@ -12532,6 +12642,7 @@
           <w:rFonts w:eastAsiaTheme="minorEastAsia"/>
           <w:sz w:val="24"/>
           <w:szCs w:val="24"/>
+          <w:u w:val="single"/>
           <w:lang w:eastAsia="en-US"/>
         </w:rPr>
       </w:pPr>
@@ -12610,6 +12721,275 @@
     </w:p>
     <w:p>
       <w:pPr>
+        <w:pStyle w:val="Legenda"/>
+        <w:spacing w:after="40"/>
+      </w:pPr>
+    </w:p>
+    <w:p>
+      <w:pPr>
+        <w:pStyle w:val="Legenda"/>
+        <w:spacing w:after="40"/>
+      </w:pPr>
+      <w:r>
+        <w:rPr>
+          <w:noProof/>
+        </w:rPr>
+        <mc:AlternateContent>
+          <mc:Choice Requires="wps">
+            <w:drawing>
+              <wp:anchor distT="0" distB="0" distL="114300" distR="114300" simplePos="0" relativeHeight="251660288" behindDoc="1" locked="0" layoutInCell="1" allowOverlap="1" wp14:anchorId="32B15924" wp14:editId="6C723CF0">
+                <wp:simplePos x="0" y="0"/>
+                <wp:positionH relativeFrom="margin">
+                  <wp:align>right</wp:align>
+                </wp:positionH>
+                <wp:positionV relativeFrom="paragraph">
+                  <wp:posOffset>5715</wp:posOffset>
+                </wp:positionV>
+                <wp:extent cx="3042920" cy="272415"/>
+                <wp:effectExtent l="0" t="0" r="5080" b="0"/>
+                <wp:wrapTight wrapText="bothSides">
+                  <wp:wrapPolygon edited="0">
+                    <wp:start x="0" y="0"/>
+                    <wp:lineTo x="0" y="19636"/>
+                    <wp:lineTo x="21501" y="19636"/>
+                    <wp:lineTo x="21501" y="0"/>
+                    <wp:lineTo x="0" y="0"/>
+                  </wp:wrapPolygon>
+                </wp:wrapTight>
+                <wp:docPr id="5" name="Caixa de Texto 5"/>
+                <wp:cNvGraphicFramePr/>
+                <a:graphic xmlns:a="http://schemas.openxmlformats.org/drawingml/2006/main">
+                  <a:graphicData uri="http://schemas.microsoft.com/office/word/2010/wordprocessingShape">
+                    <wps:wsp>
+                      <wps:cNvSpPr txBox="1"/>
+                      <wps:spPr>
+                        <a:xfrm>
+                          <a:off x="0" y="0"/>
+                          <a:ext cx="3042920" cy="272415"/>
+                        </a:xfrm>
+                        <a:prstGeom prst="rect">
+                          <a:avLst/>
+                        </a:prstGeom>
+                        <a:solidFill>
+                          <a:prstClr val="white"/>
+                        </a:solidFill>
+                        <a:ln>
+                          <a:noFill/>
+                        </a:ln>
+                      </wps:spPr>
+                      <wps:txbx>
+                        <w:txbxContent>
+                          <w:p>
+                            <w:pPr>
+                              <w:pStyle w:val="Legenda"/>
+                              <w:rPr>
+                                <w:noProof/>
+                              </w:rPr>
+                            </w:pPr>
+                            <w:r>
+                              <w:t xml:space="preserve">Figura </w:t>
+                            </w:r>
+                            <w:fldSimple w:instr=" SEQ Figura \* ARABIC ">
+                              <w:r>
+                                <w:rPr>
+                                  <w:noProof/>
+                                </w:rPr>
+                                <w:t>2</w:t>
+                              </w:r>
+                            </w:fldSimple>
+                            <w:r>
+                              <w:t>: Formatação da célula como número com 16 casas decimais.</w:t>
+                            </w:r>
+                          </w:p>
+                        </w:txbxContent>
+                      </wps:txbx>
+                      <wps:bodyPr rot="0" spcFirstLastPara="0" vertOverflow="overflow" horzOverflow="overflow" vert="horz" wrap="square" lIns="0" tIns="0" rIns="0" bIns="0" numCol="1" spcCol="0" rtlCol="0" fromWordArt="0" anchor="t" anchorCtr="0" forceAA="0" compatLnSpc="1">
+                        <a:prstTxWarp prst="textNoShape">
+                          <a:avLst/>
+                        </a:prstTxWarp>
+                        <a:noAutofit/>
+                      </wps:bodyPr>
+                    </wps:wsp>
+                  </a:graphicData>
+                </a:graphic>
+                <wp14:sizeRelV relativeFrom="margin">
+                  <wp14:pctHeight>0</wp14:pctHeight>
+                </wp14:sizeRelV>
+              </wp:anchor>
+            </w:drawing>
+          </mc:Choice>
+          <mc:Fallback>
+            <w:pict>
+              <v:shapetype w14:anchorId="32B15924" id="_x0000_t202" coordsize="21600,21600" o:spt="202" path="m,l,21600r21600,l21600,xe">
+                <v:stroke joinstyle="miter"/>
+                <v:path gradientshapeok="t" o:connecttype="rect"/>
+              </v:shapetype>
+              <v:shape id="Caixa de Texto 5" o:spid="_x0000_s1026" type="#_x0000_t202" style="position:absolute;margin-left:188.4pt;margin-top:.45pt;width:239.6pt;height:21.45pt;z-index:-251656192;visibility:visible;mso-wrap-style:square;mso-height-percent:0;mso-wrap-distance-left:9pt;mso-wrap-distance-top:0;mso-wrap-distance-right:9pt;mso-wrap-distance-bottom:0;mso-position-horizontal:right;mso-position-horizontal-relative:margin;mso-position-vertical:absolute;mso-position-vertical-relative:text;mso-height-percent:0;mso-height-relative:margin;v-text-anchor:top" o:gfxdata="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" stroked="f">
+                <v:textbox inset="0,0,0,0">
+                  <w:txbxContent>
+                    <w:p>
+                      <w:pPr>
+                        <w:pStyle w:val="Legenda"/>
+                        <w:rPr>
+                          <w:noProof/>
+                        </w:rPr>
+                      </w:pPr>
+                      <w:r>
+                        <w:t xml:space="preserve">Figura </w:t>
+                      </w:r>
+                      <w:fldSimple w:instr=" SEQ Figura \* ARABIC ">
+                        <w:r>
+                          <w:rPr>
+                            <w:noProof/>
+                          </w:rPr>
+                          <w:t>2</w:t>
+                        </w:r>
+                      </w:fldSimple>
+                      <w:r>
+                        <w:t>: Formatação da célula como número com 16 casas decimais.</w:t>
+                      </w:r>
+                    </w:p>
+                  </w:txbxContent>
+                </v:textbox>
+                <w10:wrap type="tight" anchorx="margin"/>
+              </v:shape>
+            </w:pict>
+          </mc:Fallback>
+        </mc:AlternateContent>
+      </w:r>
+      <w:r>
+        <w:rPr>
+          <w:noProof/>
+        </w:rPr>
+        <mc:AlternateContent>
+          <mc:Choice Requires="wps">
+            <w:drawing>
+              <wp:anchor distT="0" distB="0" distL="114300" distR="114300" simplePos="0" relativeHeight="251663360" behindDoc="1" locked="0" layoutInCell="1" allowOverlap="1" wp14:anchorId="610563F0" wp14:editId="4C1D6172">
+                <wp:simplePos x="0" y="0"/>
+                <wp:positionH relativeFrom="margin">
+                  <wp:align>left</wp:align>
+                </wp:positionH>
+                <wp:positionV relativeFrom="paragraph">
+                  <wp:posOffset>40289</wp:posOffset>
+                </wp:positionV>
+                <wp:extent cx="1644015" cy="279400"/>
+                <wp:effectExtent l="0" t="0" r="0" b="6350"/>
+                <wp:wrapTight wrapText="bothSides">
+                  <wp:wrapPolygon edited="0">
+                    <wp:start x="0" y="0"/>
+                    <wp:lineTo x="0" y="20618"/>
+                    <wp:lineTo x="21275" y="20618"/>
+                    <wp:lineTo x="21275" y="0"/>
+                    <wp:lineTo x="0" y="0"/>
+                  </wp:wrapPolygon>
+                </wp:wrapTight>
+                <wp:docPr id="6" name="Caixa de Texto 6"/>
+                <wp:cNvGraphicFramePr/>
+                <a:graphic xmlns:a="http://schemas.openxmlformats.org/drawingml/2006/main">
+                  <a:graphicData uri="http://schemas.microsoft.com/office/word/2010/wordprocessingShape">
+                    <wps:wsp>
+                      <wps:cNvSpPr txBox="1"/>
+                      <wps:spPr>
+                        <a:xfrm>
+                          <a:off x="0" y="0"/>
+                          <a:ext cx="1644015" cy="279400"/>
+                        </a:xfrm>
+                        <a:prstGeom prst="rect">
+                          <a:avLst/>
+                        </a:prstGeom>
+                        <a:solidFill>
+                          <a:prstClr val="white"/>
+                        </a:solidFill>
+                        <a:ln>
+                          <a:noFill/>
+                        </a:ln>
+                      </wps:spPr>
+                      <wps:txbx>
+                        <w:txbxContent>
+                          <w:p>
+                            <w:pPr>
+                              <w:pStyle w:val="Legenda"/>
+                              <w:rPr>
+                                <w:sz w:val="24"/>
+                                <w:szCs w:val="24"/>
+                                <w:lang w:eastAsia="en-US"/>
+                              </w:rPr>
+                            </w:pPr>
+                            <w:r>
+                              <w:t xml:space="preserve">Figura </w:t>
+                            </w:r>
+                            <w:fldSimple w:instr=" SEQ Figura \* ARABIC ">
+                              <w:r>
+                                <w:rPr>
+                                  <w:noProof/>
+                                </w:rPr>
+                                <w:t>1</w:t>
+                              </w:r>
+                            </w:fldSimple>
+                            <w:r>
+                              <w:t xml:space="preserve"> Após selecionar todas as células,</w:t>
+                            </w:r>
+                          </w:p>
+                        </w:txbxContent>
+                      </wps:txbx>
+                      <wps:bodyPr rot="0" spcFirstLastPara="0" vertOverflow="overflow" horzOverflow="overflow" vert="horz" wrap="square" lIns="0" tIns="0" rIns="0" bIns="0" numCol="1" spcCol="0" rtlCol="0" fromWordArt="0" anchor="t" anchorCtr="0" forceAA="0" compatLnSpc="1">
+                        <a:prstTxWarp prst="textNoShape">
+                          <a:avLst/>
+                        </a:prstTxWarp>
+                        <a:noAutofit/>
+                      </wps:bodyPr>
+                    </wps:wsp>
+                  </a:graphicData>
+                </a:graphic>
+                <wp14:sizeRelH relativeFrom="margin">
+                  <wp14:pctWidth>0</wp14:pctWidth>
+                </wp14:sizeRelH>
+                <wp14:sizeRelV relativeFrom="margin">
+                  <wp14:pctHeight>0</wp14:pctHeight>
+                </wp14:sizeRelV>
+              </wp:anchor>
+            </w:drawing>
+          </mc:Choice>
+          <mc:Fallback>
+            <w:pict>
+              <v:shape w14:anchorId="610563F0" id="Caixa de Texto 6" o:spid="_x0000_s1027" type="#_x0000_t202" style="position:absolute;margin-left:0;margin-top:3.15pt;width:129.45pt;height:22pt;z-index:-251653120;visibility:visible;mso-wrap-style:square;mso-width-percent:0;mso-height-percent:0;mso-wrap-distance-left:9pt;mso-wrap-distance-top:0;mso-wrap-distance-right:9pt;mso-wrap-distance-bottom:0;mso-position-horizontal:left;mso-position-horizontal-relative:margin;mso-position-vertical:absolute;mso-position-vertical-relative:text;mso-width-percent:0;mso-height-percent:0;mso-width-relative:margin;mso-height-relative:margin;v-text-anchor:top" o:gfxdata="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" stroked="f">
+                <v:textbox inset="0,0,0,0">
+                  <w:txbxContent>
+                    <w:p>
+                      <w:pPr>
+                        <w:pStyle w:val="Legenda"/>
+                        <w:rPr>
+                          <w:sz w:val="24"/>
+                          <w:szCs w:val="24"/>
+                          <w:lang w:eastAsia="en-US"/>
+                        </w:rPr>
+                      </w:pPr>
+                      <w:r>
+                        <w:t xml:space="preserve">Figura </w:t>
+                      </w:r>
+                      <w:fldSimple w:instr=" SEQ Figura \* ARABIC ">
+                        <w:r>
+                          <w:rPr>
+                            <w:noProof/>
+                          </w:rPr>
+                          <w:t>1</w:t>
+                        </w:r>
+                      </w:fldSimple>
+                      <w:r>
+                        <w:t xml:space="preserve"> Após selecionar todas as células,</w:t>
+                      </w:r>
+                    </w:p>
+                  </w:txbxContent>
+                </v:textbox>
+                <w10:wrap type="tight" anchorx="margin"/>
+              </v:shape>
+            </w:pict>
+          </mc:Fallback>
+        </mc:AlternateContent>
+      </w:r>
+    </w:p>
+    <w:p>
+      <w:pPr>
         <w:ind w:firstLine="720"/>
         <w:jc w:val="both"/>
         <w:rPr>
@@ -12643,6 +13023,15 @@
           <w:lang w:eastAsia="en-US"/>
         </w:rPr>
       </w:pPr>
+      <w:r>
+        <w:rPr>
+          <w:rFonts w:eastAsiaTheme="minorEastAsia"/>
+          <w:sz w:val="24"/>
+          <w:szCs w:val="24"/>
+          <w:lang w:eastAsia="en-US"/>
+        </w:rPr>
+        <w:t>Porém, ainda é possível abrir os arquivos em qualquer editor de texto, sendo possível visualizar os resultados sem qualquer formatação ou configuração.</w:t>
+      </w:r>
     </w:p>
     <w:p>
       <w:pPr>
@@ -12658,56 +13047,61 @@
     </w:p>
     <w:p>
       <w:pPr>
-        <w:ind w:firstLine="720"/>
-        <w:jc w:val="both"/>
-        <w:rPr>
-          <w:rFonts w:eastAsiaTheme="minorEastAsia"/>
-          <w:sz w:val="24"/>
-          <w:szCs w:val="24"/>
-          <w:lang w:eastAsia="en-US"/>
-        </w:rPr>
-      </w:pPr>
-    </w:p>
-    <w:p>
-      <w:pPr>
-        <w:ind w:firstLine="720"/>
-        <w:jc w:val="both"/>
-        <w:rPr>
-          <w:rFonts w:eastAsiaTheme="minorEastAsia"/>
-          <w:sz w:val="24"/>
-          <w:szCs w:val="24"/>
-          <w:lang w:eastAsia="en-US"/>
-        </w:rPr>
-      </w:pPr>
-    </w:p>
-    <w:p>
-      <w:pPr>
-        <w:ind w:firstLine="720"/>
-        <w:jc w:val="both"/>
-        <w:rPr>
-          <w:rFonts w:eastAsiaTheme="minorEastAsia"/>
-          <w:sz w:val="24"/>
-          <w:szCs w:val="24"/>
-          <w:lang w:eastAsia="en-US"/>
-        </w:rPr>
-      </w:pPr>
-    </w:p>
-    <w:p>
-      <w:pPr>
-        <w:ind w:firstLine="720"/>
-        <w:jc w:val="both"/>
-        <w:rPr>
-          <w:rFonts w:eastAsiaTheme="minorEastAsia"/>
-          <w:sz w:val="24"/>
-          <w:szCs w:val="24"/>
-          <w:lang w:eastAsia="en-US"/>
-        </w:rPr>
-      </w:pPr>
-    </w:p>
-    <w:p>
-      <w:pPr>
-        <w:ind w:firstLine="720"/>
-        <w:jc w:val="both"/>
+        <w:pStyle w:val="Ttulo1"/>
+        <w:rPr>
+          <w:rFonts w:ascii="Arial" w:hAnsi="Arial" w:cs="Arial"/>
+        </w:rPr>
+      </w:pPr>
+      <w:bookmarkStart w:id="7" w:name="_Toc41766605"/>
+      <w:r>
+        <w:rPr>
+          <w:rFonts w:ascii="Arial" w:hAnsi="Arial" w:cs="Arial"/>
+        </w:rPr>
+        <w:lastRenderedPageBreak/>
+        <w:t>2.</w:t>
+      </w:r>
+      <w:r>
+        <w:rPr>
+          <w:rFonts w:ascii="Arial" w:hAnsi="Arial" w:cs="Arial"/>
+        </w:rPr>
+        <w:t>4.</w:t>
+      </w:r>
+      <w:r>
+        <w:rPr>
+          <w:rFonts w:ascii="Arial" w:hAnsi="Arial" w:cs="Arial"/>
+        </w:rPr>
+        <w:t xml:space="preserve"> </w:t>
+      </w:r>
+      <w:r>
+        <w:rPr>
+          <w:rFonts w:ascii="Arial" w:hAnsi="Arial" w:cs="Arial"/>
+        </w:rPr>
+        <w:t>Uso das implementações</w:t>
+      </w:r>
+      <w:bookmarkEnd w:id="7"/>
+    </w:p>
+    <w:p/>
+    <w:p/>
+    <w:p>
+      <w:pPr>
+        <w:rPr>
+          <w:sz w:val="24"/>
+          <w:szCs w:val="24"/>
+          <w:lang w:eastAsia="en-US"/>
+        </w:rPr>
+      </w:pPr>
+    </w:p>
+    <w:p>
+      <w:pPr>
+        <w:rPr>
+          <w:sz w:val="24"/>
+          <w:szCs w:val="24"/>
+          <w:lang w:eastAsia="en-US"/>
+        </w:rPr>
+      </w:pPr>
+    </w:p>
+    <w:p>
+      <w:pPr>
         <w:rPr>
           <w:rFonts w:eastAsiaTheme="minorEastAsia"/>
           <w:sz w:val="28"/>
@@ -12717,61 +13111,7 @@
     </w:p>
     <w:p>
       <w:pPr>
-        <w:pStyle w:val="Ttulo1"/>
-        <w:rPr>
-          <w:rFonts w:ascii="Arial" w:hAnsi="Arial" w:cs="Arial"/>
-        </w:rPr>
-      </w:pPr>
-      <w:bookmarkStart w:id="7" w:name="_Toc41766605"/>
-      <w:r>
-        <w:rPr>
-          <w:rFonts w:ascii="Arial" w:hAnsi="Arial" w:cs="Arial"/>
-        </w:rPr>
-        <w:lastRenderedPageBreak/>
-        <w:t>2.</w:t>
-      </w:r>
-      <w:r>
-        <w:rPr>
-          <w:rFonts w:ascii="Arial" w:hAnsi="Arial" w:cs="Arial"/>
-        </w:rPr>
-        <w:t>4.</w:t>
-      </w:r>
-      <w:r>
-        <w:rPr>
-          <w:rFonts w:ascii="Arial" w:hAnsi="Arial" w:cs="Arial"/>
-        </w:rPr>
-        <w:t xml:space="preserve"> </w:t>
-      </w:r>
-      <w:r>
-        <w:rPr>
-          <w:rFonts w:ascii="Arial" w:hAnsi="Arial" w:cs="Arial"/>
-        </w:rPr>
-        <w:t>Uso das implementações</w:t>
-      </w:r>
-      <w:bookmarkEnd w:id="7"/>
-    </w:p>
-    <w:p/>
-    <w:p/>
-    <w:p>
-      <w:pPr>
-        <w:rPr>
-          <w:sz w:val="24"/>
-          <w:szCs w:val="24"/>
-          <w:lang w:eastAsia="en-US"/>
-        </w:rPr>
-      </w:pPr>
-    </w:p>
-    <w:p>
-      <w:pPr>
-        <w:rPr>
-          <w:sz w:val="24"/>
-          <w:szCs w:val="24"/>
-          <w:lang w:eastAsia="en-US"/>
-        </w:rPr>
-      </w:pPr>
-    </w:p>
-    <w:p>
-      <w:pPr>
+        <w:jc w:val="center"/>
         <w:rPr>
           <w:rFonts w:eastAsiaTheme="minorEastAsia"/>
           <w:sz w:val="28"/>
@@ -12781,7 +13121,6 @@
     </w:p>
     <w:p>
       <w:pPr>
-        <w:jc w:val="center"/>
         <w:rPr>
           <w:rFonts w:eastAsiaTheme="minorEastAsia"/>
           <w:sz w:val="28"/>
@@ -12791,15 +13130,6 @@
     </w:p>
     <w:p>
       <w:pPr>
-        <w:rPr>
-          <w:rFonts w:eastAsiaTheme="minorEastAsia"/>
-          <w:sz w:val="28"/>
-          <w:szCs w:val="28"/>
-        </w:rPr>
-      </w:pPr>
-    </w:p>
-    <w:p>
-      <w:pPr>
         <w:spacing w:line="360" w:lineRule="auto"/>
         <w:jc w:val="center"/>
       </w:pPr>
@@ -12852,10 +13182,10 @@
       </w:pPr>
     </w:p>
     <w:sectPr>
-      <w:headerReference w:type="default" r:id="rId7"/>
-      <w:footerReference w:type="default" r:id="rId8"/>
-      <w:headerReference w:type="first" r:id="rId9"/>
-      <w:footerReference w:type="first" r:id="rId10"/>
+      <w:headerReference w:type="default" r:id="rId9"/>
+      <w:footerReference w:type="default" r:id="rId10"/>
+      <w:headerReference w:type="first" r:id="rId11"/>
+      <w:footerReference w:type="first" r:id="rId12"/>
       <w:pgSz w:w="11909" w:h="16834"/>
       <w:pgMar w:top="708" w:right="1440" w:bottom="1440" w:left="1440" w:header="720" w:footer="720" w:gutter="0"/>
       <w:pgNumType w:start="1"/>
@@ -14074,6 +14404,25 @@
       <w:rFonts w:asciiTheme="minorHAnsi" w:eastAsiaTheme="minorEastAsia" w:hAnsiTheme="minorHAnsi" w:cs="Times New Roman"/>
     </w:rPr>
   </w:style>
+  <w:style w:type="paragraph" w:styleId="Legenda">
+    <w:name w:val="caption"/>
+    <w:basedOn w:val="Normal"/>
+    <w:next w:val="Normal"/>
+    <w:uiPriority w:val="35"/>
+    <w:unhideWhenUsed/>
+    <w:qFormat/>
+    <w:rsid w:val="00F17B23"/>
+    <w:pPr>
+      <w:spacing w:after="200" w:line="240" w:lineRule="auto"/>
+    </w:pPr>
+    <w:rPr>
+      <w:i/>
+      <w:iCs/>
+      <w:color w:val="1F497D" w:themeColor="text2"/>
+      <w:sz w:val="18"/>
+      <w:szCs w:val="18"/>
+    </w:rPr>
+  </w:style>
 </w:styles>
 </file>
 

--- a/Proj1 Calculo Numérico.docx
+++ b/Proj1 Calculo Numérico.docx
@@ -57,27 +57,7 @@
           <w:sz w:val="24"/>
           <w:szCs w:val="24"/>
         </w:rPr>
-        <w:t xml:space="preserve">Prof. Elias Salomão </w:t>
-      </w:r>
-      <w:proofErr w:type="spellStart"/>
-      <w:r>
-        <w:rPr>
-          <w:rFonts w:ascii="Calibri" w:eastAsia="Calibri" w:hAnsi="Calibri" w:cs="Calibri"/>
-          <w:b/>
-          <w:sz w:val="24"/>
-          <w:szCs w:val="24"/>
-        </w:rPr>
-        <w:t>Helou</w:t>
-      </w:r>
-      <w:proofErr w:type="spellEnd"/>
-      <w:r>
-        <w:rPr>
-          <w:rFonts w:ascii="Calibri" w:eastAsia="Calibri" w:hAnsi="Calibri" w:cs="Calibri"/>
-          <w:b/>
-          <w:sz w:val="24"/>
-          <w:szCs w:val="24"/>
-        </w:rPr>
-        <w:t xml:space="preserve"> Neto</w:t>
+        <w:t>Prof. Elias Salomão Helou Neto</w:t>
       </w:r>
     </w:p>
     <w:p>
@@ -386,9 +366,8 @@
           <w:sz w:val="28"/>
           <w:szCs w:val="28"/>
         </w:rPr>
-        <w:t xml:space="preserve">Paulo Katsuyuki </w:t>
-      </w:r>
-      <w:proofErr w:type="spellStart"/>
+        <w:t>Paulo Katsuyuki Muraishi Kamimura</w:t>
+      </w:r>
       <w:r>
         <w:rPr>
           <w:rFonts w:ascii="Calibri" w:eastAsia="Calibri" w:hAnsi="Calibri" w:cs="Calibri"/>
@@ -396,18 +375,21 @@
           <w:sz w:val="28"/>
           <w:szCs w:val="28"/>
         </w:rPr>
-        <w:t>Muraishi</w:t>
-      </w:r>
-      <w:proofErr w:type="spellEnd"/>
-      <w:r>
+        <w:tab/>
+        <w:t>10277040</w:t>
+      </w:r>
+    </w:p>
+    <w:p>
+      <w:pPr>
+        <w:ind w:left="1440" w:firstLine="720"/>
+        <w:jc w:val="right"/>
         <w:rPr>
           <w:rFonts w:ascii="Calibri" w:eastAsia="Calibri" w:hAnsi="Calibri" w:cs="Calibri"/>
           <w:b/>
           <w:sz w:val="28"/>
           <w:szCs w:val="28"/>
         </w:rPr>
-        <w:t xml:space="preserve"> Kamimura</w:t>
-      </w:r>
+      </w:pPr>
       <w:r>
         <w:rPr>
           <w:rFonts w:ascii="Calibri" w:eastAsia="Calibri" w:hAnsi="Calibri" w:cs="Calibri"/>
@@ -415,72 +397,8 @@
           <w:sz w:val="28"/>
           <w:szCs w:val="28"/>
         </w:rPr>
-        <w:tab/>
-        <w:t>10277040</w:t>
-      </w:r>
-    </w:p>
-    <w:p>
-      <w:pPr>
-        <w:ind w:left="1440" w:firstLine="720"/>
-        <w:jc w:val="right"/>
-        <w:rPr>
-          <w:rFonts w:ascii="Calibri" w:eastAsia="Calibri" w:hAnsi="Calibri" w:cs="Calibri"/>
-          <w:b/>
-          <w:sz w:val="28"/>
-          <w:szCs w:val="28"/>
-        </w:rPr>
-      </w:pPr>
-      <w:r>
-        <w:rPr>
-          <w:rFonts w:ascii="Calibri" w:eastAsia="Calibri" w:hAnsi="Calibri" w:cs="Calibri"/>
-          <w:b/>
-          <w:sz w:val="28"/>
-          <w:szCs w:val="28"/>
-        </w:rPr>
-        <w:t xml:space="preserve">Guilherme </w:t>
-      </w:r>
-      <w:proofErr w:type="spellStart"/>
-      <w:r>
-        <w:rPr>
-          <w:rFonts w:ascii="Calibri" w:eastAsia="Calibri" w:hAnsi="Calibri" w:cs="Calibri"/>
-          <w:b/>
-          <w:sz w:val="28"/>
-          <w:szCs w:val="28"/>
-        </w:rPr>
-        <w:t>Eiji</w:t>
-      </w:r>
-      <w:proofErr w:type="spellEnd"/>
-      <w:r>
-        <w:rPr>
-          <w:rFonts w:ascii="Calibri" w:eastAsia="Calibri" w:hAnsi="Calibri" w:cs="Calibri"/>
-          <w:b/>
-          <w:sz w:val="28"/>
-          <w:szCs w:val="28"/>
-        </w:rPr>
-        <w:t xml:space="preserve"> </w:t>
-      </w:r>
-      <w:proofErr w:type="spellStart"/>
-      <w:proofErr w:type="gramStart"/>
-      <w:r>
-        <w:rPr>
-          <w:rFonts w:ascii="Calibri" w:eastAsia="Calibri" w:hAnsi="Calibri" w:cs="Calibri"/>
-          <w:b/>
-          <w:sz w:val="28"/>
-          <w:szCs w:val="28"/>
-        </w:rPr>
-        <w:t>Ichibara</w:t>
-      </w:r>
-      <w:proofErr w:type="spellEnd"/>
-      <w:r>
-        <w:rPr>
-          <w:rFonts w:ascii="Calibri" w:eastAsia="Calibri" w:hAnsi="Calibri" w:cs="Calibri"/>
-          <w:b/>
-          <w:sz w:val="28"/>
-          <w:szCs w:val="28"/>
-        </w:rPr>
-        <w:t xml:space="preserve">  10310700</w:t>
-      </w:r>
-      <w:proofErr w:type="gramEnd"/>
+        <w:t>Guilherme Eiji Ichibara  10310700</w:t>
+      </w:r>
     </w:p>
     <w:p>
       <w:pPr>
@@ -1425,39 +1343,7 @@
           <w:sz w:val="24"/>
           <w:szCs w:val="24"/>
         </w:rPr>
-        <w:t xml:space="preserve">O </w:t>
-      </w:r>
-      <w:proofErr w:type="spellStart"/>
-      <w:r>
-        <w:rPr>
-          <w:sz w:val="24"/>
-          <w:szCs w:val="24"/>
-        </w:rPr>
-        <w:t>d-ésimo</w:t>
-      </w:r>
-      <w:proofErr w:type="spellEnd"/>
-      <w:r>
-        <w:rPr>
-          <w:sz w:val="24"/>
-          <w:szCs w:val="24"/>
-        </w:rPr>
-        <w:t xml:space="preserve"> método de </w:t>
-      </w:r>
-      <w:proofErr w:type="spellStart"/>
-      <w:r>
-        <w:rPr>
-          <w:sz w:val="24"/>
-          <w:szCs w:val="24"/>
-        </w:rPr>
-        <w:t>Householder</w:t>
-      </w:r>
-      <w:proofErr w:type="spellEnd"/>
-      <w:r>
-        <w:rPr>
-          <w:sz w:val="24"/>
-          <w:szCs w:val="24"/>
-        </w:rPr>
-        <w:t xml:space="preserve"> é dado por:</w:t>
+        <w:t>O d-ésimo método de Householder é dado por:</w:t>
       </w:r>
     </w:p>
     <w:p>
@@ -5569,23 +5455,13 @@
           <w:lang w:eastAsia="en-US"/>
         </w:rPr>
       </w:pPr>
-      <w:proofErr w:type="spellStart"/>
-      <w:r>
-        <w:rPr>
-          <w:rFonts w:eastAsiaTheme="minorEastAsia"/>
-          <w:sz w:val="24"/>
-          <w:szCs w:val="24"/>
-        </w:rPr>
-        <w:t>Obs</w:t>
-      </w:r>
-      <w:proofErr w:type="spellEnd"/>
-      <w:r>
-        <w:rPr>
-          <w:rFonts w:eastAsiaTheme="minorEastAsia"/>
-          <w:sz w:val="24"/>
-          <w:szCs w:val="24"/>
-        </w:rPr>
-        <w:t xml:space="preserve">: No passo acima foi necessário realizar a regra da cadeia na hora de realizar </w:t>
+      <w:r>
+        <w:rPr>
+          <w:rFonts w:eastAsiaTheme="minorEastAsia"/>
+          <w:sz w:val="24"/>
+          <w:szCs w:val="24"/>
+        </w:rPr>
+        <w:t xml:space="preserve">Obs: No passo acima foi necessário realizar a regra da cadeia na hora de realizar </w:t>
       </w:r>
       <m:oMath>
         <m:sSup>
@@ -8538,7 +8414,6 @@
         </w:rPr>
         <w:t xml:space="preserve">A implementação se baseia nos arquivos </w:t>
       </w:r>
-      <w:proofErr w:type="spellStart"/>
       <w:r>
         <w:rPr>
           <w:rFonts w:eastAsiaTheme="minorEastAsia"/>
@@ -8547,62 +8422,7 @@
           <w:sz w:val="24"/>
           <w:szCs w:val="24"/>
         </w:rPr>
-        <w:t>main.c</w:t>
-      </w:r>
-      <w:proofErr w:type="spellEnd"/>
-      <w:r>
-        <w:rPr>
-          <w:rFonts w:eastAsiaTheme="minorEastAsia"/>
-          <w:i/>
-          <w:iCs/>
-          <w:sz w:val="24"/>
-          <w:szCs w:val="24"/>
-        </w:rPr>
-        <w:t xml:space="preserve">, </w:t>
-      </w:r>
-      <w:proofErr w:type="spellStart"/>
-      <w:r>
-        <w:rPr>
-          <w:rFonts w:eastAsiaTheme="minorEastAsia"/>
-          <w:i/>
-          <w:iCs/>
-          <w:sz w:val="24"/>
-          <w:szCs w:val="24"/>
-        </w:rPr>
-        <w:t>equations.c</w:t>
-      </w:r>
-      <w:proofErr w:type="spellEnd"/>
-      <w:r>
-        <w:rPr>
-          <w:rFonts w:eastAsiaTheme="minorEastAsia"/>
-          <w:i/>
-          <w:iCs/>
-          <w:sz w:val="24"/>
-          <w:szCs w:val="24"/>
-        </w:rPr>
-        <w:t xml:space="preserve"> e </w:t>
-      </w:r>
-      <w:proofErr w:type="spellStart"/>
-      <w:r>
-        <w:rPr>
-          <w:rFonts w:eastAsiaTheme="minorEastAsia"/>
-          <w:i/>
-          <w:iCs/>
-          <w:sz w:val="24"/>
-          <w:szCs w:val="24"/>
-        </w:rPr>
-        <w:t>methods.c</w:t>
-      </w:r>
-      <w:proofErr w:type="spellEnd"/>
-      <w:r>
-        <w:rPr>
-          <w:rFonts w:eastAsiaTheme="minorEastAsia"/>
-          <w:i/>
-          <w:iCs/>
-          <w:sz w:val="24"/>
-          <w:szCs w:val="24"/>
-        </w:rPr>
-        <w:t>.</w:t>
+        <w:t>main.c, equations.c e methods.c.</w:t>
       </w:r>
       <w:r>
         <w:rPr>
@@ -8643,7 +8463,6 @@
           <w:lang w:eastAsia="en-US"/>
         </w:rPr>
       </w:pPr>
-      <w:proofErr w:type="spellStart"/>
       <w:r>
         <w:rPr>
           <w:rFonts w:eastAsiaTheme="minorEastAsia"/>
@@ -8655,7 +8474,6 @@
         </w:rPr>
         <w:t>main.c</w:t>
       </w:r>
-      <w:proofErr w:type="spellEnd"/>
       <w:r>
         <w:rPr>
           <w:rFonts w:eastAsiaTheme="minorEastAsia"/>
@@ -8690,27 +8508,7 @@
           <w:szCs w:val="24"/>
           <w:lang w:eastAsia="en-US"/>
         </w:rPr>
-        <w:t>função principal que invoca a execução de todos os métodos e também responsável por salvar os resultados num .</w:t>
-      </w:r>
-      <w:proofErr w:type="spellStart"/>
-      <w:r>
-        <w:rPr>
-          <w:rFonts w:eastAsiaTheme="minorEastAsia"/>
-          <w:sz w:val="24"/>
-          <w:szCs w:val="24"/>
-          <w:lang w:eastAsia="en-US"/>
-        </w:rPr>
-        <w:t>csv</w:t>
-      </w:r>
-      <w:proofErr w:type="spellEnd"/>
-      <w:r>
-        <w:rPr>
-          <w:rFonts w:eastAsiaTheme="minorEastAsia"/>
-          <w:sz w:val="24"/>
-          <w:szCs w:val="24"/>
-          <w:lang w:eastAsia="en-US"/>
-        </w:rPr>
-        <w:t xml:space="preserve"> para facilitação da </w:t>
+        <w:t xml:space="preserve">função principal que invoca a execução de todos os métodos e também responsável por salvar os resultados num .csv para facilitação da </w:t>
       </w:r>
       <w:r>
         <w:rPr>
@@ -8728,28 +8526,44 @@
           <w:szCs w:val="24"/>
           <w:lang w:eastAsia="en-US"/>
         </w:rPr>
-        <w:t xml:space="preserve">spor </w:t>
-      </w:r>
-      <w:r>
-        <w:rPr>
-          <w:rFonts w:eastAsiaTheme="minorEastAsia"/>
-          <w:sz w:val="24"/>
-          <w:szCs w:val="24"/>
-          <w:lang w:eastAsia="en-US"/>
-        </w:rPr>
-        <w:t xml:space="preserve">os dados para uma planilha </w:t>
-      </w:r>
-      <w:proofErr w:type="spellStart"/>
-      <w:r>
-        <w:rPr>
-          <w:rFonts w:eastAsiaTheme="minorEastAsia"/>
-          <w:sz w:val="24"/>
-          <w:szCs w:val="24"/>
-          <w:lang w:eastAsia="en-US"/>
-        </w:rPr>
-        <w:t>excel</w:t>
-      </w:r>
-      <w:proofErr w:type="spellEnd"/>
+        <w:t>spo</w:t>
+      </w:r>
+      <w:r>
+        <w:rPr>
+          <w:rFonts w:eastAsiaTheme="minorEastAsia"/>
+          <w:sz w:val="24"/>
+          <w:szCs w:val="24"/>
+          <w:lang w:eastAsia="en-US"/>
+        </w:rPr>
+        <w:t>sição</w:t>
+      </w:r>
+      <w:r>
+        <w:rPr>
+          <w:rFonts w:eastAsiaTheme="minorEastAsia"/>
+          <w:sz w:val="24"/>
+          <w:szCs w:val="24"/>
+          <w:lang w:eastAsia="en-US"/>
+        </w:rPr>
+        <w:t xml:space="preserve"> </w:t>
+      </w:r>
+      <w:r>
+        <w:rPr>
+          <w:rFonts w:eastAsiaTheme="minorEastAsia"/>
+          <w:sz w:val="24"/>
+          <w:szCs w:val="24"/>
+          <w:lang w:eastAsia="en-US"/>
+        </w:rPr>
+        <w:t>d</w:t>
+      </w:r>
+      <w:r>
+        <w:rPr>
+          <w:rFonts w:eastAsiaTheme="minorEastAsia"/>
+          <w:sz w:val="24"/>
+          <w:szCs w:val="24"/>
+          <w:lang w:eastAsia="en-US"/>
+        </w:rPr>
+        <w:t>os dados para uma planilha excel</w:t>
+      </w:r>
       <w:r>
         <w:rPr>
           <w:rFonts w:eastAsiaTheme="minorEastAsia"/>
@@ -8780,132 +8594,43 @@
     </w:p>
     <w:p>
       <w:pPr>
+        <w:ind w:firstLine="360"/>
         <w:jc w:val="both"/>
         <w:rPr>
           <w:rFonts w:eastAsiaTheme="minorEastAsia"/>
           <w:sz w:val="24"/>
           <w:szCs w:val="24"/>
-          <w:lang w:eastAsia="en-US"/>
-        </w:rPr>
-      </w:pPr>
-    </w:p>
-    <w:p>
-      <w:pPr>
+        </w:rPr>
+      </w:pPr>
+    </w:p>
+    <w:p>
+      <w:pPr>
+        <w:ind w:firstLine="720"/>
         <w:jc w:val="both"/>
         <w:rPr>
           <w:rFonts w:eastAsiaTheme="minorEastAsia"/>
-          <w:sz w:val="24"/>
-          <w:szCs w:val="24"/>
-          <w:lang w:eastAsia="en-US"/>
-        </w:rPr>
-      </w:pPr>
-    </w:p>
-    <w:p>
-      <w:pPr>
+          <w:sz w:val="30"/>
+          <w:szCs w:val="30"/>
+          <w:lang w:eastAsia="en-US"/>
+        </w:rPr>
+      </w:pPr>
+      <w:r>
+        <w:rPr>
+          <w:rFonts w:eastAsiaTheme="minorEastAsia"/>
+          <w:sz w:val="24"/>
+          <w:szCs w:val="24"/>
+        </w:rPr>
+        <w:t>A função implementada dentro da main.c responsável pela escrita dos dados no formato CSV chama concatena_linha e basicamente separada os dados com um “;”. Também em sua implementação existe um controle para que ele pare de printar iterações caso todos os resultados extraídos de um determinado método já foram printados.</w:t>
+      </w:r>
+    </w:p>
+    <w:p>
+      <w:pPr>
+        <w:ind w:firstLine="720"/>
         <w:jc w:val="both"/>
         <w:rPr>
           <w:rFonts w:eastAsiaTheme="minorEastAsia"/>
-          <w:sz w:val="24"/>
-          <w:szCs w:val="24"/>
-          <w:lang w:eastAsia="en-US"/>
-        </w:rPr>
-      </w:pPr>
-    </w:p>
-    <w:p>
-      <w:pPr>
-        <w:jc w:val="both"/>
-        <w:rPr>
-          <w:rFonts w:eastAsiaTheme="minorEastAsia"/>
-          <w:sz w:val="24"/>
-          <w:szCs w:val="24"/>
-          <w:lang w:eastAsia="en-US"/>
-        </w:rPr>
-      </w:pPr>
-    </w:p>
-    <w:p>
-      <w:pPr>
-        <w:jc w:val="both"/>
-        <w:rPr>
-          <w:rFonts w:eastAsiaTheme="minorEastAsia"/>
-          <w:sz w:val="24"/>
-          <w:szCs w:val="24"/>
-          <w:lang w:eastAsia="en-US"/>
-        </w:rPr>
-      </w:pPr>
-    </w:p>
-    <w:p>
-      <w:pPr>
-        <w:jc w:val="both"/>
-        <w:rPr>
-          <w:rFonts w:eastAsiaTheme="minorEastAsia"/>
-          <w:sz w:val="24"/>
-          <w:szCs w:val="24"/>
-          <w:lang w:eastAsia="en-US"/>
-        </w:rPr>
-      </w:pPr>
-    </w:p>
-    <w:p>
-      <w:pPr>
-        <w:jc w:val="both"/>
-        <w:rPr>
-          <w:rFonts w:eastAsiaTheme="minorEastAsia"/>
-          <w:sz w:val="24"/>
-          <w:szCs w:val="24"/>
-          <w:lang w:eastAsia="en-US"/>
-        </w:rPr>
-      </w:pPr>
-    </w:p>
-    <w:p>
-      <w:pPr>
-        <w:jc w:val="both"/>
-        <w:rPr>
-          <w:rFonts w:eastAsiaTheme="minorEastAsia"/>
-          <w:sz w:val="24"/>
-          <w:szCs w:val="24"/>
-          <w:lang w:eastAsia="en-US"/>
-        </w:rPr>
-      </w:pPr>
-    </w:p>
-    <w:p>
-      <w:pPr>
-        <w:jc w:val="both"/>
-        <w:rPr>
-          <w:rFonts w:eastAsiaTheme="minorEastAsia"/>
-          <w:sz w:val="24"/>
-          <w:szCs w:val="24"/>
-          <w:lang w:eastAsia="en-US"/>
-        </w:rPr>
-      </w:pPr>
-    </w:p>
-    <w:p>
-      <w:pPr>
-        <w:jc w:val="both"/>
-        <w:rPr>
-          <w:rFonts w:eastAsiaTheme="minorEastAsia"/>
-          <w:sz w:val="24"/>
-          <w:szCs w:val="24"/>
-          <w:lang w:eastAsia="en-US"/>
-        </w:rPr>
-      </w:pPr>
-    </w:p>
-    <w:p>
-      <w:pPr>
-        <w:jc w:val="both"/>
-        <w:rPr>
-          <w:rFonts w:eastAsiaTheme="minorEastAsia"/>
-          <w:sz w:val="24"/>
-          <w:szCs w:val="24"/>
-          <w:lang w:eastAsia="en-US"/>
-        </w:rPr>
-      </w:pPr>
-    </w:p>
-    <w:p>
-      <w:pPr>
-        <w:jc w:val="both"/>
-        <w:rPr>
-          <w:rFonts w:eastAsiaTheme="minorEastAsia"/>
-          <w:sz w:val="24"/>
-          <w:szCs w:val="24"/>
+          <w:sz w:val="30"/>
+          <w:szCs w:val="30"/>
           <w:lang w:eastAsia="en-US"/>
         </w:rPr>
       </w:pPr>
@@ -8925,7 +8650,6 @@
           <w:lang w:eastAsia="en-US"/>
         </w:rPr>
       </w:pPr>
-      <w:proofErr w:type="spellStart"/>
       <w:r>
         <w:rPr>
           <w:rFonts w:eastAsiaTheme="minorEastAsia"/>
@@ -8935,10 +8659,8 @@
           <w:szCs w:val="24"/>
           <w:lang w:eastAsia="en-US"/>
         </w:rPr>
-        <w:lastRenderedPageBreak/>
         <w:t>equations.c</w:t>
       </w:r>
-      <w:proofErr w:type="spellEnd"/>
       <w:r>
         <w:rPr>
           <w:rFonts w:eastAsiaTheme="minorEastAsia"/>
@@ -8978,11 +8700,409 @@
     </w:p>
     <w:p>
       <w:pPr>
+        <w:ind w:firstLine="360"/>
         <w:jc w:val="both"/>
         <w:rPr>
           <w:rFonts w:eastAsiaTheme="minorEastAsia"/>
           <w:sz w:val="24"/>
           <w:szCs w:val="24"/>
+        </w:rPr>
+      </w:pPr>
+    </w:p>
+    <w:p>
+      <w:pPr>
+        <w:ind w:firstLine="720"/>
+        <w:jc w:val="both"/>
+        <w:rPr>
+          <w:rFonts w:eastAsiaTheme="minorEastAsia"/>
+          <w:sz w:val="24"/>
+          <w:szCs w:val="24"/>
+        </w:rPr>
+      </w:pPr>
+      <w:r>
+        <w:rPr>
+          <w:rFonts w:eastAsiaTheme="minorEastAsia"/>
+          <w:sz w:val="24"/>
+          <w:szCs w:val="24"/>
+        </w:rPr>
+        <w:t>O controle da escolha da ordem da derivada é realizado por meio de um switch/case.</w:t>
+      </w:r>
+    </w:p>
+    <w:tbl>
+      <w:tblPr>
+        <w:tblW w:w="4080" w:type="dxa"/>
+        <w:jc w:val="center"/>
+        <w:tblCellMar>
+          <w:left w:w="70" w:type="dxa"/>
+          <w:right w:w="70" w:type="dxa"/>
+        </w:tblCellMar>
+        <w:tblLook w:val="04A0" w:firstRow="1" w:lastRow="0" w:firstColumn="1" w:lastColumn="0" w:noHBand="0" w:noVBand="1"/>
+      </w:tblPr>
+      <w:tblGrid>
+        <w:gridCol w:w="2000"/>
+        <w:gridCol w:w="2080"/>
+      </w:tblGrid>
+      <w:tr>
+        <w:trPr>
+          <w:trHeight w:val="300"/>
+          <w:jc w:val="center"/>
+        </w:trPr>
+        <w:tc>
+          <w:tcPr>
+            <w:tcW w:w="2000" w:type="dxa"/>
+            <w:tcBorders>
+              <w:top w:val="single" w:sz="8" w:space="0" w:color="auto"/>
+              <w:left w:val="single" w:sz="8" w:space="0" w:color="auto"/>
+              <w:bottom w:val="single" w:sz="4" w:space="0" w:color="auto"/>
+              <w:right w:val="single" w:sz="4" w:space="0" w:color="auto"/>
+            </w:tcBorders>
+            <w:shd w:val="clear" w:color="auto" w:fill="auto"/>
+            <w:noWrap/>
+            <w:vAlign w:val="center"/>
+            <w:hideMark/>
+          </w:tcPr>
+          <w:p>
+            <w:pPr>
+              <w:spacing w:line="240" w:lineRule="auto"/>
+              <w:jc w:val="center"/>
+              <w:rPr>
+                <w:rFonts w:ascii="Calibri" w:eastAsia="Times New Roman" w:hAnsi="Calibri" w:cs="Calibri"/>
+                <w:b/>
+                <w:bCs/>
+                <w:color w:val="000000"/>
+              </w:rPr>
+            </w:pPr>
+            <w:r>
+              <w:rPr>
+                <w:rFonts w:ascii="Calibri" w:eastAsia="Times New Roman" w:hAnsi="Calibri" w:cs="Calibri"/>
+                <w:b/>
+                <w:bCs/>
+                <w:color w:val="000000"/>
+              </w:rPr>
+              <w:lastRenderedPageBreak/>
+              <w:t>Parâmetros</w:t>
+            </w:r>
+          </w:p>
+        </w:tc>
+        <w:tc>
+          <w:tcPr>
+            <w:tcW w:w="2080" w:type="dxa"/>
+            <w:tcBorders>
+              <w:top w:val="single" w:sz="8" w:space="0" w:color="auto"/>
+              <w:left w:val="nil"/>
+              <w:bottom w:val="single" w:sz="4" w:space="0" w:color="auto"/>
+              <w:right w:val="single" w:sz="8" w:space="0" w:color="auto"/>
+            </w:tcBorders>
+            <w:shd w:val="clear" w:color="auto" w:fill="auto"/>
+            <w:noWrap/>
+            <w:vAlign w:val="center"/>
+            <w:hideMark/>
+          </w:tcPr>
+          <w:p>
+            <w:pPr>
+              <w:spacing w:line="240" w:lineRule="auto"/>
+              <w:jc w:val="center"/>
+              <w:rPr>
+                <w:rFonts w:ascii="Calibri" w:eastAsia="Times New Roman" w:hAnsi="Calibri" w:cs="Calibri"/>
+                <w:b/>
+                <w:bCs/>
+                <w:color w:val="000000"/>
+              </w:rPr>
+            </w:pPr>
+            <w:r>
+              <w:rPr>
+                <w:rFonts w:ascii="Calibri" w:eastAsia="Times New Roman" w:hAnsi="Calibri" w:cs="Calibri"/>
+                <w:b/>
+                <w:bCs/>
+                <w:color w:val="000000"/>
+              </w:rPr>
+              <w:t>Entrada</w:t>
+            </w:r>
+          </w:p>
+        </w:tc>
+      </w:tr>
+      <w:tr>
+        <w:trPr>
+          <w:trHeight w:val="300"/>
+          <w:jc w:val="center"/>
+        </w:trPr>
+        <w:tc>
+          <w:tcPr>
+            <w:tcW w:w="2000" w:type="dxa"/>
+            <w:tcBorders>
+              <w:top w:val="nil"/>
+              <w:left w:val="single" w:sz="8" w:space="0" w:color="auto"/>
+              <w:bottom w:val="single" w:sz="4" w:space="0" w:color="auto"/>
+              <w:right w:val="single" w:sz="4" w:space="0" w:color="auto"/>
+            </w:tcBorders>
+            <w:shd w:val="clear" w:color="auto" w:fill="auto"/>
+            <w:noWrap/>
+            <w:vAlign w:val="center"/>
+            <w:hideMark/>
+          </w:tcPr>
+          <w:p>
+            <w:pPr>
+              <w:spacing w:line="240" w:lineRule="auto"/>
+              <w:jc w:val="center"/>
+              <w:rPr>
+                <w:rFonts w:ascii="Calibri" w:eastAsia="Times New Roman" w:hAnsi="Calibri" w:cs="Calibri"/>
+                <w:color w:val="000000"/>
+              </w:rPr>
+            </w:pPr>
+            <w:r>
+              <w:rPr>
+                <w:rFonts w:ascii="Calibri" w:eastAsia="Times New Roman" w:hAnsi="Calibri" w:cs="Calibri"/>
+                <w:color w:val="000000"/>
+              </w:rPr>
+              <w:t>Variável da equação</w:t>
+            </w:r>
+          </w:p>
+        </w:tc>
+        <w:tc>
+          <w:tcPr>
+            <w:tcW w:w="2080" w:type="dxa"/>
+            <w:tcBorders>
+              <w:top w:val="nil"/>
+              <w:left w:val="nil"/>
+              <w:bottom w:val="single" w:sz="4" w:space="0" w:color="auto"/>
+              <w:right w:val="single" w:sz="8" w:space="0" w:color="auto"/>
+            </w:tcBorders>
+            <w:shd w:val="clear" w:color="auto" w:fill="auto"/>
+            <w:noWrap/>
+            <w:vAlign w:val="center"/>
+            <w:hideMark/>
+          </w:tcPr>
+          <w:p>
+            <w:pPr>
+              <w:spacing w:line="240" w:lineRule="auto"/>
+              <w:jc w:val="center"/>
+              <w:rPr>
+                <w:rFonts w:ascii="Calibri" w:eastAsia="Times New Roman" w:hAnsi="Calibri" w:cs="Calibri"/>
+                <w:color w:val="000000"/>
+              </w:rPr>
+            </w:pPr>
+            <w:r>
+              <w:rPr>
+                <w:rFonts w:ascii="Calibri" w:eastAsia="Times New Roman" w:hAnsi="Calibri" w:cs="Calibri"/>
+                <w:color w:val="000000"/>
+              </w:rPr>
+              <w:t>x</w:t>
+            </w:r>
+          </w:p>
+        </w:tc>
+      </w:tr>
+      <w:tr>
+        <w:trPr>
+          <w:trHeight w:val="300"/>
+          <w:jc w:val="center"/>
+        </w:trPr>
+        <w:tc>
+          <w:tcPr>
+            <w:tcW w:w="2000" w:type="dxa"/>
+            <w:vMerge w:val="restart"/>
+            <w:tcBorders>
+              <w:top w:val="nil"/>
+              <w:left w:val="single" w:sz="8" w:space="0" w:color="auto"/>
+              <w:bottom w:val="single" w:sz="8" w:space="0" w:color="000000"/>
+              <w:right w:val="single" w:sz="4" w:space="0" w:color="auto"/>
+            </w:tcBorders>
+            <w:shd w:val="clear" w:color="auto" w:fill="auto"/>
+            <w:noWrap/>
+            <w:vAlign w:val="center"/>
+            <w:hideMark/>
+          </w:tcPr>
+          <w:p>
+            <w:pPr>
+              <w:spacing w:line="240" w:lineRule="auto"/>
+              <w:jc w:val="center"/>
+              <w:rPr>
+                <w:rFonts w:ascii="Calibri" w:eastAsia="Times New Roman" w:hAnsi="Calibri" w:cs="Calibri"/>
+                <w:color w:val="000000"/>
+              </w:rPr>
+            </w:pPr>
+            <w:r>
+              <w:rPr>
+                <w:rFonts w:ascii="Calibri" w:eastAsia="Times New Roman" w:hAnsi="Calibri" w:cs="Calibri"/>
+                <w:color w:val="000000"/>
+              </w:rPr>
+              <w:t>Ordem da derivada</w:t>
+            </w:r>
+          </w:p>
+        </w:tc>
+        <w:tc>
+          <w:tcPr>
+            <w:tcW w:w="2080" w:type="dxa"/>
+            <w:tcBorders>
+              <w:top w:val="nil"/>
+              <w:left w:val="nil"/>
+              <w:bottom w:val="single" w:sz="4" w:space="0" w:color="auto"/>
+              <w:right w:val="single" w:sz="8" w:space="0" w:color="auto"/>
+            </w:tcBorders>
+            <w:shd w:val="clear" w:color="auto" w:fill="auto"/>
+            <w:noWrap/>
+            <w:vAlign w:val="center"/>
+            <w:hideMark/>
+          </w:tcPr>
+          <w:p>
+            <w:pPr>
+              <w:spacing w:line="240" w:lineRule="auto"/>
+              <w:rPr>
+                <w:rFonts w:ascii="Calibri" w:eastAsia="Times New Roman" w:hAnsi="Calibri" w:cs="Calibri"/>
+                <w:color w:val="000000"/>
+              </w:rPr>
+            </w:pPr>
+            <w:r>
+              <w:rPr>
+                <w:rFonts w:ascii="Calibri" w:eastAsia="Times New Roman" w:hAnsi="Calibri" w:cs="Calibri"/>
+                <w:color w:val="000000"/>
+              </w:rPr>
+              <w:t>0 = Função</w:t>
+            </w:r>
+            <w:r>
+              <w:rPr>
+                <w:rFonts w:ascii="Calibri" w:eastAsia="Times New Roman" w:hAnsi="Calibri" w:cs="Calibri"/>
+                <w:color w:val="000000"/>
+              </w:rPr>
+              <w:t xml:space="preserve"> </w:t>
+            </w:r>
+            <w:r>
+              <w:rPr>
+                <w:rFonts w:ascii="Calibri" w:eastAsia="Times New Roman" w:hAnsi="Calibri" w:cs="Calibri"/>
+                <w:color w:val="000000"/>
+              </w:rPr>
+              <w:t>original</w:t>
+            </w:r>
+          </w:p>
+        </w:tc>
+      </w:tr>
+      <w:tr>
+        <w:trPr>
+          <w:trHeight w:val="300"/>
+          <w:jc w:val="center"/>
+        </w:trPr>
+        <w:tc>
+          <w:tcPr>
+            <w:tcW w:w="2000" w:type="dxa"/>
+            <w:vMerge/>
+            <w:tcBorders>
+              <w:top w:val="nil"/>
+              <w:left w:val="single" w:sz="8" w:space="0" w:color="auto"/>
+              <w:bottom w:val="single" w:sz="8" w:space="0" w:color="000000"/>
+              <w:right w:val="single" w:sz="4" w:space="0" w:color="auto"/>
+            </w:tcBorders>
+            <w:vAlign w:val="center"/>
+            <w:hideMark/>
+          </w:tcPr>
+          <w:p>
+            <w:pPr>
+              <w:spacing w:line="240" w:lineRule="auto"/>
+              <w:rPr>
+                <w:rFonts w:ascii="Calibri" w:eastAsia="Times New Roman" w:hAnsi="Calibri" w:cs="Calibri"/>
+                <w:color w:val="000000"/>
+              </w:rPr>
+            </w:pPr>
+          </w:p>
+        </w:tc>
+        <w:tc>
+          <w:tcPr>
+            <w:tcW w:w="2080" w:type="dxa"/>
+            <w:tcBorders>
+              <w:top w:val="nil"/>
+              <w:left w:val="nil"/>
+              <w:bottom w:val="single" w:sz="4" w:space="0" w:color="auto"/>
+              <w:right w:val="single" w:sz="8" w:space="0" w:color="auto"/>
+            </w:tcBorders>
+            <w:shd w:val="clear" w:color="auto" w:fill="auto"/>
+            <w:noWrap/>
+            <w:vAlign w:val="center"/>
+            <w:hideMark/>
+          </w:tcPr>
+          <w:p>
+            <w:pPr>
+              <w:spacing w:line="240" w:lineRule="auto"/>
+              <w:rPr>
+                <w:rFonts w:ascii="Calibri" w:eastAsia="Times New Roman" w:hAnsi="Calibri" w:cs="Calibri"/>
+                <w:color w:val="000000"/>
+              </w:rPr>
+            </w:pPr>
+            <w:r>
+              <w:rPr>
+                <w:rFonts w:ascii="Calibri" w:eastAsia="Times New Roman" w:hAnsi="Calibri" w:cs="Calibri"/>
+                <w:color w:val="000000"/>
+              </w:rPr>
+              <w:t>1 = Primeira derivada</w:t>
+            </w:r>
+          </w:p>
+        </w:tc>
+      </w:tr>
+      <w:tr>
+        <w:trPr>
+          <w:trHeight w:val="315"/>
+          <w:jc w:val="center"/>
+        </w:trPr>
+        <w:tc>
+          <w:tcPr>
+            <w:tcW w:w="2000" w:type="dxa"/>
+            <w:vMerge/>
+            <w:tcBorders>
+              <w:top w:val="nil"/>
+              <w:left w:val="single" w:sz="8" w:space="0" w:color="auto"/>
+              <w:bottom w:val="single" w:sz="8" w:space="0" w:color="000000"/>
+              <w:right w:val="single" w:sz="4" w:space="0" w:color="auto"/>
+            </w:tcBorders>
+            <w:vAlign w:val="center"/>
+            <w:hideMark/>
+          </w:tcPr>
+          <w:p>
+            <w:pPr>
+              <w:spacing w:line="240" w:lineRule="auto"/>
+              <w:rPr>
+                <w:rFonts w:ascii="Calibri" w:eastAsia="Times New Roman" w:hAnsi="Calibri" w:cs="Calibri"/>
+                <w:color w:val="000000"/>
+              </w:rPr>
+            </w:pPr>
+          </w:p>
+        </w:tc>
+        <w:tc>
+          <w:tcPr>
+            <w:tcW w:w="2080" w:type="dxa"/>
+            <w:tcBorders>
+              <w:top w:val="nil"/>
+              <w:left w:val="nil"/>
+              <w:bottom w:val="single" w:sz="8" w:space="0" w:color="auto"/>
+              <w:right w:val="single" w:sz="8" w:space="0" w:color="auto"/>
+            </w:tcBorders>
+            <w:shd w:val="clear" w:color="auto" w:fill="auto"/>
+            <w:noWrap/>
+            <w:vAlign w:val="center"/>
+            <w:hideMark/>
+          </w:tcPr>
+          <w:p>
+            <w:pPr>
+              <w:spacing w:line="240" w:lineRule="auto"/>
+              <w:rPr>
+                <w:rFonts w:ascii="Calibri" w:eastAsia="Times New Roman" w:hAnsi="Calibri" w:cs="Calibri"/>
+                <w:color w:val="000000"/>
+              </w:rPr>
+            </w:pPr>
+            <w:r>
+              <w:rPr>
+                <w:rFonts w:ascii="Calibri" w:eastAsia="Times New Roman" w:hAnsi="Calibri" w:cs="Calibri"/>
+                <w:color w:val="000000"/>
+              </w:rPr>
+              <w:t>2 = Segunda derivada</w:t>
+            </w:r>
+          </w:p>
+        </w:tc>
+      </w:tr>
+    </w:tbl>
+    <w:p>
+      <w:pPr>
+        <w:jc w:val="both"/>
+        <w:rPr>
+          <w:rFonts w:eastAsiaTheme="minorEastAsia"/>
+          <w:sz w:val="30"/>
+          <w:szCs w:val="30"/>
           <w:lang w:eastAsia="en-US"/>
         </w:rPr>
       </w:pPr>
@@ -9362,7 +9482,6 @@
         </m:oMath>
       </m:oMathPara>
     </w:p>
-    <w:p/>
     <w:tbl>
       <w:tblPr>
         <w:tblW w:w="9072" w:type="dxa"/>
@@ -9411,10 +9530,12 @@
                 <w:shd w:val="clear" w:color="auto" w:fill="EFECF4"/>
                 <w:lang w:val="en-US"/>
               </w:rPr>
-              <w:t xml:space="preserve">double </w:t>
+              <w:t>double f(double x, int i){</w:t>
             </w:r>
-            <w:proofErr w:type="gramStart"/>
-            <w:r>
+          </w:p>
+          <w:p>
+            <w:pPr>
+              <w:spacing w:line="240" w:lineRule="auto"/>
               <w:rPr>
                 <w:rFonts w:ascii="Consolas" w:eastAsia="Times New Roman" w:hAnsi="Consolas" w:cs="Times New Roman"/>
                 <w:color w:val="585260"/>
@@ -9423,9 +9544,7 @@
                 <w:shd w:val="clear" w:color="auto" w:fill="EFECF4"/>
                 <w:lang w:val="en-US"/>
               </w:rPr>
-              <w:t>f(</w:t>
-            </w:r>
-            <w:proofErr w:type="gramEnd"/>
+            </w:pPr>
             <w:r>
               <w:rPr>
                 <w:rFonts w:ascii="Consolas" w:eastAsia="Times New Roman" w:hAnsi="Consolas" w:cs="Times New Roman"/>
@@ -9435,82 +9554,8 @@
                 <w:shd w:val="clear" w:color="auto" w:fill="EFECF4"/>
                 <w:lang w:val="en-US"/>
               </w:rPr>
-              <w:t xml:space="preserve">double x, int </w:t>
+              <w:t xml:space="preserve">    switch (i){</w:t>
             </w:r>
-            <w:proofErr w:type="spellStart"/>
-            <w:r>
-              <w:rPr>
-                <w:rFonts w:ascii="Consolas" w:eastAsia="Times New Roman" w:hAnsi="Consolas" w:cs="Times New Roman"/>
-                <w:color w:val="585260"/>
-                <w:sz w:val="24"/>
-                <w:szCs w:val="24"/>
-                <w:shd w:val="clear" w:color="auto" w:fill="EFECF4"/>
-                <w:lang w:val="en-US"/>
-              </w:rPr>
-              <w:t>i</w:t>
-            </w:r>
-            <w:proofErr w:type="spellEnd"/>
-            <w:r>
-              <w:rPr>
-                <w:rFonts w:ascii="Consolas" w:eastAsia="Times New Roman" w:hAnsi="Consolas" w:cs="Times New Roman"/>
-                <w:color w:val="585260"/>
-                <w:sz w:val="24"/>
-                <w:szCs w:val="24"/>
-                <w:shd w:val="clear" w:color="auto" w:fill="EFECF4"/>
-                <w:lang w:val="en-US"/>
-              </w:rPr>
-              <w:t>){</w:t>
-            </w:r>
-          </w:p>
-          <w:p>
-            <w:pPr>
-              <w:spacing w:line="240" w:lineRule="auto"/>
-              <w:rPr>
-                <w:rFonts w:ascii="Consolas" w:eastAsia="Times New Roman" w:hAnsi="Consolas" w:cs="Times New Roman"/>
-                <w:color w:val="585260"/>
-                <w:sz w:val="24"/>
-                <w:szCs w:val="24"/>
-                <w:shd w:val="clear" w:color="auto" w:fill="EFECF4"/>
-                <w:lang w:val="en-US"/>
-              </w:rPr>
-            </w:pPr>
-            <w:r>
-              <w:rPr>
-                <w:rFonts w:ascii="Consolas" w:eastAsia="Times New Roman" w:hAnsi="Consolas" w:cs="Times New Roman"/>
-                <w:color w:val="585260"/>
-                <w:sz w:val="24"/>
-                <w:szCs w:val="24"/>
-                <w:shd w:val="clear" w:color="auto" w:fill="EFECF4"/>
-                <w:lang w:val="en-US"/>
-              </w:rPr>
-              <w:t xml:space="preserve">    switch (</w:t>
-            </w:r>
-            <w:proofErr w:type="spellStart"/>
-            <w:r>
-              <w:rPr>
-                <w:rFonts w:ascii="Consolas" w:eastAsia="Times New Roman" w:hAnsi="Consolas" w:cs="Times New Roman"/>
-                <w:color w:val="585260"/>
-                <w:sz w:val="24"/>
-                <w:szCs w:val="24"/>
-                <w:shd w:val="clear" w:color="auto" w:fill="EFECF4"/>
-                <w:lang w:val="en-US"/>
-              </w:rPr>
-              <w:t>i</w:t>
-            </w:r>
-            <w:proofErr w:type="spellEnd"/>
-            <w:proofErr w:type="gramStart"/>
-            <w:r>
-              <w:rPr>
-                <w:rFonts w:ascii="Consolas" w:eastAsia="Times New Roman" w:hAnsi="Consolas" w:cs="Times New Roman"/>
-                <w:color w:val="585260"/>
-                <w:sz w:val="24"/>
-                <w:szCs w:val="24"/>
-                <w:shd w:val="clear" w:color="auto" w:fill="EFECF4"/>
-                <w:lang w:val="en-US"/>
-              </w:rPr>
-              <w:t>){</w:t>
-            </w:r>
-            <w:proofErr w:type="gramEnd"/>
           </w:p>
           <w:p>
             <w:pPr>
@@ -10179,7 +10224,6 @@
         </m:oMath>
       </m:oMathPara>
     </w:p>
-    <w:p/>
     <w:tbl>
       <w:tblPr>
         <w:tblW w:w="9072" w:type="dxa"/>
@@ -10228,10 +10272,12 @@
                 <w:shd w:val="clear" w:color="auto" w:fill="EFECF4"/>
                 <w:lang w:val="en-US"/>
               </w:rPr>
-              <w:t xml:space="preserve">double </w:t>
+              <w:t>double g(double x, int i){</w:t>
             </w:r>
-            <w:proofErr w:type="gramStart"/>
-            <w:r>
+          </w:p>
+          <w:p>
+            <w:pPr>
+              <w:spacing w:line="240" w:lineRule="auto"/>
               <w:rPr>
                 <w:rFonts w:ascii="Consolas" w:eastAsia="Times New Roman" w:hAnsi="Consolas" w:cs="Times New Roman"/>
                 <w:color w:val="585260"/>
@@ -10240,9 +10286,7 @@
                 <w:shd w:val="clear" w:color="auto" w:fill="EFECF4"/>
                 <w:lang w:val="en-US"/>
               </w:rPr>
-              <w:t>g(</w:t>
-            </w:r>
-            <w:proofErr w:type="gramEnd"/>
+            </w:pPr>
             <w:r>
               <w:rPr>
                 <w:rFonts w:ascii="Consolas" w:eastAsia="Times New Roman" w:hAnsi="Consolas" w:cs="Times New Roman"/>
@@ -10252,82 +10296,8 @@
                 <w:shd w:val="clear" w:color="auto" w:fill="EFECF4"/>
                 <w:lang w:val="en-US"/>
               </w:rPr>
-              <w:t xml:space="preserve">double x, int </w:t>
+              <w:t xml:space="preserve">    switch (i){</w:t>
             </w:r>
-            <w:proofErr w:type="spellStart"/>
-            <w:r>
-              <w:rPr>
-                <w:rFonts w:ascii="Consolas" w:eastAsia="Times New Roman" w:hAnsi="Consolas" w:cs="Times New Roman"/>
-                <w:color w:val="585260"/>
-                <w:sz w:val="24"/>
-                <w:szCs w:val="24"/>
-                <w:shd w:val="clear" w:color="auto" w:fill="EFECF4"/>
-                <w:lang w:val="en-US"/>
-              </w:rPr>
-              <w:t>i</w:t>
-            </w:r>
-            <w:proofErr w:type="spellEnd"/>
-            <w:r>
-              <w:rPr>
-                <w:rFonts w:ascii="Consolas" w:eastAsia="Times New Roman" w:hAnsi="Consolas" w:cs="Times New Roman"/>
-                <w:color w:val="585260"/>
-                <w:sz w:val="24"/>
-                <w:szCs w:val="24"/>
-                <w:shd w:val="clear" w:color="auto" w:fill="EFECF4"/>
-                <w:lang w:val="en-US"/>
-              </w:rPr>
-              <w:t>){</w:t>
-            </w:r>
-          </w:p>
-          <w:p>
-            <w:pPr>
-              <w:spacing w:line="240" w:lineRule="auto"/>
-              <w:rPr>
-                <w:rFonts w:ascii="Consolas" w:eastAsia="Times New Roman" w:hAnsi="Consolas" w:cs="Times New Roman"/>
-                <w:color w:val="585260"/>
-                <w:sz w:val="24"/>
-                <w:szCs w:val="24"/>
-                <w:shd w:val="clear" w:color="auto" w:fill="EFECF4"/>
-                <w:lang w:val="en-US"/>
-              </w:rPr>
-            </w:pPr>
-            <w:r>
-              <w:rPr>
-                <w:rFonts w:ascii="Consolas" w:eastAsia="Times New Roman" w:hAnsi="Consolas" w:cs="Times New Roman"/>
-                <w:color w:val="585260"/>
-                <w:sz w:val="24"/>
-                <w:szCs w:val="24"/>
-                <w:shd w:val="clear" w:color="auto" w:fill="EFECF4"/>
-                <w:lang w:val="en-US"/>
-              </w:rPr>
-              <w:t xml:space="preserve">    switch (</w:t>
-            </w:r>
-            <w:proofErr w:type="spellStart"/>
-            <w:r>
-              <w:rPr>
-                <w:rFonts w:ascii="Consolas" w:eastAsia="Times New Roman" w:hAnsi="Consolas" w:cs="Times New Roman"/>
-                <w:color w:val="585260"/>
-                <w:sz w:val="24"/>
-                <w:szCs w:val="24"/>
-                <w:shd w:val="clear" w:color="auto" w:fill="EFECF4"/>
-                <w:lang w:val="en-US"/>
-              </w:rPr>
-              <w:t>i</w:t>
-            </w:r>
-            <w:proofErr w:type="spellEnd"/>
-            <w:proofErr w:type="gramStart"/>
-            <w:r>
-              <w:rPr>
-                <w:rFonts w:ascii="Consolas" w:eastAsia="Times New Roman" w:hAnsi="Consolas" w:cs="Times New Roman"/>
-                <w:color w:val="585260"/>
-                <w:sz w:val="24"/>
-                <w:szCs w:val="24"/>
-                <w:shd w:val="clear" w:color="auto" w:fill="EFECF4"/>
-                <w:lang w:val="en-US"/>
-              </w:rPr>
-              <w:t>){</w:t>
-            </w:r>
-            <w:proofErr w:type="gramEnd"/>
           </w:p>
           <w:p>
             <w:pPr>
@@ -11080,7 +11050,6 @@
         </m:oMath>
       </m:oMathPara>
     </w:p>
-    <w:p/>
     <w:tbl>
       <w:tblPr>
         <w:tblW w:w="9072" w:type="dxa"/>
@@ -11129,10 +11098,12 @@
                 <w:shd w:val="clear" w:color="auto" w:fill="EFECF4"/>
                 <w:lang w:val="en-US"/>
               </w:rPr>
-              <w:t xml:space="preserve">double </w:t>
+              <w:t>double h(double x, int i){</w:t>
             </w:r>
-            <w:proofErr w:type="gramStart"/>
-            <w:r>
+          </w:p>
+          <w:p>
+            <w:pPr>
+              <w:spacing w:line="240" w:lineRule="auto"/>
               <w:rPr>
                 <w:rFonts w:ascii="Consolas" w:eastAsia="Times New Roman" w:hAnsi="Consolas" w:cs="Times New Roman"/>
                 <w:color w:val="585260"/>
@@ -11141,9 +11112,7 @@
                 <w:shd w:val="clear" w:color="auto" w:fill="EFECF4"/>
                 <w:lang w:val="en-US"/>
               </w:rPr>
-              <w:t>h(</w:t>
-            </w:r>
-            <w:proofErr w:type="gramEnd"/>
+            </w:pPr>
             <w:r>
               <w:rPr>
                 <w:rFonts w:ascii="Consolas" w:eastAsia="Times New Roman" w:hAnsi="Consolas" w:cs="Times New Roman"/>
@@ -11153,10 +11122,12 @@
                 <w:shd w:val="clear" w:color="auto" w:fill="EFECF4"/>
                 <w:lang w:val="en-US"/>
               </w:rPr>
-              <w:t xml:space="preserve">double x, int </w:t>
+              <w:t xml:space="preserve">    switch (i){</w:t>
             </w:r>
-            <w:proofErr w:type="spellStart"/>
-            <w:r>
+          </w:p>
+          <w:p>
+            <w:pPr>
+              <w:spacing w:line="240" w:lineRule="auto"/>
               <w:rPr>
                 <w:rFonts w:ascii="Consolas" w:eastAsia="Times New Roman" w:hAnsi="Consolas" w:cs="Times New Roman"/>
                 <w:color w:val="585260"/>
@@ -11165,9 +11136,7 @@
                 <w:shd w:val="clear" w:color="auto" w:fill="EFECF4"/>
                 <w:lang w:val="en-US"/>
               </w:rPr>
-              <w:t>i</w:t>
-            </w:r>
-            <w:proofErr w:type="spellEnd"/>
+            </w:pPr>
             <w:r>
               <w:rPr>
                 <w:rFonts w:ascii="Consolas" w:eastAsia="Times New Roman" w:hAnsi="Consolas" w:cs="Times New Roman"/>
@@ -11177,7 +11146,7 @@
                 <w:shd w:val="clear" w:color="auto" w:fill="EFECF4"/>
                 <w:lang w:val="en-US"/>
               </w:rPr>
-              <w:t>){</w:t>
+              <w:t xml:space="preserve">        case 0:</w:t>
             </w:r>
           </w:p>
           <w:p>
@@ -11201,10 +11170,12 @@
                 <w:shd w:val="clear" w:color="auto" w:fill="EFECF4"/>
                 <w:lang w:val="en-US"/>
               </w:rPr>
-              <w:t xml:space="preserve">    switch (</w:t>
+              <w:t xml:space="preserve">          return (exp(x) - cos(x));</w:t>
             </w:r>
-            <w:proofErr w:type="spellStart"/>
-            <w:r>
+          </w:p>
+          <w:p>
+            <w:pPr>
+              <w:spacing w:line="240" w:lineRule="auto"/>
               <w:rPr>
                 <w:rFonts w:ascii="Consolas" w:eastAsia="Times New Roman" w:hAnsi="Consolas" w:cs="Times New Roman"/>
                 <w:color w:val="585260"/>
@@ -11213,11 +11184,11 @@
                 <w:shd w:val="clear" w:color="auto" w:fill="EFECF4"/>
                 <w:lang w:val="en-US"/>
               </w:rPr>
-              <w:t>i</w:t>
-            </w:r>
-            <w:proofErr w:type="spellEnd"/>
-            <w:proofErr w:type="gramStart"/>
-            <w:r>
+            </w:pPr>
+          </w:p>
+          <w:p>
+            <w:pPr>
+              <w:spacing w:line="240" w:lineRule="auto"/>
               <w:rPr>
                 <w:rFonts w:ascii="Consolas" w:eastAsia="Times New Roman" w:hAnsi="Consolas" w:cs="Times New Roman"/>
                 <w:color w:val="585260"/>
@@ -11226,13 +11197,8 @@
                 <w:shd w:val="clear" w:color="auto" w:fill="EFECF4"/>
                 <w:lang w:val="en-US"/>
               </w:rPr>
-              <w:t>){</w:t>
-            </w:r>
-            <w:proofErr w:type="gramEnd"/>
-          </w:p>
-          <w:p>
-            <w:pPr>
-              <w:spacing w:line="240" w:lineRule="auto"/>
+            </w:pPr>
+            <w:r>
               <w:rPr>
                 <w:rFonts w:ascii="Consolas" w:eastAsia="Times New Roman" w:hAnsi="Consolas" w:cs="Times New Roman"/>
                 <w:color w:val="585260"/>
@@ -11241,8 +11207,12 @@
                 <w:shd w:val="clear" w:color="auto" w:fill="EFECF4"/>
                 <w:lang w:val="en-US"/>
               </w:rPr>
-            </w:pPr>
-            <w:r>
+              <w:t xml:space="preserve">        case 1:</w:t>
+            </w:r>
+          </w:p>
+          <w:p>
+            <w:pPr>
+              <w:spacing w:line="240" w:lineRule="auto"/>
               <w:rPr>
                 <w:rFonts w:ascii="Consolas" w:eastAsia="Times New Roman" w:hAnsi="Consolas" w:cs="Times New Roman"/>
                 <w:color w:val="585260"/>
@@ -11251,12 +11221,8 @@
                 <w:shd w:val="clear" w:color="auto" w:fill="EFECF4"/>
                 <w:lang w:val="en-US"/>
               </w:rPr>
-              <w:t xml:space="preserve">        case 0:</w:t>
-            </w:r>
-          </w:p>
-          <w:p>
-            <w:pPr>
-              <w:spacing w:line="240" w:lineRule="auto"/>
+            </w:pPr>
+            <w:r>
               <w:rPr>
                 <w:rFonts w:ascii="Consolas" w:eastAsia="Times New Roman" w:hAnsi="Consolas" w:cs="Times New Roman"/>
                 <w:color w:val="585260"/>
@@ -11265,8 +11231,12 @@
                 <w:shd w:val="clear" w:color="auto" w:fill="EFECF4"/>
                 <w:lang w:val="en-US"/>
               </w:rPr>
-            </w:pPr>
-            <w:r>
+              <w:t xml:space="preserve">          return (exp(x) + sin(x));</w:t>
+            </w:r>
+          </w:p>
+          <w:p>
+            <w:pPr>
+              <w:spacing w:line="240" w:lineRule="auto"/>
               <w:rPr>
                 <w:rFonts w:ascii="Consolas" w:eastAsia="Times New Roman" w:hAnsi="Consolas" w:cs="Times New Roman"/>
                 <w:color w:val="585260"/>
@@ -11275,8 +11245,7 @@
                 <w:shd w:val="clear" w:color="auto" w:fill="EFECF4"/>
                 <w:lang w:val="en-US"/>
               </w:rPr>
-              <w:t xml:space="preserve">          return (exp(x) - cos(x));</w:t>
-            </w:r>
+            </w:pPr>
           </w:p>
           <w:p>
             <w:pPr>
@@ -11290,10 +11259,7 @@
                 <w:lang w:val="en-US"/>
               </w:rPr>
             </w:pPr>
-          </w:p>
-          <w:p>
-            <w:pPr>
-              <w:spacing w:line="240" w:lineRule="auto"/>
+            <w:r>
               <w:rPr>
                 <w:rFonts w:ascii="Consolas" w:eastAsia="Times New Roman" w:hAnsi="Consolas" w:cs="Times New Roman"/>
                 <w:color w:val="585260"/>
@@ -11302,8 +11268,12 @@
                 <w:shd w:val="clear" w:color="auto" w:fill="EFECF4"/>
                 <w:lang w:val="en-US"/>
               </w:rPr>
-            </w:pPr>
-            <w:r>
+              <w:t xml:space="preserve">        case 2:</w:t>
+            </w:r>
+          </w:p>
+          <w:p>
+            <w:pPr>
+              <w:spacing w:line="240" w:lineRule="auto"/>
               <w:rPr>
                 <w:rFonts w:ascii="Consolas" w:eastAsia="Times New Roman" w:hAnsi="Consolas" w:cs="Times New Roman"/>
                 <w:color w:val="585260"/>
@@ -11312,12 +11282,8 @@
                 <w:shd w:val="clear" w:color="auto" w:fill="EFECF4"/>
                 <w:lang w:val="en-US"/>
               </w:rPr>
-              <w:t xml:space="preserve">        case 1:</w:t>
-            </w:r>
-          </w:p>
-          <w:p>
-            <w:pPr>
-              <w:spacing w:line="240" w:lineRule="auto"/>
+            </w:pPr>
+            <w:r>
               <w:rPr>
                 <w:rFonts w:ascii="Consolas" w:eastAsia="Times New Roman" w:hAnsi="Consolas" w:cs="Times New Roman"/>
                 <w:color w:val="585260"/>
@@ -11326,8 +11292,12 @@
                 <w:shd w:val="clear" w:color="auto" w:fill="EFECF4"/>
                 <w:lang w:val="en-US"/>
               </w:rPr>
-            </w:pPr>
-            <w:r>
+              <w:t xml:space="preserve">          return (exp(x) + cos(x));</w:t>
+            </w:r>
+          </w:p>
+          <w:p>
+            <w:pPr>
+              <w:spacing w:line="240" w:lineRule="auto"/>
               <w:rPr>
                 <w:rFonts w:ascii="Consolas" w:eastAsia="Times New Roman" w:hAnsi="Consolas" w:cs="Times New Roman"/>
                 <w:color w:val="585260"/>
@@ -11336,8 +11306,7 @@
                 <w:shd w:val="clear" w:color="auto" w:fill="EFECF4"/>
                 <w:lang w:val="en-US"/>
               </w:rPr>
-              <w:t xml:space="preserve">          return (exp(x) + sin(x));</w:t>
-            </w:r>
+            </w:pPr>
           </w:p>
           <w:p>
             <w:pPr>
@@ -11351,10 +11320,7 @@
                 <w:lang w:val="en-US"/>
               </w:rPr>
             </w:pPr>
-          </w:p>
-          <w:p>
-            <w:pPr>
-              <w:spacing w:line="240" w:lineRule="auto"/>
+            <w:r>
               <w:rPr>
                 <w:rFonts w:ascii="Consolas" w:eastAsia="Times New Roman" w:hAnsi="Consolas" w:cs="Times New Roman"/>
                 <w:color w:val="585260"/>
@@ -11363,8 +11329,12 @@
                 <w:shd w:val="clear" w:color="auto" w:fill="EFECF4"/>
                 <w:lang w:val="en-US"/>
               </w:rPr>
-            </w:pPr>
-            <w:r>
+              <w:t xml:space="preserve">        default:</w:t>
+            </w:r>
+          </w:p>
+          <w:p>
+            <w:pPr>
+              <w:spacing w:line="240" w:lineRule="auto"/>
               <w:rPr>
                 <w:rFonts w:ascii="Consolas" w:eastAsia="Times New Roman" w:hAnsi="Consolas" w:cs="Times New Roman"/>
                 <w:color w:val="585260"/>
@@ -11373,12 +11343,8 @@
                 <w:shd w:val="clear" w:color="auto" w:fill="EFECF4"/>
                 <w:lang w:val="en-US"/>
               </w:rPr>
-              <w:t xml:space="preserve">        case 2:</w:t>
-            </w:r>
-          </w:p>
-          <w:p>
-            <w:pPr>
-              <w:spacing w:line="240" w:lineRule="auto"/>
+            </w:pPr>
+            <w:r>
               <w:rPr>
                 <w:rFonts w:ascii="Consolas" w:eastAsia="Times New Roman" w:hAnsi="Consolas" w:cs="Times New Roman"/>
                 <w:color w:val="585260"/>
@@ -11387,8 +11353,12 @@
                 <w:shd w:val="clear" w:color="auto" w:fill="EFECF4"/>
                 <w:lang w:val="en-US"/>
               </w:rPr>
-            </w:pPr>
-            <w:r>
+              <w:t xml:space="preserve">          return -1;</w:t>
+            </w:r>
+          </w:p>
+          <w:p>
+            <w:pPr>
+              <w:spacing w:line="240" w:lineRule="auto"/>
               <w:rPr>
                 <w:rFonts w:ascii="Consolas" w:eastAsia="Times New Roman" w:hAnsi="Consolas" w:cs="Times New Roman"/>
                 <w:color w:val="585260"/>
@@ -11397,12 +11367,8 @@
                 <w:shd w:val="clear" w:color="auto" w:fill="EFECF4"/>
                 <w:lang w:val="en-US"/>
               </w:rPr>
-              <w:t xml:space="preserve">          return (exp(x) + cos(x));</w:t>
-            </w:r>
-          </w:p>
-          <w:p>
-            <w:pPr>
-              <w:spacing w:line="240" w:lineRule="auto"/>
+            </w:pPr>
+            <w:r>
               <w:rPr>
                 <w:rFonts w:ascii="Consolas" w:eastAsia="Times New Roman" w:hAnsi="Consolas" w:cs="Times New Roman"/>
                 <w:color w:val="585260"/>
@@ -11411,11 +11377,20 @@
                 <w:shd w:val="clear" w:color="auto" w:fill="EFECF4"/>
                 <w:lang w:val="en-US"/>
               </w:rPr>
-            </w:pPr>
+              <w:t xml:space="preserve">    </w:t>
+            </w:r>
           </w:p>
           <w:p>
             <w:pPr>
               <w:spacing w:line="240" w:lineRule="auto"/>
+              <w:rPr>
+                <w:rFonts w:ascii="Times New Roman" w:eastAsia="Times New Roman" w:hAnsi="Times New Roman" w:cs="Times New Roman"/>
+                <w:sz w:val="24"/>
+                <w:szCs w:val="24"/>
+                <w:lang w:val="en-US"/>
+              </w:rPr>
+            </w:pPr>
+            <w:r>
               <w:rPr>
                 <w:rFonts w:ascii="Consolas" w:eastAsia="Times New Roman" w:hAnsi="Consolas" w:cs="Times New Roman"/>
                 <w:color w:val="585260"/>
@@ -11424,93 +11399,23 @@
                 <w:shd w:val="clear" w:color="auto" w:fill="EFECF4"/>
                 <w:lang w:val="en-US"/>
               </w:rPr>
-            </w:pPr>
-            <w:r>
-              <w:rPr>
-                <w:rFonts w:ascii="Consolas" w:eastAsia="Times New Roman" w:hAnsi="Consolas" w:cs="Times New Roman"/>
-                <w:color w:val="585260"/>
-                <w:sz w:val="24"/>
-                <w:szCs w:val="24"/>
-                <w:shd w:val="clear" w:color="auto" w:fill="EFECF4"/>
-                <w:lang w:val="en-US"/>
-              </w:rPr>
-              <w:t xml:space="preserve">        default:</w:t>
-            </w:r>
-          </w:p>
-          <w:p>
-            <w:pPr>
-              <w:spacing w:line="240" w:lineRule="auto"/>
-              <w:rPr>
-                <w:rFonts w:ascii="Consolas" w:eastAsia="Times New Roman" w:hAnsi="Consolas" w:cs="Times New Roman"/>
-                <w:color w:val="585260"/>
-                <w:sz w:val="24"/>
-                <w:szCs w:val="24"/>
-                <w:shd w:val="clear" w:color="auto" w:fill="EFECF4"/>
-                <w:lang w:val="en-US"/>
-              </w:rPr>
-            </w:pPr>
-            <w:r>
-              <w:rPr>
-                <w:rFonts w:ascii="Consolas" w:eastAsia="Times New Roman" w:hAnsi="Consolas" w:cs="Times New Roman"/>
-                <w:color w:val="585260"/>
-                <w:sz w:val="24"/>
-                <w:szCs w:val="24"/>
-                <w:shd w:val="clear" w:color="auto" w:fill="EFECF4"/>
-                <w:lang w:val="en-US"/>
-              </w:rPr>
-              <w:t xml:space="preserve">          return -1;</w:t>
-            </w:r>
-          </w:p>
-          <w:p>
-            <w:pPr>
-              <w:spacing w:line="240" w:lineRule="auto"/>
-              <w:rPr>
-                <w:rFonts w:ascii="Consolas" w:eastAsia="Times New Roman" w:hAnsi="Consolas" w:cs="Times New Roman"/>
-                <w:color w:val="585260"/>
-                <w:sz w:val="24"/>
-                <w:szCs w:val="24"/>
-                <w:shd w:val="clear" w:color="auto" w:fill="EFECF4"/>
-                <w:lang w:val="en-US"/>
-              </w:rPr>
-            </w:pPr>
-            <w:r>
-              <w:rPr>
-                <w:rFonts w:ascii="Consolas" w:eastAsia="Times New Roman" w:hAnsi="Consolas" w:cs="Times New Roman"/>
-                <w:color w:val="585260"/>
-                <w:sz w:val="24"/>
-                <w:szCs w:val="24"/>
-                <w:shd w:val="clear" w:color="auto" w:fill="EFECF4"/>
-                <w:lang w:val="en-US"/>
-              </w:rPr>
-              <w:t xml:space="preserve">    </w:t>
-            </w:r>
-          </w:p>
-          <w:p>
-            <w:pPr>
-              <w:spacing w:line="240" w:lineRule="auto"/>
-              <w:rPr>
-                <w:rFonts w:ascii="Times New Roman" w:eastAsia="Times New Roman" w:hAnsi="Times New Roman" w:cs="Times New Roman"/>
-                <w:sz w:val="24"/>
-                <w:szCs w:val="24"/>
-                <w:lang w:val="en-US"/>
-              </w:rPr>
-            </w:pPr>
-            <w:r>
-              <w:rPr>
-                <w:rFonts w:ascii="Consolas" w:eastAsia="Times New Roman" w:hAnsi="Consolas" w:cs="Times New Roman"/>
-                <w:color w:val="585260"/>
-                <w:sz w:val="24"/>
-                <w:szCs w:val="24"/>
-                <w:shd w:val="clear" w:color="auto" w:fill="EFECF4"/>
-                <w:lang w:val="en-US"/>
-              </w:rPr>
               <w:t>}</w:t>
             </w:r>
           </w:p>
         </w:tc>
       </w:tr>
     </w:tbl>
-    <w:p/>
+    <w:p>
+      <w:pPr>
+        <w:jc w:val="both"/>
+        <w:rPr>
+          <w:rFonts w:eastAsiaTheme="minorEastAsia"/>
+          <w:sz w:val="24"/>
+          <w:szCs w:val="24"/>
+          <w:lang w:eastAsia="en-US"/>
+        </w:rPr>
+      </w:pPr>
+    </w:p>
     <w:p>
       <w:pPr>
         <w:jc w:val="both"/>
@@ -11537,7 +11442,6 @@
           <w:lang w:eastAsia="en-US"/>
         </w:rPr>
       </w:pPr>
-      <w:proofErr w:type="spellStart"/>
       <w:r>
         <w:rPr>
           <w:rFonts w:eastAsiaTheme="minorEastAsia"/>
@@ -11549,7 +11453,6 @@
         </w:rPr>
         <w:t>methods.c</w:t>
       </w:r>
-      <w:proofErr w:type="spellEnd"/>
       <w:r>
         <w:rPr>
           <w:rFonts w:eastAsiaTheme="minorEastAsia"/>
@@ -11739,27 +11642,7 @@
           <w:szCs w:val="24"/>
           <w:lang w:eastAsia="en-US"/>
         </w:rPr>
-        <w:t>A fim de cumprir tal critério foi determinado uma condição de parada implementada na condição de uma rotina do...</w:t>
-      </w:r>
-      <w:proofErr w:type="spellStart"/>
-      <w:r>
-        <w:rPr>
-          <w:rFonts w:eastAsiaTheme="minorEastAsia"/>
-          <w:sz w:val="24"/>
-          <w:szCs w:val="24"/>
-          <w:lang w:eastAsia="en-US"/>
-        </w:rPr>
-        <w:t>while</w:t>
-      </w:r>
-      <w:proofErr w:type="spellEnd"/>
-      <w:r>
-        <w:rPr>
-          <w:rFonts w:eastAsiaTheme="minorEastAsia"/>
-          <w:sz w:val="24"/>
-          <w:szCs w:val="24"/>
-          <w:lang w:eastAsia="en-US"/>
-        </w:rPr>
-        <w:t>.</w:t>
+        <w:t>A fim de cumprir tal critério foi determinado uma condição de parada implementada na condição de uma rotina do...while.</w:t>
       </w:r>
       <w:r>
         <w:rPr>
@@ -11783,6 +11666,7 @@
     <w:p>
       <w:pPr>
         <w:pStyle w:val="Ttulo1"/>
+        <w:ind w:firstLine="0"/>
         <w:rPr>
           <w:rFonts w:ascii="Arial" w:hAnsi="Arial" w:cs="Arial"/>
         </w:rPr>
@@ -11798,7 +11682,7 @@
         <w:rPr>
           <w:rFonts w:ascii="Arial" w:hAnsi="Arial" w:cs="Arial"/>
         </w:rPr>
-        <w:t>3.1</w:t>
+        <w:t>4.</w:t>
       </w:r>
       <w:r>
         <w:rPr>
@@ -11937,7 +11821,6 @@
               </w:rPr>
               <w:tab/>
             </w:r>
-            <w:proofErr w:type="spellStart"/>
             <w:r>
               <w:rPr>
                 <w:rFonts w:ascii="Consolas" w:eastAsia="Times New Roman" w:hAnsi="Consolas" w:cs="Times New Roman"/>
@@ -11947,9 +11830,8 @@
                 <w:shd w:val="clear" w:color="auto" w:fill="EFECF4"/>
                 <w:lang w:val="en-US"/>
               </w:rPr>
-              <w:t>gcc</w:t>
+              <w:t xml:space="preserve">gcc </w:t>
             </w:r>
-            <w:proofErr w:type="spellEnd"/>
             <w:r>
               <w:rPr>
                 <w:rFonts w:ascii="Consolas" w:eastAsia="Times New Roman" w:hAnsi="Consolas" w:cs="Times New Roman"/>
@@ -11959,9 +11841,8 @@
                 <w:shd w:val="clear" w:color="auto" w:fill="EFECF4"/>
                 <w:lang w:val="en-US"/>
               </w:rPr>
-              <w:t xml:space="preserve"> </w:t>
+              <w:t>main</w:t>
             </w:r>
-            <w:proofErr w:type="spellStart"/>
             <w:r>
               <w:rPr>
                 <w:rFonts w:ascii="Consolas" w:eastAsia="Times New Roman" w:hAnsi="Consolas" w:cs="Times New Roman"/>
@@ -11971,7 +11852,7 @@
                 <w:shd w:val="clear" w:color="auto" w:fill="EFECF4"/>
                 <w:lang w:val="en-US"/>
               </w:rPr>
-              <w:t>main</w:t>
+              <w:t>.c</w:t>
             </w:r>
             <w:r>
               <w:rPr>
@@ -11982,57 +11863,8 @@
                 <w:shd w:val="clear" w:color="auto" w:fill="EFECF4"/>
                 <w:lang w:val="en-US"/>
               </w:rPr>
-              <w:t>.c</w:t>
+              <w:t xml:space="preserve"> equations.c methods.c</w:t>
             </w:r>
-            <w:proofErr w:type="spellEnd"/>
-            <w:r>
-              <w:rPr>
-                <w:rFonts w:ascii="Consolas" w:eastAsia="Times New Roman" w:hAnsi="Consolas" w:cs="Times New Roman"/>
-                <w:color w:val="585260"/>
-                <w:sz w:val="24"/>
-                <w:szCs w:val="24"/>
-                <w:shd w:val="clear" w:color="auto" w:fill="EFECF4"/>
-                <w:lang w:val="en-US"/>
-              </w:rPr>
-              <w:t xml:space="preserve"> </w:t>
-            </w:r>
-            <w:proofErr w:type="spellStart"/>
-            <w:r>
-              <w:rPr>
-                <w:rFonts w:ascii="Consolas" w:eastAsia="Times New Roman" w:hAnsi="Consolas" w:cs="Times New Roman"/>
-                <w:color w:val="585260"/>
-                <w:sz w:val="24"/>
-                <w:szCs w:val="24"/>
-                <w:shd w:val="clear" w:color="auto" w:fill="EFECF4"/>
-                <w:lang w:val="en-US"/>
-              </w:rPr>
-              <w:t>equations.c</w:t>
-            </w:r>
-            <w:proofErr w:type="spellEnd"/>
-            <w:r>
-              <w:rPr>
-                <w:rFonts w:ascii="Consolas" w:eastAsia="Times New Roman" w:hAnsi="Consolas" w:cs="Times New Roman"/>
-                <w:color w:val="585260"/>
-                <w:sz w:val="24"/>
-                <w:szCs w:val="24"/>
-                <w:shd w:val="clear" w:color="auto" w:fill="EFECF4"/>
-                <w:lang w:val="en-US"/>
-              </w:rPr>
-              <w:t xml:space="preserve"> </w:t>
-            </w:r>
-            <w:proofErr w:type="spellStart"/>
-            <w:r>
-              <w:rPr>
-                <w:rFonts w:ascii="Consolas" w:eastAsia="Times New Roman" w:hAnsi="Consolas" w:cs="Times New Roman"/>
-                <w:color w:val="585260"/>
-                <w:sz w:val="24"/>
-                <w:szCs w:val="24"/>
-                <w:shd w:val="clear" w:color="auto" w:fill="EFECF4"/>
-                <w:lang w:val="en-US"/>
-              </w:rPr>
-              <w:t>methods.c</w:t>
-            </w:r>
-            <w:proofErr w:type="spellEnd"/>
             <w:r>
               <w:rPr>
                 <w:rFonts w:ascii="Consolas" w:eastAsia="Times New Roman" w:hAnsi="Consolas" w:cs="Times New Roman"/>
@@ -12200,7 +12032,6 @@
               </w:rPr>
               <w:tab/>
             </w:r>
-            <w:proofErr w:type="gramStart"/>
             <w:r>
               <w:rPr>
                 <w:rFonts w:ascii="Consolas" w:eastAsia="Times New Roman" w:hAnsi="Consolas" w:cs="Times New Roman"/>
@@ -12210,19 +12041,7 @@
                 <w:shd w:val="clear" w:color="auto" w:fill="EFECF4"/>
                 <w:lang w:val="en-US"/>
               </w:rPr>
-              <w:t>./</w:t>
-            </w:r>
-            <w:proofErr w:type="gramEnd"/>
-            <w:r>
-              <w:rPr>
-                <w:rFonts w:ascii="Consolas" w:eastAsia="Times New Roman" w:hAnsi="Consolas" w:cs="Times New Roman"/>
-                <w:color w:val="585260"/>
-                <w:sz w:val="24"/>
-                <w:szCs w:val="24"/>
-                <w:shd w:val="clear" w:color="auto" w:fill="EFECF4"/>
-                <w:lang w:val="en-US"/>
-              </w:rPr>
-              <w:t>main</w:t>
+              <w:t>./main</w:t>
             </w:r>
           </w:p>
         </w:tc>
@@ -12261,27 +12080,7 @@
           <w:szCs w:val="24"/>
           <w:lang w:eastAsia="en-US"/>
         </w:rPr>
-        <w:t>Após a execução do programa será criado três arquivos .</w:t>
-      </w:r>
-      <w:proofErr w:type="spellStart"/>
-      <w:r>
-        <w:rPr>
-          <w:rFonts w:eastAsiaTheme="minorEastAsia"/>
-          <w:sz w:val="24"/>
-          <w:szCs w:val="24"/>
-          <w:lang w:eastAsia="en-US"/>
-        </w:rPr>
-        <w:t>csv</w:t>
-      </w:r>
-      <w:proofErr w:type="spellEnd"/>
-      <w:r>
-        <w:rPr>
-          <w:rFonts w:eastAsiaTheme="minorEastAsia"/>
-          <w:sz w:val="24"/>
-          <w:szCs w:val="24"/>
-          <w:lang w:eastAsia="en-US"/>
-        </w:rPr>
-        <w:t xml:space="preserve"> na pasta do projeto, sendo eles resultados1.csv, resultados2.csv e</w:t>
+        <w:t>Após a execução do programa será criado três arquivos .csv na pasta do projeto, sendo eles resultados1.csv, resultados2.csv e</w:t>
       </w:r>
       <w:r>
         <w:rPr>
@@ -12320,28 +12119,16 @@
           <w:lang w:eastAsia="en-US"/>
         </w:rPr>
         <w:tab/>
-        <w:t xml:space="preserve">Vale ressaltar alguns pontos. </w:t>
-      </w:r>
-      <w:r>
-        <w:rPr>
-          <w:rFonts w:eastAsiaTheme="minorEastAsia"/>
-          <w:sz w:val="24"/>
-          <w:szCs w:val="24"/>
-          <w:lang w:eastAsia="en-US"/>
-        </w:rPr>
-        <w:t>A função responsável por converter os resultados já calculados e armazenados em um vetor para um arquivo .</w:t>
-      </w:r>
-      <w:proofErr w:type="spellStart"/>
-      <w:r>
-        <w:rPr>
-          <w:rFonts w:eastAsiaTheme="minorEastAsia"/>
-          <w:sz w:val="24"/>
-          <w:szCs w:val="24"/>
-          <w:lang w:eastAsia="en-US"/>
-        </w:rPr>
-        <w:t>csv</w:t>
-      </w:r>
-      <w:proofErr w:type="spellEnd"/>
+      </w:r>
+      <w:r>
+        <w:rPr>
+          <w:rFonts w:eastAsiaTheme="minorEastAsia"/>
+          <w:sz w:val="24"/>
+          <w:szCs w:val="24"/>
+          <w:lang w:eastAsia="en-US"/>
+        </w:rPr>
+        <w:t>A função responsável por converter os resultados já calculados e armazenados em um vetor para um arquivo .csv</w:t>
+      </w:r>
       <w:r>
         <w:rPr>
           <w:rFonts w:eastAsiaTheme="minorEastAsia"/>
@@ -12415,7 +12202,7 @@
           <w:szCs w:val="24"/>
           <w:lang w:eastAsia="en-US"/>
         </w:rPr>
-        <w:t>do método numérico e chegou-se à conclusão que o registro dos dados não significa que para o método realizou cálculos desnecessários para a obtenção das raízes.</w:t>
+        <w:t>do método numérico e chegou-se à conclusão que o registro dos dados não significa que  o método realizou cálculos desnecessários para a obtenção das raízes.</w:t>
       </w:r>
     </w:p>
     <w:p>
@@ -12436,7 +12223,43 @@
           <w:szCs w:val="24"/>
           <w:lang w:eastAsia="en-US"/>
         </w:rPr>
-        <w:t>Caso for desejado abrir os arquivos no Excel algumas observações são importantes na hora da visualização dos dados. É importante configurar no Excel o separado decimal como “.” (ponto). Outro aspecto importante também na visualização é a precisão, é necessário selecionar todas as células e configura</w:t>
+        <w:t xml:space="preserve">Caso for desejado abrir os arquivos no Excel algumas observações são importantes na hora da visualização dos dados. É importante configurar o Excel </w:t>
+      </w:r>
+      <w:r>
+        <w:rPr>
+          <w:rFonts w:eastAsiaTheme="minorEastAsia"/>
+          <w:sz w:val="24"/>
+          <w:szCs w:val="24"/>
+          <w:lang w:eastAsia="en-US"/>
+        </w:rPr>
+        <w:t>para utilizar o</w:t>
+      </w:r>
+      <w:r>
+        <w:rPr>
+          <w:rFonts w:eastAsiaTheme="minorEastAsia"/>
+          <w:sz w:val="24"/>
+          <w:szCs w:val="24"/>
+          <w:lang w:eastAsia="en-US"/>
+        </w:rPr>
+        <w:t xml:space="preserve"> separado</w:t>
+      </w:r>
+      <w:r>
+        <w:rPr>
+          <w:rFonts w:eastAsiaTheme="minorEastAsia"/>
+          <w:sz w:val="24"/>
+          <w:szCs w:val="24"/>
+          <w:lang w:eastAsia="en-US"/>
+        </w:rPr>
+        <w:t>r</w:t>
+      </w:r>
+      <w:r>
+        <w:rPr>
+          <w:rFonts w:eastAsiaTheme="minorEastAsia"/>
+          <w:sz w:val="24"/>
+          <w:szCs w:val="24"/>
+          <w:lang w:eastAsia="en-US"/>
+        </w:rPr>
+        <w:t xml:space="preserve"> decimal como “.” (ponto). Outro aspecto importante também na visualização é a precisão, é necessário selecionar todas as células e configura</w:t>
       </w:r>
       <w:r>
         <w:rPr>
@@ -12525,6 +12348,7 @@
       <w:r>
         <w:rPr>
           <w:rFonts w:eastAsiaTheme="minorEastAsia"/>
+          <w:noProof/>
           <w:sz w:val="24"/>
           <w:szCs w:val="24"/>
           <w:lang w:eastAsia="en-US"/>
@@ -13064,12 +12888,18 @@
         <w:rPr>
           <w:rFonts w:ascii="Arial" w:hAnsi="Arial" w:cs="Arial"/>
         </w:rPr>
-        <w:t>4.</w:t>
+        <w:t>5</w:t>
       </w:r>
       <w:r>
         <w:rPr>
           <w:rFonts w:ascii="Arial" w:hAnsi="Arial" w:cs="Arial"/>
         </w:rPr>
+        <w:t>.</w:t>
+      </w:r>
+      <w:r>
+        <w:rPr>
+          <w:rFonts w:ascii="Arial" w:hAnsi="Arial" w:cs="Arial"/>
+        </w:rPr>
         <w:t xml:space="preserve"> </w:t>
       </w:r>
       <w:r>
@@ -13080,6 +12910,122 @@
       </w:r>
       <w:bookmarkEnd w:id="7"/>
     </w:p>
+    <w:p>
+      <w:pPr>
+        <w:pStyle w:val="Ttulo1"/>
+        <w:ind w:firstLine="0"/>
+        <w:rPr>
+          <w:rFonts w:ascii="Arial" w:hAnsi="Arial" w:cs="Arial"/>
+          <w:u w:val="single"/>
+        </w:rPr>
+      </w:pPr>
+      <w:r>
+        <w:rPr>
+          <w:rFonts w:ascii="Arial" w:hAnsi="Arial" w:cs="Arial"/>
+        </w:rPr>
+        <w:t>2.</w:t>
+      </w:r>
+      <w:r>
+        <w:rPr>
+          <w:rFonts w:ascii="Arial" w:hAnsi="Arial" w:cs="Arial"/>
+        </w:rPr>
+        <w:t>5.1.</w:t>
+      </w:r>
+      <w:r>
+        <w:rPr>
+          <w:rFonts w:ascii="Arial" w:hAnsi="Arial" w:cs="Arial"/>
+        </w:rPr>
+        <w:t xml:space="preserve"> </w:t>
+      </w:r>
+      <w:r>
+        <w:rPr>
+          <w:rFonts w:ascii="Arial" w:hAnsi="Arial" w:cs="Arial"/>
+        </w:rPr>
+        <w:t>Equação 1</w:t>
+      </w:r>
+    </w:p>
+    <w:p>
+      <w:pPr>
+        <w:pStyle w:val="Ttulo1"/>
+        <w:ind w:firstLine="0"/>
+        <w:rPr>
+          <w:rFonts w:ascii="Arial" w:hAnsi="Arial" w:cs="Arial"/>
+        </w:rPr>
+      </w:pPr>
+      <w:r>
+        <w:rPr>
+          <w:rFonts w:ascii="Arial" w:hAnsi="Arial" w:cs="Arial"/>
+        </w:rPr>
+        <w:t>2.</w:t>
+      </w:r>
+      <w:r>
+        <w:rPr>
+          <w:rFonts w:ascii="Arial" w:hAnsi="Arial" w:cs="Arial"/>
+        </w:rPr>
+        <w:t>5.2. Equação 2</w:t>
+      </w:r>
+    </w:p>
+    <w:p>
+      <w:pPr>
+        <w:pStyle w:val="Ttulo1"/>
+        <w:ind w:firstLine="0"/>
+        <w:rPr>
+          <w:rFonts w:ascii="Arial" w:hAnsi="Arial" w:cs="Arial"/>
+        </w:rPr>
+      </w:pPr>
+      <w:r>
+        <w:rPr>
+          <w:rFonts w:ascii="Arial" w:hAnsi="Arial" w:cs="Arial"/>
+        </w:rPr>
+        <w:t>2.</w:t>
+      </w:r>
+      <w:r>
+        <w:rPr>
+          <w:rFonts w:ascii="Arial" w:hAnsi="Arial" w:cs="Arial"/>
+        </w:rPr>
+        <w:t>5.3. Equação 3</w:t>
+      </w:r>
+    </w:p>
+    <w:p>
+      <w:pPr>
+        <w:pStyle w:val="Ttulo1"/>
+        <w:rPr>
+          <w:rFonts w:ascii="Arial" w:hAnsi="Arial" w:cs="Arial"/>
+        </w:rPr>
+      </w:pPr>
+      <w:r>
+        <w:rPr>
+          <w:rFonts w:ascii="Arial" w:hAnsi="Arial" w:cs="Arial"/>
+        </w:rPr>
+        <w:t>2.</w:t>
+      </w:r>
+      <w:r>
+        <w:rPr>
+          <w:rFonts w:ascii="Arial" w:hAnsi="Arial" w:cs="Arial"/>
+        </w:rPr>
+        <w:t>6</w:t>
+      </w:r>
+      <w:r>
+        <w:rPr>
+          <w:rFonts w:ascii="Arial" w:hAnsi="Arial" w:cs="Arial"/>
+        </w:rPr>
+        <w:t>.</w:t>
+      </w:r>
+      <w:r>
+        <w:rPr>
+          <w:rFonts w:ascii="Arial" w:hAnsi="Arial" w:cs="Arial"/>
+        </w:rPr>
+        <w:t xml:space="preserve"> </w:t>
+      </w:r>
+      <w:r>
+        <w:rPr>
+          <w:rFonts w:ascii="Arial" w:hAnsi="Arial" w:cs="Arial"/>
+        </w:rPr>
+        <w:t>Estimativa da ordem de convergência</w:t>
+      </w:r>
+    </w:p>
+    <w:p/>
+    <w:p/>
     <w:p/>
     <w:p/>
     <w:p>

--- a/Proj1 Calculo Numérico.docx
+++ b/Proj1 Calculo Numérico.docx
@@ -57,7 +57,27 @@
           <w:sz w:val="24"/>
           <w:szCs w:val="24"/>
         </w:rPr>
-        <w:t>Prof. Elias Salomão Helou Neto</w:t>
+        <w:t xml:space="preserve">Prof. Elias Salomão </w:t>
+      </w:r>
+      <w:proofErr w:type="spellStart"/>
+      <w:r>
+        <w:rPr>
+          <w:rFonts w:ascii="Calibri" w:eastAsia="Calibri" w:hAnsi="Calibri" w:cs="Calibri"/>
+          <w:b/>
+          <w:sz w:val="24"/>
+          <w:szCs w:val="24"/>
+        </w:rPr>
+        <w:t>Helou</w:t>
+      </w:r>
+      <w:proofErr w:type="spellEnd"/>
+      <w:r>
+        <w:rPr>
+          <w:rFonts w:ascii="Calibri" w:eastAsia="Calibri" w:hAnsi="Calibri" w:cs="Calibri"/>
+          <w:b/>
+          <w:sz w:val="24"/>
+          <w:szCs w:val="24"/>
+        </w:rPr>
+        <w:t xml:space="preserve"> Neto</w:t>
       </w:r>
     </w:p>
     <w:p>
@@ -366,8 +386,9 @@
           <w:sz w:val="28"/>
           <w:szCs w:val="28"/>
         </w:rPr>
-        <w:t>Paulo Katsuyuki Muraishi Kamimura</w:t>
-      </w:r>
+        <w:t xml:space="preserve">Paulo Katsuyuki </w:t>
+      </w:r>
+      <w:proofErr w:type="spellStart"/>
       <w:r>
         <w:rPr>
           <w:rFonts w:ascii="Calibri" w:eastAsia="Calibri" w:hAnsi="Calibri" w:cs="Calibri"/>
@@ -375,21 +396,18 @@
           <w:sz w:val="28"/>
           <w:szCs w:val="28"/>
         </w:rPr>
-        <w:tab/>
-        <w:t>10277040</w:t>
-      </w:r>
-    </w:p>
-    <w:p>
-      <w:pPr>
-        <w:ind w:left="1440" w:firstLine="720"/>
-        <w:jc w:val="right"/>
+        <w:t>Muraishi</w:t>
+      </w:r>
+      <w:proofErr w:type="spellEnd"/>
+      <w:r>
         <w:rPr>
           <w:rFonts w:ascii="Calibri" w:eastAsia="Calibri" w:hAnsi="Calibri" w:cs="Calibri"/>
           <w:b/>
           <w:sz w:val="28"/>
           <w:szCs w:val="28"/>
         </w:rPr>
-      </w:pPr>
+        <w:t xml:space="preserve"> Kamimura</w:t>
+      </w:r>
       <w:r>
         <w:rPr>
           <w:rFonts w:ascii="Calibri" w:eastAsia="Calibri" w:hAnsi="Calibri" w:cs="Calibri"/>
@@ -397,7 +415,77 @@
           <w:sz w:val="28"/>
           <w:szCs w:val="28"/>
         </w:rPr>
-        <w:t>Guilherme Eiji Ichibara  10310700</w:t>
+        <w:t xml:space="preserve"> </w:t>
+      </w:r>
+      <w:r>
+        <w:rPr>
+          <w:rFonts w:ascii="Calibri" w:eastAsia="Calibri" w:hAnsi="Calibri" w:cs="Calibri"/>
+          <w:b/>
+          <w:sz w:val="28"/>
+          <w:szCs w:val="28"/>
+        </w:rPr>
+        <w:t>10277040</w:t>
+      </w:r>
+    </w:p>
+    <w:p>
+      <w:pPr>
+        <w:ind w:left="1440" w:firstLine="720"/>
+        <w:jc w:val="right"/>
+        <w:rPr>
+          <w:rFonts w:ascii="Calibri" w:eastAsia="Calibri" w:hAnsi="Calibri" w:cs="Calibri"/>
+          <w:b/>
+          <w:sz w:val="28"/>
+          <w:szCs w:val="28"/>
+        </w:rPr>
+      </w:pPr>
+      <w:r>
+        <w:rPr>
+          <w:rFonts w:ascii="Calibri" w:eastAsia="Calibri" w:hAnsi="Calibri" w:cs="Calibri"/>
+          <w:b/>
+          <w:sz w:val="28"/>
+          <w:szCs w:val="28"/>
+        </w:rPr>
+        <w:t xml:space="preserve">Guilherme </w:t>
+      </w:r>
+      <w:proofErr w:type="spellStart"/>
+      <w:r>
+        <w:rPr>
+          <w:rFonts w:ascii="Calibri" w:eastAsia="Calibri" w:hAnsi="Calibri" w:cs="Calibri"/>
+          <w:b/>
+          <w:sz w:val="28"/>
+          <w:szCs w:val="28"/>
+        </w:rPr>
+        <w:t>Eiji</w:t>
+      </w:r>
+      <w:proofErr w:type="spellEnd"/>
+      <w:r>
+        <w:rPr>
+          <w:rFonts w:ascii="Calibri" w:eastAsia="Calibri" w:hAnsi="Calibri" w:cs="Calibri"/>
+          <w:b/>
+          <w:sz w:val="28"/>
+          <w:szCs w:val="28"/>
+        </w:rPr>
+        <w:t xml:space="preserve"> </w:t>
+      </w:r>
+      <w:proofErr w:type="spellStart"/>
+      <w:r>
+        <w:rPr>
+          <w:rFonts w:ascii="Calibri" w:eastAsia="Calibri" w:hAnsi="Calibri" w:cs="Calibri"/>
+          <w:b/>
+          <w:sz w:val="28"/>
+          <w:szCs w:val="28"/>
+        </w:rPr>
+        <w:t>Ichibara</w:t>
+      </w:r>
+      <w:proofErr w:type="spellEnd"/>
+      <w:r>
+        <w:rPr>
+          <w:rFonts w:ascii="Calibri" w:eastAsia="Calibri" w:hAnsi="Calibri" w:cs="Calibri"/>
+          <w:b/>
+          <w:sz w:val="28"/>
+          <w:szCs w:val="28"/>
+        </w:rPr>
+        <w:t xml:space="preserve"> 10310700</w:t>
       </w:r>
     </w:p>
     <w:p>
@@ -511,7 +599,7 @@
           <w:r>
             <w:fldChar w:fldCharType="separate"/>
           </w:r>
-          <w:hyperlink w:anchor="_Toc41766599" w:history="1">
+          <w:hyperlink w:anchor="_Toc41768598" w:history="1">
             <w:r>
               <w:rPr>
                 <w:rStyle w:val="Hyperlink"/>
@@ -552,7 +640,7 @@
                 <w:noProof/>
                 <w:webHidden/>
               </w:rPr>
-              <w:instrText xml:space="preserve"> PAGEREF _Toc41766599 \h </w:instrText>
+              <w:instrText xml:space="preserve"> PAGEREF _Toc41768598 \h </w:instrText>
             </w:r>
             <w:r>
               <w:rPr>
@@ -594,7 +682,7 @@
               <w:noProof/>
             </w:rPr>
           </w:pPr>
-          <w:hyperlink w:anchor="_Toc41766600" w:history="1">
+          <w:hyperlink w:anchor="_Toc41768599" w:history="1">
             <w:r>
               <w:rPr>
                 <w:rStyle w:val="Hyperlink"/>
@@ -621,7 +709,7 @@
                 <w:noProof/>
                 <w:webHidden/>
               </w:rPr>
-              <w:instrText xml:space="preserve"> PAGEREF _Toc41766600 \h </w:instrText>
+              <w:instrText xml:space="preserve"> PAGEREF _Toc41768599 \h </w:instrText>
             </w:r>
             <w:r>
               <w:rPr>
@@ -663,7 +751,7 @@
               <w:noProof/>
             </w:rPr>
           </w:pPr>
-          <w:hyperlink w:anchor="_Toc41766601" w:history="1">
+          <w:hyperlink w:anchor="_Toc41768600" w:history="1">
             <w:r>
               <w:rPr>
                 <w:rStyle w:val="Hyperlink"/>
@@ -690,7 +778,7 @@
                 <w:noProof/>
                 <w:webHidden/>
               </w:rPr>
-              <w:instrText xml:space="preserve"> PAGEREF _Toc41766601 \h </w:instrText>
+              <w:instrText xml:space="preserve"> PAGEREF _Toc41768600 \h </w:instrText>
             </w:r>
             <w:r>
               <w:rPr>
@@ -732,7 +820,7 @@
               <w:noProof/>
             </w:rPr>
           </w:pPr>
-          <w:hyperlink w:anchor="_Toc41766602" w:history="1">
+          <w:hyperlink w:anchor="_Toc41768601" w:history="1">
             <w:r>
               <w:rPr>
                 <w:rStyle w:val="Hyperlink"/>
@@ -759,7 +847,7 @@
                 <w:noProof/>
                 <w:webHidden/>
               </w:rPr>
-              <w:instrText xml:space="preserve"> PAGEREF _Toc41766602 \h </w:instrText>
+              <w:instrText xml:space="preserve"> PAGEREF _Toc41768601 \h </w:instrText>
             </w:r>
             <w:r>
               <w:rPr>
@@ -801,7 +889,7 @@
               <w:noProof/>
             </w:rPr>
           </w:pPr>
-          <w:hyperlink w:anchor="_Toc41766603" w:history="1">
+          <w:hyperlink w:anchor="_Toc41768602" w:history="1">
             <w:r>
               <w:rPr>
                 <w:rStyle w:val="Hyperlink"/>
@@ -828,7 +916,7 @@
                 <w:noProof/>
                 <w:webHidden/>
               </w:rPr>
-              <w:instrText xml:space="preserve"> PAGEREF _Toc41766603 \h </w:instrText>
+              <w:instrText xml:space="preserve"> PAGEREF _Toc41768602 \h </w:instrText>
             </w:r>
             <w:r>
               <w:rPr>
@@ -870,13 +958,13 @@
               <w:noProof/>
             </w:rPr>
           </w:pPr>
-          <w:hyperlink w:anchor="_Toc41766604" w:history="1">
+          <w:hyperlink w:anchor="_Toc41768603" w:history="1">
             <w:r>
               <w:rPr>
                 <w:rStyle w:val="Hyperlink"/>
                 <w:noProof/>
               </w:rPr>
-              <w:t>2.3.1 Execução do programa</w:t>
+              <w:t>2.4. Execução do programa</w:t>
             </w:r>
             <w:r>
               <w:rPr>
@@ -897,7 +985,7 @@
                 <w:noProof/>
                 <w:webHidden/>
               </w:rPr>
-              <w:instrText xml:space="preserve"> PAGEREF _Toc41766604 \h </w:instrText>
+              <w:instrText xml:space="preserve"> PAGEREF _Toc41768603 \h </w:instrText>
             </w:r>
             <w:r>
               <w:rPr>
@@ -939,13 +1027,13 @@
               <w:noProof/>
             </w:rPr>
           </w:pPr>
-          <w:hyperlink w:anchor="_Toc41766605" w:history="1">
+          <w:hyperlink w:anchor="_Toc41768604" w:history="1">
             <w:r>
               <w:rPr>
                 <w:rStyle w:val="Hyperlink"/>
                 <w:noProof/>
               </w:rPr>
-              <w:t>2.4. Uso das implementações</w:t>
+              <w:t>2.5. Uso das implementações</w:t>
             </w:r>
             <w:r>
               <w:rPr>
@@ -966,7 +1054,283 @@
                 <w:noProof/>
                 <w:webHidden/>
               </w:rPr>
-              <w:instrText xml:space="preserve"> PAGEREF _Toc41766605 \h </w:instrText>
+              <w:instrText xml:space="preserve"> PAGEREF _Toc41768604 \h </w:instrText>
+            </w:r>
+            <w:r>
+              <w:rPr>
+                <w:noProof/>
+                <w:webHidden/>
+              </w:rPr>
+            </w:r>
+            <w:r>
+              <w:rPr>
+                <w:noProof/>
+                <w:webHidden/>
+              </w:rPr>
+              <w:fldChar w:fldCharType="separate"/>
+            </w:r>
+            <w:r>
+              <w:rPr>
+                <w:noProof/>
+                <w:webHidden/>
+              </w:rPr>
+              <w:t>9</w:t>
+            </w:r>
+            <w:r>
+              <w:rPr>
+                <w:noProof/>
+                <w:webHidden/>
+              </w:rPr>
+              <w:fldChar w:fldCharType="end"/>
+            </w:r>
+          </w:hyperlink>
+        </w:p>
+        <w:p>
+          <w:pPr>
+            <w:pStyle w:val="Sumrio1"/>
+            <w:tabs>
+              <w:tab w:val="right" w:leader="dot" w:pos="9019"/>
+            </w:tabs>
+            <w:rPr>
+              <w:rFonts w:asciiTheme="minorHAnsi" w:eastAsiaTheme="minorEastAsia" w:hAnsiTheme="minorHAnsi" w:cstheme="minorBidi"/>
+              <w:noProof/>
+            </w:rPr>
+          </w:pPr>
+          <w:hyperlink w:anchor="_Toc41768605" w:history="1">
+            <w:r>
+              <w:rPr>
+                <w:rStyle w:val="Hyperlink"/>
+                <w:noProof/>
+              </w:rPr>
+              <w:t>2.5.1. Equação 1</w:t>
+            </w:r>
+            <w:r>
+              <w:rPr>
+                <w:noProof/>
+                <w:webHidden/>
+              </w:rPr>
+              <w:tab/>
+            </w:r>
+            <w:r>
+              <w:rPr>
+                <w:noProof/>
+                <w:webHidden/>
+              </w:rPr>
+              <w:fldChar w:fldCharType="begin"/>
+            </w:r>
+            <w:r>
+              <w:rPr>
+                <w:noProof/>
+                <w:webHidden/>
+              </w:rPr>
+              <w:instrText xml:space="preserve"> PAGEREF _Toc41768605 \h </w:instrText>
+            </w:r>
+            <w:r>
+              <w:rPr>
+                <w:noProof/>
+                <w:webHidden/>
+              </w:rPr>
+            </w:r>
+            <w:r>
+              <w:rPr>
+                <w:noProof/>
+                <w:webHidden/>
+              </w:rPr>
+              <w:fldChar w:fldCharType="separate"/>
+            </w:r>
+            <w:r>
+              <w:rPr>
+                <w:noProof/>
+                <w:webHidden/>
+              </w:rPr>
+              <w:t>9</w:t>
+            </w:r>
+            <w:r>
+              <w:rPr>
+                <w:noProof/>
+                <w:webHidden/>
+              </w:rPr>
+              <w:fldChar w:fldCharType="end"/>
+            </w:r>
+          </w:hyperlink>
+        </w:p>
+        <w:p>
+          <w:pPr>
+            <w:pStyle w:val="Sumrio1"/>
+            <w:tabs>
+              <w:tab w:val="right" w:leader="dot" w:pos="9019"/>
+            </w:tabs>
+            <w:rPr>
+              <w:rFonts w:asciiTheme="minorHAnsi" w:eastAsiaTheme="minorEastAsia" w:hAnsiTheme="minorHAnsi" w:cstheme="minorBidi"/>
+              <w:noProof/>
+            </w:rPr>
+          </w:pPr>
+          <w:hyperlink w:anchor="_Toc41768606" w:history="1">
+            <w:r>
+              <w:rPr>
+                <w:rStyle w:val="Hyperlink"/>
+                <w:noProof/>
+              </w:rPr>
+              <w:t>2.5.2. Equação 2</w:t>
+            </w:r>
+            <w:r>
+              <w:rPr>
+                <w:noProof/>
+                <w:webHidden/>
+              </w:rPr>
+              <w:tab/>
+            </w:r>
+            <w:r>
+              <w:rPr>
+                <w:noProof/>
+                <w:webHidden/>
+              </w:rPr>
+              <w:fldChar w:fldCharType="begin"/>
+            </w:r>
+            <w:r>
+              <w:rPr>
+                <w:noProof/>
+                <w:webHidden/>
+              </w:rPr>
+              <w:instrText xml:space="preserve"> PAGEREF _Toc41768606 \h </w:instrText>
+            </w:r>
+            <w:r>
+              <w:rPr>
+                <w:noProof/>
+                <w:webHidden/>
+              </w:rPr>
+            </w:r>
+            <w:r>
+              <w:rPr>
+                <w:noProof/>
+                <w:webHidden/>
+              </w:rPr>
+              <w:fldChar w:fldCharType="separate"/>
+            </w:r>
+            <w:r>
+              <w:rPr>
+                <w:noProof/>
+                <w:webHidden/>
+              </w:rPr>
+              <w:t>9</w:t>
+            </w:r>
+            <w:r>
+              <w:rPr>
+                <w:noProof/>
+                <w:webHidden/>
+              </w:rPr>
+              <w:fldChar w:fldCharType="end"/>
+            </w:r>
+          </w:hyperlink>
+        </w:p>
+        <w:p>
+          <w:pPr>
+            <w:pStyle w:val="Sumrio1"/>
+            <w:tabs>
+              <w:tab w:val="right" w:leader="dot" w:pos="9019"/>
+            </w:tabs>
+            <w:rPr>
+              <w:rFonts w:asciiTheme="minorHAnsi" w:eastAsiaTheme="minorEastAsia" w:hAnsiTheme="minorHAnsi" w:cstheme="minorBidi"/>
+              <w:noProof/>
+            </w:rPr>
+          </w:pPr>
+          <w:hyperlink w:anchor="_Toc41768607" w:history="1">
+            <w:r>
+              <w:rPr>
+                <w:rStyle w:val="Hyperlink"/>
+                <w:noProof/>
+              </w:rPr>
+              <w:t>2.5.3. Equação 3</w:t>
+            </w:r>
+            <w:r>
+              <w:rPr>
+                <w:noProof/>
+                <w:webHidden/>
+              </w:rPr>
+              <w:tab/>
+            </w:r>
+            <w:r>
+              <w:rPr>
+                <w:noProof/>
+                <w:webHidden/>
+              </w:rPr>
+              <w:fldChar w:fldCharType="begin"/>
+            </w:r>
+            <w:r>
+              <w:rPr>
+                <w:noProof/>
+                <w:webHidden/>
+              </w:rPr>
+              <w:instrText xml:space="preserve"> PAGEREF _Toc41768607 \h </w:instrText>
+            </w:r>
+            <w:r>
+              <w:rPr>
+                <w:noProof/>
+                <w:webHidden/>
+              </w:rPr>
+            </w:r>
+            <w:r>
+              <w:rPr>
+                <w:noProof/>
+                <w:webHidden/>
+              </w:rPr>
+              <w:fldChar w:fldCharType="separate"/>
+            </w:r>
+            <w:r>
+              <w:rPr>
+                <w:noProof/>
+                <w:webHidden/>
+              </w:rPr>
+              <w:t>9</w:t>
+            </w:r>
+            <w:r>
+              <w:rPr>
+                <w:noProof/>
+                <w:webHidden/>
+              </w:rPr>
+              <w:fldChar w:fldCharType="end"/>
+            </w:r>
+          </w:hyperlink>
+        </w:p>
+        <w:p>
+          <w:pPr>
+            <w:pStyle w:val="Sumrio1"/>
+            <w:tabs>
+              <w:tab w:val="right" w:leader="dot" w:pos="9019"/>
+            </w:tabs>
+            <w:rPr>
+              <w:rFonts w:asciiTheme="minorHAnsi" w:eastAsiaTheme="minorEastAsia" w:hAnsiTheme="minorHAnsi" w:cstheme="minorBidi"/>
+              <w:noProof/>
+            </w:rPr>
+          </w:pPr>
+          <w:hyperlink w:anchor="_Toc41768608" w:history="1">
+            <w:r>
+              <w:rPr>
+                <w:rStyle w:val="Hyperlink"/>
+                <w:noProof/>
+              </w:rPr>
+              <w:t>2.6. Estimativa da ordem de convergência</w:t>
+            </w:r>
+            <w:r>
+              <w:rPr>
+                <w:noProof/>
+                <w:webHidden/>
+              </w:rPr>
+              <w:tab/>
+            </w:r>
+            <w:r>
+              <w:rPr>
+                <w:noProof/>
+                <w:webHidden/>
+              </w:rPr>
+              <w:fldChar w:fldCharType="begin"/>
+            </w:r>
+            <w:r>
+              <w:rPr>
+                <w:noProof/>
+                <w:webHidden/>
+              </w:rPr>
+              <w:instrText xml:space="preserve"> PAGEREF _Toc41768608 \h </w:instrText>
             </w:r>
             <w:r>
               <w:rPr>
@@ -1185,38 +1549,6 @@
     <w:p>
       <w:pPr>
         <w:spacing w:line="360" w:lineRule="auto"/>
-        <w:rPr>
-          <w:rFonts w:ascii="Times New Roman" w:eastAsia="Times New Roman" w:hAnsi="Times New Roman" w:cs="Times New Roman"/>
-        </w:rPr>
-      </w:pPr>
-    </w:p>
-    <w:p>
-      <w:pPr>
-        <w:spacing w:line="360" w:lineRule="auto"/>
-        <w:rPr>
-          <w:rFonts w:ascii="Times New Roman" w:eastAsia="Times New Roman" w:hAnsi="Times New Roman" w:cs="Times New Roman"/>
-        </w:rPr>
-      </w:pPr>
-    </w:p>
-    <w:p>
-      <w:pPr>
-        <w:spacing w:line="360" w:lineRule="auto"/>
-        <w:rPr>
-          <w:rFonts w:ascii="Times New Roman" w:eastAsia="Times New Roman" w:hAnsi="Times New Roman" w:cs="Times New Roman"/>
-        </w:rPr>
-      </w:pPr>
-    </w:p>
-    <w:p>
-      <w:pPr>
-        <w:spacing w:line="360" w:lineRule="auto"/>
-        <w:rPr>
-          <w:rFonts w:ascii="Times New Roman" w:eastAsia="Times New Roman" w:hAnsi="Times New Roman" w:cs="Times New Roman"/>
-        </w:rPr>
-      </w:pPr>
-    </w:p>
-    <w:p>
-      <w:pPr>
-        <w:spacing w:line="360" w:lineRule="auto"/>
       </w:pPr>
     </w:p>
     <w:p>
@@ -1230,7 +1562,7 @@
           <w:rFonts w:ascii="Arial" w:hAnsi="Arial" w:cs="Arial"/>
         </w:rPr>
       </w:pPr>
-      <w:bookmarkStart w:id="0" w:name="_Toc41766599"/>
+      <w:bookmarkStart w:id="0" w:name="_Toc41768598"/>
       <w:r>
         <w:rPr>
           <w:rFonts w:ascii="Arial" w:hAnsi="Arial" w:cs="Arial"/>
@@ -1281,7 +1613,7 @@
           <w:u w:val="single"/>
         </w:rPr>
       </w:pPr>
-      <w:bookmarkStart w:id="1" w:name="_Toc41766600"/>
+      <w:bookmarkStart w:id="1" w:name="_Toc41768599"/>
       <w:r>
         <w:rPr>
           <w:rFonts w:ascii="Arial" w:hAnsi="Arial" w:cs="Arial"/>
@@ -1297,7 +1629,7 @@
           <w:rFonts w:ascii="Arial" w:hAnsi="Arial" w:cs="Arial"/>
         </w:rPr>
       </w:pPr>
-      <w:bookmarkStart w:id="2" w:name="_Toc41766601"/>
+      <w:bookmarkStart w:id="2" w:name="_Toc41768600"/>
       <w:r>
         <w:rPr>
           <w:rFonts w:ascii="Arial" w:hAnsi="Arial" w:cs="Arial"/>
@@ -1343,7 +1675,39 @@
           <w:sz w:val="24"/>
           <w:szCs w:val="24"/>
         </w:rPr>
-        <w:t>O d-ésimo método de Householder é dado por:</w:t>
+        <w:t xml:space="preserve">O </w:t>
+      </w:r>
+      <w:proofErr w:type="spellStart"/>
+      <w:r>
+        <w:rPr>
+          <w:sz w:val="24"/>
+          <w:szCs w:val="24"/>
+        </w:rPr>
+        <w:t>d-ésimo</w:t>
+      </w:r>
+      <w:proofErr w:type="spellEnd"/>
+      <w:r>
+        <w:rPr>
+          <w:sz w:val="24"/>
+          <w:szCs w:val="24"/>
+        </w:rPr>
+        <w:t xml:space="preserve"> método de </w:t>
+      </w:r>
+      <w:proofErr w:type="spellStart"/>
+      <w:r>
+        <w:rPr>
+          <w:sz w:val="24"/>
+          <w:szCs w:val="24"/>
+        </w:rPr>
+        <w:t>Householder</w:t>
+      </w:r>
+      <w:proofErr w:type="spellEnd"/>
+      <w:r>
+        <w:rPr>
+          <w:sz w:val="24"/>
+          <w:szCs w:val="24"/>
+        </w:rPr>
+        <w:t xml:space="preserve"> é dado por:</w:t>
       </w:r>
     </w:p>
     <w:p>
@@ -4213,7 +4577,7 @@
           <w:rFonts w:ascii="Arial" w:hAnsi="Arial" w:cs="Arial"/>
         </w:rPr>
       </w:pPr>
-      <w:bookmarkStart w:id="3" w:name="_Toc41766602"/>
+      <w:bookmarkStart w:id="3" w:name="_Toc41768601"/>
       <w:r>
         <w:rPr>
           <w:rFonts w:ascii="Arial" w:hAnsi="Arial" w:cs="Arial"/>
@@ -5455,13 +5819,23 @@
           <w:lang w:eastAsia="en-US"/>
         </w:rPr>
       </w:pPr>
-      <w:r>
-        <w:rPr>
-          <w:rFonts w:eastAsiaTheme="minorEastAsia"/>
-          <w:sz w:val="24"/>
-          <w:szCs w:val="24"/>
-        </w:rPr>
-        <w:t xml:space="preserve">Obs: No passo acima foi necessário realizar a regra da cadeia na hora de realizar </w:t>
+      <w:proofErr w:type="spellStart"/>
+      <w:r>
+        <w:rPr>
+          <w:rFonts w:eastAsiaTheme="minorEastAsia"/>
+          <w:sz w:val="24"/>
+          <w:szCs w:val="24"/>
+        </w:rPr>
+        <w:t>Obs</w:t>
+      </w:r>
+      <w:proofErr w:type="spellEnd"/>
+      <w:r>
+        <w:rPr>
+          <w:rFonts w:eastAsiaTheme="minorEastAsia"/>
+          <w:sz w:val="24"/>
+          <w:szCs w:val="24"/>
+        </w:rPr>
+        <w:t xml:space="preserve">: No passo acima foi necessário realizar a regra da cadeia na hora de realizar </w:t>
       </w:r>
       <m:oMath>
         <m:sSup>
@@ -8367,7 +8741,7 @@
           <w:rFonts w:ascii="Arial" w:hAnsi="Arial" w:cs="Arial"/>
         </w:rPr>
       </w:pPr>
-      <w:bookmarkStart w:id="5" w:name="_Toc41766603"/>
+      <w:bookmarkStart w:id="5" w:name="_Toc41768602"/>
       <w:r>
         <w:rPr>
           <w:rFonts w:ascii="Arial" w:hAnsi="Arial" w:cs="Arial"/>
@@ -8414,6 +8788,7 @@
         </w:rPr>
         <w:t xml:space="preserve">A implementação se baseia nos arquivos </w:t>
       </w:r>
+      <w:proofErr w:type="spellStart"/>
       <w:r>
         <w:rPr>
           <w:rFonts w:eastAsiaTheme="minorEastAsia"/>
@@ -8422,7 +8797,62 @@
           <w:sz w:val="24"/>
           <w:szCs w:val="24"/>
         </w:rPr>
-        <w:t>main.c, equations.c e methods.c.</w:t>
+        <w:t>main.c</w:t>
+      </w:r>
+      <w:proofErr w:type="spellEnd"/>
+      <w:r>
+        <w:rPr>
+          <w:rFonts w:eastAsiaTheme="minorEastAsia"/>
+          <w:i/>
+          <w:iCs/>
+          <w:sz w:val="24"/>
+          <w:szCs w:val="24"/>
+        </w:rPr>
+        <w:t xml:space="preserve">, </w:t>
+      </w:r>
+      <w:proofErr w:type="spellStart"/>
+      <w:r>
+        <w:rPr>
+          <w:rFonts w:eastAsiaTheme="minorEastAsia"/>
+          <w:i/>
+          <w:iCs/>
+          <w:sz w:val="24"/>
+          <w:szCs w:val="24"/>
+        </w:rPr>
+        <w:t>equations.c</w:t>
+      </w:r>
+      <w:proofErr w:type="spellEnd"/>
+      <w:r>
+        <w:rPr>
+          <w:rFonts w:eastAsiaTheme="minorEastAsia"/>
+          <w:i/>
+          <w:iCs/>
+          <w:sz w:val="24"/>
+          <w:szCs w:val="24"/>
+        </w:rPr>
+        <w:t xml:space="preserve"> e </w:t>
+      </w:r>
+      <w:proofErr w:type="spellStart"/>
+      <w:r>
+        <w:rPr>
+          <w:rFonts w:eastAsiaTheme="minorEastAsia"/>
+          <w:i/>
+          <w:iCs/>
+          <w:sz w:val="24"/>
+          <w:szCs w:val="24"/>
+        </w:rPr>
+        <w:t>methods.c</w:t>
+      </w:r>
+      <w:proofErr w:type="spellEnd"/>
+      <w:r>
+        <w:rPr>
+          <w:rFonts w:eastAsiaTheme="minorEastAsia"/>
+          <w:i/>
+          <w:iCs/>
+          <w:sz w:val="24"/>
+          <w:szCs w:val="24"/>
+        </w:rPr>
+        <w:t>.</w:t>
       </w:r>
       <w:r>
         <w:rPr>
@@ -8463,6 +8893,7 @@
           <w:lang w:eastAsia="en-US"/>
         </w:rPr>
       </w:pPr>
+      <w:proofErr w:type="spellStart"/>
       <w:r>
         <w:rPr>
           <w:rFonts w:eastAsiaTheme="minorEastAsia"/>
@@ -8474,6 +8905,7 @@
         </w:rPr>
         <w:t>main.c</w:t>
       </w:r>
+      <w:proofErr w:type="spellEnd"/>
       <w:r>
         <w:rPr>
           <w:rFonts w:eastAsiaTheme="minorEastAsia"/>
@@ -8508,7 +8940,27 @@
           <w:szCs w:val="24"/>
           <w:lang w:eastAsia="en-US"/>
         </w:rPr>
-        <w:t xml:space="preserve">função principal que invoca a execução de todos os métodos e também responsável por salvar os resultados num .csv para facilitação da </w:t>
+        <w:t>função principal que invoca a execução de todos os métodos e também responsável por salvar os resultados num .</w:t>
+      </w:r>
+      <w:proofErr w:type="spellStart"/>
+      <w:r>
+        <w:rPr>
+          <w:rFonts w:eastAsiaTheme="minorEastAsia"/>
+          <w:sz w:val="24"/>
+          <w:szCs w:val="24"/>
+          <w:lang w:eastAsia="en-US"/>
+        </w:rPr>
+        <w:t>csv</w:t>
+      </w:r>
+      <w:proofErr w:type="spellEnd"/>
+      <w:r>
+        <w:rPr>
+          <w:rFonts w:eastAsiaTheme="minorEastAsia"/>
+          <w:sz w:val="24"/>
+          <w:szCs w:val="24"/>
+          <w:lang w:eastAsia="en-US"/>
+        </w:rPr>
+        <w:t xml:space="preserve"> para facilitação da </w:t>
       </w:r>
       <w:r>
         <w:rPr>
@@ -8562,8 +9014,19 @@
           <w:szCs w:val="24"/>
           <w:lang w:eastAsia="en-US"/>
         </w:rPr>
-        <w:t>os dados para uma planilha excel</w:t>
-      </w:r>
+        <w:t xml:space="preserve">os dados para uma planilha </w:t>
+      </w:r>
+      <w:proofErr w:type="spellStart"/>
+      <w:r>
+        <w:rPr>
+          <w:rFonts w:eastAsiaTheme="minorEastAsia"/>
+          <w:sz w:val="24"/>
+          <w:szCs w:val="24"/>
+          <w:lang w:eastAsia="en-US"/>
+        </w:rPr>
+        <w:t>excel</w:t>
+      </w:r>
+      <w:proofErr w:type="spellEnd"/>
       <w:r>
         <w:rPr>
           <w:rFonts w:eastAsiaTheme="minorEastAsia"/>
@@ -8620,7 +9083,43 @@
           <w:sz w:val="24"/>
           <w:szCs w:val="24"/>
         </w:rPr>
-        <w:t>A função implementada dentro da main.c responsável pela escrita dos dados no formato CSV chama concatena_linha e basicamente separada os dados com um “;”. Também em sua implementação existe um controle para que ele pare de printar iterações caso todos os resultados extraídos de um determinado método já foram printados.</w:t>
+        <w:t xml:space="preserve">A função implementada dentro da </w:t>
+      </w:r>
+      <w:proofErr w:type="spellStart"/>
+      <w:r>
+        <w:rPr>
+          <w:rFonts w:eastAsiaTheme="minorEastAsia"/>
+          <w:sz w:val="24"/>
+          <w:szCs w:val="24"/>
+        </w:rPr>
+        <w:t>main.c</w:t>
+      </w:r>
+      <w:proofErr w:type="spellEnd"/>
+      <w:r>
+        <w:rPr>
+          <w:rFonts w:eastAsiaTheme="minorEastAsia"/>
+          <w:sz w:val="24"/>
+          <w:szCs w:val="24"/>
+        </w:rPr>
+        <w:t xml:space="preserve"> responsável pela escrita dos dados no formato CSV chama </w:t>
+      </w:r>
+      <w:proofErr w:type="spellStart"/>
+      <w:r>
+        <w:rPr>
+          <w:rFonts w:eastAsiaTheme="minorEastAsia"/>
+          <w:sz w:val="24"/>
+          <w:szCs w:val="24"/>
+        </w:rPr>
+        <w:t>concatena_linha</w:t>
+      </w:r>
+      <w:proofErr w:type="spellEnd"/>
+      <w:r>
+        <w:rPr>
+          <w:rFonts w:eastAsiaTheme="minorEastAsia"/>
+          <w:sz w:val="24"/>
+          <w:szCs w:val="24"/>
+        </w:rPr>
+        <w:t xml:space="preserve"> e basicamente separada os dados com um “;”. Também em sua implementação existe um controle para que ele pare de printar iterações caso todos os resultados extraídos de um determinado método já foram printados.</w:t>
       </w:r>
     </w:p>
     <w:p>
@@ -8650,6 +9149,7 @@
           <w:lang w:eastAsia="en-US"/>
         </w:rPr>
       </w:pPr>
+      <w:proofErr w:type="spellStart"/>
       <w:r>
         <w:rPr>
           <w:rFonts w:eastAsiaTheme="minorEastAsia"/>
@@ -8661,6 +9161,7 @@
         </w:rPr>
         <w:t>equations.c</w:t>
       </w:r>
+      <w:proofErr w:type="spellEnd"/>
       <w:r>
         <w:rPr>
           <w:rFonts w:eastAsiaTheme="minorEastAsia"/>
@@ -9530,12 +10031,10 @@
                 <w:shd w:val="clear" w:color="auto" w:fill="EFECF4"/>
                 <w:lang w:val="en-US"/>
               </w:rPr>
-              <w:t>double f(double x, int i){</w:t>
-            </w:r>
-          </w:p>
-          <w:p>
-            <w:pPr>
-              <w:spacing w:line="240" w:lineRule="auto"/>
+              <w:t xml:space="preserve">double </w:t>
+            </w:r>
+            <w:proofErr w:type="gramStart"/>
+            <w:r>
               <w:rPr>
                 <w:rFonts w:ascii="Consolas" w:eastAsia="Times New Roman" w:hAnsi="Consolas" w:cs="Times New Roman"/>
                 <w:color w:val="585260"/>
@@ -9544,7 +10043,9 @@
                 <w:shd w:val="clear" w:color="auto" w:fill="EFECF4"/>
                 <w:lang w:val="en-US"/>
               </w:rPr>
-            </w:pPr>
+              <w:t>f(</w:t>
+            </w:r>
+            <w:proofErr w:type="gramEnd"/>
             <w:r>
               <w:rPr>
                 <w:rFonts w:ascii="Consolas" w:eastAsia="Times New Roman" w:hAnsi="Consolas" w:cs="Times New Roman"/>
@@ -9554,8 +10055,82 @@
                 <w:shd w:val="clear" w:color="auto" w:fill="EFECF4"/>
                 <w:lang w:val="en-US"/>
               </w:rPr>
-              <w:t xml:space="preserve">    switch (i){</w:t>
-            </w:r>
+              <w:t xml:space="preserve">double x, int </w:t>
+            </w:r>
+            <w:proofErr w:type="spellStart"/>
+            <w:r>
+              <w:rPr>
+                <w:rFonts w:ascii="Consolas" w:eastAsia="Times New Roman" w:hAnsi="Consolas" w:cs="Times New Roman"/>
+                <w:color w:val="585260"/>
+                <w:sz w:val="24"/>
+                <w:szCs w:val="24"/>
+                <w:shd w:val="clear" w:color="auto" w:fill="EFECF4"/>
+                <w:lang w:val="en-US"/>
+              </w:rPr>
+              <w:t>i</w:t>
+            </w:r>
+            <w:proofErr w:type="spellEnd"/>
+            <w:r>
+              <w:rPr>
+                <w:rFonts w:ascii="Consolas" w:eastAsia="Times New Roman" w:hAnsi="Consolas" w:cs="Times New Roman"/>
+                <w:color w:val="585260"/>
+                <w:sz w:val="24"/>
+                <w:szCs w:val="24"/>
+                <w:shd w:val="clear" w:color="auto" w:fill="EFECF4"/>
+                <w:lang w:val="en-US"/>
+              </w:rPr>
+              <w:t>){</w:t>
+            </w:r>
+          </w:p>
+          <w:p>
+            <w:pPr>
+              <w:spacing w:line="240" w:lineRule="auto"/>
+              <w:rPr>
+                <w:rFonts w:ascii="Consolas" w:eastAsia="Times New Roman" w:hAnsi="Consolas" w:cs="Times New Roman"/>
+                <w:color w:val="585260"/>
+                <w:sz w:val="24"/>
+                <w:szCs w:val="24"/>
+                <w:shd w:val="clear" w:color="auto" w:fill="EFECF4"/>
+                <w:lang w:val="en-US"/>
+              </w:rPr>
+            </w:pPr>
+            <w:r>
+              <w:rPr>
+                <w:rFonts w:ascii="Consolas" w:eastAsia="Times New Roman" w:hAnsi="Consolas" w:cs="Times New Roman"/>
+                <w:color w:val="585260"/>
+                <w:sz w:val="24"/>
+                <w:szCs w:val="24"/>
+                <w:shd w:val="clear" w:color="auto" w:fill="EFECF4"/>
+                <w:lang w:val="en-US"/>
+              </w:rPr>
+              <w:t xml:space="preserve">    switch (</w:t>
+            </w:r>
+            <w:proofErr w:type="spellStart"/>
+            <w:r>
+              <w:rPr>
+                <w:rFonts w:ascii="Consolas" w:eastAsia="Times New Roman" w:hAnsi="Consolas" w:cs="Times New Roman"/>
+                <w:color w:val="585260"/>
+                <w:sz w:val="24"/>
+                <w:szCs w:val="24"/>
+                <w:shd w:val="clear" w:color="auto" w:fill="EFECF4"/>
+                <w:lang w:val="en-US"/>
+              </w:rPr>
+              <w:t>i</w:t>
+            </w:r>
+            <w:proofErr w:type="spellEnd"/>
+            <w:proofErr w:type="gramStart"/>
+            <w:r>
+              <w:rPr>
+                <w:rFonts w:ascii="Consolas" w:eastAsia="Times New Roman" w:hAnsi="Consolas" w:cs="Times New Roman"/>
+                <w:color w:val="585260"/>
+                <w:sz w:val="24"/>
+                <w:szCs w:val="24"/>
+                <w:shd w:val="clear" w:color="auto" w:fill="EFECF4"/>
+                <w:lang w:val="en-US"/>
+              </w:rPr>
+              <w:t>){</w:t>
+            </w:r>
+            <w:proofErr w:type="gramEnd"/>
           </w:p>
           <w:p>
             <w:pPr>
@@ -10272,12 +10847,10 @@
                 <w:shd w:val="clear" w:color="auto" w:fill="EFECF4"/>
                 <w:lang w:val="en-US"/>
               </w:rPr>
-              <w:t>double g(double x, int i){</w:t>
-            </w:r>
-          </w:p>
-          <w:p>
-            <w:pPr>
-              <w:spacing w:line="240" w:lineRule="auto"/>
+              <w:t xml:space="preserve">double </w:t>
+            </w:r>
+            <w:proofErr w:type="gramStart"/>
+            <w:r>
               <w:rPr>
                 <w:rFonts w:ascii="Consolas" w:eastAsia="Times New Roman" w:hAnsi="Consolas" w:cs="Times New Roman"/>
                 <w:color w:val="585260"/>
@@ -10286,7 +10859,9 @@
                 <w:shd w:val="clear" w:color="auto" w:fill="EFECF4"/>
                 <w:lang w:val="en-US"/>
               </w:rPr>
-            </w:pPr>
+              <w:t>g(</w:t>
+            </w:r>
+            <w:proofErr w:type="gramEnd"/>
             <w:r>
               <w:rPr>
                 <w:rFonts w:ascii="Consolas" w:eastAsia="Times New Roman" w:hAnsi="Consolas" w:cs="Times New Roman"/>
@@ -10296,8 +10871,82 @@
                 <w:shd w:val="clear" w:color="auto" w:fill="EFECF4"/>
                 <w:lang w:val="en-US"/>
               </w:rPr>
-              <w:t xml:space="preserve">    switch (i){</w:t>
-            </w:r>
+              <w:t xml:space="preserve">double x, int </w:t>
+            </w:r>
+            <w:proofErr w:type="spellStart"/>
+            <w:r>
+              <w:rPr>
+                <w:rFonts w:ascii="Consolas" w:eastAsia="Times New Roman" w:hAnsi="Consolas" w:cs="Times New Roman"/>
+                <w:color w:val="585260"/>
+                <w:sz w:val="24"/>
+                <w:szCs w:val="24"/>
+                <w:shd w:val="clear" w:color="auto" w:fill="EFECF4"/>
+                <w:lang w:val="en-US"/>
+              </w:rPr>
+              <w:t>i</w:t>
+            </w:r>
+            <w:proofErr w:type="spellEnd"/>
+            <w:r>
+              <w:rPr>
+                <w:rFonts w:ascii="Consolas" w:eastAsia="Times New Roman" w:hAnsi="Consolas" w:cs="Times New Roman"/>
+                <w:color w:val="585260"/>
+                <w:sz w:val="24"/>
+                <w:szCs w:val="24"/>
+                <w:shd w:val="clear" w:color="auto" w:fill="EFECF4"/>
+                <w:lang w:val="en-US"/>
+              </w:rPr>
+              <w:t>){</w:t>
+            </w:r>
+          </w:p>
+          <w:p>
+            <w:pPr>
+              <w:spacing w:line="240" w:lineRule="auto"/>
+              <w:rPr>
+                <w:rFonts w:ascii="Consolas" w:eastAsia="Times New Roman" w:hAnsi="Consolas" w:cs="Times New Roman"/>
+                <w:color w:val="585260"/>
+                <w:sz w:val="24"/>
+                <w:szCs w:val="24"/>
+                <w:shd w:val="clear" w:color="auto" w:fill="EFECF4"/>
+                <w:lang w:val="en-US"/>
+              </w:rPr>
+            </w:pPr>
+            <w:r>
+              <w:rPr>
+                <w:rFonts w:ascii="Consolas" w:eastAsia="Times New Roman" w:hAnsi="Consolas" w:cs="Times New Roman"/>
+                <w:color w:val="585260"/>
+                <w:sz w:val="24"/>
+                <w:szCs w:val="24"/>
+                <w:shd w:val="clear" w:color="auto" w:fill="EFECF4"/>
+                <w:lang w:val="en-US"/>
+              </w:rPr>
+              <w:t xml:space="preserve">    switch (</w:t>
+            </w:r>
+            <w:proofErr w:type="spellStart"/>
+            <w:r>
+              <w:rPr>
+                <w:rFonts w:ascii="Consolas" w:eastAsia="Times New Roman" w:hAnsi="Consolas" w:cs="Times New Roman"/>
+                <w:color w:val="585260"/>
+                <w:sz w:val="24"/>
+                <w:szCs w:val="24"/>
+                <w:shd w:val="clear" w:color="auto" w:fill="EFECF4"/>
+                <w:lang w:val="en-US"/>
+              </w:rPr>
+              <w:t>i</w:t>
+            </w:r>
+            <w:proofErr w:type="spellEnd"/>
+            <w:proofErr w:type="gramStart"/>
+            <w:r>
+              <w:rPr>
+                <w:rFonts w:ascii="Consolas" w:eastAsia="Times New Roman" w:hAnsi="Consolas" w:cs="Times New Roman"/>
+                <w:color w:val="585260"/>
+                <w:sz w:val="24"/>
+                <w:szCs w:val="24"/>
+                <w:shd w:val="clear" w:color="auto" w:fill="EFECF4"/>
+                <w:lang w:val="en-US"/>
+              </w:rPr>
+              <w:t>){</w:t>
+            </w:r>
+            <w:proofErr w:type="gramEnd"/>
           </w:p>
           <w:p>
             <w:pPr>
@@ -11098,12 +11747,10 @@
                 <w:shd w:val="clear" w:color="auto" w:fill="EFECF4"/>
                 <w:lang w:val="en-US"/>
               </w:rPr>
-              <w:t>double h(double x, int i){</w:t>
-            </w:r>
-          </w:p>
-          <w:p>
-            <w:pPr>
-              <w:spacing w:line="240" w:lineRule="auto"/>
+              <w:t xml:space="preserve">double </w:t>
+            </w:r>
+            <w:proofErr w:type="gramStart"/>
+            <w:r>
               <w:rPr>
                 <w:rFonts w:ascii="Consolas" w:eastAsia="Times New Roman" w:hAnsi="Consolas" w:cs="Times New Roman"/>
                 <w:color w:val="585260"/>
@@ -11112,7 +11759,9 @@
                 <w:shd w:val="clear" w:color="auto" w:fill="EFECF4"/>
                 <w:lang w:val="en-US"/>
               </w:rPr>
-            </w:pPr>
+              <w:t>h(</w:t>
+            </w:r>
+            <w:proofErr w:type="gramEnd"/>
             <w:r>
               <w:rPr>
                 <w:rFonts w:ascii="Consolas" w:eastAsia="Times New Roman" w:hAnsi="Consolas" w:cs="Times New Roman"/>
@@ -11122,12 +11771,10 @@
                 <w:shd w:val="clear" w:color="auto" w:fill="EFECF4"/>
                 <w:lang w:val="en-US"/>
               </w:rPr>
-              <w:t xml:space="preserve">    switch (i){</w:t>
-            </w:r>
-          </w:p>
-          <w:p>
-            <w:pPr>
-              <w:spacing w:line="240" w:lineRule="auto"/>
+              <w:t xml:space="preserve">double x, int </w:t>
+            </w:r>
+            <w:proofErr w:type="spellStart"/>
+            <w:r>
               <w:rPr>
                 <w:rFonts w:ascii="Consolas" w:eastAsia="Times New Roman" w:hAnsi="Consolas" w:cs="Times New Roman"/>
                 <w:color w:val="585260"/>
@@ -11136,7 +11783,9 @@
                 <w:shd w:val="clear" w:color="auto" w:fill="EFECF4"/>
                 <w:lang w:val="en-US"/>
               </w:rPr>
-            </w:pPr>
+              <w:t>i</w:t>
+            </w:r>
+            <w:proofErr w:type="spellEnd"/>
             <w:r>
               <w:rPr>
                 <w:rFonts w:ascii="Consolas" w:eastAsia="Times New Roman" w:hAnsi="Consolas" w:cs="Times New Roman"/>
@@ -11146,7 +11795,7 @@
                 <w:shd w:val="clear" w:color="auto" w:fill="EFECF4"/>
                 <w:lang w:val="en-US"/>
               </w:rPr>
-              <w:t xml:space="preserve">        case 0:</w:t>
+              <w:t>){</w:t>
             </w:r>
           </w:p>
           <w:p>
@@ -11170,12 +11819,10 @@
                 <w:shd w:val="clear" w:color="auto" w:fill="EFECF4"/>
                 <w:lang w:val="en-US"/>
               </w:rPr>
-              <w:t xml:space="preserve">          return (exp(x) - cos(x));</w:t>
-            </w:r>
-          </w:p>
-          <w:p>
-            <w:pPr>
-              <w:spacing w:line="240" w:lineRule="auto"/>
+              <w:t xml:space="preserve">    switch (</w:t>
+            </w:r>
+            <w:proofErr w:type="spellStart"/>
+            <w:r>
               <w:rPr>
                 <w:rFonts w:ascii="Consolas" w:eastAsia="Times New Roman" w:hAnsi="Consolas" w:cs="Times New Roman"/>
                 <w:color w:val="585260"/>
@@ -11184,11 +11831,11 @@
                 <w:shd w:val="clear" w:color="auto" w:fill="EFECF4"/>
                 <w:lang w:val="en-US"/>
               </w:rPr>
-            </w:pPr>
-          </w:p>
-          <w:p>
-            <w:pPr>
-              <w:spacing w:line="240" w:lineRule="auto"/>
+              <w:t>i</w:t>
+            </w:r>
+            <w:proofErr w:type="spellEnd"/>
+            <w:proofErr w:type="gramStart"/>
+            <w:r>
               <w:rPr>
                 <w:rFonts w:ascii="Consolas" w:eastAsia="Times New Roman" w:hAnsi="Consolas" w:cs="Times New Roman"/>
                 <w:color w:val="585260"/>
@@ -11197,8 +11844,13 @@
                 <w:shd w:val="clear" w:color="auto" w:fill="EFECF4"/>
                 <w:lang w:val="en-US"/>
               </w:rPr>
-            </w:pPr>
-            <w:r>
+              <w:t>){</w:t>
+            </w:r>
+            <w:proofErr w:type="gramEnd"/>
+          </w:p>
+          <w:p>
+            <w:pPr>
+              <w:spacing w:line="240" w:lineRule="auto"/>
               <w:rPr>
                 <w:rFonts w:ascii="Consolas" w:eastAsia="Times New Roman" w:hAnsi="Consolas" w:cs="Times New Roman"/>
                 <w:color w:val="585260"/>
@@ -11207,12 +11859,8 @@
                 <w:shd w:val="clear" w:color="auto" w:fill="EFECF4"/>
                 <w:lang w:val="en-US"/>
               </w:rPr>
-              <w:t xml:space="preserve">        case 1:</w:t>
-            </w:r>
-          </w:p>
-          <w:p>
-            <w:pPr>
-              <w:spacing w:line="240" w:lineRule="auto"/>
+            </w:pPr>
+            <w:r>
               <w:rPr>
                 <w:rFonts w:ascii="Consolas" w:eastAsia="Times New Roman" w:hAnsi="Consolas" w:cs="Times New Roman"/>
                 <w:color w:val="585260"/>
@@ -11221,8 +11869,12 @@
                 <w:shd w:val="clear" w:color="auto" w:fill="EFECF4"/>
                 <w:lang w:val="en-US"/>
               </w:rPr>
-            </w:pPr>
-            <w:r>
+              <w:t xml:space="preserve">        case 0:</w:t>
+            </w:r>
+          </w:p>
+          <w:p>
+            <w:pPr>
+              <w:spacing w:line="240" w:lineRule="auto"/>
               <w:rPr>
                 <w:rFonts w:ascii="Consolas" w:eastAsia="Times New Roman" w:hAnsi="Consolas" w:cs="Times New Roman"/>
                 <w:color w:val="585260"/>
@@ -11231,12 +11883,8 @@
                 <w:shd w:val="clear" w:color="auto" w:fill="EFECF4"/>
                 <w:lang w:val="en-US"/>
               </w:rPr>
-              <w:t xml:space="preserve">          return (exp(x) + sin(x));</w:t>
-            </w:r>
-          </w:p>
-          <w:p>
-            <w:pPr>
-              <w:spacing w:line="240" w:lineRule="auto"/>
+            </w:pPr>
+            <w:r>
               <w:rPr>
                 <w:rFonts w:ascii="Consolas" w:eastAsia="Times New Roman" w:hAnsi="Consolas" w:cs="Times New Roman"/>
                 <w:color w:val="585260"/>
@@ -11245,7 +11893,8 @@
                 <w:shd w:val="clear" w:color="auto" w:fill="EFECF4"/>
                 <w:lang w:val="en-US"/>
               </w:rPr>
-            </w:pPr>
+              <w:t xml:space="preserve">          return (exp(x) - cos(x));</w:t>
+            </w:r>
           </w:p>
           <w:p>
             <w:pPr>
@@ -11259,7 +11908,10 @@
                 <w:lang w:val="en-US"/>
               </w:rPr>
             </w:pPr>
-            <w:r>
+          </w:p>
+          <w:p>
+            <w:pPr>
+              <w:spacing w:line="240" w:lineRule="auto"/>
               <w:rPr>
                 <w:rFonts w:ascii="Consolas" w:eastAsia="Times New Roman" w:hAnsi="Consolas" w:cs="Times New Roman"/>
                 <w:color w:val="585260"/>
@@ -11268,12 +11920,8 @@
                 <w:shd w:val="clear" w:color="auto" w:fill="EFECF4"/>
                 <w:lang w:val="en-US"/>
               </w:rPr>
-              <w:t xml:space="preserve">        case 2:</w:t>
-            </w:r>
-          </w:p>
-          <w:p>
-            <w:pPr>
-              <w:spacing w:line="240" w:lineRule="auto"/>
+            </w:pPr>
+            <w:r>
               <w:rPr>
                 <w:rFonts w:ascii="Consolas" w:eastAsia="Times New Roman" w:hAnsi="Consolas" w:cs="Times New Roman"/>
                 <w:color w:val="585260"/>
@@ -11282,8 +11930,12 @@
                 <w:shd w:val="clear" w:color="auto" w:fill="EFECF4"/>
                 <w:lang w:val="en-US"/>
               </w:rPr>
-            </w:pPr>
-            <w:r>
+              <w:t xml:space="preserve">        case 1:</w:t>
+            </w:r>
+          </w:p>
+          <w:p>
+            <w:pPr>
+              <w:spacing w:line="240" w:lineRule="auto"/>
               <w:rPr>
                 <w:rFonts w:ascii="Consolas" w:eastAsia="Times New Roman" w:hAnsi="Consolas" w:cs="Times New Roman"/>
                 <w:color w:val="585260"/>
@@ -11292,12 +11944,8 @@
                 <w:shd w:val="clear" w:color="auto" w:fill="EFECF4"/>
                 <w:lang w:val="en-US"/>
               </w:rPr>
-              <w:t xml:space="preserve">          return (exp(x) + cos(x));</w:t>
-            </w:r>
-          </w:p>
-          <w:p>
-            <w:pPr>
-              <w:spacing w:line="240" w:lineRule="auto"/>
+            </w:pPr>
+            <w:r>
               <w:rPr>
                 <w:rFonts w:ascii="Consolas" w:eastAsia="Times New Roman" w:hAnsi="Consolas" w:cs="Times New Roman"/>
                 <w:color w:val="585260"/>
@@ -11306,7 +11954,8 @@
                 <w:shd w:val="clear" w:color="auto" w:fill="EFECF4"/>
                 <w:lang w:val="en-US"/>
               </w:rPr>
-            </w:pPr>
+              <w:t xml:space="preserve">          return (exp(x) + sin(x));</w:t>
+            </w:r>
           </w:p>
           <w:p>
             <w:pPr>
@@ -11320,7 +11969,10 @@
                 <w:lang w:val="en-US"/>
               </w:rPr>
             </w:pPr>
-            <w:r>
+          </w:p>
+          <w:p>
+            <w:pPr>
+              <w:spacing w:line="240" w:lineRule="auto"/>
               <w:rPr>
                 <w:rFonts w:ascii="Consolas" w:eastAsia="Times New Roman" w:hAnsi="Consolas" w:cs="Times New Roman"/>
                 <w:color w:val="585260"/>
@@ -11329,12 +11981,8 @@
                 <w:shd w:val="clear" w:color="auto" w:fill="EFECF4"/>
                 <w:lang w:val="en-US"/>
               </w:rPr>
-              <w:t xml:space="preserve">        default:</w:t>
-            </w:r>
-          </w:p>
-          <w:p>
-            <w:pPr>
-              <w:spacing w:line="240" w:lineRule="auto"/>
+            </w:pPr>
+            <w:r>
               <w:rPr>
                 <w:rFonts w:ascii="Consolas" w:eastAsia="Times New Roman" w:hAnsi="Consolas" w:cs="Times New Roman"/>
                 <w:color w:val="585260"/>
@@ -11343,8 +11991,12 @@
                 <w:shd w:val="clear" w:color="auto" w:fill="EFECF4"/>
                 <w:lang w:val="en-US"/>
               </w:rPr>
-            </w:pPr>
-            <w:r>
+              <w:t xml:space="preserve">        case 2:</w:t>
+            </w:r>
+          </w:p>
+          <w:p>
+            <w:pPr>
+              <w:spacing w:line="240" w:lineRule="auto"/>
               <w:rPr>
                 <w:rFonts w:ascii="Consolas" w:eastAsia="Times New Roman" w:hAnsi="Consolas" w:cs="Times New Roman"/>
                 <w:color w:val="585260"/>
@@ -11353,12 +12005,8 @@
                 <w:shd w:val="clear" w:color="auto" w:fill="EFECF4"/>
                 <w:lang w:val="en-US"/>
               </w:rPr>
-              <w:t xml:space="preserve">          return -1;</w:t>
-            </w:r>
-          </w:p>
-          <w:p>
-            <w:pPr>
-              <w:spacing w:line="240" w:lineRule="auto"/>
+            </w:pPr>
+            <w:r>
               <w:rPr>
                 <w:rFonts w:ascii="Consolas" w:eastAsia="Times New Roman" w:hAnsi="Consolas" w:cs="Times New Roman"/>
                 <w:color w:val="585260"/>
@@ -11367,8 +12015,12 @@
                 <w:shd w:val="clear" w:color="auto" w:fill="EFECF4"/>
                 <w:lang w:val="en-US"/>
               </w:rPr>
-            </w:pPr>
-            <w:r>
+              <w:t xml:space="preserve">          return (exp(x) + cos(x));</w:t>
+            </w:r>
+          </w:p>
+          <w:p>
+            <w:pPr>
+              <w:spacing w:line="240" w:lineRule="auto"/>
               <w:rPr>
                 <w:rFonts w:ascii="Consolas" w:eastAsia="Times New Roman" w:hAnsi="Consolas" w:cs="Times New Roman"/>
                 <w:color w:val="585260"/>
@@ -11377,20 +12029,11 @@
                 <w:shd w:val="clear" w:color="auto" w:fill="EFECF4"/>
                 <w:lang w:val="en-US"/>
               </w:rPr>
-              <w:t xml:space="preserve">    </w:t>
-            </w:r>
+            </w:pPr>
           </w:p>
           <w:p>
             <w:pPr>
               <w:spacing w:line="240" w:lineRule="auto"/>
-              <w:rPr>
-                <w:rFonts w:ascii="Times New Roman" w:eastAsia="Times New Roman" w:hAnsi="Times New Roman" w:cs="Times New Roman"/>
-                <w:sz w:val="24"/>
-                <w:szCs w:val="24"/>
-                <w:lang w:val="en-US"/>
-              </w:rPr>
-            </w:pPr>
-            <w:r>
               <w:rPr>
                 <w:rFonts w:ascii="Consolas" w:eastAsia="Times New Roman" w:hAnsi="Consolas" w:cs="Times New Roman"/>
                 <w:color w:val="585260"/>
@@ -11399,6 +12042,86 @@
                 <w:shd w:val="clear" w:color="auto" w:fill="EFECF4"/>
                 <w:lang w:val="en-US"/>
               </w:rPr>
+            </w:pPr>
+            <w:r>
+              <w:rPr>
+                <w:rFonts w:ascii="Consolas" w:eastAsia="Times New Roman" w:hAnsi="Consolas" w:cs="Times New Roman"/>
+                <w:color w:val="585260"/>
+                <w:sz w:val="24"/>
+                <w:szCs w:val="24"/>
+                <w:shd w:val="clear" w:color="auto" w:fill="EFECF4"/>
+                <w:lang w:val="en-US"/>
+              </w:rPr>
+              <w:t xml:space="preserve">        default:</w:t>
+            </w:r>
+          </w:p>
+          <w:p>
+            <w:pPr>
+              <w:spacing w:line="240" w:lineRule="auto"/>
+              <w:rPr>
+                <w:rFonts w:ascii="Consolas" w:eastAsia="Times New Roman" w:hAnsi="Consolas" w:cs="Times New Roman"/>
+                <w:color w:val="585260"/>
+                <w:sz w:val="24"/>
+                <w:szCs w:val="24"/>
+                <w:shd w:val="clear" w:color="auto" w:fill="EFECF4"/>
+                <w:lang w:val="en-US"/>
+              </w:rPr>
+            </w:pPr>
+            <w:r>
+              <w:rPr>
+                <w:rFonts w:ascii="Consolas" w:eastAsia="Times New Roman" w:hAnsi="Consolas" w:cs="Times New Roman"/>
+                <w:color w:val="585260"/>
+                <w:sz w:val="24"/>
+                <w:szCs w:val="24"/>
+                <w:shd w:val="clear" w:color="auto" w:fill="EFECF4"/>
+                <w:lang w:val="en-US"/>
+              </w:rPr>
+              <w:t xml:space="preserve">          return -1;</w:t>
+            </w:r>
+          </w:p>
+          <w:p>
+            <w:pPr>
+              <w:spacing w:line="240" w:lineRule="auto"/>
+              <w:rPr>
+                <w:rFonts w:ascii="Consolas" w:eastAsia="Times New Roman" w:hAnsi="Consolas" w:cs="Times New Roman"/>
+                <w:color w:val="585260"/>
+                <w:sz w:val="24"/>
+                <w:szCs w:val="24"/>
+                <w:shd w:val="clear" w:color="auto" w:fill="EFECF4"/>
+                <w:lang w:val="en-US"/>
+              </w:rPr>
+            </w:pPr>
+            <w:r>
+              <w:rPr>
+                <w:rFonts w:ascii="Consolas" w:eastAsia="Times New Roman" w:hAnsi="Consolas" w:cs="Times New Roman"/>
+                <w:color w:val="585260"/>
+                <w:sz w:val="24"/>
+                <w:szCs w:val="24"/>
+                <w:shd w:val="clear" w:color="auto" w:fill="EFECF4"/>
+                <w:lang w:val="en-US"/>
+              </w:rPr>
+              <w:t xml:space="preserve">    </w:t>
+            </w:r>
+          </w:p>
+          <w:p>
+            <w:pPr>
+              <w:spacing w:line="240" w:lineRule="auto"/>
+              <w:rPr>
+                <w:rFonts w:ascii="Times New Roman" w:eastAsia="Times New Roman" w:hAnsi="Times New Roman" w:cs="Times New Roman"/>
+                <w:sz w:val="24"/>
+                <w:szCs w:val="24"/>
+                <w:lang w:val="en-US"/>
+              </w:rPr>
+            </w:pPr>
+            <w:r>
+              <w:rPr>
+                <w:rFonts w:ascii="Consolas" w:eastAsia="Times New Roman" w:hAnsi="Consolas" w:cs="Times New Roman"/>
+                <w:color w:val="585260"/>
+                <w:sz w:val="24"/>
+                <w:szCs w:val="24"/>
+                <w:shd w:val="clear" w:color="auto" w:fill="EFECF4"/>
+                <w:lang w:val="en-US"/>
+              </w:rPr>
               <w:t>}</w:t>
             </w:r>
           </w:p>
@@ -11442,6 +12165,7 @@
           <w:lang w:eastAsia="en-US"/>
         </w:rPr>
       </w:pPr>
+      <w:proofErr w:type="spellStart"/>
       <w:r>
         <w:rPr>
           <w:rFonts w:eastAsiaTheme="minorEastAsia"/>
@@ -11453,6 +12177,7 @@
         </w:rPr>
         <w:t>methods.c</w:t>
       </w:r>
+      <w:proofErr w:type="spellEnd"/>
       <w:r>
         <w:rPr>
           <w:rFonts w:eastAsiaTheme="minorEastAsia"/>
@@ -11642,7 +12367,27 @@
           <w:szCs w:val="24"/>
           <w:lang w:eastAsia="en-US"/>
         </w:rPr>
-        <w:t>A fim de cumprir tal critério foi determinado uma condição de parada implementada na condição de uma rotina do...while.</w:t>
+        <w:t>A fim de cumprir tal critério foi determinado uma condição de parada implementada na condição de uma rotina do...</w:t>
+      </w:r>
+      <w:proofErr w:type="spellStart"/>
+      <w:r>
+        <w:rPr>
+          <w:rFonts w:eastAsiaTheme="minorEastAsia"/>
+          <w:sz w:val="24"/>
+          <w:szCs w:val="24"/>
+          <w:lang w:eastAsia="en-US"/>
+        </w:rPr>
+        <w:t>while</w:t>
+      </w:r>
+      <w:proofErr w:type="spellEnd"/>
+      <w:r>
+        <w:rPr>
+          <w:rFonts w:eastAsiaTheme="minorEastAsia"/>
+          <w:sz w:val="24"/>
+          <w:szCs w:val="24"/>
+          <w:lang w:eastAsia="en-US"/>
+        </w:rPr>
+        <w:t>.</w:t>
       </w:r>
       <w:r>
         <w:rPr>
@@ -11671,7 +12416,7 @@
           <w:rFonts w:ascii="Arial" w:hAnsi="Arial" w:cs="Arial"/>
         </w:rPr>
       </w:pPr>
-      <w:bookmarkStart w:id="6" w:name="_Toc41766604"/>
+      <w:bookmarkStart w:id="6" w:name="_Toc41768603"/>
       <w:r>
         <w:rPr>
           <w:rFonts w:ascii="Arial" w:hAnsi="Arial" w:cs="Arial"/>
@@ -11821,6 +12566,7 @@
               </w:rPr>
               <w:tab/>
             </w:r>
+            <w:proofErr w:type="spellStart"/>
             <w:r>
               <w:rPr>
                 <w:rFonts w:ascii="Consolas" w:eastAsia="Times New Roman" w:hAnsi="Consolas" w:cs="Times New Roman"/>
@@ -11830,8 +12576,9 @@
                 <w:shd w:val="clear" w:color="auto" w:fill="EFECF4"/>
                 <w:lang w:val="en-US"/>
               </w:rPr>
-              <w:t xml:space="preserve">gcc </w:t>
-            </w:r>
+              <w:t>gcc</w:t>
+            </w:r>
+            <w:proofErr w:type="spellEnd"/>
             <w:r>
               <w:rPr>
                 <w:rFonts w:ascii="Consolas" w:eastAsia="Times New Roman" w:hAnsi="Consolas" w:cs="Times New Roman"/>
@@ -11841,8 +12588,9 @@
                 <w:shd w:val="clear" w:color="auto" w:fill="EFECF4"/>
                 <w:lang w:val="en-US"/>
               </w:rPr>
-              <w:t>main</w:t>
-            </w:r>
+              <w:t xml:space="preserve"> </w:t>
+            </w:r>
+            <w:proofErr w:type="spellStart"/>
             <w:r>
               <w:rPr>
                 <w:rFonts w:ascii="Consolas" w:eastAsia="Times New Roman" w:hAnsi="Consolas" w:cs="Times New Roman"/>
@@ -11852,7 +12600,7 @@
                 <w:shd w:val="clear" w:color="auto" w:fill="EFECF4"/>
                 <w:lang w:val="en-US"/>
               </w:rPr>
-              <w:t>.c</w:t>
+              <w:t>main</w:t>
             </w:r>
             <w:r>
               <w:rPr>
@@ -11863,8 +12611,57 @@
                 <w:shd w:val="clear" w:color="auto" w:fill="EFECF4"/>
                 <w:lang w:val="en-US"/>
               </w:rPr>
-              <w:t xml:space="preserve"> equations.c methods.c</w:t>
-            </w:r>
+              <w:t>.c</w:t>
+            </w:r>
+            <w:proofErr w:type="spellEnd"/>
+            <w:r>
+              <w:rPr>
+                <w:rFonts w:ascii="Consolas" w:eastAsia="Times New Roman" w:hAnsi="Consolas" w:cs="Times New Roman"/>
+                <w:color w:val="585260"/>
+                <w:sz w:val="24"/>
+                <w:szCs w:val="24"/>
+                <w:shd w:val="clear" w:color="auto" w:fill="EFECF4"/>
+                <w:lang w:val="en-US"/>
+              </w:rPr>
+              <w:t xml:space="preserve"> </w:t>
+            </w:r>
+            <w:proofErr w:type="spellStart"/>
+            <w:r>
+              <w:rPr>
+                <w:rFonts w:ascii="Consolas" w:eastAsia="Times New Roman" w:hAnsi="Consolas" w:cs="Times New Roman"/>
+                <w:color w:val="585260"/>
+                <w:sz w:val="24"/>
+                <w:szCs w:val="24"/>
+                <w:shd w:val="clear" w:color="auto" w:fill="EFECF4"/>
+                <w:lang w:val="en-US"/>
+              </w:rPr>
+              <w:t>equations.c</w:t>
+            </w:r>
+            <w:proofErr w:type="spellEnd"/>
+            <w:r>
+              <w:rPr>
+                <w:rFonts w:ascii="Consolas" w:eastAsia="Times New Roman" w:hAnsi="Consolas" w:cs="Times New Roman"/>
+                <w:color w:val="585260"/>
+                <w:sz w:val="24"/>
+                <w:szCs w:val="24"/>
+                <w:shd w:val="clear" w:color="auto" w:fill="EFECF4"/>
+                <w:lang w:val="en-US"/>
+              </w:rPr>
+              <w:t xml:space="preserve"> </w:t>
+            </w:r>
+            <w:proofErr w:type="spellStart"/>
+            <w:r>
+              <w:rPr>
+                <w:rFonts w:ascii="Consolas" w:eastAsia="Times New Roman" w:hAnsi="Consolas" w:cs="Times New Roman"/>
+                <w:color w:val="585260"/>
+                <w:sz w:val="24"/>
+                <w:szCs w:val="24"/>
+                <w:shd w:val="clear" w:color="auto" w:fill="EFECF4"/>
+                <w:lang w:val="en-US"/>
+              </w:rPr>
+              <w:t>methods.c</w:t>
+            </w:r>
+            <w:proofErr w:type="spellEnd"/>
             <w:r>
               <w:rPr>
                 <w:rFonts w:ascii="Consolas" w:eastAsia="Times New Roman" w:hAnsi="Consolas" w:cs="Times New Roman"/>
@@ -12032,6 +12829,7 @@
               </w:rPr>
               <w:tab/>
             </w:r>
+            <w:proofErr w:type="gramStart"/>
             <w:r>
               <w:rPr>
                 <w:rFonts w:ascii="Consolas" w:eastAsia="Times New Roman" w:hAnsi="Consolas" w:cs="Times New Roman"/>
@@ -12041,7 +12839,19 @@
                 <w:shd w:val="clear" w:color="auto" w:fill="EFECF4"/>
                 <w:lang w:val="en-US"/>
               </w:rPr>
-              <w:t>./main</w:t>
+              <w:t>./</w:t>
+            </w:r>
+            <w:proofErr w:type="gramEnd"/>
+            <w:r>
+              <w:rPr>
+                <w:rFonts w:ascii="Consolas" w:eastAsia="Times New Roman" w:hAnsi="Consolas" w:cs="Times New Roman"/>
+                <w:color w:val="585260"/>
+                <w:sz w:val="24"/>
+                <w:szCs w:val="24"/>
+                <w:shd w:val="clear" w:color="auto" w:fill="EFECF4"/>
+                <w:lang w:val="en-US"/>
+              </w:rPr>
+              <w:t>main</w:t>
             </w:r>
           </w:p>
         </w:tc>
@@ -12080,7 +12890,27 @@
           <w:szCs w:val="24"/>
           <w:lang w:eastAsia="en-US"/>
         </w:rPr>
-        <w:t>Após a execução do programa será criado três arquivos .csv na pasta do projeto, sendo eles resultados1.csv, resultados2.csv e</w:t>
+        <w:t>Após a execução do programa será criado três arquivos .</w:t>
+      </w:r>
+      <w:proofErr w:type="spellStart"/>
+      <w:r>
+        <w:rPr>
+          <w:rFonts w:eastAsiaTheme="minorEastAsia"/>
+          <w:sz w:val="24"/>
+          <w:szCs w:val="24"/>
+          <w:lang w:eastAsia="en-US"/>
+        </w:rPr>
+        <w:t>csv</w:t>
+      </w:r>
+      <w:proofErr w:type="spellEnd"/>
+      <w:r>
+        <w:rPr>
+          <w:rFonts w:eastAsiaTheme="minorEastAsia"/>
+          <w:sz w:val="24"/>
+          <w:szCs w:val="24"/>
+          <w:lang w:eastAsia="en-US"/>
+        </w:rPr>
+        <w:t xml:space="preserve"> na pasta do projeto, sendo eles resultados1.csv, resultados2.csv e</w:t>
       </w:r>
       <w:r>
         <w:rPr>
@@ -12127,8 +12957,19 @@
           <w:szCs w:val="24"/>
           <w:lang w:eastAsia="en-US"/>
         </w:rPr>
-        <w:t>A função responsável por converter os resultados já calculados e armazenados em um vetor para um arquivo .csv</w:t>
-      </w:r>
+        <w:t>A função responsável por converter os resultados já calculados e armazenados em um vetor para um arquivo .</w:t>
+      </w:r>
+      <w:proofErr w:type="spellStart"/>
+      <w:r>
+        <w:rPr>
+          <w:rFonts w:eastAsiaTheme="minorEastAsia"/>
+          <w:sz w:val="24"/>
+          <w:szCs w:val="24"/>
+          <w:lang w:eastAsia="en-US"/>
+        </w:rPr>
+        <w:t>csv</w:t>
+      </w:r>
+      <w:proofErr w:type="spellEnd"/>
       <w:r>
         <w:rPr>
           <w:rFonts w:eastAsiaTheme="minorEastAsia"/>
@@ -12202,7 +13043,27 @@
           <w:szCs w:val="24"/>
           <w:lang w:eastAsia="en-US"/>
         </w:rPr>
-        <w:t>do método numérico e chegou-se à conclusão que o registro dos dados não significa que  o método realizou cálculos desnecessários para a obtenção das raízes.</w:t>
+        <w:t xml:space="preserve">do método numérico e chegou-se à conclusão que o registro dos dados não significa </w:t>
+      </w:r>
+      <w:proofErr w:type="gramStart"/>
+      <w:r>
+        <w:rPr>
+          <w:rFonts w:eastAsiaTheme="minorEastAsia"/>
+          <w:sz w:val="24"/>
+          <w:szCs w:val="24"/>
+          <w:lang w:eastAsia="en-US"/>
+        </w:rPr>
+        <w:t>que  o</w:t>
+      </w:r>
+      <w:proofErr w:type="gramEnd"/>
+      <w:r>
+        <w:rPr>
+          <w:rFonts w:eastAsiaTheme="minorEastAsia"/>
+          <w:sz w:val="24"/>
+          <w:szCs w:val="24"/>
+          <w:lang w:eastAsia="en-US"/>
+        </w:rPr>
+        <w:t xml:space="preserve"> método realizou cálculos desnecessários para a obtenção das raízes.</w:t>
       </w:r>
     </w:p>
     <w:p>
@@ -12876,7 +13737,7 @@
           <w:rFonts w:ascii="Arial" w:hAnsi="Arial" w:cs="Arial"/>
         </w:rPr>
       </w:pPr>
-      <w:bookmarkStart w:id="7" w:name="_Toc41766605"/>
+      <w:bookmarkStart w:id="7" w:name="_Toc41768604"/>
       <w:r>
         <w:rPr>
           <w:rFonts w:ascii="Arial" w:hAnsi="Arial" w:cs="Arial"/>
@@ -12919,6 +13780,7 @@
           <w:u w:val="single"/>
         </w:rPr>
       </w:pPr>
+      <w:bookmarkStart w:id="8" w:name="_Toc41768605"/>
       <w:r>
         <w:rPr>
           <w:rFonts w:ascii="Arial" w:hAnsi="Arial" w:cs="Arial"/>
@@ -12943,6 +13805,7 @@
         </w:rPr>
         <w:t>Equação 1</w:t>
       </w:r>
+      <w:bookmarkEnd w:id="8"/>
     </w:p>
     <w:p>
       <w:pPr>
@@ -12952,6 +13815,7 @@
           <w:rFonts w:ascii="Arial" w:hAnsi="Arial" w:cs="Arial"/>
         </w:rPr>
       </w:pPr>
+      <w:bookmarkStart w:id="9" w:name="_Toc41768606"/>
       <w:r>
         <w:rPr>
           <w:rFonts w:ascii="Arial" w:hAnsi="Arial" w:cs="Arial"/>
@@ -12964,6 +13828,7 @@
         </w:rPr>
         <w:t>5.2. Equação 2</w:t>
       </w:r>
+      <w:bookmarkEnd w:id="9"/>
     </w:p>
     <w:p>
       <w:pPr>
@@ -12973,6 +13838,7 @@
           <w:rFonts w:ascii="Arial" w:hAnsi="Arial" w:cs="Arial"/>
         </w:rPr>
       </w:pPr>
+      <w:bookmarkStart w:id="10" w:name="_Toc41768607"/>
       <w:r>
         <w:rPr>
           <w:rFonts w:ascii="Arial" w:hAnsi="Arial" w:cs="Arial"/>
@@ -12985,6 +13851,7 @@
         </w:rPr>
         <w:t>5.3. Equação 3</w:t>
       </w:r>
+      <w:bookmarkEnd w:id="10"/>
     </w:p>
     <w:p>
       <w:pPr>
@@ -12993,6 +13860,7 @@
           <w:rFonts w:ascii="Arial" w:hAnsi="Arial" w:cs="Arial"/>
         </w:rPr>
       </w:pPr>
+      <w:bookmarkStart w:id="11" w:name="_Toc41768608"/>
       <w:r>
         <w:rPr>
           <w:rFonts w:ascii="Arial" w:hAnsi="Arial" w:cs="Arial"/>
@@ -13023,6 +13891,7 @@
         </w:rPr>
         <w:t>Estimativa da ordem de convergência</w:t>
       </w:r>
+      <w:bookmarkEnd w:id="11"/>
     </w:p>
     <w:p/>
     <w:p/>

--- a/Proj1 Calculo Numérico.docx
+++ b/Proj1 Calculo Numérico.docx
@@ -12600,8 +12600,9 @@
                 <w:shd w:val="clear" w:color="auto" w:fill="EFECF4"/>
                 <w:lang w:val="en-US"/>
               </w:rPr>
-              <w:t>main</w:t>
-            </w:r>
+              <w:t>main.c</w:t>
+            </w:r>
+            <w:proofErr w:type="spellEnd"/>
             <w:r>
               <w:rPr>
                 <w:rFonts w:ascii="Consolas" w:eastAsia="Times New Roman" w:hAnsi="Consolas" w:cs="Times New Roman"/>
@@ -12611,9 +12612,9 @@
                 <w:shd w:val="clear" w:color="auto" w:fill="EFECF4"/>
                 <w:lang w:val="en-US"/>
               </w:rPr>
-              <w:t>.c</w:t>
-            </w:r>
-            <w:proofErr w:type="spellEnd"/>
+              <w:t xml:space="preserve"> </w:t>
+            </w:r>
+            <w:proofErr w:type="spellStart"/>
             <w:r>
               <w:rPr>
                 <w:rFonts w:ascii="Consolas" w:eastAsia="Times New Roman" w:hAnsi="Consolas" w:cs="Times New Roman"/>
@@ -12623,9 +12624,9 @@
                 <w:shd w:val="clear" w:color="auto" w:fill="EFECF4"/>
                 <w:lang w:val="en-US"/>
               </w:rPr>
-              <w:t xml:space="preserve"> </w:t>
-            </w:r>
-            <w:proofErr w:type="spellStart"/>
+              <w:t>equations.c</w:t>
+            </w:r>
+            <w:proofErr w:type="spellEnd"/>
             <w:r>
               <w:rPr>
                 <w:rFonts w:ascii="Consolas" w:eastAsia="Times New Roman" w:hAnsi="Consolas" w:cs="Times New Roman"/>
@@ -12635,9 +12636,9 @@
                 <w:shd w:val="clear" w:color="auto" w:fill="EFECF4"/>
                 <w:lang w:val="en-US"/>
               </w:rPr>
-              <w:t>equations.c</w:t>
-            </w:r>
-            <w:proofErr w:type="spellEnd"/>
+              <w:t xml:space="preserve"> </w:t>
+            </w:r>
+            <w:proofErr w:type="spellStart"/>
             <w:r>
               <w:rPr>
                 <w:rFonts w:ascii="Consolas" w:eastAsia="Times New Roman" w:hAnsi="Consolas" w:cs="Times New Roman"/>
@@ -12647,9 +12648,9 @@
                 <w:shd w:val="clear" w:color="auto" w:fill="EFECF4"/>
                 <w:lang w:val="en-US"/>
               </w:rPr>
-              <w:t xml:space="preserve"> </w:t>
-            </w:r>
-            <w:proofErr w:type="spellStart"/>
+              <w:t>methods.c</w:t>
+            </w:r>
+            <w:proofErr w:type="spellEnd"/>
             <w:r>
               <w:rPr>
                 <w:rFonts w:ascii="Consolas" w:eastAsia="Times New Roman" w:hAnsi="Consolas" w:cs="Times New Roman"/>
@@ -12659,30 +12660,7 @@
                 <w:shd w:val="clear" w:color="auto" w:fill="EFECF4"/>
                 <w:lang w:val="en-US"/>
               </w:rPr>
-              <w:t>methods.c</w:t>
-            </w:r>
-            <w:proofErr w:type="spellEnd"/>
-            <w:r>
-              <w:rPr>
-                <w:rFonts w:ascii="Consolas" w:eastAsia="Times New Roman" w:hAnsi="Consolas" w:cs="Times New Roman"/>
-                <w:color w:val="585260"/>
-                <w:sz w:val="24"/>
-                <w:szCs w:val="24"/>
-                <w:shd w:val="clear" w:color="auto" w:fill="EFECF4"/>
-                <w:lang w:val="en-US"/>
-              </w:rPr>
-              <w:t xml:space="preserve"> -o </w:t>
-            </w:r>
-            <w:r>
-              <w:rPr>
-                <w:rFonts w:ascii="Consolas" w:eastAsia="Times New Roman" w:hAnsi="Consolas" w:cs="Times New Roman"/>
-                <w:color w:val="585260"/>
-                <w:sz w:val="24"/>
-                <w:szCs w:val="24"/>
-                <w:shd w:val="clear" w:color="auto" w:fill="EFECF4"/>
-                <w:lang w:val="en-US"/>
-              </w:rPr>
-              <w:t>main</w:t>
+              <w:t xml:space="preserve"> -o main</w:t>
             </w:r>
           </w:p>
         </w:tc>
@@ -12691,6 +12669,7 @@
     <w:p>
       <w:pPr>
         <w:rPr>
+          <w:u w:val="single"/>
           <w:lang w:val="en-US"/>
         </w:rPr>
       </w:pPr>
@@ -13871,29 +13850,1077 @@
         <w:rPr>
           <w:rFonts w:ascii="Arial" w:hAnsi="Arial" w:cs="Arial"/>
         </w:rPr>
-        <w:t>6</w:t>
+        <w:t>6.</w:t>
       </w:r>
       <w:r>
         <w:rPr>
           <w:rFonts w:ascii="Arial" w:hAnsi="Arial" w:cs="Arial"/>
         </w:rPr>
+        <w:t xml:space="preserve"> </w:t>
+      </w:r>
+      <w:r>
+        <w:rPr>
+          <w:rFonts w:ascii="Arial" w:hAnsi="Arial" w:cs="Arial"/>
+        </w:rPr>
+        <w:t>Estimativa da ordem de convergência</w:t>
+      </w:r>
+      <w:bookmarkEnd w:id="11"/>
+    </w:p>
+    <w:p>
+      <w:pPr>
+        <w:jc w:val="center"/>
+        <w:rPr>
+          <w:sz w:val="26"/>
+          <w:szCs w:val="26"/>
+        </w:rPr>
+      </w:pPr>
+      <m:oMath>
+        <m:f>
+          <m:fPr>
+            <m:ctrlPr>
+              <w:rPr>
+                <w:rFonts w:ascii="Cambria Math" w:hAnsi="Cambria Math"/>
+                <w:i/>
+                <w:sz w:val="26"/>
+                <w:szCs w:val="26"/>
+              </w:rPr>
+            </m:ctrlPr>
+          </m:fPr>
+          <m:num>
+            <m:r>
+              <w:rPr>
+                <w:rFonts w:ascii="Cambria Math" w:hAnsi="Cambria Math"/>
+                <w:sz w:val="26"/>
+                <w:szCs w:val="26"/>
+              </w:rPr>
+              <m:t>log</m:t>
+            </m:r>
+            <m:f>
+              <m:fPr>
+                <m:ctrlPr>
+                  <w:rPr>
+                    <w:rFonts w:ascii="Cambria Math" w:hAnsi="Cambria Math"/>
+                    <w:i/>
+                    <w:sz w:val="26"/>
+                    <w:szCs w:val="26"/>
+                  </w:rPr>
+                </m:ctrlPr>
+              </m:fPr>
+              <m:num>
+                <m:sSub>
+                  <m:sSubPr>
+                    <m:ctrlPr>
+                      <w:rPr>
+                        <w:rFonts w:ascii="Cambria Math" w:hAnsi="Cambria Math"/>
+                        <w:i/>
+                        <w:sz w:val="26"/>
+                        <w:szCs w:val="26"/>
+                      </w:rPr>
+                    </m:ctrlPr>
+                  </m:sSubPr>
+                  <m:e>
+                    <m:r>
+                      <w:rPr>
+                        <w:rFonts w:ascii="Cambria Math" w:hAnsi="Cambria Math"/>
+                        <w:sz w:val="26"/>
+                        <w:szCs w:val="26"/>
+                      </w:rPr>
+                      <m:t>ϵ</m:t>
+                    </m:r>
+                  </m:e>
+                  <m:sub>
+                    <m:r>
+                      <w:rPr>
+                        <w:rFonts w:ascii="Cambria Math" w:hAnsi="Cambria Math"/>
+                        <w:sz w:val="26"/>
+                        <w:szCs w:val="26"/>
+                      </w:rPr>
+                      <m:t>k+1</m:t>
+                    </m:r>
+                  </m:sub>
+                </m:sSub>
+              </m:num>
+              <m:den>
+                <m:sSub>
+                  <m:sSubPr>
+                    <m:ctrlPr>
+                      <w:rPr>
+                        <w:rFonts w:ascii="Cambria Math" w:hAnsi="Cambria Math"/>
+                        <w:i/>
+                        <w:sz w:val="26"/>
+                        <w:szCs w:val="26"/>
+                      </w:rPr>
+                    </m:ctrlPr>
+                  </m:sSubPr>
+                  <m:e>
+                    <m:r>
+                      <w:rPr>
+                        <w:rFonts w:ascii="Cambria Math" w:hAnsi="Cambria Math"/>
+                        <w:sz w:val="26"/>
+                        <w:szCs w:val="26"/>
+                      </w:rPr>
+                      <m:t>ϵ</m:t>
+                    </m:r>
+                  </m:e>
+                  <m:sub>
+                    <m:r>
+                      <w:rPr>
+                        <w:rFonts w:ascii="Cambria Math" w:hAnsi="Cambria Math"/>
+                        <w:sz w:val="26"/>
+                        <w:szCs w:val="26"/>
+                      </w:rPr>
+                      <m:t>k</m:t>
+                    </m:r>
+                  </m:sub>
+                </m:sSub>
+              </m:den>
+            </m:f>
+            <m:r>
+              <w:rPr>
+                <w:rFonts w:ascii="Cambria Math" w:hAnsi="Cambria Math"/>
+                <w:sz w:val="26"/>
+                <w:szCs w:val="26"/>
+              </w:rPr>
+              <m:t xml:space="preserve"> </m:t>
+            </m:r>
+          </m:num>
+          <m:den>
+            <m:r>
+              <w:rPr>
+                <w:rFonts w:ascii="Cambria Math" w:hAnsi="Cambria Math"/>
+                <w:sz w:val="26"/>
+                <w:szCs w:val="26"/>
+              </w:rPr>
+              <m:t>log</m:t>
+            </m:r>
+            <m:f>
+              <m:fPr>
+                <m:ctrlPr>
+                  <w:rPr>
+                    <w:rFonts w:ascii="Cambria Math" w:hAnsi="Cambria Math"/>
+                    <w:i/>
+                    <w:sz w:val="26"/>
+                    <w:szCs w:val="26"/>
+                  </w:rPr>
+                </m:ctrlPr>
+              </m:fPr>
+              <m:num>
+                <m:sSub>
+                  <m:sSubPr>
+                    <m:ctrlPr>
+                      <w:rPr>
+                        <w:rFonts w:ascii="Cambria Math" w:hAnsi="Cambria Math"/>
+                        <w:i/>
+                        <w:sz w:val="26"/>
+                        <w:szCs w:val="26"/>
+                      </w:rPr>
+                    </m:ctrlPr>
+                  </m:sSubPr>
+                  <m:e>
+                    <m:r>
+                      <w:rPr>
+                        <w:rFonts w:ascii="Cambria Math" w:hAnsi="Cambria Math"/>
+                        <w:sz w:val="26"/>
+                        <w:szCs w:val="26"/>
+                      </w:rPr>
+                      <m:t>ϵ</m:t>
+                    </m:r>
+                  </m:e>
+                  <m:sub>
+                    <m:r>
+                      <w:rPr>
+                        <w:rFonts w:ascii="Cambria Math" w:hAnsi="Cambria Math"/>
+                        <w:sz w:val="26"/>
+                        <w:szCs w:val="26"/>
+                      </w:rPr>
+                      <m:t>k</m:t>
+                    </m:r>
+                  </m:sub>
+                </m:sSub>
+              </m:num>
+              <m:den>
+                <m:sSub>
+                  <m:sSubPr>
+                    <m:ctrlPr>
+                      <w:rPr>
+                        <w:rFonts w:ascii="Cambria Math" w:hAnsi="Cambria Math"/>
+                        <w:i/>
+                        <w:sz w:val="26"/>
+                        <w:szCs w:val="26"/>
+                      </w:rPr>
+                    </m:ctrlPr>
+                  </m:sSubPr>
+                  <m:e>
+                    <m:r>
+                      <w:rPr>
+                        <w:rFonts w:ascii="Cambria Math" w:hAnsi="Cambria Math"/>
+                        <w:sz w:val="26"/>
+                        <w:szCs w:val="26"/>
+                      </w:rPr>
+                      <m:t>ϵ</m:t>
+                    </m:r>
+                  </m:e>
+                  <m:sub>
+                    <m:r>
+                      <w:rPr>
+                        <w:rFonts w:ascii="Cambria Math" w:hAnsi="Cambria Math"/>
+                        <w:sz w:val="26"/>
+                        <w:szCs w:val="26"/>
+                      </w:rPr>
+                      <m:t>k-1</m:t>
+                    </m:r>
+                  </m:sub>
+                </m:sSub>
+              </m:den>
+            </m:f>
+          </m:den>
+        </m:f>
+        <m:r>
+          <w:rPr>
+            <w:rFonts w:ascii="Cambria Math" w:hAnsi="Cambria Math"/>
+            <w:sz w:val="26"/>
+            <w:szCs w:val="26"/>
+          </w:rPr>
+          <m:t>≈p</m:t>
+        </m:r>
+      </m:oMath>
+      <w:r>
+        <w:rPr>
+          <w:sz w:val="26"/>
+          <w:szCs w:val="26"/>
+        </w:rPr>
+        <w:t xml:space="preserve"> (1)</w:t>
+      </w:r>
+    </w:p>
+    <w:p/>
+    <w:p>
+      <w:pPr>
+        <w:rPr>
+          <w:sz w:val="24"/>
+          <w:szCs w:val="24"/>
+        </w:rPr>
+      </w:pPr>
+      <m:oMathPara>
+        <m:oMath>
+          <m:sSub>
+            <m:sSubPr>
+              <m:ctrlPr>
+                <w:rPr>
+                  <w:rFonts w:ascii="Cambria Math" w:hAnsi="Cambria Math"/>
+                  <w:i/>
+                  <w:sz w:val="24"/>
+                  <w:szCs w:val="24"/>
+                </w:rPr>
+              </m:ctrlPr>
+            </m:sSubPr>
+            <m:e>
+              <m:r>
+                <w:rPr>
+                  <w:rFonts w:ascii="Cambria Math" w:hAnsi="Cambria Math"/>
+                  <w:sz w:val="24"/>
+                  <w:szCs w:val="24"/>
+                </w:rPr>
+                <m:t>ϵ</m:t>
+              </m:r>
+            </m:e>
+            <m:sub>
+              <m:r>
+                <w:rPr>
+                  <w:rFonts w:ascii="Cambria Math" w:hAnsi="Cambria Math"/>
+                  <w:sz w:val="24"/>
+                  <w:szCs w:val="24"/>
+                </w:rPr>
+                <m:t>k</m:t>
+              </m:r>
+            </m:sub>
+          </m:sSub>
+          <m:r>
+            <w:rPr>
+              <w:rFonts w:ascii="Cambria Math" w:hAnsi="Cambria Math"/>
+              <w:sz w:val="24"/>
+              <w:szCs w:val="24"/>
+            </w:rPr>
+            <m:t>=|</m:t>
+          </m:r>
+          <m:sSub>
+            <m:sSubPr>
+              <m:ctrlPr>
+                <w:rPr>
+                  <w:rFonts w:ascii="Cambria Math" w:hAnsi="Cambria Math"/>
+                  <w:i/>
+                  <w:sz w:val="24"/>
+                  <w:szCs w:val="24"/>
+                </w:rPr>
+              </m:ctrlPr>
+            </m:sSubPr>
+            <m:e>
+              <m:r>
+                <w:rPr>
+                  <w:rFonts w:ascii="Cambria Math" w:hAnsi="Cambria Math"/>
+                  <w:sz w:val="24"/>
+                  <w:szCs w:val="24"/>
+                </w:rPr>
+                <m:t>x</m:t>
+              </m:r>
+            </m:e>
+            <m:sub>
+              <m:r>
+                <w:rPr>
+                  <w:rFonts w:ascii="Cambria Math" w:hAnsi="Cambria Math"/>
+                  <w:sz w:val="24"/>
+                  <w:szCs w:val="24"/>
+                </w:rPr>
+                <m:t>k</m:t>
+              </m:r>
+            </m:sub>
+          </m:sSub>
+          <m:r>
+            <w:rPr>
+              <w:rFonts w:ascii="Cambria Math" w:hAnsi="Cambria Math"/>
+              <w:sz w:val="24"/>
+              <w:szCs w:val="24"/>
+            </w:rPr>
+            <m:t>-</m:t>
+          </m:r>
+          <m:sSup>
+            <m:sSupPr>
+              <m:ctrlPr>
+                <w:rPr>
+                  <w:rFonts w:ascii="Cambria Math" w:hAnsi="Cambria Math"/>
+                  <w:i/>
+                  <w:sz w:val="24"/>
+                  <w:szCs w:val="24"/>
+                </w:rPr>
+              </m:ctrlPr>
+            </m:sSupPr>
+            <m:e>
+              <m:r>
+                <w:rPr>
+                  <w:rFonts w:ascii="Cambria Math" w:hAnsi="Cambria Math"/>
+                  <w:sz w:val="24"/>
+                  <w:szCs w:val="24"/>
+                </w:rPr>
+                <m:t>x</m:t>
+              </m:r>
+            </m:e>
+            <m:sup>
+              <m:r>
+                <w:rPr>
+                  <w:rFonts w:ascii="Cambria Math" w:hAnsi="Cambria Math"/>
+                  <w:sz w:val="24"/>
+                  <w:szCs w:val="24"/>
+                </w:rPr>
+                <m:t>*</m:t>
+              </m:r>
+            </m:sup>
+          </m:sSup>
+          <m:r>
+            <w:rPr>
+              <w:rFonts w:ascii="Cambria Math" w:hAnsi="Cambria Math"/>
+              <w:sz w:val="24"/>
+              <w:szCs w:val="24"/>
+            </w:rPr>
+            <m:t>|</m:t>
+          </m:r>
+        </m:oMath>
+      </m:oMathPara>
+    </w:p>
+    <w:p/>
+    <w:p>
+      <w:pPr>
+        <w:pStyle w:val="Ttulo1"/>
+        <w:ind w:firstLine="0"/>
+        <w:rPr>
+          <w:rFonts w:ascii="Arial" w:hAnsi="Arial" w:cs="Arial"/>
+        </w:rPr>
+      </w:pPr>
+      <w:r>
+        <w:rPr>
+          <w:rFonts w:ascii="Arial" w:hAnsi="Arial" w:cs="Arial"/>
+        </w:rPr>
+        <w:t>2.</w:t>
+      </w:r>
+      <w:r>
+        <w:rPr>
+          <w:rFonts w:ascii="Arial" w:hAnsi="Arial" w:cs="Arial"/>
+        </w:rPr>
+        <w:t>5.1.</w:t>
+      </w:r>
+      <w:r>
+        <w:rPr>
+          <w:rFonts w:ascii="Arial" w:hAnsi="Arial" w:cs="Arial"/>
+        </w:rPr>
+        <w:t xml:space="preserve"> </w:t>
+      </w:r>
+      <w:r>
+        <w:rPr>
+          <w:rFonts w:ascii="Arial" w:hAnsi="Arial" w:cs="Arial"/>
+        </w:rPr>
+        <w:t>Equação 1</w:t>
+      </w:r>
+    </w:p>
+    <w:p>
+      <w:pPr>
+        <w:jc w:val="center"/>
+        <w:rPr>
+          <w:sz w:val="26"/>
+          <w:szCs w:val="26"/>
+        </w:rPr>
+      </w:pPr>
+      <m:oMath>
+        <m:f>
+          <m:fPr>
+            <m:ctrlPr>
+              <w:rPr>
+                <w:rFonts w:ascii="Cambria Math" w:hAnsi="Cambria Math"/>
+                <w:i/>
+                <w:sz w:val="26"/>
+                <w:szCs w:val="26"/>
+              </w:rPr>
+            </m:ctrlPr>
+          </m:fPr>
+          <m:num>
+            <m:r>
+              <w:rPr>
+                <w:rFonts w:ascii="Cambria Math" w:hAnsi="Cambria Math"/>
+                <w:sz w:val="26"/>
+                <w:szCs w:val="26"/>
+              </w:rPr>
+              <m:t>log</m:t>
+            </m:r>
+            <m:f>
+              <m:fPr>
+                <m:ctrlPr>
+                  <w:rPr>
+                    <w:rFonts w:ascii="Cambria Math" w:hAnsi="Cambria Math"/>
+                    <w:i/>
+                    <w:sz w:val="26"/>
+                    <w:szCs w:val="26"/>
+                  </w:rPr>
+                </m:ctrlPr>
+              </m:fPr>
+              <m:num>
+                <m:sSub>
+                  <m:sSubPr>
+                    <m:ctrlPr>
+                      <w:rPr>
+                        <w:rFonts w:ascii="Cambria Math" w:hAnsi="Cambria Math"/>
+                        <w:i/>
+                        <w:sz w:val="26"/>
+                        <w:szCs w:val="26"/>
+                      </w:rPr>
+                    </m:ctrlPr>
+                  </m:sSubPr>
+                  <m:e>
+                    <m:r>
+                      <w:rPr>
+                        <w:rFonts w:ascii="Cambria Math" w:hAnsi="Cambria Math"/>
+                        <w:sz w:val="26"/>
+                        <w:szCs w:val="26"/>
+                      </w:rPr>
+                      <m:t>ϵ</m:t>
+                    </m:r>
+                  </m:e>
+                  <m:sub>
+                    <m:r>
+                      <w:rPr>
+                        <w:rFonts w:ascii="Cambria Math" w:hAnsi="Cambria Math"/>
+                        <w:sz w:val="26"/>
+                        <w:szCs w:val="26"/>
+                      </w:rPr>
+                      <m:t>k+1</m:t>
+                    </m:r>
+                  </m:sub>
+                </m:sSub>
+              </m:num>
+              <m:den>
+                <m:sSub>
+                  <m:sSubPr>
+                    <m:ctrlPr>
+                      <w:rPr>
+                        <w:rFonts w:ascii="Cambria Math" w:hAnsi="Cambria Math"/>
+                        <w:i/>
+                        <w:sz w:val="26"/>
+                        <w:szCs w:val="26"/>
+                      </w:rPr>
+                    </m:ctrlPr>
+                  </m:sSubPr>
+                  <m:e>
+                    <m:r>
+                      <w:rPr>
+                        <w:rFonts w:ascii="Cambria Math" w:hAnsi="Cambria Math"/>
+                        <w:sz w:val="26"/>
+                        <w:szCs w:val="26"/>
+                      </w:rPr>
+                      <m:t>ϵ</m:t>
+                    </m:r>
+                  </m:e>
+                  <m:sub>
+                    <m:r>
+                      <w:rPr>
+                        <w:rFonts w:ascii="Cambria Math" w:hAnsi="Cambria Math"/>
+                        <w:sz w:val="26"/>
+                        <w:szCs w:val="26"/>
+                      </w:rPr>
+                      <m:t>k</m:t>
+                    </m:r>
+                  </m:sub>
+                </m:sSub>
+              </m:den>
+            </m:f>
+            <m:r>
+              <w:rPr>
+                <w:rFonts w:ascii="Cambria Math" w:hAnsi="Cambria Math"/>
+                <w:sz w:val="26"/>
+                <w:szCs w:val="26"/>
+              </w:rPr>
+              <m:t xml:space="preserve"> </m:t>
+            </m:r>
+          </m:num>
+          <m:den>
+            <m:r>
+              <w:rPr>
+                <w:rFonts w:ascii="Cambria Math" w:hAnsi="Cambria Math"/>
+                <w:sz w:val="26"/>
+                <w:szCs w:val="26"/>
+              </w:rPr>
+              <m:t>log</m:t>
+            </m:r>
+            <m:f>
+              <m:fPr>
+                <m:ctrlPr>
+                  <w:rPr>
+                    <w:rFonts w:ascii="Cambria Math" w:hAnsi="Cambria Math"/>
+                    <w:i/>
+                    <w:sz w:val="26"/>
+                    <w:szCs w:val="26"/>
+                  </w:rPr>
+                </m:ctrlPr>
+              </m:fPr>
+              <m:num>
+                <m:sSub>
+                  <m:sSubPr>
+                    <m:ctrlPr>
+                      <w:rPr>
+                        <w:rFonts w:ascii="Cambria Math" w:hAnsi="Cambria Math"/>
+                        <w:i/>
+                        <w:sz w:val="26"/>
+                        <w:szCs w:val="26"/>
+                      </w:rPr>
+                    </m:ctrlPr>
+                  </m:sSubPr>
+                  <m:e>
+                    <m:r>
+                      <w:rPr>
+                        <w:rFonts w:ascii="Cambria Math" w:hAnsi="Cambria Math"/>
+                        <w:sz w:val="26"/>
+                        <w:szCs w:val="26"/>
+                      </w:rPr>
+                      <m:t>ϵ</m:t>
+                    </m:r>
+                  </m:e>
+                  <m:sub>
+                    <m:r>
+                      <w:rPr>
+                        <w:rFonts w:ascii="Cambria Math" w:hAnsi="Cambria Math"/>
+                        <w:sz w:val="26"/>
+                        <w:szCs w:val="26"/>
+                      </w:rPr>
+                      <m:t>k</m:t>
+                    </m:r>
+                  </m:sub>
+                </m:sSub>
+              </m:num>
+              <m:den>
+                <m:sSub>
+                  <m:sSubPr>
+                    <m:ctrlPr>
+                      <w:rPr>
+                        <w:rFonts w:ascii="Cambria Math" w:hAnsi="Cambria Math"/>
+                        <w:i/>
+                        <w:sz w:val="26"/>
+                        <w:szCs w:val="26"/>
+                      </w:rPr>
+                    </m:ctrlPr>
+                  </m:sSubPr>
+                  <m:e>
+                    <m:r>
+                      <w:rPr>
+                        <w:rFonts w:ascii="Cambria Math" w:hAnsi="Cambria Math"/>
+                        <w:sz w:val="26"/>
+                        <w:szCs w:val="26"/>
+                      </w:rPr>
+                      <m:t>ϵ</m:t>
+                    </m:r>
+                  </m:e>
+                  <m:sub>
+                    <m:r>
+                      <w:rPr>
+                        <w:rFonts w:ascii="Cambria Math" w:hAnsi="Cambria Math"/>
+                        <w:sz w:val="26"/>
+                        <w:szCs w:val="26"/>
+                      </w:rPr>
+                      <m:t>k-1</m:t>
+                    </m:r>
+                  </m:sub>
+                </m:sSub>
+              </m:den>
+            </m:f>
+          </m:den>
+        </m:f>
+        <m:r>
+          <w:rPr>
+            <w:rFonts w:ascii="Cambria Math" w:hAnsi="Cambria Math"/>
+            <w:sz w:val="26"/>
+            <w:szCs w:val="26"/>
+          </w:rPr>
+          <m:t>≈p</m:t>
+        </m:r>
+      </m:oMath>
+      <w:r>
+        <w:rPr>
+          <w:sz w:val="26"/>
+          <w:szCs w:val="26"/>
+        </w:rPr>
+        <w:t xml:space="preserve"> (1)</w:t>
+      </w:r>
+    </w:p>
+    <w:p/>
+    <w:p>
+      <w:pPr>
+        <w:rPr>
+          <w:sz w:val="24"/>
+          <w:szCs w:val="24"/>
+        </w:rPr>
+      </w:pPr>
+      <m:oMathPara>
+        <m:oMath>
+          <m:sSub>
+            <m:sSubPr>
+              <m:ctrlPr>
+                <w:rPr>
+                  <w:rFonts w:ascii="Cambria Math" w:hAnsi="Cambria Math"/>
+                  <w:i/>
+                  <w:sz w:val="24"/>
+                  <w:szCs w:val="24"/>
+                </w:rPr>
+              </m:ctrlPr>
+            </m:sSubPr>
+            <m:e>
+              <m:r>
+                <w:rPr>
+                  <w:rFonts w:ascii="Cambria Math" w:hAnsi="Cambria Math"/>
+                  <w:sz w:val="24"/>
+                  <w:szCs w:val="24"/>
+                </w:rPr>
+                <m:t>ϵ</m:t>
+              </m:r>
+            </m:e>
+            <m:sub>
+              <m:r>
+                <w:rPr>
+                  <w:rFonts w:ascii="Cambria Math" w:hAnsi="Cambria Math"/>
+                  <w:sz w:val="24"/>
+                  <w:szCs w:val="24"/>
+                </w:rPr>
+                <m:t>k</m:t>
+              </m:r>
+            </m:sub>
+          </m:sSub>
+          <m:r>
+            <w:rPr>
+              <w:rFonts w:ascii="Cambria Math" w:hAnsi="Cambria Math"/>
+              <w:sz w:val="24"/>
+              <w:szCs w:val="24"/>
+            </w:rPr>
+            <m:t>=|</m:t>
+          </m:r>
+          <m:sSub>
+            <m:sSubPr>
+              <m:ctrlPr>
+                <w:rPr>
+                  <w:rFonts w:ascii="Cambria Math" w:hAnsi="Cambria Math"/>
+                  <w:i/>
+                  <w:sz w:val="24"/>
+                  <w:szCs w:val="24"/>
+                </w:rPr>
+              </m:ctrlPr>
+            </m:sSubPr>
+            <m:e>
+              <m:r>
+                <w:rPr>
+                  <w:rFonts w:ascii="Cambria Math" w:hAnsi="Cambria Math"/>
+                  <w:sz w:val="24"/>
+                  <w:szCs w:val="24"/>
+                </w:rPr>
+                <m:t>x</m:t>
+              </m:r>
+            </m:e>
+            <m:sub>
+              <m:r>
+                <w:rPr>
+                  <w:rFonts w:ascii="Cambria Math" w:hAnsi="Cambria Math"/>
+                  <w:sz w:val="24"/>
+                  <w:szCs w:val="24"/>
+                </w:rPr>
+                <m:t>k</m:t>
+              </m:r>
+            </m:sub>
+          </m:sSub>
+          <m:r>
+            <w:rPr>
+              <w:rFonts w:ascii="Cambria Math" w:hAnsi="Cambria Math"/>
+              <w:sz w:val="24"/>
+              <w:szCs w:val="24"/>
+            </w:rPr>
+            <m:t>-</m:t>
+          </m:r>
+          <m:sSup>
+            <m:sSupPr>
+              <m:ctrlPr>
+                <w:rPr>
+                  <w:rFonts w:ascii="Cambria Math" w:hAnsi="Cambria Math"/>
+                  <w:i/>
+                  <w:sz w:val="24"/>
+                  <w:szCs w:val="24"/>
+                </w:rPr>
+              </m:ctrlPr>
+            </m:sSupPr>
+            <m:e>
+              <m:r>
+                <w:rPr>
+                  <w:rFonts w:ascii="Cambria Math" w:hAnsi="Cambria Math"/>
+                  <w:sz w:val="24"/>
+                  <w:szCs w:val="24"/>
+                </w:rPr>
+                <m:t>x</m:t>
+              </m:r>
+            </m:e>
+            <m:sup>
+              <m:r>
+                <w:rPr>
+                  <w:rFonts w:ascii="Cambria Math" w:hAnsi="Cambria Math"/>
+                  <w:sz w:val="24"/>
+                  <w:szCs w:val="24"/>
+                </w:rPr>
+                <m:t>*</m:t>
+              </m:r>
+            </m:sup>
+          </m:sSup>
+          <m:r>
+            <w:rPr>
+              <w:rFonts w:ascii="Cambria Math" w:hAnsi="Cambria Math"/>
+              <w:sz w:val="24"/>
+              <w:szCs w:val="24"/>
+            </w:rPr>
+            <m:t>|</m:t>
+          </m:r>
+        </m:oMath>
+      </m:oMathPara>
+    </w:p>
+    <w:p>
+      <w:pPr>
+        <w:rPr>
+          <w:sz w:val="24"/>
+          <w:szCs w:val="24"/>
+        </w:rPr>
+      </w:pPr>
+    </w:p>
+    <w:p>
+      <w:pPr>
+        <w:rPr>
+          <w:sz w:val="24"/>
+          <w:szCs w:val="24"/>
+        </w:rPr>
+      </w:pPr>
+      <m:oMathPara>
+        <m:oMath>
+          <m:sSup>
+            <m:sSupPr>
+              <m:ctrlPr>
+                <w:rPr>
+                  <w:rFonts w:ascii="Cambria Math" w:hAnsi="Cambria Math"/>
+                  <w:i/>
+                  <w:sz w:val="24"/>
+                  <w:szCs w:val="24"/>
+                </w:rPr>
+              </m:ctrlPr>
+            </m:sSupPr>
+            <m:e>
+              <m:r>
+                <w:rPr>
+                  <w:rFonts w:ascii="Cambria Math" w:hAnsi="Cambria Math"/>
+                  <w:sz w:val="24"/>
+                  <w:szCs w:val="24"/>
+                </w:rPr>
+                <m:t>x</m:t>
+              </m:r>
+            </m:e>
+            <m:sup>
+              <m:r>
+                <w:rPr>
+                  <w:rFonts w:ascii="Cambria Math" w:hAnsi="Cambria Math"/>
+                  <w:sz w:val="24"/>
+                  <w:szCs w:val="24"/>
+                </w:rPr>
+                <m:t>*</m:t>
+              </m:r>
+            </m:sup>
+          </m:sSup>
+          <m:r>
+            <w:rPr>
+              <w:rFonts w:ascii="Cambria Math" w:hAnsi="Cambria Math"/>
+              <w:sz w:val="24"/>
+              <w:szCs w:val="24"/>
+            </w:rPr>
+            <m:t>=0.7390851332151600</m:t>
+          </m:r>
+        </m:oMath>
+      </m:oMathPara>
+    </w:p>
+    <w:p>
+      <w:pPr>
+        <w:rPr>
+          <w:sz w:val="24"/>
+          <w:szCs w:val="24"/>
+        </w:rPr>
+      </w:pPr>
+    </w:p>
+    <w:p>
+      <w:pPr>
+        <w:autoSpaceDE w:val="0"/>
+        <w:autoSpaceDN w:val="0"/>
+        <w:adjustRightInd w:val="0"/>
+        <w:spacing w:line="240" w:lineRule="auto"/>
+        <w:rPr>
+          <w:rFonts w:ascii="URWPalladioL-Roma" w:hAnsi="URWPalladioL-Roma" w:cs="URWPalladioL-Roma"/>
+          <w:sz w:val="20"/>
+          <w:szCs w:val="20"/>
+        </w:rPr>
+      </w:pPr>
+      <w:r>
+        <w:rPr>
+          <w:rFonts w:ascii="URWPalladioL-Roma" w:hAnsi="URWPalladioL-Roma" w:cs="URWPalladioL-Roma"/>
+          <w:sz w:val="20"/>
+          <w:szCs w:val="20"/>
+        </w:rPr>
+        <w:t>Para a primeira equação, utilize o resultado obtido pelo</w:t>
+      </w:r>
+    </w:p>
+    <w:p>
+      <w:pPr>
+        <w:rPr>
+          <w:rFonts w:ascii="URWPalladioL-Roma" w:hAnsi="URWPalladioL-Roma" w:cs="URWPalladioL-Roma"/>
+          <w:sz w:val="20"/>
+          <w:szCs w:val="20"/>
+        </w:rPr>
+      </w:pPr>
+      <w:r>
+        <w:rPr>
+          <w:rFonts w:ascii="URWPalladioL-Roma" w:hAnsi="URWPalladioL-Roma" w:cs="URWPalladioL-Roma"/>
+          <w:sz w:val="20"/>
+          <w:szCs w:val="20"/>
+        </w:rPr>
+        <w:t xml:space="preserve">método de Halley como aproximação para </w:t>
+      </w:r>
+      <w:r>
+        <w:rPr>
+          <w:rFonts w:ascii="URWPalladioL-Ital" w:hAnsi="URWPalladioL-Ital" w:cs="URWPalladioL-Ital"/>
+          <w:sz w:val="20"/>
+          <w:szCs w:val="20"/>
+        </w:rPr>
+        <w:t>x</w:t>
+      </w:r>
+      <w:r>
+        <w:rPr>
+          <w:rFonts w:ascii="CMSY10" w:hAnsi="CMSY10" w:cs="CMSY10"/>
+          <w:sz w:val="16"/>
+          <w:szCs w:val="16"/>
+        </w:rPr>
+        <w:t>_</w:t>
+      </w:r>
+      <w:r>
+        <w:rPr>
+          <w:rFonts w:ascii="URWPalladioL-Roma" w:hAnsi="URWPalladioL-Roma" w:cs="URWPalladioL-Roma"/>
+          <w:sz w:val="20"/>
+          <w:szCs w:val="20"/>
+        </w:rPr>
         <w:t>.</w:t>
       </w:r>
-      <w:r>
+    </w:p>
+    <w:p/>
+    <w:p>
+      <w:pPr>
+        <w:pStyle w:val="Ttulo1"/>
+        <w:ind w:firstLine="0"/>
         <w:rPr>
           <w:rFonts w:ascii="Arial" w:hAnsi="Arial" w:cs="Arial"/>
         </w:rPr>
-        <w:t xml:space="preserve"> </w:t>
-      </w:r>
+      </w:pPr>
       <w:r>
         <w:rPr>
           <w:rFonts w:ascii="Arial" w:hAnsi="Arial" w:cs="Arial"/>
         </w:rPr>
-        <w:t>Estimativa da ordem de convergência</w:t>
-      </w:r>
-      <w:bookmarkEnd w:id="11"/>
+        <w:t>2.</w:t>
+      </w:r>
+      <w:r>
+        <w:rPr>
+          <w:rFonts w:ascii="Arial" w:hAnsi="Arial" w:cs="Arial"/>
+        </w:rPr>
+        <w:t>5.2. Equação 2</w:t>
+      </w:r>
     </w:p>
     <w:p/>
+    <w:p>
+      <w:pPr>
+        <w:rPr>
+          <w:sz w:val="24"/>
+          <w:szCs w:val="24"/>
+        </w:rPr>
+      </w:pPr>
+      <m:oMathPara>
+        <m:oMath>
+          <m:sSup>
+            <m:sSupPr>
+              <m:ctrlPr>
+                <w:rPr>
+                  <w:rFonts w:ascii="Cambria Math" w:hAnsi="Cambria Math"/>
+                  <w:i/>
+                  <w:sz w:val="24"/>
+                  <w:szCs w:val="24"/>
+                </w:rPr>
+              </m:ctrlPr>
+            </m:sSupPr>
+            <m:e>
+              <m:r>
+                <w:rPr>
+                  <w:rFonts w:ascii="Cambria Math" w:hAnsi="Cambria Math"/>
+                  <w:sz w:val="24"/>
+                  <w:szCs w:val="24"/>
+                </w:rPr>
+                <m:t>x</m:t>
+              </m:r>
+            </m:e>
+            <m:sup>
+              <m:r>
+                <w:rPr>
+                  <w:rFonts w:ascii="Cambria Math" w:hAnsi="Cambria Math"/>
+                  <w:sz w:val="24"/>
+                  <w:szCs w:val="24"/>
+                </w:rPr>
+                <m:t>*</m:t>
+              </m:r>
+            </m:sup>
+          </m:sSup>
+          <m:r>
+            <w:rPr>
+              <w:rFonts w:ascii="Cambria Math" w:hAnsi="Cambria Math"/>
+              <w:sz w:val="24"/>
+              <w:szCs w:val="24"/>
+            </w:rPr>
+            <m:t>=3</m:t>
+          </m:r>
+        </m:oMath>
+      </m:oMathPara>
+    </w:p>
+    <w:p/>
+    <w:p>
+      <w:pPr>
+        <w:pStyle w:val="Ttulo1"/>
+        <w:ind w:firstLine="0"/>
+        <w:rPr>
+          <w:rFonts w:ascii="Arial" w:hAnsi="Arial" w:cs="Arial"/>
+        </w:rPr>
+      </w:pPr>
+      <w:r>
+        <w:rPr>
+          <w:rFonts w:ascii="Arial" w:hAnsi="Arial" w:cs="Arial"/>
+        </w:rPr>
+        <w:t>2.</w:t>
+      </w:r>
+      <w:r>
+        <w:rPr>
+          <w:rFonts w:ascii="Arial" w:hAnsi="Arial" w:cs="Arial"/>
+        </w:rPr>
+        <w:t>5.3. Equação 3</w:t>
+      </w:r>
+    </w:p>
+    <w:p>
+      <w:pPr>
+        <w:rPr>
+          <w:sz w:val="24"/>
+          <w:szCs w:val="24"/>
+        </w:rPr>
+      </w:pPr>
+      <m:oMathPara>
+        <m:oMath>
+          <m:sSup>
+            <m:sSupPr>
+              <m:ctrlPr>
+                <w:rPr>
+                  <w:rFonts w:ascii="Cambria Math" w:hAnsi="Cambria Math"/>
+                  <w:i/>
+                  <w:sz w:val="24"/>
+                  <w:szCs w:val="24"/>
+                </w:rPr>
+              </m:ctrlPr>
+            </m:sSupPr>
+            <m:e>
+              <m:r>
+                <w:rPr>
+                  <w:rFonts w:ascii="Cambria Math" w:hAnsi="Cambria Math"/>
+                  <w:sz w:val="24"/>
+                  <w:szCs w:val="24"/>
+                </w:rPr>
+                <m:t>x</m:t>
+              </m:r>
+            </m:e>
+            <m:sup>
+              <m:r>
+                <w:rPr>
+                  <w:rFonts w:ascii="Cambria Math" w:hAnsi="Cambria Math"/>
+                  <w:sz w:val="24"/>
+                  <w:szCs w:val="24"/>
+                </w:rPr>
+                <m:t>*</m:t>
+              </m:r>
+            </m:sup>
+          </m:sSup>
+          <m:r>
+            <w:rPr>
+              <w:rFonts w:ascii="Cambria Math" w:hAnsi="Cambria Math"/>
+              <w:sz w:val="24"/>
+              <w:szCs w:val="24"/>
+            </w:rPr>
+            <m:t>=0</m:t>
+          </m:r>
+        </m:oMath>
+      </m:oMathPara>
+    </w:p>
+    <w:p>
+      <w:pPr>
+        <w:rPr>
+          <w:sz w:val="24"/>
+          <w:szCs w:val="24"/>
+        </w:rPr>
+      </w:pPr>
+      <w:r>
+        <w:rPr>
+          <w:sz w:val="24"/>
+          <w:szCs w:val="24"/>
+        </w:rPr>
+        <w:t xml:space="preserve">*maior </w:t>
+      </w:r>
+      <w:proofErr w:type="spellStart"/>
+      <w:r>
+        <w:rPr>
+          <w:sz w:val="24"/>
+          <w:szCs w:val="24"/>
+        </w:rPr>
+        <w:t>raíz</w:t>
+      </w:r>
+      <w:proofErr w:type="spellEnd"/>
+    </w:p>
     <w:p/>
     <w:p/>
     <w:p/>
